--- a/Engenharia de Software/Engenharia de Requisitos/Requisitos Funcionais.docx
+++ b/Engenharia de Software/Engenharia de Requisitos/Requisitos Funcionais.docx
@@ -1,6 +1,6 @@
 
 <file path=word/document.xml><?xml version="1.0" encoding="utf-8"?>
-<w:document xmlns:wpc="http://schemas.microsoft.com/office/word/2010/wordprocessingCanvas" xmlns:mc="http://schemas.openxmlformats.org/markup-compatibility/2006" xmlns:o="urn:schemas-microsoft-com:office:office" xmlns:r="http://schemas.openxmlformats.org/officeDocument/2006/relationships" xmlns:m="http://schemas.openxmlformats.org/officeDocument/2006/math" xmlns:v="urn:schemas-microsoft-com:vml" xmlns:wp14="http://schemas.microsoft.com/office/word/2010/wordprocessingDrawing" xmlns:wp="http://schemas.openxmlformats.org/drawingml/2006/wordprocessingDrawing" xmlns:w10="urn:schemas-microsoft-com:office:word" xmlns:w="http://schemas.openxmlformats.org/wordprocessingml/2006/main" xmlns:w14="http://schemas.microsoft.com/office/word/2010/wordml" xmlns:w15="http://schemas.microsoft.com/office/word/2012/wordml" xmlns:wpg="http://schemas.microsoft.com/office/word/2010/wordprocessingGroup" xmlns:wpi="http://schemas.microsoft.com/office/word/2010/wordprocessingInk" xmlns:wne="http://schemas.microsoft.com/office/word/2006/wordml" xmlns:wps="http://schemas.microsoft.com/office/word/2010/wordprocessingShape" mc:Ignorable="w14 w15 wp14">
+<w:document xmlns:wpc="http://schemas.microsoft.com/office/word/2010/wordprocessingCanvas" xmlns:cx="http://schemas.microsoft.com/office/drawing/2014/chartex" xmlns:mc="http://schemas.openxmlformats.org/markup-compatibility/2006" xmlns:o="urn:schemas-microsoft-com:office:office" xmlns:r="http://schemas.openxmlformats.org/officeDocument/2006/relationships" xmlns:m="http://schemas.openxmlformats.org/officeDocument/2006/math" xmlns:v="urn:schemas-microsoft-com:vml" xmlns:wp14="http://schemas.microsoft.com/office/word/2010/wordprocessingDrawing" xmlns:wp="http://schemas.openxmlformats.org/drawingml/2006/wordprocessingDrawing" xmlns:w10="urn:schemas-microsoft-com:office:word" xmlns:w="http://schemas.openxmlformats.org/wordprocessingml/2006/main" xmlns:w14="http://schemas.microsoft.com/office/word/2010/wordml" xmlns:w15="http://schemas.microsoft.com/office/word/2012/wordml" xmlns:w16se="http://schemas.microsoft.com/office/word/2015/wordml/symex" xmlns:wpg="http://schemas.microsoft.com/office/word/2010/wordprocessingGroup" xmlns:wpi="http://schemas.microsoft.com/office/word/2010/wordprocessingInk" xmlns:wne="http://schemas.microsoft.com/office/word/2006/wordml" xmlns:wps="http://schemas.microsoft.com/office/word/2010/wordprocessingShape" mc:Ignorable="w14 w15 w16se wp14">
   <w:body>
     <w:p>
       <w:pPr>
@@ -256,17 +256,7 @@
                 <w:sz w:val="24"/>
                 <w:szCs w:val="24"/>
               </w:rPr>
-              <w:t xml:space="preserve">: Nome completo, RG, CPF, telefone, e-mail, data de nascimento, sexo, nível de escolaridade, nome da última instituição de ensino formal, </w:t>
-            </w:r>
-            <w:bookmarkStart w:id="0" w:name="_GoBack"/>
-            <w:bookmarkEnd w:id="0"/>
-            <w:r>
-              <w:rPr>
-                <w:rFonts w:ascii="Times New Roman" w:hAnsi="Times New Roman" w:cs="Times New Roman"/>
-                <w:sz w:val="24"/>
-                <w:szCs w:val="24"/>
-              </w:rPr>
-              <w:t>tipo de educação atual</w:t>
+              <w:t>: Nome completo, RG, CPF, telefone, e-mail, data de nascimento, sexo, nível de escolaridade, nome da última instituição de ensino formal, tipo de educação atual</w:t>
             </w:r>
             <w:r>
               <w:rPr>
@@ -322,7 +312,15 @@
                 <w:sz w:val="24"/>
                 <w:szCs w:val="24"/>
               </w:rPr>
-              <w:t xml:space="preserve"> data de cadastro</w:t>
+              <w:t xml:space="preserve"> data do</w:t>
+            </w:r>
+            <w:r>
+              <w:rPr>
+                <w:rFonts w:ascii="Times New Roman" w:hAnsi="Times New Roman" w:cs="Times New Roman"/>
+                <w:sz w:val="24"/>
+                <w:szCs w:val="24"/>
+              </w:rPr>
+              <w:t xml:space="preserve"> cadastro</w:t>
             </w:r>
             <w:r>
               <w:rPr>
@@ -382,6 +380,14 @@
                 <w:szCs w:val="24"/>
               </w:rPr>
               <w:t xml:space="preserve"> ou Linkedin</w:t>
+            </w:r>
+            <w:r>
+              <w:rPr>
+                <w:rFonts w:ascii="Times New Roman" w:hAnsi="Times New Roman" w:cs="Times New Roman"/>
+                <w:sz w:val="24"/>
+                <w:szCs w:val="24"/>
+              </w:rPr>
+              <w:t>.</w:t>
             </w:r>
           </w:p>
         </w:tc>
@@ -543,7 +549,23 @@
                 <w:sz w:val="24"/>
                 <w:szCs w:val="24"/>
               </w:rPr>
-              <w:t>O registro da data de cadastro será capturado pelo próprio software</w:t>
+              <w:t>O registro da data do</w:t>
+            </w:r>
+            <w:r>
+              <w:rPr>
+                <w:rFonts w:ascii="Times New Roman" w:hAnsi="Times New Roman" w:cs="Times New Roman"/>
+                <w:sz w:val="24"/>
+                <w:szCs w:val="24"/>
+              </w:rPr>
+              <w:t xml:space="preserve"> cadastro será capturado pelo próprio software</w:t>
+            </w:r>
+            <w:r>
+              <w:rPr>
+                <w:rFonts w:ascii="Times New Roman" w:hAnsi="Times New Roman" w:cs="Times New Roman"/>
+                <w:sz w:val="24"/>
+                <w:szCs w:val="24"/>
+              </w:rPr>
+              <w:t>.</w:t>
             </w:r>
           </w:p>
           <w:p>
@@ -676,6 +698,14 @@
                 <w:szCs w:val="24"/>
               </w:rPr>
               <w:t>Para que o CPF seja cadastrado, deverá ser validado</w:t>
+            </w:r>
+            <w:r>
+              <w:rPr>
+                <w:rFonts w:ascii="Times New Roman" w:hAnsi="Times New Roman" w:cs="Times New Roman"/>
+                <w:sz w:val="24"/>
+                <w:szCs w:val="24"/>
+              </w:rPr>
+              <w:t>.</w:t>
             </w:r>
           </w:p>
         </w:tc>
@@ -907,7 +937,23 @@
                 <w:sz w:val="24"/>
                 <w:szCs w:val="24"/>
               </w:rPr>
-              <w:t>o acesso de usuário comum, ou administrador</w:t>
+              <w:t>o acesso de usuário comum</w:t>
+            </w:r>
+            <w:r>
+              <w:rPr>
+                <w:rFonts w:ascii="Times New Roman" w:hAnsi="Times New Roman" w:cs="Times New Roman"/>
+                <w:sz w:val="24"/>
+                <w:szCs w:val="24"/>
+              </w:rPr>
+              <w:t xml:space="preserve"> ou administrador</w:t>
+            </w:r>
+            <w:r>
+              <w:rPr>
+                <w:rFonts w:ascii="Times New Roman" w:hAnsi="Times New Roman" w:cs="Times New Roman"/>
+                <w:sz w:val="24"/>
+                <w:szCs w:val="24"/>
+              </w:rPr>
+              <w:t>.</w:t>
             </w:r>
           </w:p>
         </w:tc>
@@ -1093,6 +1139,14 @@
                 <w:szCs w:val="24"/>
               </w:rPr>
               <w:t xml:space="preserve"> na plataforma</w:t>
+            </w:r>
+            <w:r>
+              <w:rPr>
+                <w:rFonts w:ascii="Times New Roman" w:hAnsi="Times New Roman" w:cs="Times New Roman"/>
+                <w:sz w:val="24"/>
+                <w:szCs w:val="24"/>
+              </w:rPr>
+              <w:t>.</w:t>
             </w:r>
           </w:p>
         </w:tc>
@@ -2703,7 +2757,7 @@
                 <w:sz w:val="24"/>
                 <w:szCs w:val="24"/>
               </w:rPr>
-              <w:t>Desejável</w:t>
+              <w:t>Importante</w:t>
             </w:r>
           </w:p>
         </w:tc>
@@ -3061,15 +3115,71 @@
                 <w:sz w:val="24"/>
                 <w:szCs w:val="24"/>
               </w:rPr>
-              <w:t>o usuário baseado nos últimos 5 simulados realizados e comparará com a pontuação</w:t>
-            </w:r>
-            <w:r>
-              <w:rPr>
-                <w:rFonts w:ascii="Times New Roman" w:hAnsi="Times New Roman" w:cs="Times New Roman"/>
-                <w:sz w:val="24"/>
-                <w:szCs w:val="24"/>
-              </w:rPr>
-              <w:t xml:space="preserve"> de corte das instituições cadastradas a fim de balizar o usuário em seu objetivo</w:t>
+              <w:t xml:space="preserve">o usuário baseado nos últimos 5 </w:t>
+            </w:r>
+            <w:r>
+              <w:rPr>
+                <w:rFonts w:ascii="Times New Roman" w:hAnsi="Times New Roman" w:cs="Times New Roman"/>
+                <w:sz w:val="24"/>
+                <w:szCs w:val="24"/>
+              </w:rPr>
+              <w:t>simulados realizados e comparar</w:t>
+            </w:r>
+            <w:r>
+              <w:rPr>
+                <w:rFonts w:ascii="Times New Roman" w:hAnsi="Times New Roman" w:cs="Times New Roman"/>
+                <w:sz w:val="24"/>
+                <w:szCs w:val="24"/>
+              </w:rPr>
+              <w:t xml:space="preserve"> com a pontuação</w:t>
+            </w:r>
+            <w:r>
+              <w:rPr>
+                <w:rFonts w:ascii="Times New Roman" w:hAnsi="Times New Roman" w:cs="Times New Roman"/>
+                <w:sz w:val="24"/>
+                <w:szCs w:val="24"/>
+              </w:rPr>
+              <w:t xml:space="preserve"> de corte</w:t>
+            </w:r>
+            <w:r>
+              <w:rPr>
+                <w:rFonts w:ascii="Times New Roman" w:hAnsi="Times New Roman" w:cs="Times New Roman"/>
+                <w:sz w:val="24"/>
+                <w:szCs w:val="24"/>
+              </w:rPr>
+              <w:t xml:space="preserve"> </w:t>
+            </w:r>
+            <w:r>
+              <w:rPr>
+                <w:rFonts w:ascii="Times New Roman" w:hAnsi="Times New Roman" w:cs="Times New Roman"/>
+                <w:sz w:val="24"/>
+                <w:szCs w:val="24"/>
+              </w:rPr>
+              <w:t>das instituições cadastradas</w:t>
+            </w:r>
+            <w:r>
+              <w:rPr>
+                <w:rFonts w:ascii="Times New Roman" w:hAnsi="Times New Roman" w:cs="Times New Roman"/>
+                <w:sz w:val="24"/>
+                <w:szCs w:val="24"/>
+              </w:rPr>
+              <w:t xml:space="preserve">, disponíveis em base de dados específica, </w:t>
+            </w:r>
+            <w:r>
+              <w:rPr>
+                <w:rFonts w:ascii="Times New Roman" w:hAnsi="Times New Roman" w:cs="Times New Roman"/>
+                <w:sz w:val="24"/>
+                <w:szCs w:val="24"/>
+              </w:rPr>
+              <w:t>a fim de balizar o usuário em seu objetivo</w:t>
+            </w:r>
+            <w:r>
+              <w:rPr>
+                <w:rFonts w:ascii="Times New Roman" w:hAnsi="Times New Roman" w:cs="Times New Roman"/>
+                <w:sz w:val="24"/>
+                <w:szCs w:val="24"/>
+              </w:rPr>
+              <w:t>.</w:t>
             </w:r>
           </w:p>
         </w:tc>
@@ -3246,7 +3356,55 @@
                 <w:sz w:val="24"/>
                 <w:szCs w:val="24"/>
               </w:rPr>
-              <w:t>Esta funcionalidade só estará disponível caso o usuário tenha realizado pelo menos 1 (um) simulado.</w:t>
+              <w:t xml:space="preserve">Esta funcionalidade só estará disponível caso o usuário tenha realizado pelo menos </w:t>
+            </w:r>
+            <w:r>
+              <w:rPr>
+                <w:rFonts w:ascii="Times New Roman" w:hAnsi="Times New Roman" w:cs="Times New Roman"/>
+                <w:sz w:val="24"/>
+                <w:szCs w:val="24"/>
+              </w:rPr>
+              <w:t>5</w:t>
+            </w:r>
+            <w:r>
+              <w:rPr>
+                <w:rFonts w:ascii="Times New Roman" w:hAnsi="Times New Roman" w:cs="Times New Roman"/>
+                <w:sz w:val="24"/>
+                <w:szCs w:val="24"/>
+              </w:rPr>
+              <w:t xml:space="preserve"> (</w:t>
+            </w:r>
+            <w:r>
+              <w:rPr>
+                <w:rFonts w:ascii="Times New Roman" w:hAnsi="Times New Roman" w:cs="Times New Roman"/>
+                <w:sz w:val="24"/>
+                <w:szCs w:val="24"/>
+              </w:rPr>
+              <w:t>cinco</w:t>
+            </w:r>
+            <w:r>
+              <w:rPr>
+                <w:rFonts w:ascii="Times New Roman" w:hAnsi="Times New Roman" w:cs="Times New Roman"/>
+                <w:sz w:val="24"/>
+                <w:szCs w:val="24"/>
+              </w:rPr>
+              <w:t>) simulado</w:t>
+            </w:r>
+            <w:r>
+              <w:rPr>
+                <w:rFonts w:ascii="Times New Roman" w:hAnsi="Times New Roman" w:cs="Times New Roman"/>
+                <w:sz w:val="24"/>
+                <w:szCs w:val="24"/>
+              </w:rPr>
+              <w:t>s</w:t>
+            </w:r>
+            <w:r>
+              <w:rPr>
+                <w:rFonts w:ascii="Times New Roman" w:hAnsi="Times New Roman" w:cs="Times New Roman"/>
+                <w:sz w:val="24"/>
+                <w:szCs w:val="24"/>
+              </w:rPr>
+              <w:t>.</w:t>
             </w:r>
           </w:p>
         </w:tc>
@@ -3580,7 +3738,7 @@
               </w:rPr>
               <w:t xml:space="preserve">ciologia, Filosofia, Língua Estrangeira (Inglês e </w:t>
             </w:r>
-            <w:bookmarkStart w:id="1" w:name="_Int_YmUl0nth"/>
+            <w:bookmarkStart w:id="0" w:name="_Int_YmUl0nth"/>
             <w:r>
               <w:rPr>
                 <w:rFonts w:ascii="Times New Roman" w:hAnsi="Times New Roman" w:cs="Times New Roman"/>
@@ -3589,7 +3747,7 @@
               </w:rPr>
               <w:t>Espanhol</w:t>
             </w:r>
-            <w:bookmarkEnd w:id="1"/>
+            <w:bookmarkEnd w:id="0"/>
             <w:r>
               <w:rPr>
                 <w:rFonts w:ascii="Times New Roman" w:hAnsi="Times New Roman" w:cs="Times New Roman"/>
@@ -3597,6 +3755,14 @@
                 <w:szCs w:val="24"/>
               </w:rPr>
               <w:t>) e Atualidades</w:t>
+            </w:r>
+            <w:r>
+              <w:rPr>
+                <w:rFonts w:ascii="Times New Roman" w:hAnsi="Times New Roman" w:cs="Times New Roman"/>
+                <w:sz w:val="24"/>
+                <w:szCs w:val="24"/>
+              </w:rPr>
+              <w:t>.</w:t>
             </w:r>
           </w:p>
         </w:tc>
@@ -4048,7 +4214,7 @@
                 <w:sz w:val="24"/>
                 <w:szCs w:val="24"/>
               </w:rPr>
-              <w:t>40</w:t>
+              <w:t>45</w:t>
             </w:r>
             <w:r>
               <w:rPr>
@@ -4701,6 +4867,16 @@
               </w:rPr>
               <w:t>, e os demais campos preenchidos pelo usuário</w:t>
             </w:r>
+            <w:r>
+              <w:rPr>
+                <w:rFonts w:ascii="Times New Roman" w:hAnsi="Times New Roman" w:cs="Times New Roman"/>
+                <w:sz w:val="24"/>
+                <w:szCs w:val="24"/>
+              </w:rPr>
+              <w:t>.</w:t>
+            </w:r>
+            <w:bookmarkStart w:id="1" w:name="_GoBack"/>
+            <w:bookmarkEnd w:id="1"/>
           </w:p>
           <w:p>
             <w:pPr>
@@ -4910,7 +5086,7 @@
 </file>
 
 <file path=word/endnotes.xml><?xml version="1.0" encoding="utf-8"?>
-<w:endnotes xmlns:wpc="http://schemas.microsoft.com/office/word/2010/wordprocessingCanvas" xmlns:mc="http://schemas.openxmlformats.org/markup-compatibility/2006" xmlns:o="urn:schemas-microsoft-com:office:office" xmlns:r="http://schemas.openxmlformats.org/officeDocument/2006/relationships" xmlns:m="http://schemas.openxmlformats.org/officeDocument/2006/math" xmlns:v="urn:schemas-microsoft-com:vml" xmlns:wp14="http://schemas.microsoft.com/office/word/2010/wordprocessingDrawing" xmlns:wp="http://schemas.openxmlformats.org/drawingml/2006/wordprocessingDrawing" xmlns:w10="urn:schemas-microsoft-com:office:word" xmlns:w="http://schemas.openxmlformats.org/wordprocessingml/2006/main" xmlns:w14="http://schemas.microsoft.com/office/word/2010/wordml" xmlns:w15="http://schemas.microsoft.com/office/word/2012/wordml" xmlns:wpg="http://schemas.microsoft.com/office/word/2010/wordprocessingGroup" xmlns:wpi="http://schemas.microsoft.com/office/word/2010/wordprocessingInk" xmlns:wne="http://schemas.microsoft.com/office/word/2006/wordml" xmlns:wps="http://schemas.microsoft.com/office/word/2010/wordprocessingShape" mc:Ignorable="w14 w15 wp14">
+<w:endnotes xmlns:wpc="http://schemas.microsoft.com/office/word/2010/wordprocessingCanvas" xmlns:cx="http://schemas.microsoft.com/office/drawing/2014/chartex" xmlns:mc="http://schemas.openxmlformats.org/markup-compatibility/2006" xmlns:o="urn:schemas-microsoft-com:office:office" xmlns:r="http://schemas.openxmlformats.org/officeDocument/2006/relationships" xmlns:m="http://schemas.openxmlformats.org/officeDocument/2006/math" xmlns:v="urn:schemas-microsoft-com:vml" xmlns:wp14="http://schemas.microsoft.com/office/word/2010/wordprocessingDrawing" xmlns:wp="http://schemas.openxmlformats.org/drawingml/2006/wordprocessingDrawing" xmlns:w10="urn:schemas-microsoft-com:office:word" xmlns:w="http://schemas.openxmlformats.org/wordprocessingml/2006/main" xmlns:w14="http://schemas.microsoft.com/office/word/2010/wordml" xmlns:w15="http://schemas.microsoft.com/office/word/2012/wordml" xmlns:w16se="http://schemas.microsoft.com/office/word/2015/wordml/symex" xmlns:wpg="http://schemas.microsoft.com/office/word/2010/wordprocessingGroup" xmlns:wpi="http://schemas.microsoft.com/office/word/2010/wordprocessingInk" xmlns:wne="http://schemas.microsoft.com/office/word/2006/wordml" xmlns:wps="http://schemas.microsoft.com/office/word/2010/wordprocessingShape" mc:Ignorable="w14 w15 w16se wp14">
   <w:endnote w:type="separator" w:id="-1">
     <w:p>
       <w:pPr>
@@ -4942,7 +5118,7 @@
 </file>
 
 <file path=word/footnotes.xml><?xml version="1.0" encoding="utf-8"?>
-<w:footnotes xmlns:wpc="http://schemas.microsoft.com/office/word/2010/wordprocessingCanvas" xmlns:mc="http://schemas.openxmlformats.org/markup-compatibility/2006" xmlns:o="urn:schemas-microsoft-com:office:office" xmlns:r="http://schemas.openxmlformats.org/officeDocument/2006/relationships" xmlns:m="http://schemas.openxmlformats.org/officeDocument/2006/math" xmlns:v="urn:schemas-microsoft-com:vml" xmlns:wp14="http://schemas.microsoft.com/office/word/2010/wordprocessingDrawing" xmlns:wp="http://schemas.openxmlformats.org/drawingml/2006/wordprocessingDrawing" xmlns:w10="urn:schemas-microsoft-com:office:word" xmlns:w="http://schemas.openxmlformats.org/wordprocessingml/2006/main" xmlns:w14="http://schemas.microsoft.com/office/word/2010/wordml" xmlns:w15="http://schemas.microsoft.com/office/word/2012/wordml" xmlns:wpg="http://schemas.microsoft.com/office/word/2010/wordprocessingGroup" xmlns:wpi="http://schemas.microsoft.com/office/word/2010/wordprocessingInk" xmlns:wne="http://schemas.microsoft.com/office/word/2006/wordml" xmlns:wps="http://schemas.microsoft.com/office/word/2010/wordprocessingShape" mc:Ignorable="w14 w15 wp14">
+<w:footnotes xmlns:wpc="http://schemas.microsoft.com/office/word/2010/wordprocessingCanvas" xmlns:cx="http://schemas.microsoft.com/office/drawing/2014/chartex" xmlns:mc="http://schemas.openxmlformats.org/markup-compatibility/2006" xmlns:o="urn:schemas-microsoft-com:office:office" xmlns:r="http://schemas.openxmlformats.org/officeDocument/2006/relationships" xmlns:m="http://schemas.openxmlformats.org/officeDocument/2006/math" xmlns:v="urn:schemas-microsoft-com:vml" xmlns:wp14="http://schemas.microsoft.com/office/word/2010/wordprocessingDrawing" xmlns:wp="http://schemas.openxmlformats.org/drawingml/2006/wordprocessingDrawing" xmlns:w10="urn:schemas-microsoft-com:office:word" xmlns:w="http://schemas.openxmlformats.org/wordprocessingml/2006/main" xmlns:w14="http://schemas.microsoft.com/office/word/2010/wordml" xmlns:w15="http://schemas.microsoft.com/office/word/2012/wordml" xmlns:w16se="http://schemas.microsoft.com/office/word/2015/wordml/symex" xmlns:wpg="http://schemas.microsoft.com/office/word/2010/wordprocessingGroup" xmlns:wpi="http://schemas.microsoft.com/office/word/2010/wordprocessingInk" xmlns:wne="http://schemas.microsoft.com/office/word/2006/wordml" xmlns:wps="http://schemas.microsoft.com/office/word/2010/wordprocessingShape" mc:Ignorable="w14 w15 w16se wp14">
   <w:footnote w:type="separator" w:id="-1">
     <w:p>
       <w:pPr>
@@ -4986,7 +5162,7 @@
 </file>
 
 <file path=word/numbering.xml><?xml version="1.0" encoding="utf-8"?>
-<w:numbering xmlns:wpc="http://schemas.microsoft.com/office/word/2010/wordprocessingCanvas" xmlns:mc="http://schemas.openxmlformats.org/markup-compatibility/2006" xmlns:o="urn:schemas-microsoft-com:office:office" xmlns:r="http://schemas.openxmlformats.org/officeDocument/2006/relationships" xmlns:m="http://schemas.openxmlformats.org/officeDocument/2006/math" xmlns:v="urn:schemas-microsoft-com:vml" xmlns:wp14="http://schemas.microsoft.com/office/word/2010/wordprocessingDrawing" xmlns:wp="http://schemas.openxmlformats.org/drawingml/2006/wordprocessingDrawing" xmlns:w10="urn:schemas-microsoft-com:office:word" xmlns:w="http://schemas.openxmlformats.org/wordprocessingml/2006/main" xmlns:w14="http://schemas.microsoft.com/office/word/2010/wordml" xmlns:w15="http://schemas.microsoft.com/office/word/2012/wordml" xmlns:wpg="http://schemas.microsoft.com/office/word/2010/wordprocessingGroup" xmlns:wpi="http://schemas.microsoft.com/office/word/2010/wordprocessingInk" xmlns:wne="http://schemas.microsoft.com/office/word/2006/wordml" xmlns:wps="http://schemas.microsoft.com/office/word/2010/wordprocessingShape" mc:Ignorable="w14 w15 wp14">
+<w:numbering xmlns:wpc="http://schemas.microsoft.com/office/word/2010/wordprocessingCanvas" xmlns:cx="http://schemas.microsoft.com/office/drawing/2014/chartex" xmlns:mc="http://schemas.openxmlformats.org/markup-compatibility/2006" xmlns:o="urn:schemas-microsoft-com:office:office" xmlns:r="http://schemas.openxmlformats.org/officeDocument/2006/relationships" xmlns:m="http://schemas.openxmlformats.org/officeDocument/2006/math" xmlns:v="urn:schemas-microsoft-com:vml" xmlns:wp14="http://schemas.microsoft.com/office/word/2010/wordprocessingDrawing" xmlns:wp="http://schemas.openxmlformats.org/drawingml/2006/wordprocessingDrawing" xmlns:w10="urn:schemas-microsoft-com:office:word" xmlns:w="http://schemas.openxmlformats.org/wordprocessingml/2006/main" xmlns:w14="http://schemas.microsoft.com/office/word/2010/wordml" xmlns:w15="http://schemas.microsoft.com/office/word/2012/wordml" xmlns:w16se="http://schemas.microsoft.com/office/word/2015/wordml/symex" xmlns:wpg="http://schemas.microsoft.com/office/word/2010/wordprocessingGroup" xmlns:wpi="http://schemas.microsoft.com/office/word/2010/wordprocessingInk" xmlns:wne="http://schemas.microsoft.com/office/word/2006/wordml" xmlns:wps="http://schemas.microsoft.com/office/word/2010/wordprocessingShape" mc:Ignorable="w14 w15 w16se wp14">
   <w:abstractNum w:abstractNumId="0" w15:restartNumberingAfterBreak="0">
     <w:nsid w:val="1B7169C8"/>
     <w:multiLevelType w:val="hybridMultilevel"/>
@@ -5207,7 +5383,7 @@
 </file>
 
 <file path=word/styles.xml><?xml version="1.0" encoding="utf-8"?>
-<w:styles xmlns:mc="http://schemas.openxmlformats.org/markup-compatibility/2006" xmlns:r="http://schemas.openxmlformats.org/officeDocument/2006/relationships" xmlns:w="http://schemas.openxmlformats.org/wordprocessingml/2006/main" xmlns:w14="http://schemas.microsoft.com/office/word/2010/wordml" xmlns:w15="http://schemas.microsoft.com/office/word/2012/wordml" mc:Ignorable="w14 w15">
+<w:styles xmlns:mc="http://schemas.openxmlformats.org/markup-compatibility/2006" xmlns:r="http://schemas.openxmlformats.org/officeDocument/2006/relationships" xmlns:w="http://schemas.openxmlformats.org/wordprocessingml/2006/main" xmlns:w14="http://schemas.microsoft.com/office/word/2010/wordml" xmlns:w15="http://schemas.microsoft.com/office/word/2012/wordml" xmlns:w16se="http://schemas.microsoft.com/office/word/2015/wordml/symex" mc:Ignorable="w14 w15 w16se">
   <w:docDefaults>
     <w:rPrDefault>
       <w:rPr>
@@ -6091,14 +6267,12 @@
 </file>
 
 <file path=customXml/item1.xml><?xml version="1.0" encoding="utf-8"?>
-<p:properties xmlns:p="http://schemas.microsoft.com/office/2006/metadata/properties" xmlns:xsi="http://www.w3.org/2001/XMLSchema-instance" xmlns:pc="http://schemas.microsoft.com/office/infopath/2007/PartnerControls">
-  <documentManagement>
-    <lcf76f155ced4ddcb4097134ff3c332f xmlns="b6a83fe9-acc4-4bbf-86bc-ebf1485437c8">
-      <Terms xmlns="http://schemas.microsoft.com/office/infopath/2007/PartnerControls"/>
-    </lcf76f155ced4ddcb4097134ff3c332f>
-    <TaxCatchAll xmlns="9236dfc0-1359-4bf3-996b-0799b2444373" xsi:nil="true"/>
-  </documentManagement>
-</p:properties>
+<?mso-contentType ?>
+<FormTemplates xmlns="http://schemas.microsoft.com/sharepoint/v3/contenttype/forms">
+  <Display>DocumentLibraryForm</Display>
+  <Edit>DocumentLibraryForm</Edit>
+  <New>DocumentLibraryForm</New>
+</FormTemplates>
 </file>
 
 <file path=customXml/item2.xml><?xml version="1.0" encoding="utf-8"?>
@@ -6291,12 +6465,14 @@
 </file>
 
 <file path=customXml/item3.xml><?xml version="1.0" encoding="utf-8"?>
-<?mso-contentType ?>
-<FormTemplates xmlns="http://schemas.microsoft.com/sharepoint/v3/contenttype/forms">
-  <Display>DocumentLibraryForm</Display>
-  <Edit>DocumentLibraryForm</Edit>
-  <New>DocumentLibraryForm</New>
-</FormTemplates>
+<p:properties xmlns:p="http://schemas.microsoft.com/office/2006/metadata/properties" xmlns:xsi="http://www.w3.org/2001/XMLSchema-instance" xmlns:pc="http://schemas.microsoft.com/office/infopath/2007/PartnerControls">
+  <documentManagement>
+    <lcf76f155ced4ddcb4097134ff3c332f xmlns="b6a83fe9-acc4-4bbf-86bc-ebf1485437c8">
+      <Terms xmlns="http://schemas.microsoft.com/office/infopath/2007/PartnerControls"/>
+    </lcf76f155ced4ddcb4097134ff3c332f>
+    <TaxCatchAll xmlns="9236dfc0-1359-4bf3-996b-0799b2444373" xsi:nil="true"/>
+  </documentManagement>
+</p:properties>
 </file>
 
 <file path=customXml/item4.xml><?xml version="1.0" encoding="utf-8"?>
@@ -6304,12 +6480,9 @@
 </file>
 
 <file path=customXml/itemProps1.xml><?xml version="1.0" encoding="utf-8"?>
-<ds:datastoreItem xmlns:ds="http://schemas.openxmlformats.org/officeDocument/2006/customXml" ds:itemID="{5DCC6E2F-CFE2-4B79-80E9-7B398077AC7F}">
+<ds:datastoreItem xmlns:ds="http://schemas.openxmlformats.org/officeDocument/2006/customXml" ds:itemID="{909433DF-88C2-42E3-91CF-BBD56C505E6D}">
   <ds:schemaRefs>
-    <ds:schemaRef ds:uri="http://schemas.microsoft.com/office/2006/metadata/properties"/>
-    <ds:schemaRef ds:uri="http://schemas.microsoft.com/office/infopath/2007/PartnerControls"/>
-    <ds:schemaRef ds:uri="b6a83fe9-acc4-4bbf-86bc-ebf1485437c8"/>
-    <ds:schemaRef ds:uri="9236dfc0-1359-4bf3-996b-0799b2444373"/>
+    <ds:schemaRef ds:uri="http://schemas.microsoft.com/sharepoint/v3/contenttype/forms"/>
   </ds:schemaRefs>
 </ds:datastoreItem>
 </file>
@@ -6334,15 +6507,18 @@
 </file>
 
 <file path=customXml/itemProps3.xml><?xml version="1.0" encoding="utf-8"?>
-<ds:datastoreItem xmlns:ds="http://schemas.openxmlformats.org/officeDocument/2006/customXml" ds:itemID="{909433DF-88C2-42E3-91CF-BBD56C505E6D}">
+<ds:datastoreItem xmlns:ds="http://schemas.openxmlformats.org/officeDocument/2006/customXml" ds:itemID="{5DCC6E2F-CFE2-4B79-80E9-7B398077AC7F}">
   <ds:schemaRefs>
-    <ds:schemaRef ds:uri="http://schemas.microsoft.com/sharepoint/v3/contenttype/forms"/>
+    <ds:schemaRef ds:uri="http://schemas.microsoft.com/office/2006/metadata/properties"/>
+    <ds:schemaRef ds:uri="http://schemas.microsoft.com/office/infopath/2007/PartnerControls"/>
+    <ds:schemaRef ds:uri="b6a83fe9-acc4-4bbf-86bc-ebf1485437c8"/>
+    <ds:schemaRef ds:uri="9236dfc0-1359-4bf3-996b-0799b2444373"/>
   </ds:schemaRefs>
 </ds:datastoreItem>
 </file>
 
 <file path=customXml/itemProps4.xml><?xml version="1.0" encoding="utf-8"?>
-<ds:datastoreItem xmlns:ds="http://schemas.openxmlformats.org/officeDocument/2006/customXml" ds:itemID="{8832E3F2-026B-425A-84FB-2A2856746957}">
+<ds:datastoreItem xmlns:ds="http://schemas.openxmlformats.org/officeDocument/2006/customXml" ds:itemID="{D4647D4B-3025-4E4F-A475-A8F61C835187}">
   <ds:schemaRefs>
     <ds:schemaRef ds:uri="http://schemas.openxmlformats.org/officeDocument/2006/bibliography"/>
   </ds:schemaRefs>

--- a/Engenharia de Software/Engenharia de Requisitos/Requisitos Funcionais.docx
+++ b/Engenharia de Software/Engenharia de Requisitos/Requisitos Funcionais.docx
@@ -2,18 +2,482 @@
 <file path=word/document.xml><?xml version="1.0" encoding="utf-8"?>
 <w:document xmlns:wpc="http://schemas.microsoft.com/office/word/2010/wordprocessingCanvas" xmlns:mc="http://schemas.openxmlformats.org/markup-compatibility/2006" xmlns:o="urn:schemas-microsoft-com:office:office" xmlns:r="http://schemas.openxmlformats.org/officeDocument/2006/relationships" xmlns:m="http://schemas.openxmlformats.org/officeDocument/2006/math" xmlns:v="urn:schemas-microsoft-com:vml" xmlns:wp14="http://schemas.microsoft.com/office/word/2010/wordprocessingDrawing" xmlns:wp="http://schemas.openxmlformats.org/drawingml/2006/wordprocessingDrawing" xmlns:w10="urn:schemas-microsoft-com:office:word" xmlns:w="http://schemas.openxmlformats.org/wordprocessingml/2006/main" xmlns:w14="http://schemas.microsoft.com/office/word/2010/wordml" xmlns:w15="http://schemas.microsoft.com/office/word/2012/wordml" xmlns:wpg="http://schemas.microsoft.com/office/word/2010/wordprocessingGroup" xmlns:wpi="http://schemas.microsoft.com/office/word/2010/wordprocessingInk" xmlns:wne="http://schemas.microsoft.com/office/word/2006/wordml" xmlns:wps="http://schemas.microsoft.com/office/word/2010/wordprocessingShape" mc:Ignorable="w14 w15 wp14">
   <w:body>
-    <w:p>
-      <w:pPr>
-        <w:pStyle w:val="Ttulo1"/>
-        <w:rPr>
-          <w:rFonts w:cs="Times New Roman"/>
-          <w:szCs w:val="24"/>
-        </w:rPr>
-      </w:pPr>
-      <w:r>
-        <w:t>REQUISITOS FUNCIONAIS</w:t>
-      </w:r>
-    </w:p>
+    <w:tbl>
+      <w:tblPr>
+        <w:tblStyle w:val="Tabelacomgrade"/>
+        <w:tblW w:w="0" w:type="auto"/>
+        <w:tblLook w:val="04A0" w:firstRow="1" w:lastRow="0" w:firstColumn="1" w:lastColumn="0" w:noHBand="0" w:noVBand="1"/>
+      </w:tblPr>
+      <w:tblGrid>
+        <w:gridCol w:w="1980"/>
+        <w:gridCol w:w="7082"/>
+      </w:tblGrid>
+      <w:tr>
+        <w:tc>
+          <w:tcPr>
+            <w:tcW w:w="1980" w:type="dxa"/>
+          </w:tcPr>
+          <w:p>
+            <w:pPr>
+              <w:spacing w:line="360" w:lineRule="auto"/>
+              <w:contextualSpacing/>
+              <w:jc w:val="both"/>
+              <w:rPr>
+                <w:rFonts w:ascii="Times New Roman" w:hAnsi="Times New Roman" w:cs="Times New Roman"/>
+                <w:b/>
+                <w:bCs/>
+                <w:sz w:val="24"/>
+                <w:szCs w:val="24"/>
+              </w:rPr>
+            </w:pPr>
+            <w:r>
+              <w:rPr>
+                <w:rFonts w:ascii="Times New Roman" w:hAnsi="Times New Roman" w:cs="Times New Roman"/>
+                <w:b/>
+                <w:bCs/>
+                <w:sz w:val="24"/>
+                <w:szCs w:val="24"/>
+              </w:rPr>
+              <w:t>Requisito</w:t>
+            </w:r>
+          </w:p>
+        </w:tc>
+        <w:tc>
+          <w:tcPr>
+            <w:tcW w:w="7082" w:type="dxa"/>
+          </w:tcPr>
+          <w:p>
+            <w:pPr>
+              <w:spacing w:line="360" w:lineRule="auto"/>
+              <w:contextualSpacing/>
+              <w:jc w:val="both"/>
+              <w:rPr>
+                <w:rFonts w:ascii="Times New Roman" w:hAnsi="Times New Roman" w:cs="Times New Roman"/>
+                <w:sz w:val="24"/>
+                <w:szCs w:val="24"/>
+              </w:rPr>
+            </w:pPr>
+            <w:r>
+              <w:rPr>
+                <w:rFonts w:ascii="Times New Roman" w:hAnsi="Times New Roman" w:cs="Times New Roman"/>
+                <w:sz w:val="24"/>
+                <w:szCs w:val="24"/>
+              </w:rPr>
+              <w:t>Cadastro de usuário</w:t>
+            </w:r>
+          </w:p>
+        </w:tc>
+      </w:tr>
+      <w:tr>
+        <w:tc>
+          <w:tcPr>
+            <w:tcW w:w="1980" w:type="dxa"/>
+          </w:tcPr>
+          <w:p>
+            <w:pPr>
+              <w:spacing w:line="360" w:lineRule="auto"/>
+              <w:contextualSpacing/>
+              <w:jc w:val="both"/>
+              <w:rPr>
+                <w:rFonts w:ascii="Times New Roman" w:hAnsi="Times New Roman" w:cs="Times New Roman"/>
+                <w:b/>
+                <w:bCs/>
+                <w:sz w:val="24"/>
+                <w:szCs w:val="24"/>
+              </w:rPr>
+            </w:pPr>
+            <w:r>
+              <w:rPr>
+                <w:rFonts w:ascii="Times New Roman" w:hAnsi="Times New Roman" w:cs="Times New Roman"/>
+                <w:b/>
+                <w:bCs/>
+                <w:sz w:val="24"/>
+                <w:szCs w:val="24"/>
+              </w:rPr>
+              <w:t>Identificador</w:t>
+            </w:r>
+          </w:p>
+        </w:tc>
+        <w:tc>
+          <w:tcPr>
+            <w:tcW w:w="7082" w:type="dxa"/>
+          </w:tcPr>
+          <w:p>
+            <w:pPr>
+              <w:spacing w:line="360" w:lineRule="auto"/>
+              <w:contextualSpacing/>
+              <w:jc w:val="both"/>
+              <w:rPr>
+                <w:rFonts w:ascii="Times New Roman" w:hAnsi="Times New Roman" w:cs="Times New Roman"/>
+                <w:sz w:val="24"/>
+                <w:szCs w:val="24"/>
+              </w:rPr>
+            </w:pPr>
+            <w:r>
+              <w:rPr>
+                <w:rFonts w:ascii="Times New Roman" w:hAnsi="Times New Roman" w:cs="Times New Roman"/>
+                <w:sz w:val="24"/>
+                <w:szCs w:val="24"/>
+              </w:rPr>
+              <w:t>REQF01</w:t>
+            </w:r>
+          </w:p>
+        </w:tc>
+      </w:tr>
+      <w:tr>
+        <w:trPr>
+          <w:trHeight w:val="300"/>
+        </w:trPr>
+        <w:tc>
+          <w:tcPr>
+            <w:tcW w:w="1980" w:type="dxa"/>
+          </w:tcPr>
+          <w:p>
+            <w:pPr>
+              <w:spacing w:line="360" w:lineRule="auto"/>
+              <w:jc w:val="both"/>
+              <w:rPr>
+                <w:rFonts w:ascii="Times New Roman" w:hAnsi="Times New Roman" w:cs="Times New Roman"/>
+                <w:b/>
+                <w:bCs/>
+                <w:sz w:val="24"/>
+                <w:szCs w:val="24"/>
+              </w:rPr>
+            </w:pPr>
+            <w:r>
+              <w:rPr>
+                <w:rFonts w:ascii="Times New Roman" w:hAnsi="Times New Roman" w:cs="Times New Roman"/>
+                <w:b/>
+                <w:bCs/>
+                <w:sz w:val="24"/>
+                <w:szCs w:val="24"/>
+              </w:rPr>
+              <w:t>Descrição</w:t>
+            </w:r>
+          </w:p>
+        </w:tc>
+        <w:tc>
+          <w:tcPr>
+            <w:tcW w:w="7082" w:type="dxa"/>
+          </w:tcPr>
+          <w:p>
+            <w:pPr>
+              <w:spacing w:line="360" w:lineRule="auto"/>
+              <w:jc w:val="both"/>
+              <w:rPr>
+                <w:rFonts w:ascii="Times New Roman" w:hAnsi="Times New Roman" w:cs="Times New Roman"/>
+                <w:sz w:val="24"/>
+                <w:szCs w:val="24"/>
+              </w:rPr>
+            </w:pPr>
+            <w:r>
+              <w:rPr>
+                <w:rFonts w:ascii="Times New Roman" w:hAnsi="Times New Roman" w:cs="Times New Roman"/>
+                <w:sz w:val="24"/>
+                <w:szCs w:val="24"/>
+              </w:rPr>
+              <w:t>Módulo específico para o cadastro de usuários, onde deverá armazenar os seguintes dados: Nome completo, RG, CPF, telefone, e-mail, data de nascimento, sexo, nível de escolaridade, nome da última instituição de ensino formal, tipo de educação atual (considerando os últimos 12 meses), objetivo com a plataforma (vestibular técnico, superior ou estudo em geral), data de cadastro, o nível de acesso que o usuário terá no sistema, bem como usuário e senha para login.</w:t>
+            </w:r>
+          </w:p>
+          <w:p>
+            <w:pPr>
+              <w:spacing w:line="360" w:lineRule="auto"/>
+              <w:jc w:val="both"/>
+              <w:rPr>
+                <w:rFonts w:ascii="Times New Roman" w:hAnsi="Times New Roman" w:cs="Times New Roman"/>
+                <w:sz w:val="24"/>
+                <w:szCs w:val="24"/>
+              </w:rPr>
+            </w:pPr>
+            <w:r>
+              <w:rPr>
+                <w:rFonts w:ascii="Times New Roman" w:hAnsi="Times New Roman" w:cs="Times New Roman"/>
+                <w:sz w:val="24"/>
+                <w:szCs w:val="24"/>
+              </w:rPr>
+              <w:t>Os dados de cadastro poderão ser reaproveitados através do login das plataformas Google, Facebook, Git-Hub ou Linkedin</w:t>
+            </w:r>
+          </w:p>
+        </w:tc>
+      </w:tr>
+      <w:tr>
+        <w:tc>
+          <w:tcPr>
+            <w:tcW w:w="1980" w:type="dxa"/>
+          </w:tcPr>
+          <w:p>
+            <w:pPr>
+              <w:spacing w:line="360" w:lineRule="auto"/>
+              <w:contextualSpacing/>
+              <w:jc w:val="both"/>
+              <w:rPr>
+                <w:rFonts w:ascii="Times New Roman" w:hAnsi="Times New Roman" w:cs="Times New Roman"/>
+                <w:b/>
+                <w:sz w:val="24"/>
+                <w:szCs w:val="24"/>
+              </w:rPr>
+            </w:pPr>
+            <w:r>
+              <w:rPr>
+                <w:rFonts w:ascii="Times New Roman" w:hAnsi="Times New Roman" w:cs="Times New Roman"/>
+                <w:b/>
+                <w:sz w:val="24"/>
+                <w:szCs w:val="24"/>
+              </w:rPr>
+              <w:t>Prioridade</w:t>
+            </w:r>
+          </w:p>
+        </w:tc>
+        <w:tc>
+          <w:tcPr>
+            <w:tcW w:w="7082" w:type="dxa"/>
+          </w:tcPr>
+          <w:p>
+            <w:pPr>
+              <w:spacing w:line="360" w:lineRule="auto"/>
+              <w:contextualSpacing/>
+              <w:jc w:val="both"/>
+              <w:rPr>
+                <w:rFonts w:ascii="Times New Roman" w:hAnsi="Times New Roman" w:cs="Times New Roman"/>
+                <w:sz w:val="24"/>
+                <w:szCs w:val="24"/>
+              </w:rPr>
+            </w:pPr>
+            <w:r>
+              <w:rPr>
+                <w:rFonts w:ascii="Times New Roman" w:hAnsi="Times New Roman" w:cs="Times New Roman"/>
+                <w:sz w:val="24"/>
+                <w:szCs w:val="24"/>
+              </w:rPr>
+              <w:t>Essencial</w:t>
+            </w:r>
+          </w:p>
+        </w:tc>
+      </w:tr>
+      <w:tr>
+        <w:tc>
+          <w:tcPr>
+            <w:tcW w:w="1980" w:type="dxa"/>
+          </w:tcPr>
+          <w:p>
+            <w:pPr>
+              <w:spacing w:line="360" w:lineRule="auto"/>
+              <w:contextualSpacing/>
+              <w:jc w:val="both"/>
+              <w:rPr>
+                <w:rFonts w:ascii="Times New Roman" w:hAnsi="Times New Roman" w:cs="Times New Roman"/>
+                <w:b/>
+                <w:sz w:val="24"/>
+                <w:szCs w:val="24"/>
+              </w:rPr>
+            </w:pPr>
+            <w:r>
+              <w:rPr>
+                <w:rFonts w:ascii="Times New Roman" w:hAnsi="Times New Roman" w:cs="Times New Roman"/>
+                <w:b/>
+                <w:sz w:val="24"/>
+                <w:szCs w:val="24"/>
+              </w:rPr>
+              <w:t>Dependência</w:t>
+            </w:r>
+          </w:p>
+        </w:tc>
+        <w:tc>
+          <w:tcPr>
+            <w:tcW w:w="7082" w:type="dxa"/>
+          </w:tcPr>
+          <w:p>
+            <w:pPr>
+              <w:spacing w:line="360" w:lineRule="auto"/>
+              <w:contextualSpacing/>
+              <w:jc w:val="both"/>
+              <w:rPr>
+                <w:rFonts w:ascii="Times New Roman" w:hAnsi="Times New Roman" w:cs="Times New Roman"/>
+                <w:sz w:val="24"/>
+                <w:szCs w:val="24"/>
+              </w:rPr>
+            </w:pPr>
+            <w:r>
+              <w:rPr>
+                <w:rFonts w:ascii="Times New Roman" w:hAnsi="Times New Roman" w:cs="Times New Roman"/>
+                <w:sz w:val="24"/>
+                <w:szCs w:val="24"/>
+              </w:rPr>
+              <w:t>Não há dependências relacionadas</w:t>
+            </w:r>
+          </w:p>
+        </w:tc>
+      </w:tr>
+      <w:tr>
+        <w:tc>
+          <w:tcPr>
+            <w:tcW w:w="1980" w:type="dxa"/>
+          </w:tcPr>
+          <w:p>
+            <w:pPr>
+              <w:spacing w:line="360" w:lineRule="auto"/>
+              <w:contextualSpacing/>
+              <w:jc w:val="both"/>
+              <w:rPr>
+                <w:rFonts w:ascii="Times New Roman" w:hAnsi="Times New Roman" w:cs="Times New Roman"/>
+                <w:b/>
+                <w:sz w:val="24"/>
+                <w:szCs w:val="24"/>
+              </w:rPr>
+            </w:pPr>
+            <w:r>
+              <w:rPr>
+                <w:rFonts w:ascii="Times New Roman" w:hAnsi="Times New Roman" w:cs="Times New Roman"/>
+                <w:b/>
+                <w:sz w:val="24"/>
+                <w:szCs w:val="24"/>
+              </w:rPr>
+              <w:t>Restrições</w:t>
+            </w:r>
+          </w:p>
+        </w:tc>
+        <w:tc>
+          <w:tcPr>
+            <w:tcW w:w="7082" w:type="dxa"/>
+          </w:tcPr>
+          <w:p>
+            <w:pPr>
+              <w:spacing w:line="360" w:lineRule="auto"/>
+              <w:contextualSpacing/>
+              <w:jc w:val="both"/>
+              <w:rPr>
+                <w:rFonts w:ascii="Times New Roman" w:hAnsi="Times New Roman" w:cs="Times New Roman"/>
+                <w:sz w:val="24"/>
+                <w:szCs w:val="24"/>
+              </w:rPr>
+            </w:pPr>
+            <w:r>
+              <w:rPr>
+                <w:rFonts w:ascii="Times New Roman" w:hAnsi="Times New Roman" w:cs="Times New Roman"/>
+                <w:sz w:val="24"/>
+                <w:szCs w:val="24"/>
+              </w:rPr>
+              <w:t>O registro da data de cadastro será capturado pelo próprio software</w:t>
+            </w:r>
+          </w:p>
+          <w:p>
+            <w:pPr>
+              <w:spacing w:line="360" w:lineRule="auto"/>
+              <w:contextualSpacing/>
+              <w:jc w:val="both"/>
+              <w:rPr>
+                <w:rFonts w:ascii="Times New Roman" w:hAnsi="Times New Roman" w:cs="Times New Roman"/>
+                <w:sz w:val="24"/>
+                <w:szCs w:val="24"/>
+              </w:rPr>
+            </w:pPr>
+            <w:r>
+              <w:rPr>
+                <w:rFonts w:ascii="Times New Roman" w:hAnsi="Times New Roman" w:cs="Times New Roman"/>
+                <w:sz w:val="24"/>
+                <w:szCs w:val="24"/>
+              </w:rPr>
+              <w:t>O nível de acesso será, por padrão, usuário comum, e poderá ser modificado internamente por algum usuário de nível administrador</w:t>
+            </w:r>
+          </w:p>
+          <w:p>
+            <w:pPr>
+              <w:spacing w:line="360" w:lineRule="auto"/>
+              <w:contextualSpacing/>
+              <w:jc w:val="both"/>
+              <w:rPr>
+                <w:rFonts w:ascii="Times New Roman" w:hAnsi="Times New Roman" w:cs="Times New Roman"/>
+                <w:sz w:val="24"/>
+                <w:szCs w:val="24"/>
+              </w:rPr>
+            </w:pPr>
+            <w:r>
+              <w:rPr>
+                <w:rFonts w:ascii="Times New Roman" w:hAnsi="Times New Roman" w:cs="Times New Roman"/>
+                <w:sz w:val="24"/>
+                <w:szCs w:val="24"/>
+              </w:rPr>
+              <w:t>A senha do usuário deve conter no mínimo 8 caracteres, composta por pelo menos, uma letra maiúscula, minúscula, número e um caractere especial.</w:t>
+            </w:r>
+          </w:p>
+          <w:p>
+            <w:pPr>
+              <w:spacing w:line="360" w:lineRule="auto"/>
+              <w:contextualSpacing/>
+              <w:jc w:val="both"/>
+              <w:rPr>
+                <w:rFonts w:ascii="Times New Roman" w:hAnsi="Times New Roman" w:cs="Times New Roman"/>
+                <w:sz w:val="24"/>
+                <w:szCs w:val="24"/>
+              </w:rPr>
+            </w:pPr>
+            <w:r>
+              <w:rPr>
+                <w:rFonts w:ascii="Times New Roman" w:hAnsi="Times New Roman" w:cs="Times New Roman"/>
+                <w:sz w:val="24"/>
+                <w:szCs w:val="24"/>
+              </w:rPr>
+              <w:t>Para que o CPF seja cadastrado, deverá ser validado</w:t>
+            </w:r>
+          </w:p>
+        </w:tc>
+      </w:tr>
+      <w:tr>
+        <w:tc>
+          <w:tcPr>
+            <w:tcW w:w="1980" w:type="dxa"/>
+          </w:tcPr>
+          <w:p>
+            <w:pPr>
+              <w:spacing w:line="360" w:lineRule="auto"/>
+              <w:contextualSpacing/>
+              <w:jc w:val="both"/>
+              <w:rPr>
+                <w:rFonts w:ascii="Times New Roman" w:hAnsi="Times New Roman" w:cs="Times New Roman"/>
+                <w:b/>
+                <w:sz w:val="24"/>
+                <w:szCs w:val="24"/>
+              </w:rPr>
+            </w:pPr>
+            <w:r>
+              <w:rPr>
+                <w:rFonts w:ascii="Times New Roman" w:hAnsi="Times New Roman" w:cs="Times New Roman"/>
+                <w:b/>
+                <w:bCs/>
+                <w:sz w:val="24"/>
+                <w:szCs w:val="24"/>
+              </w:rPr>
+              <w:t>Ator (es)</w:t>
+            </w:r>
+          </w:p>
+        </w:tc>
+        <w:tc>
+          <w:tcPr>
+            <w:tcW w:w="7082" w:type="dxa"/>
+          </w:tcPr>
+          <w:p>
+            <w:pPr>
+              <w:spacing w:line="360" w:lineRule="auto"/>
+              <w:contextualSpacing/>
+              <w:jc w:val="both"/>
+              <w:rPr>
+                <w:rFonts w:ascii="Times New Roman" w:hAnsi="Times New Roman" w:cs="Times New Roman"/>
+                <w:sz w:val="24"/>
+                <w:szCs w:val="24"/>
+              </w:rPr>
+            </w:pPr>
+            <w:r>
+              <w:rPr>
+                <w:rFonts w:ascii="Times New Roman" w:hAnsi="Times New Roman" w:cs="Times New Roman"/>
+                <w:sz w:val="24"/>
+                <w:szCs w:val="24"/>
+              </w:rPr>
+              <w:t>Estudante</w:t>
+            </w:r>
+          </w:p>
+        </w:tc>
+      </w:tr>
+    </w:tbl>
     <w:p>
       <w:pPr>
         <w:spacing w:line="360" w:lineRule="auto"/>
@@ -37,6 +501,9 @@
         <w:gridCol w:w="7082"/>
       </w:tblGrid>
       <w:tr>
+        <w:trPr>
+          <w:trHeight w:val="300"/>
+        </w:trPr>
         <w:tc>
           <w:tcPr>
             <w:tcW w:w="1980" w:type="dxa"/>
@@ -87,12 +554,15 @@
                 <w:sz w:val="24"/>
                 <w:szCs w:val="24"/>
               </w:rPr>
-              <w:t>Cadastro de usuário</w:t>
-            </w:r>
-          </w:p>
-        </w:tc>
-      </w:tr>
-      <w:tr>
+              <w:t>REQF02</w:t>
+            </w:r>
+          </w:p>
+        </w:tc>
+      </w:tr>
+      <w:tr>
+        <w:trPr>
+          <w:trHeight w:val="300"/>
+        </w:trPr>
         <w:tc>
           <w:tcPr>
             <w:tcW w:w="1980" w:type="dxa"/>
@@ -143,6 +613,181 @@
                 <w:sz w:val="24"/>
                 <w:szCs w:val="24"/>
               </w:rPr>
+              <w:t>Controlador de acesso (LOGIN)</w:t>
+            </w:r>
+          </w:p>
+        </w:tc>
+      </w:tr>
+      <w:tr>
+        <w:trPr>
+          <w:trHeight w:val="300"/>
+        </w:trPr>
+        <w:tc>
+          <w:tcPr>
+            <w:tcW w:w="1980" w:type="dxa"/>
+          </w:tcPr>
+          <w:p>
+            <w:pPr>
+              <w:spacing w:line="360" w:lineRule="auto"/>
+              <w:jc w:val="both"/>
+              <w:rPr>
+                <w:rFonts w:ascii="Times New Roman" w:hAnsi="Times New Roman" w:cs="Times New Roman"/>
+                <w:b/>
+                <w:bCs/>
+                <w:sz w:val="24"/>
+                <w:szCs w:val="24"/>
+              </w:rPr>
+            </w:pPr>
+            <w:r>
+              <w:rPr>
+                <w:rFonts w:ascii="Times New Roman" w:hAnsi="Times New Roman" w:cs="Times New Roman"/>
+                <w:b/>
+                <w:bCs/>
+                <w:sz w:val="24"/>
+                <w:szCs w:val="24"/>
+              </w:rPr>
+              <w:t>Descrição</w:t>
+            </w:r>
+          </w:p>
+        </w:tc>
+        <w:tc>
+          <w:tcPr>
+            <w:tcW w:w="7082" w:type="dxa"/>
+          </w:tcPr>
+          <w:p>
+            <w:pPr>
+              <w:spacing w:line="360" w:lineRule="auto"/>
+              <w:jc w:val="both"/>
+              <w:rPr>
+                <w:rFonts w:ascii="Times New Roman" w:hAnsi="Times New Roman" w:cs="Times New Roman"/>
+                <w:sz w:val="24"/>
+                <w:szCs w:val="24"/>
+              </w:rPr>
+            </w:pPr>
+            <w:r>
+              <w:rPr>
+                <w:rFonts w:ascii="Times New Roman" w:hAnsi="Times New Roman" w:cs="Times New Roman"/>
+                <w:sz w:val="24"/>
+                <w:szCs w:val="24"/>
+              </w:rPr>
+              <w:t>Validar acesso através de login e senha, ou por meio de uma das redes sociais que o usuário tem cadastro, avaliando seu nível de acesso para redirecionar para o acesso de usuário comum, ou administrador</w:t>
+            </w:r>
+          </w:p>
+        </w:tc>
+      </w:tr>
+      <w:tr>
+        <w:trPr>
+          <w:trHeight w:val="300"/>
+        </w:trPr>
+        <w:tc>
+          <w:tcPr>
+            <w:tcW w:w="1980" w:type="dxa"/>
+          </w:tcPr>
+          <w:p>
+            <w:pPr>
+              <w:spacing w:line="360" w:lineRule="auto"/>
+              <w:contextualSpacing/>
+              <w:jc w:val="both"/>
+              <w:rPr>
+                <w:rFonts w:ascii="Times New Roman" w:hAnsi="Times New Roman" w:cs="Times New Roman"/>
+                <w:b/>
+                <w:bCs/>
+                <w:sz w:val="24"/>
+                <w:szCs w:val="24"/>
+              </w:rPr>
+            </w:pPr>
+            <w:r>
+              <w:rPr>
+                <w:rFonts w:ascii="Times New Roman" w:hAnsi="Times New Roman" w:cs="Times New Roman"/>
+                <w:b/>
+                <w:bCs/>
+                <w:sz w:val="24"/>
+                <w:szCs w:val="24"/>
+              </w:rPr>
+              <w:t>Prioridade</w:t>
+            </w:r>
+          </w:p>
+        </w:tc>
+        <w:tc>
+          <w:tcPr>
+            <w:tcW w:w="7082" w:type="dxa"/>
+          </w:tcPr>
+          <w:p>
+            <w:pPr>
+              <w:spacing w:line="360" w:lineRule="auto"/>
+              <w:contextualSpacing/>
+              <w:jc w:val="both"/>
+              <w:rPr>
+                <w:rFonts w:ascii="Times New Roman" w:hAnsi="Times New Roman" w:cs="Times New Roman"/>
+                <w:sz w:val="24"/>
+                <w:szCs w:val="24"/>
+              </w:rPr>
+            </w:pPr>
+            <w:r>
+              <w:rPr>
+                <w:rFonts w:ascii="Times New Roman" w:hAnsi="Times New Roman" w:cs="Times New Roman"/>
+                <w:sz w:val="24"/>
+                <w:szCs w:val="24"/>
+              </w:rPr>
+              <w:t>Essencial</w:t>
+            </w:r>
+          </w:p>
+        </w:tc>
+      </w:tr>
+      <w:tr>
+        <w:trPr>
+          <w:trHeight w:val="300"/>
+        </w:trPr>
+        <w:tc>
+          <w:tcPr>
+            <w:tcW w:w="1980" w:type="dxa"/>
+          </w:tcPr>
+          <w:p>
+            <w:pPr>
+              <w:spacing w:line="360" w:lineRule="auto"/>
+              <w:contextualSpacing/>
+              <w:jc w:val="both"/>
+              <w:rPr>
+                <w:rFonts w:ascii="Times New Roman" w:hAnsi="Times New Roman" w:cs="Times New Roman"/>
+                <w:b/>
+                <w:bCs/>
+                <w:sz w:val="24"/>
+                <w:szCs w:val="24"/>
+              </w:rPr>
+            </w:pPr>
+            <w:r>
+              <w:rPr>
+                <w:rFonts w:ascii="Times New Roman" w:hAnsi="Times New Roman" w:cs="Times New Roman"/>
+                <w:b/>
+                <w:bCs/>
+                <w:sz w:val="24"/>
+                <w:szCs w:val="24"/>
+              </w:rPr>
+              <w:t>Dependência</w:t>
+            </w:r>
+          </w:p>
+        </w:tc>
+        <w:tc>
+          <w:tcPr>
+            <w:tcW w:w="7082" w:type="dxa"/>
+          </w:tcPr>
+          <w:p>
+            <w:pPr>
+              <w:spacing w:line="360" w:lineRule="auto"/>
+              <w:contextualSpacing/>
+              <w:jc w:val="both"/>
+              <w:rPr>
+                <w:rFonts w:ascii="Times New Roman" w:hAnsi="Times New Roman" w:cs="Times New Roman"/>
+                <w:sz w:val="24"/>
+                <w:szCs w:val="24"/>
+              </w:rPr>
+            </w:pPr>
+            <w:r>
+              <w:rPr>
+                <w:rFonts w:ascii="Times New Roman" w:hAnsi="Times New Roman" w:cs="Times New Roman"/>
+                <w:sz w:val="24"/>
+                <w:szCs w:val="24"/>
+              </w:rPr>
               <w:t>REQF01</w:t>
             </w:r>
           </w:p>
@@ -159,6 +804,243 @@
           <w:p>
             <w:pPr>
               <w:spacing w:line="360" w:lineRule="auto"/>
+              <w:contextualSpacing/>
+              <w:jc w:val="both"/>
+              <w:rPr>
+                <w:rFonts w:ascii="Times New Roman" w:hAnsi="Times New Roman" w:cs="Times New Roman"/>
+                <w:b/>
+                <w:bCs/>
+                <w:sz w:val="24"/>
+                <w:szCs w:val="24"/>
+              </w:rPr>
+            </w:pPr>
+            <w:r>
+              <w:rPr>
+                <w:rFonts w:ascii="Times New Roman" w:hAnsi="Times New Roman" w:cs="Times New Roman"/>
+                <w:b/>
+                <w:bCs/>
+                <w:sz w:val="24"/>
+                <w:szCs w:val="24"/>
+              </w:rPr>
+              <w:t>Restrições</w:t>
+            </w:r>
+          </w:p>
+        </w:tc>
+        <w:tc>
+          <w:tcPr>
+            <w:tcW w:w="7082" w:type="dxa"/>
+          </w:tcPr>
+          <w:p>
+            <w:pPr>
+              <w:spacing w:line="360" w:lineRule="auto"/>
+              <w:contextualSpacing/>
+              <w:jc w:val="both"/>
+              <w:rPr>
+                <w:rFonts w:ascii="Times New Roman" w:hAnsi="Times New Roman" w:cs="Times New Roman"/>
+                <w:sz w:val="24"/>
+                <w:szCs w:val="24"/>
+              </w:rPr>
+            </w:pPr>
+            <w:r>
+              <w:rPr>
+                <w:rFonts w:ascii="Times New Roman" w:hAnsi="Times New Roman" w:cs="Times New Roman"/>
+                <w:sz w:val="24"/>
+                <w:szCs w:val="24"/>
+              </w:rPr>
+              <w:t>O acesso através das plataformas será aceito se, e somente se, o usuário já esteja cadastrado previamente na plataforma</w:t>
+            </w:r>
+          </w:p>
+        </w:tc>
+      </w:tr>
+      <w:tr>
+        <w:trPr>
+          <w:trHeight w:val="300"/>
+        </w:trPr>
+        <w:tc>
+          <w:tcPr>
+            <w:tcW w:w="1980" w:type="dxa"/>
+          </w:tcPr>
+          <w:p>
+            <w:pPr>
+              <w:spacing w:line="360" w:lineRule="auto"/>
+              <w:contextualSpacing/>
+              <w:jc w:val="both"/>
+              <w:rPr>
+                <w:rFonts w:ascii="Times New Roman" w:hAnsi="Times New Roman" w:cs="Times New Roman"/>
+                <w:b/>
+                <w:bCs/>
+                <w:sz w:val="24"/>
+                <w:szCs w:val="24"/>
+              </w:rPr>
+            </w:pPr>
+            <w:r>
+              <w:rPr>
+                <w:rFonts w:ascii="Times New Roman" w:hAnsi="Times New Roman" w:cs="Times New Roman"/>
+                <w:b/>
+                <w:bCs/>
+                <w:sz w:val="24"/>
+                <w:szCs w:val="24"/>
+              </w:rPr>
+              <w:t>Ator (es)</w:t>
+            </w:r>
+          </w:p>
+        </w:tc>
+        <w:tc>
+          <w:tcPr>
+            <w:tcW w:w="7082" w:type="dxa"/>
+          </w:tcPr>
+          <w:p>
+            <w:pPr>
+              <w:spacing w:line="360" w:lineRule="auto"/>
+              <w:contextualSpacing/>
+              <w:jc w:val="both"/>
+              <w:rPr>
+                <w:rFonts w:ascii="Times New Roman" w:hAnsi="Times New Roman" w:cs="Times New Roman"/>
+                <w:sz w:val="24"/>
+                <w:szCs w:val="24"/>
+              </w:rPr>
+            </w:pPr>
+            <w:r>
+              <w:rPr>
+                <w:rFonts w:ascii="Times New Roman" w:hAnsi="Times New Roman" w:cs="Times New Roman"/>
+                <w:sz w:val="24"/>
+                <w:szCs w:val="24"/>
+              </w:rPr>
+              <w:t>Estudante e Administrador</w:t>
+            </w:r>
+          </w:p>
+        </w:tc>
+      </w:tr>
+      <w:tr>
+        <w:trPr>
+          <w:trHeight w:val="300"/>
+        </w:trPr>
+        <w:tc>
+          <w:tcPr>
+            <w:tcW w:w="1980" w:type="dxa"/>
+          </w:tcPr>
+          <w:p>
+            <w:pPr>
+              <w:spacing w:line="360" w:lineRule="auto"/>
+              <w:contextualSpacing/>
+              <w:jc w:val="both"/>
+              <w:rPr>
+                <w:rFonts w:ascii="Times New Roman" w:hAnsi="Times New Roman" w:cs="Times New Roman"/>
+                <w:b/>
+                <w:bCs/>
+                <w:sz w:val="24"/>
+                <w:szCs w:val="24"/>
+              </w:rPr>
+            </w:pPr>
+            <w:r>
+              <w:rPr>
+                <w:rFonts w:ascii="Times New Roman" w:hAnsi="Times New Roman" w:cs="Times New Roman"/>
+                <w:b/>
+                <w:bCs/>
+                <w:sz w:val="24"/>
+                <w:szCs w:val="24"/>
+              </w:rPr>
+              <w:lastRenderedPageBreak/>
+              <w:t>Requisito</w:t>
+            </w:r>
+          </w:p>
+        </w:tc>
+        <w:tc>
+          <w:tcPr>
+            <w:tcW w:w="7082" w:type="dxa"/>
+          </w:tcPr>
+          <w:p>
+            <w:pPr>
+              <w:spacing w:line="360" w:lineRule="auto"/>
+              <w:contextualSpacing/>
+              <w:jc w:val="both"/>
+              <w:rPr>
+                <w:rFonts w:ascii="Times New Roman" w:hAnsi="Times New Roman" w:cs="Times New Roman"/>
+                <w:sz w:val="24"/>
+                <w:szCs w:val="24"/>
+              </w:rPr>
+            </w:pPr>
+            <w:r>
+              <w:rPr>
+                <w:rFonts w:ascii="Times New Roman" w:hAnsi="Times New Roman" w:cs="Times New Roman"/>
+                <w:sz w:val="24"/>
+                <w:szCs w:val="24"/>
+              </w:rPr>
+              <w:t>Atualizar Perfil</w:t>
+            </w:r>
+          </w:p>
+        </w:tc>
+      </w:tr>
+      <w:tr>
+        <w:trPr>
+          <w:trHeight w:val="300"/>
+        </w:trPr>
+        <w:tc>
+          <w:tcPr>
+            <w:tcW w:w="1980" w:type="dxa"/>
+          </w:tcPr>
+          <w:p>
+            <w:pPr>
+              <w:spacing w:line="360" w:lineRule="auto"/>
+              <w:contextualSpacing/>
+              <w:jc w:val="both"/>
+              <w:rPr>
+                <w:rFonts w:ascii="Times New Roman" w:hAnsi="Times New Roman" w:cs="Times New Roman"/>
+                <w:b/>
+                <w:bCs/>
+                <w:sz w:val="24"/>
+                <w:szCs w:val="24"/>
+              </w:rPr>
+            </w:pPr>
+            <w:r>
+              <w:rPr>
+                <w:rFonts w:ascii="Times New Roman" w:hAnsi="Times New Roman" w:cs="Times New Roman"/>
+                <w:b/>
+                <w:bCs/>
+                <w:sz w:val="24"/>
+                <w:szCs w:val="24"/>
+              </w:rPr>
+              <w:t>Identificador</w:t>
+            </w:r>
+          </w:p>
+        </w:tc>
+        <w:tc>
+          <w:tcPr>
+            <w:tcW w:w="7082" w:type="dxa"/>
+          </w:tcPr>
+          <w:p>
+            <w:pPr>
+              <w:spacing w:line="360" w:lineRule="auto"/>
+              <w:contextualSpacing/>
+              <w:jc w:val="both"/>
+              <w:rPr>
+                <w:rFonts w:ascii="Times New Roman" w:hAnsi="Times New Roman" w:cs="Times New Roman"/>
+                <w:sz w:val="24"/>
+                <w:szCs w:val="24"/>
+              </w:rPr>
+            </w:pPr>
+            <w:r>
+              <w:rPr>
+                <w:rFonts w:ascii="Times New Roman" w:hAnsi="Times New Roman" w:cs="Times New Roman"/>
+                <w:sz w:val="24"/>
+                <w:szCs w:val="24"/>
+              </w:rPr>
+              <w:t>REQF03</w:t>
+            </w:r>
+          </w:p>
+        </w:tc>
+      </w:tr>
+      <w:tr>
+        <w:trPr>
+          <w:trHeight w:val="300"/>
+        </w:trPr>
+        <w:tc>
+          <w:tcPr>
+            <w:tcW w:w="1980" w:type="dxa"/>
+          </w:tcPr>
+          <w:p>
+            <w:pPr>
+              <w:spacing w:line="360" w:lineRule="auto"/>
               <w:jc w:val="both"/>
               <w:rPr>
                 <w:rFonts w:ascii="Times New Roman" w:hAnsi="Times New Roman" w:cs="Times New Roman"/>
@@ -200,213 +1082,37 @@
                 <w:sz w:val="24"/>
                 <w:szCs w:val="24"/>
               </w:rPr>
-              <w:t>M</w:t>
-            </w:r>
-            <w:r>
-              <w:rPr>
-                <w:rFonts w:ascii="Times New Roman" w:hAnsi="Times New Roman" w:cs="Times New Roman"/>
-                <w:sz w:val="24"/>
-                <w:szCs w:val="24"/>
-              </w:rPr>
-              <w:t xml:space="preserve">ódulo </w:t>
-            </w:r>
-            <w:r>
-              <w:rPr>
-                <w:rFonts w:ascii="Times New Roman" w:hAnsi="Times New Roman" w:cs="Times New Roman"/>
-                <w:sz w:val="24"/>
-                <w:szCs w:val="24"/>
-              </w:rPr>
-              <w:t xml:space="preserve">específico </w:t>
-            </w:r>
-            <w:r>
-              <w:rPr>
-                <w:rFonts w:ascii="Times New Roman" w:hAnsi="Times New Roman" w:cs="Times New Roman"/>
-                <w:sz w:val="24"/>
-                <w:szCs w:val="24"/>
-              </w:rPr>
-              <w:t>para o cadastro d</w:t>
-            </w:r>
-            <w:r>
-              <w:rPr>
-                <w:rFonts w:ascii="Times New Roman" w:hAnsi="Times New Roman" w:cs="Times New Roman"/>
-                <w:sz w:val="24"/>
-                <w:szCs w:val="24"/>
-              </w:rPr>
-              <w:t>e usuários, onde deverá armazenar os</w:t>
-            </w:r>
-            <w:r>
-              <w:rPr>
-                <w:rFonts w:ascii="Times New Roman" w:hAnsi="Times New Roman" w:cs="Times New Roman"/>
-                <w:sz w:val="24"/>
-                <w:szCs w:val="24"/>
-              </w:rPr>
-              <w:t xml:space="preserve"> seguintes</w:t>
-            </w:r>
-            <w:r>
-              <w:rPr>
-                <w:rFonts w:ascii="Times New Roman" w:hAnsi="Times New Roman" w:cs="Times New Roman"/>
-                <w:sz w:val="24"/>
-                <w:szCs w:val="24"/>
-              </w:rPr>
-              <w:t xml:space="preserve"> dados</w:t>
-            </w:r>
-            <w:r>
-              <w:rPr>
-                <w:rFonts w:ascii="Times New Roman" w:hAnsi="Times New Roman" w:cs="Times New Roman"/>
-                <w:sz w:val="24"/>
-                <w:szCs w:val="24"/>
-              </w:rPr>
-              <w:t xml:space="preserve">: Nome completo, RG, CPF, telefone, e-mail, data de nascimento, sexo, nível de escolaridade, nome da última instituição de ensino formal, </w:t>
-            </w:r>
-            <w:bookmarkStart w:id="0" w:name="_GoBack"/>
-            <w:bookmarkEnd w:id="0"/>
-            <w:r>
-              <w:rPr>
-                <w:rFonts w:ascii="Times New Roman" w:hAnsi="Times New Roman" w:cs="Times New Roman"/>
-                <w:sz w:val="24"/>
-                <w:szCs w:val="24"/>
-              </w:rPr>
-              <w:t>tipo de educação atual</w:t>
-            </w:r>
-            <w:r>
-              <w:rPr>
-                <w:rFonts w:ascii="Times New Roman" w:hAnsi="Times New Roman" w:cs="Times New Roman"/>
-                <w:sz w:val="24"/>
-                <w:szCs w:val="24"/>
-              </w:rPr>
-              <w:t xml:space="preserve"> </w:t>
-            </w:r>
-            <w:r>
-              <w:rPr>
-                <w:rFonts w:ascii="Times New Roman" w:hAnsi="Times New Roman" w:cs="Times New Roman"/>
-                <w:sz w:val="24"/>
-                <w:szCs w:val="24"/>
-              </w:rPr>
-              <w:t>(</w:t>
-            </w:r>
-            <w:r>
-              <w:rPr>
-                <w:rFonts w:ascii="Times New Roman" w:hAnsi="Times New Roman" w:cs="Times New Roman"/>
-                <w:sz w:val="24"/>
-                <w:szCs w:val="24"/>
-              </w:rPr>
-              <w:t>considerando os últimos 12 meses)</w:t>
-            </w:r>
-            <w:r>
-              <w:rPr>
-                <w:rFonts w:ascii="Times New Roman" w:hAnsi="Times New Roman" w:cs="Times New Roman"/>
-                <w:sz w:val="24"/>
-                <w:szCs w:val="24"/>
-              </w:rPr>
-              <w:t>, objetivo com a plataforma (vestibular técnico, superior</w:t>
-            </w:r>
-            <w:r>
-              <w:rPr>
-                <w:rFonts w:ascii="Times New Roman" w:hAnsi="Times New Roman" w:cs="Times New Roman"/>
-                <w:sz w:val="24"/>
-                <w:szCs w:val="24"/>
-              </w:rPr>
-              <w:t xml:space="preserve"> ou estudo em geral)</w:t>
-            </w:r>
-            <w:r>
-              <w:rPr>
-                <w:rFonts w:ascii="Times New Roman" w:hAnsi="Times New Roman" w:cs="Times New Roman"/>
-                <w:sz w:val="24"/>
-                <w:szCs w:val="24"/>
-              </w:rPr>
-              <w:t>,</w:t>
-            </w:r>
-            <w:r>
-              <w:rPr>
-                <w:rFonts w:ascii="Times New Roman" w:hAnsi="Times New Roman" w:cs="Times New Roman"/>
-                <w:sz w:val="24"/>
-                <w:szCs w:val="24"/>
-              </w:rPr>
-              <w:t xml:space="preserve"> data de cadastro</w:t>
-            </w:r>
-            <w:r>
-              <w:rPr>
-                <w:rFonts w:ascii="Times New Roman" w:hAnsi="Times New Roman" w:cs="Times New Roman"/>
-                <w:sz w:val="24"/>
-                <w:szCs w:val="24"/>
-              </w:rPr>
-              <w:t xml:space="preserve">, </w:t>
-            </w:r>
-            <w:r>
-              <w:rPr>
-                <w:rFonts w:ascii="Times New Roman" w:hAnsi="Times New Roman" w:cs="Times New Roman"/>
-                <w:sz w:val="24"/>
-                <w:szCs w:val="24"/>
-              </w:rPr>
-              <w:t>o nível de acesso que o usuário terá no sistema</w:t>
-            </w:r>
-            <w:r>
-              <w:rPr>
-                <w:rFonts w:ascii="Times New Roman" w:hAnsi="Times New Roman" w:cs="Times New Roman"/>
-                <w:sz w:val="24"/>
-                <w:szCs w:val="24"/>
-              </w:rPr>
-              <w:t>, bem como usuário e senha para login.</w:t>
-            </w:r>
-          </w:p>
-          <w:p>
-            <w:pPr>
-              <w:spacing w:line="360" w:lineRule="auto"/>
-              <w:jc w:val="both"/>
-              <w:rPr>
-                <w:rFonts w:ascii="Times New Roman" w:hAnsi="Times New Roman" w:cs="Times New Roman"/>
-                <w:sz w:val="24"/>
-                <w:szCs w:val="24"/>
-              </w:rPr>
-            </w:pPr>
-            <w:r>
-              <w:rPr>
-                <w:rFonts w:ascii="Times New Roman" w:hAnsi="Times New Roman" w:cs="Times New Roman"/>
-                <w:sz w:val="24"/>
-                <w:szCs w:val="24"/>
-              </w:rPr>
-              <w:t>Os dados de cadastro poderão ser reaproveitados através do login das plataformas Google, Facebook</w:t>
-            </w:r>
-            <w:r>
-              <w:rPr>
-                <w:rFonts w:ascii="Times New Roman" w:hAnsi="Times New Roman" w:cs="Times New Roman"/>
-                <w:sz w:val="24"/>
-                <w:szCs w:val="24"/>
-              </w:rPr>
-              <w:t>, Git-Hub</w:t>
-            </w:r>
-            <w:r>
-              <w:rPr>
-                <w:rFonts w:ascii="Times New Roman" w:hAnsi="Times New Roman" w:cs="Times New Roman"/>
-                <w:sz w:val="24"/>
-                <w:szCs w:val="24"/>
-              </w:rPr>
-              <w:t xml:space="preserve"> ou Linkedin</w:t>
-            </w:r>
-          </w:p>
-        </w:tc>
-      </w:tr>
-      <w:tr>
-        <w:tc>
-          <w:tcPr>
-            <w:tcW w:w="1980" w:type="dxa"/>
-          </w:tcPr>
-          <w:p>
-            <w:pPr>
-              <w:spacing w:line="360" w:lineRule="auto"/>
-              <w:contextualSpacing/>
-              <w:jc w:val="both"/>
-              <w:rPr>
-                <w:rFonts w:ascii="Times New Roman" w:hAnsi="Times New Roman" w:cs="Times New Roman"/>
-                <w:b/>
-                <w:sz w:val="24"/>
-                <w:szCs w:val="24"/>
-              </w:rPr>
-            </w:pPr>
-            <w:r>
-              <w:rPr>
-                <w:rFonts w:ascii="Times New Roman" w:hAnsi="Times New Roman" w:cs="Times New Roman"/>
-                <w:b/>
+              <w:t>Exibir as informações cadastrais do usuário e permitir alterações de dados e de senha.</w:t>
+            </w:r>
+          </w:p>
+        </w:tc>
+      </w:tr>
+      <w:tr>
+        <w:trPr>
+          <w:trHeight w:val="300"/>
+        </w:trPr>
+        <w:tc>
+          <w:tcPr>
+            <w:tcW w:w="1980" w:type="dxa"/>
+          </w:tcPr>
+          <w:p>
+            <w:pPr>
+              <w:spacing w:line="360" w:lineRule="auto"/>
+              <w:contextualSpacing/>
+              <w:jc w:val="both"/>
+              <w:rPr>
+                <w:rFonts w:ascii="Times New Roman" w:hAnsi="Times New Roman" w:cs="Times New Roman"/>
+                <w:b/>
+                <w:bCs/>
+                <w:sz w:val="24"/>
+                <w:szCs w:val="24"/>
+              </w:rPr>
+            </w:pPr>
+            <w:r>
+              <w:rPr>
+                <w:rFonts w:ascii="Times New Roman" w:hAnsi="Times New Roman" w:cs="Times New Roman"/>
+                <w:b/>
+                <w:bCs/>
                 <w:sz w:val="24"/>
                 <w:szCs w:val="24"/>
               </w:rPr>
@@ -435,32 +1141,37 @@
                 <w:sz w:val="24"/>
                 <w:szCs w:val="24"/>
               </w:rPr>
-              <w:t>Essencial</w:t>
-            </w:r>
-          </w:p>
-        </w:tc>
-      </w:tr>
-      <w:tr>
-        <w:tc>
-          <w:tcPr>
-            <w:tcW w:w="1980" w:type="dxa"/>
-          </w:tcPr>
-          <w:p>
-            <w:pPr>
-              <w:spacing w:line="360" w:lineRule="auto"/>
-              <w:contextualSpacing/>
-              <w:jc w:val="both"/>
-              <w:rPr>
-                <w:rFonts w:ascii="Times New Roman" w:hAnsi="Times New Roman" w:cs="Times New Roman"/>
-                <w:b/>
-                <w:sz w:val="24"/>
-                <w:szCs w:val="24"/>
-              </w:rPr>
-            </w:pPr>
-            <w:r>
-              <w:rPr>
-                <w:rFonts w:ascii="Times New Roman" w:hAnsi="Times New Roman" w:cs="Times New Roman"/>
-                <w:b/>
+              <w:t>Importante</w:t>
+            </w:r>
+          </w:p>
+        </w:tc>
+      </w:tr>
+      <w:tr>
+        <w:trPr>
+          <w:trHeight w:val="300"/>
+        </w:trPr>
+        <w:tc>
+          <w:tcPr>
+            <w:tcW w:w="1980" w:type="dxa"/>
+          </w:tcPr>
+          <w:p>
+            <w:pPr>
+              <w:spacing w:line="360" w:lineRule="auto"/>
+              <w:contextualSpacing/>
+              <w:jc w:val="both"/>
+              <w:rPr>
+                <w:rFonts w:ascii="Times New Roman" w:hAnsi="Times New Roman" w:cs="Times New Roman"/>
+                <w:b/>
+                <w:bCs/>
+                <w:sz w:val="24"/>
+                <w:szCs w:val="24"/>
+              </w:rPr>
+            </w:pPr>
+            <w:r>
+              <w:rPr>
+                <w:rFonts w:ascii="Times New Roman" w:hAnsi="Times New Roman" w:cs="Times New Roman"/>
+                <w:b/>
+                <w:bCs/>
                 <w:sz w:val="24"/>
                 <w:szCs w:val="24"/>
               </w:rPr>
@@ -489,32 +1200,37 @@
                 <w:sz w:val="24"/>
                 <w:szCs w:val="24"/>
               </w:rPr>
-              <w:t>Não há dependências relacionadas</w:t>
-            </w:r>
-          </w:p>
-        </w:tc>
-      </w:tr>
-      <w:tr>
-        <w:tc>
-          <w:tcPr>
-            <w:tcW w:w="1980" w:type="dxa"/>
-          </w:tcPr>
-          <w:p>
-            <w:pPr>
-              <w:spacing w:line="360" w:lineRule="auto"/>
-              <w:contextualSpacing/>
-              <w:jc w:val="both"/>
-              <w:rPr>
-                <w:rFonts w:ascii="Times New Roman" w:hAnsi="Times New Roman" w:cs="Times New Roman"/>
-                <w:b/>
-                <w:sz w:val="24"/>
-                <w:szCs w:val="24"/>
-              </w:rPr>
-            </w:pPr>
-            <w:r>
-              <w:rPr>
-                <w:rFonts w:ascii="Times New Roman" w:hAnsi="Times New Roman" w:cs="Times New Roman"/>
-                <w:b/>
+              <w:t>REQF01</w:t>
+            </w:r>
+          </w:p>
+        </w:tc>
+      </w:tr>
+      <w:tr>
+        <w:trPr>
+          <w:trHeight w:val="300"/>
+        </w:trPr>
+        <w:tc>
+          <w:tcPr>
+            <w:tcW w:w="1980" w:type="dxa"/>
+          </w:tcPr>
+          <w:p>
+            <w:pPr>
+              <w:spacing w:line="360" w:lineRule="auto"/>
+              <w:contextualSpacing/>
+              <w:jc w:val="both"/>
+              <w:rPr>
+                <w:rFonts w:ascii="Times New Roman" w:hAnsi="Times New Roman" w:cs="Times New Roman"/>
+                <w:b/>
+                <w:bCs/>
+                <w:sz w:val="24"/>
+                <w:szCs w:val="24"/>
+              </w:rPr>
+            </w:pPr>
+            <w:r>
+              <w:rPr>
+                <w:rFonts w:ascii="Times New Roman" w:hAnsi="Times New Roman" w:cs="Times New Roman"/>
+                <w:b/>
+                <w:bCs/>
                 <w:sz w:val="24"/>
                 <w:szCs w:val="24"/>
               </w:rPr>
@@ -543,139 +1259,891 @@
                 <w:sz w:val="24"/>
                 <w:szCs w:val="24"/>
               </w:rPr>
-              <w:t>O registro da data de cadastro será capturado pelo próprio software</w:t>
-            </w:r>
-          </w:p>
-          <w:p>
-            <w:pPr>
-              <w:spacing w:line="360" w:lineRule="auto"/>
-              <w:contextualSpacing/>
-              <w:jc w:val="both"/>
-              <w:rPr>
-                <w:rFonts w:ascii="Times New Roman" w:hAnsi="Times New Roman" w:cs="Times New Roman"/>
-                <w:sz w:val="24"/>
-                <w:szCs w:val="24"/>
-              </w:rPr>
-            </w:pPr>
-            <w:r>
-              <w:rPr>
-                <w:rFonts w:ascii="Times New Roman" w:hAnsi="Times New Roman" w:cs="Times New Roman"/>
-                <w:sz w:val="24"/>
-                <w:szCs w:val="24"/>
-              </w:rPr>
-              <w:t xml:space="preserve">O nível de acesso será, por padrão, usuário </w:t>
-            </w:r>
-            <w:r>
-              <w:rPr>
-                <w:rFonts w:ascii="Times New Roman" w:hAnsi="Times New Roman" w:cs="Times New Roman"/>
-                <w:sz w:val="24"/>
-                <w:szCs w:val="24"/>
-              </w:rPr>
-              <w:t>comum</w:t>
-            </w:r>
-            <w:r>
-              <w:rPr>
-                <w:rFonts w:ascii="Times New Roman" w:hAnsi="Times New Roman" w:cs="Times New Roman"/>
-                <w:sz w:val="24"/>
-                <w:szCs w:val="24"/>
-              </w:rPr>
-              <w:t xml:space="preserve">, e poderá ser modificado internamente </w:t>
-            </w:r>
-            <w:r>
-              <w:rPr>
-                <w:rFonts w:ascii="Times New Roman" w:hAnsi="Times New Roman" w:cs="Times New Roman"/>
-                <w:sz w:val="24"/>
-                <w:szCs w:val="24"/>
-              </w:rPr>
-              <w:t>por algum usuário de nível administrador</w:t>
-            </w:r>
-          </w:p>
-          <w:p>
-            <w:pPr>
-              <w:spacing w:line="360" w:lineRule="auto"/>
-              <w:contextualSpacing/>
-              <w:jc w:val="both"/>
-              <w:rPr>
-                <w:rFonts w:ascii="Times New Roman" w:hAnsi="Times New Roman" w:cs="Times New Roman"/>
-                <w:sz w:val="24"/>
-                <w:szCs w:val="24"/>
-              </w:rPr>
-            </w:pPr>
-            <w:r>
-              <w:rPr>
-                <w:rFonts w:ascii="Times New Roman" w:hAnsi="Times New Roman" w:cs="Times New Roman"/>
-                <w:sz w:val="24"/>
-                <w:szCs w:val="24"/>
-              </w:rPr>
-              <w:t xml:space="preserve">A senha do usuário </w:t>
-            </w:r>
-            <w:r>
-              <w:rPr>
-                <w:rFonts w:ascii="Times New Roman" w:hAnsi="Times New Roman" w:cs="Times New Roman"/>
-                <w:sz w:val="24"/>
-                <w:szCs w:val="24"/>
-              </w:rPr>
-              <w:t>deve conter no mínimo</w:t>
-            </w:r>
-            <w:r>
-              <w:rPr>
-                <w:rFonts w:ascii="Times New Roman" w:hAnsi="Times New Roman" w:cs="Times New Roman"/>
-                <w:sz w:val="24"/>
-                <w:szCs w:val="24"/>
-              </w:rPr>
-              <w:t xml:space="preserve"> 8 caracteres, co</w:t>
-            </w:r>
-            <w:r>
-              <w:rPr>
-                <w:rFonts w:ascii="Times New Roman" w:hAnsi="Times New Roman" w:cs="Times New Roman"/>
-                <w:sz w:val="24"/>
-                <w:szCs w:val="24"/>
-              </w:rPr>
-              <w:t xml:space="preserve">mposta por </w:t>
-            </w:r>
-            <w:r>
-              <w:rPr>
-                <w:rFonts w:ascii="Times New Roman" w:hAnsi="Times New Roman" w:cs="Times New Roman"/>
-                <w:sz w:val="24"/>
-                <w:szCs w:val="24"/>
-              </w:rPr>
-              <w:t>pelo menos, uma letra maiúscula, minúscula</w:t>
-            </w:r>
-            <w:r>
-              <w:rPr>
-                <w:rFonts w:ascii="Times New Roman" w:hAnsi="Times New Roman" w:cs="Times New Roman"/>
-                <w:sz w:val="24"/>
-                <w:szCs w:val="24"/>
-              </w:rPr>
-              <w:t xml:space="preserve">, </w:t>
-            </w:r>
-            <w:r>
-              <w:rPr>
-                <w:rFonts w:ascii="Times New Roman" w:hAnsi="Times New Roman" w:cs="Times New Roman"/>
-                <w:sz w:val="24"/>
-                <w:szCs w:val="24"/>
-              </w:rPr>
-              <w:t>número e um caractere especial.</w:t>
-            </w:r>
-          </w:p>
-          <w:p>
-            <w:pPr>
-              <w:spacing w:line="360" w:lineRule="auto"/>
-              <w:contextualSpacing/>
-              <w:jc w:val="both"/>
-              <w:rPr>
-                <w:rFonts w:ascii="Times New Roman" w:hAnsi="Times New Roman" w:cs="Times New Roman"/>
-                <w:sz w:val="24"/>
-                <w:szCs w:val="24"/>
-              </w:rPr>
-            </w:pPr>
-            <w:r>
-              <w:rPr>
-                <w:rFonts w:ascii="Times New Roman" w:hAnsi="Times New Roman" w:cs="Times New Roman"/>
-                <w:sz w:val="24"/>
-                <w:szCs w:val="24"/>
-              </w:rPr>
-              <w:t>Para que o CPF seja cadastrado, deverá ser validado</w:t>
+              <w:t>O número do CPF não poderá ser atualizado.</w:t>
+            </w:r>
+          </w:p>
+        </w:tc>
+      </w:tr>
+      <w:tr>
+        <w:trPr>
+          <w:trHeight w:val="300"/>
+        </w:trPr>
+        <w:tc>
+          <w:tcPr>
+            <w:tcW w:w="1980" w:type="dxa"/>
+          </w:tcPr>
+          <w:p>
+            <w:pPr>
+              <w:spacing w:line="360" w:lineRule="auto"/>
+              <w:contextualSpacing/>
+              <w:jc w:val="both"/>
+              <w:rPr>
+                <w:rFonts w:ascii="Times New Roman" w:hAnsi="Times New Roman" w:cs="Times New Roman"/>
+                <w:b/>
+                <w:bCs/>
+                <w:sz w:val="24"/>
+                <w:szCs w:val="24"/>
+              </w:rPr>
+            </w:pPr>
+            <w:r>
+              <w:rPr>
+                <w:rFonts w:ascii="Times New Roman" w:hAnsi="Times New Roman" w:cs="Times New Roman"/>
+                <w:b/>
+                <w:bCs/>
+                <w:sz w:val="24"/>
+                <w:szCs w:val="24"/>
+              </w:rPr>
+              <w:t>Ator (es)</w:t>
+            </w:r>
+          </w:p>
+        </w:tc>
+        <w:tc>
+          <w:tcPr>
+            <w:tcW w:w="7082" w:type="dxa"/>
+          </w:tcPr>
+          <w:p>
+            <w:pPr>
+              <w:spacing w:line="360" w:lineRule="auto"/>
+              <w:contextualSpacing/>
+              <w:jc w:val="both"/>
+              <w:rPr>
+                <w:rFonts w:ascii="Times New Roman" w:hAnsi="Times New Roman" w:cs="Times New Roman"/>
+                <w:sz w:val="24"/>
+                <w:szCs w:val="24"/>
+              </w:rPr>
+            </w:pPr>
+            <w:r>
+              <w:rPr>
+                <w:rFonts w:ascii="Times New Roman" w:hAnsi="Times New Roman" w:cs="Times New Roman"/>
+                <w:sz w:val="24"/>
+                <w:szCs w:val="24"/>
+              </w:rPr>
+              <w:t>Estudante e Administrador</w:t>
+            </w:r>
+          </w:p>
+        </w:tc>
+      </w:tr>
+    </w:tbl>
+    <w:p>
+      <w:pPr>
+        <w:spacing w:line="360" w:lineRule="auto"/>
+        <w:contextualSpacing/>
+        <w:jc w:val="both"/>
+        <w:rPr>
+          <w:rFonts w:ascii="Times New Roman" w:hAnsi="Times New Roman" w:cs="Times New Roman"/>
+          <w:sz w:val="24"/>
+          <w:szCs w:val="24"/>
+        </w:rPr>
+      </w:pPr>
+    </w:p>
+    <w:tbl>
+      <w:tblPr>
+        <w:tblStyle w:val="Tabelacomgrade"/>
+        <w:tblW w:w="0" w:type="auto"/>
+        <w:tblLook w:val="04A0" w:firstRow="1" w:lastRow="0" w:firstColumn="1" w:lastColumn="0" w:noHBand="0" w:noVBand="1"/>
+      </w:tblPr>
+      <w:tblGrid>
+        <w:gridCol w:w="1980"/>
+        <w:gridCol w:w="7082"/>
+      </w:tblGrid>
+      <w:tr>
+        <w:trPr>
+          <w:trHeight w:val="300"/>
+        </w:trPr>
+        <w:tc>
+          <w:tcPr>
+            <w:tcW w:w="1980" w:type="dxa"/>
+          </w:tcPr>
+          <w:p>
+            <w:pPr>
+              <w:spacing w:line="360" w:lineRule="auto"/>
+              <w:contextualSpacing/>
+              <w:jc w:val="both"/>
+              <w:rPr>
+                <w:rFonts w:ascii="Times New Roman" w:hAnsi="Times New Roman" w:cs="Times New Roman"/>
+                <w:b/>
+                <w:bCs/>
+                <w:sz w:val="24"/>
+                <w:szCs w:val="24"/>
+              </w:rPr>
+            </w:pPr>
+            <w:r>
+              <w:rPr>
+                <w:rFonts w:ascii="Times New Roman" w:hAnsi="Times New Roman" w:cs="Times New Roman"/>
+                <w:b/>
+                <w:bCs/>
+                <w:sz w:val="24"/>
+                <w:szCs w:val="24"/>
+              </w:rPr>
+              <w:t>Requisito</w:t>
+            </w:r>
+          </w:p>
+        </w:tc>
+        <w:tc>
+          <w:tcPr>
+            <w:tcW w:w="7082" w:type="dxa"/>
+          </w:tcPr>
+          <w:p>
+            <w:pPr>
+              <w:spacing w:line="360" w:lineRule="auto"/>
+              <w:contextualSpacing/>
+              <w:jc w:val="both"/>
+              <w:rPr>
+                <w:rFonts w:ascii="Times New Roman" w:hAnsi="Times New Roman" w:cs="Times New Roman"/>
+                <w:sz w:val="24"/>
+                <w:szCs w:val="24"/>
+              </w:rPr>
+            </w:pPr>
+            <w:r>
+              <w:rPr>
+                <w:rFonts w:ascii="Times New Roman" w:hAnsi="Times New Roman" w:cs="Times New Roman"/>
+                <w:sz w:val="24"/>
+                <w:szCs w:val="24"/>
+              </w:rPr>
+              <w:t>Histórico de Simulados</w:t>
+            </w:r>
+          </w:p>
+        </w:tc>
+      </w:tr>
+      <w:tr>
+        <w:trPr>
+          <w:trHeight w:val="300"/>
+        </w:trPr>
+        <w:tc>
+          <w:tcPr>
+            <w:tcW w:w="1980" w:type="dxa"/>
+          </w:tcPr>
+          <w:p>
+            <w:pPr>
+              <w:spacing w:line="360" w:lineRule="auto"/>
+              <w:contextualSpacing/>
+              <w:jc w:val="both"/>
+              <w:rPr>
+                <w:rFonts w:ascii="Times New Roman" w:hAnsi="Times New Roman" w:cs="Times New Roman"/>
+                <w:b/>
+                <w:bCs/>
+                <w:sz w:val="24"/>
+                <w:szCs w:val="24"/>
+              </w:rPr>
+            </w:pPr>
+            <w:r>
+              <w:rPr>
+                <w:rFonts w:ascii="Times New Roman" w:hAnsi="Times New Roman" w:cs="Times New Roman"/>
+                <w:b/>
+                <w:bCs/>
+                <w:sz w:val="24"/>
+                <w:szCs w:val="24"/>
+              </w:rPr>
+              <w:t>Identificador</w:t>
+            </w:r>
+          </w:p>
+        </w:tc>
+        <w:tc>
+          <w:tcPr>
+            <w:tcW w:w="7082" w:type="dxa"/>
+          </w:tcPr>
+          <w:p>
+            <w:pPr>
+              <w:spacing w:line="360" w:lineRule="auto"/>
+              <w:contextualSpacing/>
+              <w:jc w:val="both"/>
+              <w:rPr>
+                <w:rFonts w:ascii="Times New Roman" w:hAnsi="Times New Roman" w:cs="Times New Roman"/>
+                <w:sz w:val="24"/>
+                <w:szCs w:val="24"/>
+              </w:rPr>
+            </w:pPr>
+            <w:r>
+              <w:rPr>
+                <w:rFonts w:ascii="Times New Roman" w:hAnsi="Times New Roman" w:cs="Times New Roman"/>
+                <w:sz w:val="24"/>
+                <w:szCs w:val="24"/>
+              </w:rPr>
+              <w:t>REQF04</w:t>
+            </w:r>
+          </w:p>
+        </w:tc>
+      </w:tr>
+      <w:tr>
+        <w:trPr>
+          <w:trHeight w:val="300"/>
+        </w:trPr>
+        <w:tc>
+          <w:tcPr>
+            <w:tcW w:w="1980" w:type="dxa"/>
+          </w:tcPr>
+          <w:p>
+            <w:pPr>
+              <w:spacing w:line="360" w:lineRule="auto"/>
+              <w:jc w:val="both"/>
+              <w:rPr>
+                <w:rFonts w:ascii="Times New Roman" w:hAnsi="Times New Roman" w:cs="Times New Roman"/>
+                <w:b/>
+                <w:bCs/>
+                <w:sz w:val="24"/>
+                <w:szCs w:val="24"/>
+              </w:rPr>
+            </w:pPr>
+            <w:r>
+              <w:rPr>
+                <w:rFonts w:ascii="Times New Roman" w:hAnsi="Times New Roman" w:cs="Times New Roman"/>
+                <w:b/>
+                <w:bCs/>
+                <w:sz w:val="24"/>
+                <w:szCs w:val="24"/>
+              </w:rPr>
+              <w:t>Descrição</w:t>
+            </w:r>
+          </w:p>
+        </w:tc>
+        <w:tc>
+          <w:tcPr>
+            <w:tcW w:w="7082" w:type="dxa"/>
+          </w:tcPr>
+          <w:p>
+            <w:pPr>
+              <w:spacing w:line="360" w:lineRule="auto"/>
+              <w:jc w:val="both"/>
+              <w:rPr>
+                <w:rFonts w:ascii="Times New Roman" w:hAnsi="Times New Roman" w:cs="Times New Roman"/>
+                <w:sz w:val="24"/>
+                <w:szCs w:val="24"/>
+              </w:rPr>
+            </w:pPr>
+            <w:r>
+              <w:rPr>
+                <w:rFonts w:ascii="Times New Roman" w:hAnsi="Times New Roman" w:cs="Times New Roman"/>
+                <w:sz w:val="24"/>
+                <w:szCs w:val="24"/>
+              </w:rPr>
+              <w:t>Emitir relatório com o histórico de simulados já realizados anteriormente, bem como sua avaliação em cada um deles, com a possibilidade de consulta destes simulados.</w:t>
+            </w:r>
+          </w:p>
+        </w:tc>
+      </w:tr>
+      <w:tr>
+        <w:trPr>
+          <w:trHeight w:val="300"/>
+        </w:trPr>
+        <w:tc>
+          <w:tcPr>
+            <w:tcW w:w="1980" w:type="dxa"/>
+          </w:tcPr>
+          <w:p>
+            <w:pPr>
+              <w:spacing w:line="360" w:lineRule="auto"/>
+              <w:contextualSpacing/>
+              <w:jc w:val="both"/>
+              <w:rPr>
+                <w:rFonts w:ascii="Times New Roman" w:hAnsi="Times New Roman" w:cs="Times New Roman"/>
+                <w:b/>
+                <w:bCs/>
+                <w:sz w:val="24"/>
+                <w:szCs w:val="24"/>
+              </w:rPr>
+            </w:pPr>
+            <w:r>
+              <w:rPr>
+                <w:rFonts w:ascii="Times New Roman" w:hAnsi="Times New Roman" w:cs="Times New Roman"/>
+                <w:b/>
+                <w:bCs/>
+                <w:sz w:val="24"/>
+                <w:szCs w:val="24"/>
+              </w:rPr>
+              <w:t>Prioridade</w:t>
+            </w:r>
+          </w:p>
+        </w:tc>
+        <w:tc>
+          <w:tcPr>
+            <w:tcW w:w="7082" w:type="dxa"/>
+          </w:tcPr>
+          <w:p>
+            <w:pPr>
+              <w:spacing w:line="360" w:lineRule="auto"/>
+              <w:contextualSpacing/>
+              <w:jc w:val="both"/>
+              <w:rPr>
+                <w:rFonts w:ascii="Times New Roman" w:hAnsi="Times New Roman" w:cs="Times New Roman"/>
+                <w:sz w:val="24"/>
+                <w:szCs w:val="24"/>
+              </w:rPr>
+            </w:pPr>
+            <w:r>
+              <w:rPr>
+                <w:rFonts w:ascii="Times New Roman" w:hAnsi="Times New Roman" w:cs="Times New Roman"/>
+                <w:sz w:val="24"/>
+                <w:szCs w:val="24"/>
+              </w:rPr>
+              <w:t>Importante</w:t>
+            </w:r>
+          </w:p>
+        </w:tc>
+      </w:tr>
+      <w:tr>
+        <w:trPr>
+          <w:trHeight w:val="300"/>
+        </w:trPr>
+        <w:tc>
+          <w:tcPr>
+            <w:tcW w:w="1980" w:type="dxa"/>
+          </w:tcPr>
+          <w:p>
+            <w:pPr>
+              <w:spacing w:line="360" w:lineRule="auto"/>
+              <w:contextualSpacing/>
+              <w:jc w:val="both"/>
+              <w:rPr>
+                <w:rFonts w:ascii="Times New Roman" w:hAnsi="Times New Roman" w:cs="Times New Roman"/>
+                <w:b/>
+                <w:bCs/>
+                <w:sz w:val="24"/>
+                <w:szCs w:val="24"/>
+              </w:rPr>
+            </w:pPr>
+            <w:r>
+              <w:rPr>
+                <w:rFonts w:ascii="Times New Roman" w:hAnsi="Times New Roman" w:cs="Times New Roman"/>
+                <w:b/>
+                <w:bCs/>
+                <w:sz w:val="24"/>
+                <w:szCs w:val="24"/>
+              </w:rPr>
+              <w:t>Dependência</w:t>
+            </w:r>
+          </w:p>
+        </w:tc>
+        <w:tc>
+          <w:tcPr>
+            <w:tcW w:w="7082" w:type="dxa"/>
+          </w:tcPr>
+          <w:p>
+            <w:pPr>
+              <w:spacing w:line="360" w:lineRule="auto"/>
+              <w:contextualSpacing/>
+              <w:jc w:val="both"/>
+              <w:rPr>
+                <w:rFonts w:ascii="Times New Roman" w:hAnsi="Times New Roman" w:cs="Times New Roman"/>
+                <w:sz w:val="24"/>
+                <w:szCs w:val="24"/>
+              </w:rPr>
+            </w:pPr>
+            <w:r>
+              <w:rPr>
+                <w:rFonts w:ascii="Times New Roman" w:hAnsi="Times New Roman" w:cs="Times New Roman"/>
+                <w:sz w:val="24"/>
+                <w:szCs w:val="24"/>
+              </w:rPr>
+              <w:t>Não há dependências de outros requisitos</w:t>
+            </w:r>
+          </w:p>
+        </w:tc>
+      </w:tr>
+      <w:tr>
+        <w:trPr>
+          <w:trHeight w:val="300"/>
+        </w:trPr>
+        <w:tc>
+          <w:tcPr>
+            <w:tcW w:w="1980" w:type="dxa"/>
+          </w:tcPr>
+          <w:p>
+            <w:pPr>
+              <w:spacing w:line="360" w:lineRule="auto"/>
+              <w:contextualSpacing/>
+              <w:jc w:val="both"/>
+              <w:rPr>
+                <w:rFonts w:ascii="Times New Roman" w:hAnsi="Times New Roman" w:cs="Times New Roman"/>
+                <w:b/>
+                <w:bCs/>
+                <w:sz w:val="24"/>
+                <w:szCs w:val="24"/>
+              </w:rPr>
+            </w:pPr>
+            <w:r>
+              <w:rPr>
+                <w:rFonts w:ascii="Times New Roman" w:hAnsi="Times New Roman" w:cs="Times New Roman"/>
+                <w:b/>
+                <w:bCs/>
+                <w:sz w:val="24"/>
+                <w:szCs w:val="24"/>
+              </w:rPr>
+              <w:t>Ator (es)</w:t>
+            </w:r>
+          </w:p>
+        </w:tc>
+        <w:tc>
+          <w:tcPr>
+            <w:tcW w:w="7082" w:type="dxa"/>
+          </w:tcPr>
+          <w:p>
+            <w:pPr>
+              <w:spacing w:line="360" w:lineRule="auto"/>
+              <w:contextualSpacing/>
+              <w:jc w:val="both"/>
+              <w:rPr>
+                <w:rFonts w:ascii="Times New Roman" w:hAnsi="Times New Roman" w:cs="Times New Roman"/>
+                <w:sz w:val="24"/>
+                <w:szCs w:val="24"/>
+              </w:rPr>
+            </w:pPr>
+            <w:r>
+              <w:rPr>
+                <w:rFonts w:ascii="Times New Roman" w:hAnsi="Times New Roman" w:cs="Times New Roman"/>
+                <w:sz w:val="24"/>
+                <w:szCs w:val="24"/>
+              </w:rPr>
+              <w:t>Estudante</w:t>
+            </w:r>
+          </w:p>
+        </w:tc>
+      </w:tr>
+    </w:tbl>
+    <w:p>
+      <w:pPr>
+        <w:spacing w:line="360" w:lineRule="auto"/>
+        <w:contextualSpacing/>
+        <w:jc w:val="both"/>
+        <w:rPr>
+          <w:rFonts w:ascii="Times New Roman" w:hAnsi="Times New Roman" w:cs="Times New Roman"/>
+          <w:sz w:val="24"/>
+          <w:szCs w:val="24"/>
+        </w:rPr>
+      </w:pPr>
+    </w:p>
+    <w:tbl>
+      <w:tblPr>
+        <w:tblStyle w:val="Tabelacomgrade"/>
+        <w:tblW w:w="0" w:type="auto"/>
+        <w:tblLook w:val="04A0" w:firstRow="1" w:lastRow="0" w:firstColumn="1" w:lastColumn="0" w:noHBand="0" w:noVBand="1"/>
+      </w:tblPr>
+      <w:tblGrid>
+        <w:gridCol w:w="1980"/>
+        <w:gridCol w:w="7082"/>
+      </w:tblGrid>
+      <w:tr>
+        <w:trPr>
+          <w:trHeight w:val="300"/>
+        </w:trPr>
+        <w:tc>
+          <w:tcPr>
+            <w:tcW w:w="1980" w:type="dxa"/>
+          </w:tcPr>
+          <w:p>
+            <w:pPr>
+              <w:spacing w:line="360" w:lineRule="auto"/>
+              <w:contextualSpacing/>
+              <w:jc w:val="both"/>
+              <w:rPr>
+                <w:rFonts w:ascii="Times New Roman" w:hAnsi="Times New Roman" w:cs="Times New Roman"/>
+                <w:b/>
+                <w:bCs/>
+                <w:sz w:val="24"/>
+                <w:szCs w:val="24"/>
+              </w:rPr>
+            </w:pPr>
+            <w:r>
+              <w:rPr>
+                <w:rFonts w:ascii="Times New Roman" w:hAnsi="Times New Roman" w:cs="Times New Roman"/>
+                <w:b/>
+                <w:bCs/>
+                <w:sz w:val="24"/>
+                <w:szCs w:val="24"/>
+              </w:rPr>
+              <w:t>Requisito</w:t>
+            </w:r>
+          </w:p>
+        </w:tc>
+        <w:tc>
+          <w:tcPr>
+            <w:tcW w:w="7082" w:type="dxa"/>
+          </w:tcPr>
+          <w:p>
+            <w:pPr>
+              <w:spacing w:line="360" w:lineRule="auto"/>
+              <w:contextualSpacing/>
+              <w:jc w:val="both"/>
+              <w:rPr>
+                <w:rFonts w:ascii="Times New Roman" w:hAnsi="Times New Roman" w:cs="Times New Roman"/>
+                <w:sz w:val="24"/>
+                <w:szCs w:val="24"/>
+              </w:rPr>
+            </w:pPr>
+            <w:r>
+              <w:rPr>
+                <w:rFonts w:ascii="Times New Roman" w:hAnsi="Times New Roman" w:cs="Times New Roman"/>
+                <w:sz w:val="24"/>
+                <w:szCs w:val="24"/>
+              </w:rPr>
+              <w:t xml:space="preserve">Sugestões </w:t>
+            </w:r>
+            <w:r>
+              <w:rPr>
+                <w:rFonts w:ascii="Times New Roman" w:hAnsi="Times New Roman" w:cs="Times New Roman"/>
+                <w:sz w:val="24"/>
+                <w:szCs w:val="24"/>
+              </w:rPr>
+              <w:t>de estudo</w:t>
+            </w:r>
+          </w:p>
+        </w:tc>
+      </w:tr>
+      <w:tr>
+        <w:trPr>
+          <w:trHeight w:val="300"/>
+        </w:trPr>
+        <w:tc>
+          <w:tcPr>
+            <w:tcW w:w="1980" w:type="dxa"/>
+          </w:tcPr>
+          <w:p>
+            <w:pPr>
+              <w:spacing w:line="360" w:lineRule="auto"/>
+              <w:contextualSpacing/>
+              <w:jc w:val="both"/>
+              <w:rPr>
+                <w:rFonts w:ascii="Times New Roman" w:hAnsi="Times New Roman" w:cs="Times New Roman"/>
+                <w:b/>
+                <w:bCs/>
+                <w:sz w:val="24"/>
+                <w:szCs w:val="24"/>
+              </w:rPr>
+            </w:pPr>
+            <w:r>
+              <w:rPr>
+                <w:rFonts w:ascii="Times New Roman" w:hAnsi="Times New Roman" w:cs="Times New Roman"/>
+                <w:b/>
+                <w:bCs/>
+                <w:sz w:val="24"/>
+                <w:szCs w:val="24"/>
+              </w:rPr>
+              <w:t>Identificador</w:t>
+            </w:r>
+          </w:p>
+        </w:tc>
+        <w:tc>
+          <w:tcPr>
+            <w:tcW w:w="7082" w:type="dxa"/>
+          </w:tcPr>
+          <w:p>
+            <w:pPr>
+              <w:spacing w:line="360" w:lineRule="auto"/>
+              <w:contextualSpacing/>
+              <w:jc w:val="both"/>
+              <w:rPr>
+                <w:rFonts w:ascii="Times New Roman" w:hAnsi="Times New Roman" w:cs="Times New Roman"/>
+                <w:sz w:val="24"/>
+                <w:szCs w:val="24"/>
+              </w:rPr>
+            </w:pPr>
+            <w:r>
+              <w:rPr>
+                <w:rFonts w:ascii="Times New Roman" w:hAnsi="Times New Roman" w:cs="Times New Roman"/>
+                <w:sz w:val="24"/>
+                <w:szCs w:val="24"/>
+              </w:rPr>
+              <w:t>REQF05</w:t>
+            </w:r>
+          </w:p>
+        </w:tc>
+      </w:tr>
+      <w:tr>
+        <w:trPr>
+          <w:trHeight w:val="300"/>
+        </w:trPr>
+        <w:tc>
+          <w:tcPr>
+            <w:tcW w:w="1980" w:type="dxa"/>
+          </w:tcPr>
+          <w:p>
+            <w:pPr>
+              <w:spacing w:line="360" w:lineRule="auto"/>
+              <w:jc w:val="both"/>
+              <w:rPr>
+                <w:rFonts w:ascii="Times New Roman" w:hAnsi="Times New Roman" w:cs="Times New Roman"/>
+                <w:b/>
+                <w:bCs/>
+                <w:sz w:val="24"/>
+                <w:szCs w:val="24"/>
+              </w:rPr>
+            </w:pPr>
+            <w:r>
+              <w:rPr>
+                <w:rFonts w:ascii="Times New Roman" w:hAnsi="Times New Roman" w:cs="Times New Roman"/>
+                <w:b/>
+                <w:bCs/>
+                <w:sz w:val="24"/>
+                <w:szCs w:val="24"/>
+              </w:rPr>
+              <w:t>Descrição</w:t>
+            </w:r>
+          </w:p>
+        </w:tc>
+        <w:tc>
+          <w:tcPr>
+            <w:tcW w:w="7082" w:type="dxa"/>
+          </w:tcPr>
+          <w:p>
+            <w:pPr>
+              <w:spacing w:line="360" w:lineRule="auto"/>
+              <w:jc w:val="both"/>
+              <w:rPr>
+                <w:rFonts w:ascii="Times New Roman" w:hAnsi="Times New Roman" w:cs="Times New Roman"/>
+                <w:sz w:val="24"/>
+                <w:szCs w:val="24"/>
+              </w:rPr>
+            </w:pPr>
+            <w:r>
+              <w:rPr>
+                <w:rFonts w:ascii="Times New Roman" w:hAnsi="Times New Roman" w:cs="Times New Roman"/>
+                <w:sz w:val="24"/>
+                <w:szCs w:val="24"/>
+              </w:rPr>
+              <w:t>Com base na análise realizada através do histórico de simulados do usuário, emitir sugestões de estudo focado nos temas e disciplinas onde teve dificuldade</w:t>
+            </w:r>
+          </w:p>
+        </w:tc>
+      </w:tr>
+      <w:tr>
+        <w:trPr>
+          <w:trHeight w:val="300"/>
+        </w:trPr>
+        <w:tc>
+          <w:tcPr>
+            <w:tcW w:w="1980" w:type="dxa"/>
+          </w:tcPr>
+          <w:p>
+            <w:pPr>
+              <w:spacing w:line="360" w:lineRule="auto"/>
+              <w:contextualSpacing/>
+              <w:jc w:val="both"/>
+              <w:rPr>
+                <w:rFonts w:ascii="Times New Roman" w:hAnsi="Times New Roman" w:cs="Times New Roman"/>
+                <w:b/>
+                <w:bCs/>
+                <w:sz w:val="24"/>
+                <w:szCs w:val="24"/>
+              </w:rPr>
+            </w:pPr>
+            <w:r>
+              <w:rPr>
+                <w:rFonts w:ascii="Times New Roman" w:hAnsi="Times New Roman" w:cs="Times New Roman"/>
+                <w:b/>
+                <w:bCs/>
+                <w:sz w:val="24"/>
+                <w:szCs w:val="24"/>
+              </w:rPr>
+              <w:t>Prioridade</w:t>
+            </w:r>
+          </w:p>
+        </w:tc>
+        <w:tc>
+          <w:tcPr>
+            <w:tcW w:w="7082" w:type="dxa"/>
+          </w:tcPr>
+          <w:p>
+            <w:pPr>
+              <w:spacing w:line="360" w:lineRule="auto"/>
+              <w:contextualSpacing/>
+              <w:jc w:val="both"/>
+              <w:rPr>
+                <w:rFonts w:ascii="Times New Roman" w:hAnsi="Times New Roman" w:cs="Times New Roman"/>
+                <w:sz w:val="24"/>
+                <w:szCs w:val="24"/>
+              </w:rPr>
+            </w:pPr>
+            <w:r>
+              <w:rPr>
+                <w:rFonts w:ascii="Times New Roman" w:hAnsi="Times New Roman" w:cs="Times New Roman"/>
+                <w:sz w:val="24"/>
+                <w:szCs w:val="24"/>
+              </w:rPr>
+              <w:t>Importante</w:t>
+            </w:r>
+          </w:p>
+        </w:tc>
+      </w:tr>
+      <w:tr>
+        <w:trPr>
+          <w:trHeight w:val="300"/>
+        </w:trPr>
+        <w:tc>
+          <w:tcPr>
+            <w:tcW w:w="1980" w:type="dxa"/>
+          </w:tcPr>
+          <w:p>
+            <w:pPr>
+              <w:spacing w:line="360" w:lineRule="auto"/>
+              <w:contextualSpacing/>
+              <w:jc w:val="both"/>
+              <w:rPr>
+                <w:rFonts w:ascii="Times New Roman" w:hAnsi="Times New Roman" w:cs="Times New Roman"/>
+                <w:b/>
+                <w:bCs/>
+                <w:sz w:val="24"/>
+                <w:szCs w:val="24"/>
+              </w:rPr>
+            </w:pPr>
+            <w:r>
+              <w:rPr>
+                <w:rFonts w:ascii="Times New Roman" w:hAnsi="Times New Roman" w:cs="Times New Roman"/>
+                <w:b/>
+                <w:bCs/>
+                <w:sz w:val="24"/>
+                <w:szCs w:val="24"/>
+              </w:rPr>
+              <w:t>Dependência</w:t>
+            </w:r>
+          </w:p>
+        </w:tc>
+        <w:tc>
+          <w:tcPr>
+            <w:tcW w:w="7082" w:type="dxa"/>
+          </w:tcPr>
+          <w:p>
+            <w:pPr>
+              <w:spacing w:line="360" w:lineRule="auto"/>
+              <w:contextualSpacing/>
+              <w:jc w:val="both"/>
+              <w:rPr>
+                <w:rFonts w:ascii="Times New Roman" w:hAnsi="Times New Roman" w:cs="Times New Roman"/>
+                <w:sz w:val="24"/>
+                <w:szCs w:val="24"/>
+              </w:rPr>
+            </w:pPr>
+            <w:r>
+              <w:rPr>
+                <w:rFonts w:ascii="Times New Roman" w:hAnsi="Times New Roman" w:cs="Times New Roman"/>
+                <w:sz w:val="24"/>
+                <w:szCs w:val="24"/>
+              </w:rPr>
+              <w:t xml:space="preserve">REQF01, </w:t>
+            </w:r>
+            <w:r>
+              <w:rPr>
+                <w:rFonts w:ascii="Times New Roman" w:hAnsi="Times New Roman" w:cs="Times New Roman"/>
+                <w:sz w:val="24"/>
+                <w:szCs w:val="24"/>
+              </w:rPr>
+              <w:t>REQF09</w:t>
+            </w:r>
+          </w:p>
+        </w:tc>
+      </w:tr>
+      <w:tr>
+        <w:trPr>
+          <w:trHeight w:val="300"/>
+        </w:trPr>
+        <w:tc>
+          <w:tcPr>
+            <w:tcW w:w="1980" w:type="dxa"/>
+          </w:tcPr>
+          <w:p>
+            <w:pPr>
+              <w:spacing w:line="360" w:lineRule="auto"/>
+              <w:contextualSpacing/>
+              <w:jc w:val="both"/>
+              <w:rPr>
+                <w:rFonts w:ascii="Times New Roman" w:hAnsi="Times New Roman" w:cs="Times New Roman"/>
+                <w:b/>
+                <w:bCs/>
+                <w:sz w:val="24"/>
+                <w:szCs w:val="24"/>
+              </w:rPr>
+            </w:pPr>
+            <w:r>
+              <w:rPr>
+                <w:rFonts w:ascii="Times New Roman" w:hAnsi="Times New Roman" w:cs="Times New Roman"/>
+                <w:b/>
+                <w:bCs/>
+                <w:sz w:val="24"/>
+                <w:szCs w:val="24"/>
+              </w:rPr>
+              <w:t>Restrições</w:t>
+            </w:r>
+          </w:p>
+        </w:tc>
+        <w:tc>
+          <w:tcPr>
+            <w:tcW w:w="7082" w:type="dxa"/>
+          </w:tcPr>
+          <w:p>
+            <w:pPr>
+              <w:spacing w:line="360" w:lineRule="auto"/>
+              <w:contextualSpacing/>
+              <w:jc w:val="both"/>
+              <w:rPr>
+                <w:rFonts w:ascii="Times New Roman" w:hAnsi="Times New Roman" w:cs="Times New Roman"/>
+                <w:sz w:val="24"/>
+                <w:szCs w:val="24"/>
+              </w:rPr>
+            </w:pPr>
+            <w:r>
+              <w:rPr>
+                <w:rFonts w:ascii="Times New Roman" w:hAnsi="Times New Roman" w:cs="Times New Roman"/>
+                <w:sz w:val="24"/>
+                <w:szCs w:val="24"/>
+              </w:rPr>
+              <w:t>Esta funcionalidade só estará disponível caso o usuário tenha realizado pelo menos 1 (um) simulado.</w:t>
+            </w:r>
+          </w:p>
+        </w:tc>
+      </w:tr>
+      <w:tr>
+        <w:trPr>
+          <w:trHeight w:val="300"/>
+        </w:trPr>
+        <w:tc>
+          <w:tcPr>
+            <w:tcW w:w="1980" w:type="dxa"/>
+          </w:tcPr>
+          <w:p>
+            <w:pPr>
+              <w:spacing w:line="360" w:lineRule="auto"/>
+              <w:contextualSpacing/>
+              <w:jc w:val="both"/>
+              <w:rPr>
+                <w:rFonts w:ascii="Times New Roman" w:hAnsi="Times New Roman" w:cs="Times New Roman"/>
+                <w:b/>
+                <w:bCs/>
+                <w:sz w:val="24"/>
+                <w:szCs w:val="24"/>
+              </w:rPr>
+            </w:pPr>
+            <w:r>
+              <w:rPr>
+                <w:rFonts w:ascii="Times New Roman" w:hAnsi="Times New Roman" w:cs="Times New Roman"/>
+                <w:b/>
+                <w:bCs/>
+                <w:sz w:val="24"/>
+                <w:szCs w:val="24"/>
+              </w:rPr>
+              <w:t>Ator (es)</w:t>
+            </w:r>
+          </w:p>
+        </w:tc>
+        <w:tc>
+          <w:tcPr>
+            <w:tcW w:w="7082" w:type="dxa"/>
+          </w:tcPr>
+          <w:p>
+            <w:pPr>
+              <w:spacing w:line="360" w:lineRule="auto"/>
+              <w:contextualSpacing/>
+              <w:jc w:val="both"/>
+              <w:rPr>
+                <w:rFonts w:ascii="Times New Roman" w:hAnsi="Times New Roman" w:cs="Times New Roman"/>
+                <w:sz w:val="24"/>
+                <w:szCs w:val="24"/>
+              </w:rPr>
+            </w:pPr>
+            <w:r>
+              <w:rPr>
+                <w:rFonts w:ascii="Times New Roman" w:hAnsi="Times New Roman" w:cs="Times New Roman"/>
+                <w:sz w:val="24"/>
+                <w:szCs w:val="24"/>
+              </w:rPr>
+              <w:t>Estudante</w:t>
             </w:r>
           </w:p>
         </w:tc>
@@ -775,7 +2243,7 @@
                 <w:sz w:val="24"/>
                 <w:szCs w:val="24"/>
               </w:rPr>
-              <w:t>Controlador de acesso (LOGIN)</w:t>
+              <w:t>Análise de desempenho</w:t>
             </w:r>
           </w:p>
         </w:tc>
@@ -834,7 +2302,15 @@
                 <w:sz w:val="24"/>
                 <w:szCs w:val="24"/>
               </w:rPr>
-              <w:t>REQF02</w:t>
+              <w:t>REQF06</w:t>
+            </w:r>
+            <w:r>
+              <w:rPr>
+                <w:rFonts w:ascii="Times New Roman" w:hAnsi="Times New Roman" w:cs="Times New Roman"/>
+                <w:sz w:val="24"/>
+                <w:szCs w:val="24"/>
+              </w:rPr>
+              <w:t>,</w:t>
             </w:r>
           </w:p>
         </w:tc>
@@ -891,23 +2367,26 @@
                 <w:sz w:val="24"/>
                 <w:szCs w:val="24"/>
               </w:rPr>
-              <w:t>Validar acesso</w:t>
-            </w:r>
-            <w:r>
-              <w:rPr>
-                <w:rFonts w:ascii="Times New Roman" w:hAnsi="Times New Roman" w:cs="Times New Roman"/>
-                <w:sz w:val="24"/>
-                <w:szCs w:val="24"/>
-              </w:rPr>
-              <w:t xml:space="preserve"> através de login e senha, ou por meio de uma das redes sociais que o usuário tem cadastro, avaliando seu nível de acesso para redirecionar para </w:t>
-            </w:r>
-            <w:r>
-              <w:rPr>
-                <w:rFonts w:ascii="Times New Roman" w:hAnsi="Times New Roman" w:cs="Times New Roman"/>
-                <w:sz w:val="24"/>
-                <w:szCs w:val="24"/>
-              </w:rPr>
-              <w:t>o acesso de usuário comum, ou administrador</w:t>
+              <w:t>Gerar relatório que contemple o desempenho do usuário com base em seu histórico.</w:t>
+            </w:r>
+          </w:p>
+          <w:p>
+            <w:pPr>
+              <w:spacing w:line="360" w:lineRule="auto"/>
+              <w:jc w:val="both"/>
+              <w:rPr>
+                <w:rFonts w:ascii="Times New Roman" w:hAnsi="Times New Roman" w:cs="Times New Roman"/>
+                <w:sz w:val="24"/>
+                <w:szCs w:val="24"/>
+              </w:rPr>
+            </w:pPr>
+            <w:r>
+              <w:rPr>
+                <w:rFonts w:ascii="Times New Roman" w:hAnsi="Times New Roman" w:cs="Times New Roman"/>
+                <w:sz w:val="24"/>
+                <w:szCs w:val="24"/>
+              </w:rPr>
+              <w:t>Deverão ser disponibilizadas ao usuário as seguintes métricas: Quantidade de erros e acertos, bem como sua proporcionalidade geral, um ranking de disciplina para que possa acompanhar as disciplinas que tem maior ou menor índice de acertos, bem como um indicador de progressão do usuário com base em seus resultados filtrados por período.</w:t>
             </w:r>
           </w:p>
         </w:tc>
@@ -966,7 +2445,7 @@
                 <w:sz w:val="24"/>
                 <w:szCs w:val="24"/>
               </w:rPr>
-              <w:t>Essencial</w:t>
+              <w:t>Desejável</w:t>
             </w:r>
           </w:p>
         </w:tc>
@@ -1025,7 +2504,23 @@
                 <w:sz w:val="24"/>
                 <w:szCs w:val="24"/>
               </w:rPr>
-              <w:t>REQF01</w:t>
+              <w:t>REQF0</w:t>
+            </w:r>
+            <w:r>
+              <w:rPr>
+                <w:rFonts w:ascii="Times New Roman" w:hAnsi="Times New Roman" w:cs="Times New Roman"/>
+                <w:sz w:val="24"/>
+                <w:szCs w:val="24"/>
+              </w:rPr>
+              <w:t xml:space="preserve">1, </w:t>
+            </w:r>
+            <w:r>
+              <w:rPr>
+                <w:rFonts w:ascii="Times New Roman" w:hAnsi="Times New Roman" w:cs="Times New Roman"/>
+                <w:sz w:val="24"/>
+                <w:szCs w:val="24"/>
+              </w:rPr>
+              <w:t>REQF09</w:t>
             </w:r>
           </w:p>
         </w:tc>
@@ -1084,15 +2579,66 @@
                 <w:sz w:val="24"/>
                 <w:szCs w:val="24"/>
               </w:rPr>
-              <w:t>O acesso através das plataformas será aceito se, e somente se, o usuário já esteja cadastrado previamente</w:t>
-            </w:r>
-            <w:r>
-              <w:rPr>
-                <w:rFonts w:ascii="Times New Roman" w:hAnsi="Times New Roman" w:cs="Times New Roman"/>
-                <w:sz w:val="24"/>
-                <w:szCs w:val="24"/>
-              </w:rPr>
-              <w:t xml:space="preserve"> na plataforma</w:t>
+              <w:t>Esta funcionalidade só estará disponível caso o usuário tenha realizado pelo menos 1 (um) simulado.</w:t>
+            </w:r>
+          </w:p>
+        </w:tc>
+      </w:tr>
+      <w:tr>
+        <w:trPr>
+          <w:trHeight w:val="300"/>
+        </w:trPr>
+        <w:tc>
+          <w:tcPr>
+            <w:tcW w:w="1980" w:type="dxa"/>
+          </w:tcPr>
+          <w:p>
+            <w:pPr>
+              <w:spacing w:line="360" w:lineRule="auto"/>
+              <w:contextualSpacing/>
+              <w:jc w:val="both"/>
+              <w:rPr>
+                <w:rFonts w:ascii="Times New Roman" w:hAnsi="Times New Roman" w:cs="Times New Roman"/>
+                <w:b/>
+                <w:bCs/>
+                <w:sz w:val="24"/>
+                <w:szCs w:val="24"/>
+              </w:rPr>
+            </w:pPr>
+            <w:r>
+              <w:rPr>
+                <w:rFonts w:ascii="Times New Roman" w:hAnsi="Times New Roman" w:cs="Times New Roman"/>
+                <w:b/>
+                <w:bCs/>
+                <w:sz w:val="24"/>
+                <w:szCs w:val="24"/>
+              </w:rPr>
+              <w:t>Ator (es)</w:t>
+            </w:r>
+          </w:p>
+        </w:tc>
+        <w:tc>
+          <w:tcPr>
+            <w:tcW w:w="7082" w:type="dxa"/>
+          </w:tcPr>
+          <w:p>
+            <w:pPr>
+              <w:spacing w:line="360" w:lineRule="auto"/>
+              <w:contextualSpacing/>
+              <w:jc w:val="both"/>
+              <w:rPr>
+                <w:rFonts w:ascii="Times New Roman" w:hAnsi="Times New Roman" w:cs="Times New Roman"/>
+                <w:sz w:val="24"/>
+                <w:szCs w:val="24"/>
+              </w:rPr>
+            </w:pPr>
+            <w:r>
+              <w:rPr>
+                <w:rFonts w:ascii="Times New Roman" w:hAnsi="Times New Roman" w:cs="Times New Roman"/>
+                <w:sz w:val="24"/>
+                <w:szCs w:val="24"/>
+              </w:rPr>
+              <w:t>Estudante</w:t>
             </w:r>
           </w:p>
         </w:tc>
@@ -1174,15 +2720,7 @@
                 <w:sz w:val="24"/>
                 <w:szCs w:val="24"/>
               </w:rPr>
-              <w:t xml:space="preserve">Atualizar </w:t>
-            </w:r>
-            <w:r>
-              <w:rPr>
-                <w:rFonts w:ascii="Times New Roman" w:hAnsi="Times New Roman" w:cs="Times New Roman"/>
-                <w:sz w:val="24"/>
-                <w:szCs w:val="24"/>
-              </w:rPr>
-              <w:t>Perfil</w:t>
+              <w:t>Comparar resultados</w:t>
             </w:r>
           </w:p>
         </w:tc>
@@ -1241,6 +2779,181 @@
                 <w:sz w:val="24"/>
                 <w:szCs w:val="24"/>
               </w:rPr>
+              <w:t>REQF07</w:t>
+            </w:r>
+          </w:p>
+        </w:tc>
+      </w:tr>
+      <w:tr>
+        <w:trPr>
+          <w:trHeight w:val="300"/>
+        </w:trPr>
+        <w:tc>
+          <w:tcPr>
+            <w:tcW w:w="1980" w:type="dxa"/>
+          </w:tcPr>
+          <w:p>
+            <w:pPr>
+              <w:spacing w:line="360" w:lineRule="auto"/>
+              <w:jc w:val="both"/>
+              <w:rPr>
+                <w:rFonts w:ascii="Times New Roman" w:hAnsi="Times New Roman" w:cs="Times New Roman"/>
+                <w:b/>
+                <w:bCs/>
+                <w:sz w:val="24"/>
+                <w:szCs w:val="24"/>
+              </w:rPr>
+            </w:pPr>
+            <w:r>
+              <w:rPr>
+                <w:rFonts w:ascii="Times New Roman" w:hAnsi="Times New Roman" w:cs="Times New Roman"/>
+                <w:b/>
+                <w:bCs/>
+                <w:sz w:val="24"/>
+                <w:szCs w:val="24"/>
+              </w:rPr>
+              <w:t>Descrição</w:t>
+            </w:r>
+          </w:p>
+        </w:tc>
+        <w:tc>
+          <w:tcPr>
+            <w:tcW w:w="7082" w:type="dxa"/>
+          </w:tcPr>
+          <w:p>
+            <w:pPr>
+              <w:spacing w:line="360" w:lineRule="auto"/>
+              <w:jc w:val="both"/>
+              <w:rPr>
+                <w:rFonts w:ascii="Times New Roman" w:hAnsi="Times New Roman" w:cs="Times New Roman"/>
+                <w:sz w:val="24"/>
+                <w:szCs w:val="24"/>
+              </w:rPr>
+            </w:pPr>
+            <w:r>
+              <w:rPr>
+                <w:rFonts w:ascii="Times New Roman" w:hAnsi="Times New Roman" w:cs="Times New Roman"/>
+                <w:sz w:val="24"/>
+                <w:szCs w:val="24"/>
+              </w:rPr>
+              <w:t>Calcular e exibir a pontuação média do usuário baseado nos últimos 5 simulados realizados e comparará com a pontuação de corte das instituições cadastradas a fim de balizar o usuário em seu objetivo</w:t>
+            </w:r>
+          </w:p>
+        </w:tc>
+      </w:tr>
+      <w:tr>
+        <w:trPr>
+          <w:trHeight w:val="300"/>
+        </w:trPr>
+        <w:tc>
+          <w:tcPr>
+            <w:tcW w:w="1980" w:type="dxa"/>
+          </w:tcPr>
+          <w:p>
+            <w:pPr>
+              <w:spacing w:line="360" w:lineRule="auto"/>
+              <w:contextualSpacing/>
+              <w:jc w:val="both"/>
+              <w:rPr>
+                <w:rFonts w:ascii="Times New Roman" w:hAnsi="Times New Roman" w:cs="Times New Roman"/>
+                <w:b/>
+                <w:bCs/>
+                <w:sz w:val="24"/>
+                <w:szCs w:val="24"/>
+              </w:rPr>
+            </w:pPr>
+            <w:r>
+              <w:rPr>
+                <w:rFonts w:ascii="Times New Roman" w:hAnsi="Times New Roman" w:cs="Times New Roman"/>
+                <w:b/>
+                <w:bCs/>
+                <w:sz w:val="24"/>
+                <w:szCs w:val="24"/>
+              </w:rPr>
+              <w:t>Prioridade</w:t>
+            </w:r>
+          </w:p>
+        </w:tc>
+        <w:tc>
+          <w:tcPr>
+            <w:tcW w:w="7082" w:type="dxa"/>
+          </w:tcPr>
+          <w:p>
+            <w:pPr>
+              <w:spacing w:line="360" w:lineRule="auto"/>
+              <w:contextualSpacing/>
+              <w:jc w:val="both"/>
+              <w:rPr>
+                <w:rFonts w:ascii="Times New Roman" w:hAnsi="Times New Roman" w:cs="Times New Roman"/>
+                <w:sz w:val="24"/>
+                <w:szCs w:val="24"/>
+              </w:rPr>
+            </w:pPr>
+            <w:r>
+              <w:rPr>
+                <w:rFonts w:ascii="Times New Roman" w:hAnsi="Times New Roman" w:cs="Times New Roman"/>
+                <w:sz w:val="24"/>
+                <w:szCs w:val="24"/>
+              </w:rPr>
+              <w:t>Desejável</w:t>
+            </w:r>
+          </w:p>
+        </w:tc>
+      </w:tr>
+      <w:tr>
+        <w:trPr>
+          <w:trHeight w:val="300"/>
+        </w:trPr>
+        <w:tc>
+          <w:tcPr>
+            <w:tcW w:w="1980" w:type="dxa"/>
+          </w:tcPr>
+          <w:p>
+            <w:pPr>
+              <w:spacing w:line="360" w:lineRule="auto"/>
+              <w:contextualSpacing/>
+              <w:jc w:val="both"/>
+              <w:rPr>
+                <w:rFonts w:ascii="Times New Roman" w:hAnsi="Times New Roman" w:cs="Times New Roman"/>
+                <w:b/>
+                <w:bCs/>
+                <w:sz w:val="24"/>
+                <w:szCs w:val="24"/>
+              </w:rPr>
+            </w:pPr>
+            <w:r>
+              <w:rPr>
+                <w:rFonts w:ascii="Times New Roman" w:hAnsi="Times New Roman" w:cs="Times New Roman"/>
+                <w:b/>
+                <w:bCs/>
+                <w:sz w:val="24"/>
+                <w:szCs w:val="24"/>
+              </w:rPr>
+              <w:t>Dependência</w:t>
+            </w:r>
+          </w:p>
+        </w:tc>
+        <w:tc>
+          <w:tcPr>
+            <w:tcW w:w="7082" w:type="dxa"/>
+          </w:tcPr>
+          <w:p>
+            <w:pPr>
+              <w:spacing w:line="360" w:lineRule="auto"/>
+              <w:contextualSpacing/>
+              <w:jc w:val="both"/>
+              <w:rPr>
+                <w:rFonts w:ascii="Times New Roman" w:hAnsi="Times New Roman" w:cs="Times New Roman"/>
+                <w:sz w:val="24"/>
+                <w:szCs w:val="24"/>
+              </w:rPr>
+            </w:pPr>
+            <w:r>
+              <w:rPr>
+                <w:rFonts w:ascii="Times New Roman" w:hAnsi="Times New Roman" w:cs="Times New Roman"/>
+                <w:sz w:val="24"/>
+                <w:szCs w:val="24"/>
+              </w:rPr>
               <w:t>REQF0</w:t>
             </w:r>
             <w:r>
@@ -1249,215 +2962,32 @@
                 <w:sz w:val="24"/>
                 <w:szCs w:val="24"/>
               </w:rPr>
-              <w:t>3</w:t>
-            </w:r>
-          </w:p>
-        </w:tc>
-      </w:tr>
-      <w:tr>
-        <w:trPr>
-          <w:trHeight w:val="300"/>
-        </w:trPr>
-        <w:tc>
-          <w:tcPr>
-            <w:tcW w:w="1980" w:type="dxa"/>
-          </w:tcPr>
-          <w:p>
-            <w:pPr>
-              <w:spacing w:line="360" w:lineRule="auto"/>
-              <w:jc w:val="both"/>
-              <w:rPr>
-                <w:rFonts w:ascii="Times New Roman" w:hAnsi="Times New Roman" w:cs="Times New Roman"/>
-                <w:b/>
-                <w:bCs/>
-                <w:sz w:val="24"/>
-                <w:szCs w:val="24"/>
-              </w:rPr>
-            </w:pPr>
-            <w:r>
-              <w:rPr>
-                <w:rFonts w:ascii="Times New Roman" w:hAnsi="Times New Roman" w:cs="Times New Roman"/>
-                <w:b/>
-                <w:bCs/>
-                <w:sz w:val="24"/>
-                <w:szCs w:val="24"/>
-              </w:rPr>
-              <w:t>Descrição</w:t>
-            </w:r>
-          </w:p>
-        </w:tc>
-        <w:tc>
-          <w:tcPr>
-            <w:tcW w:w="7082" w:type="dxa"/>
-          </w:tcPr>
-          <w:p>
-            <w:pPr>
-              <w:spacing w:line="360" w:lineRule="auto"/>
-              <w:jc w:val="both"/>
-              <w:rPr>
-                <w:rFonts w:ascii="Times New Roman" w:hAnsi="Times New Roman" w:cs="Times New Roman"/>
-                <w:sz w:val="24"/>
-                <w:szCs w:val="24"/>
-              </w:rPr>
-            </w:pPr>
-            <w:r>
-              <w:rPr>
-                <w:rFonts w:ascii="Times New Roman" w:hAnsi="Times New Roman" w:cs="Times New Roman"/>
-                <w:sz w:val="24"/>
-                <w:szCs w:val="24"/>
-              </w:rPr>
-              <w:t>E</w:t>
-            </w:r>
-            <w:r>
-              <w:rPr>
-                <w:rFonts w:ascii="Times New Roman" w:hAnsi="Times New Roman" w:cs="Times New Roman"/>
-                <w:sz w:val="24"/>
-                <w:szCs w:val="24"/>
-              </w:rPr>
-              <w:t>xibir</w:t>
-            </w:r>
-            <w:r>
-              <w:rPr>
-                <w:rFonts w:ascii="Times New Roman" w:hAnsi="Times New Roman" w:cs="Times New Roman"/>
-                <w:sz w:val="24"/>
-                <w:szCs w:val="24"/>
-              </w:rPr>
-              <w:t xml:space="preserve"> as informações cadastrais do usuário </w:t>
-            </w:r>
-            <w:r>
-              <w:rPr>
-                <w:rFonts w:ascii="Times New Roman" w:hAnsi="Times New Roman" w:cs="Times New Roman"/>
-                <w:sz w:val="24"/>
-                <w:szCs w:val="24"/>
-              </w:rPr>
-              <w:t>e permitir</w:t>
-            </w:r>
-            <w:r>
-              <w:rPr>
-                <w:rFonts w:ascii="Times New Roman" w:hAnsi="Times New Roman" w:cs="Times New Roman"/>
-                <w:sz w:val="24"/>
-                <w:szCs w:val="24"/>
-              </w:rPr>
-              <w:t xml:space="preserve"> alterações de dados e de </w:t>
-            </w:r>
-            <w:r>
-              <w:rPr>
-                <w:rFonts w:ascii="Times New Roman" w:hAnsi="Times New Roman" w:cs="Times New Roman"/>
-                <w:sz w:val="24"/>
-                <w:szCs w:val="24"/>
-              </w:rPr>
-              <w:t>senha.</w:t>
-            </w:r>
-          </w:p>
-        </w:tc>
-      </w:tr>
-      <w:tr>
-        <w:trPr>
-          <w:trHeight w:val="300"/>
-        </w:trPr>
-        <w:tc>
-          <w:tcPr>
-            <w:tcW w:w="1980" w:type="dxa"/>
-          </w:tcPr>
-          <w:p>
-            <w:pPr>
-              <w:spacing w:line="360" w:lineRule="auto"/>
-              <w:contextualSpacing/>
-              <w:jc w:val="both"/>
-              <w:rPr>
-                <w:rFonts w:ascii="Times New Roman" w:hAnsi="Times New Roman" w:cs="Times New Roman"/>
-                <w:b/>
-                <w:bCs/>
-                <w:sz w:val="24"/>
-                <w:szCs w:val="24"/>
-              </w:rPr>
-            </w:pPr>
-            <w:r>
-              <w:rPr>
-                <w:rFonts w:ascii="Times New Roman" w:hAnsi="Times New Roman" w:cs="Times New Roman"/>
-                <w:b/>
-                <w:bCs/>
-                <w:sz w:val="24"/>
-                <w:szCs w:val="24"/>
-              </w:rPr>
-              <w:t>Prioridade</w:t>
-            </w:r>
-          </w:p>
-        </w:tc>
-        <w:tc>
-          <w:tcPr>
-            <w:tcW w:w="7082" w:type="dxa"/>
-          </w:tcPr>
-          <w:p>
-            <w:pPr>
-              <w:spacing w:line="360" w:lineRule="auto"/>
-              <w:contextualSpacing/>
-              <w:jc w:val="both"/>
-              <w:rPr>
-                <w:rFonts w:ascii="Times New Roman" w:hAnsi="Times New Roman" w:cs="Times New Roman"/>
-                <w:sz w:val="24"/>
-                <w:szCs w:val="24"/>
-              </w:rPr>
-            </w:pPr>
-            <w:r>
-              <w:rPr>
-                <w:rFonts w:ascii="Times New Roman" w:hAnsi="Times New Roman" w:cs="Times New Roman"/>
-                <w:sz w:val="24"/>
-                <w:szCs w:val="24"/>
-              </w:rPr>
-              <w:t>Importante</w:t>
-            </w:r>
-          </w:p>
-        </w:tc>
-      </w:tr>
-      <w:tr>
-        <w:trPr>
-          <w:trHeight w:val="300"/>
-        </w:trPr>
-        <w:tc>
-          <w:tcPr>
-            <w:tcW w:w="1980" w:type="dxa"/>
-          </w:tcPr>
-          <w:p>
-            <w:pPr>
-              <w:spacing w:line="360" w:lineRule="auto"/>
-              <w:contextualSpacing/>
-              <w:jc w:val="both"/>
-              <w:rPr>
-                <w:rFonts w:ascii="Times New Roman" w:hAnsi="Times New Roman" w:cs="Times New Roman"/>
-                <w:b/>
-                <w:bCs/>
-                <w:sz w:val="24"/>
-                <w:szCs w:val="24"/>
-              </w:rPr>
-            </w:pPr>
-            <w:r>
-              <w:rPr>
-                <w:rFonts w:ascii="Times New Roman" w:hAnsi="Times New Roman" w:cs="Times New Roman"/>
-                <w:b/>
-                <w:bCs/>
-                <w:sz w:val="24"/>
-                <w:szCs w:val="24"/>
-              </w:rPr>
-              <w:t>Dependência</w:t>
-            </w:r>
-          </w:p>
-        </w:tc>
-        <w:tc>
-          <w:tcPr>
-            <w:tcW w:w="7082" w:type="dxa"/>
-          </w:tcPr>
-          <w:p>
-            <w:pPr>
-              <w:spacing w:line="360" w:lineRule="auto"/>
-              <w:contextualSpacing/>
-              <w:jc w:val="both"/>
-              <w:rPr>
-                <w:rFonts w:ascii="Times New Roman" w:hAnsi="Times New Roman" w:cs="Times New Roman"/>
-                <w:sz w:val="24"/>
-                <w:szCs w:val="24"/>
-              </w:rPr>
-            </w:pPr>
+              <w:t xml:space="preserve">1, </w:t>
+            </w:r>
+            <w:r>
+              <w:rPr>
+                <w:rFonts w:ascii="Times New Roman" w:hAnsi="Times New Roman" w:cs="Times New Roman"/>
+                <w:sz w:val="24"/>
+                <w:szCs w:val="24"/>
+              </w:rPr>
+              <w:t>REQF04</w:t>
+            </w:r>
+            <w:r>
+              <w:rPr>
+                <w:rFonts w:ascii="Times New Roman" w:hAnsi="Times New Roman" w:cs="Times New Roman"/>
+                <w:sz w:val="24"/>
+                <w:szCs w:val="24"/>
+              </w:rPr>
+              <w:t xml:space="preserve">, </w:t>
+            </w:r>
+            <w:r>
+              <w:rPr>
+                <w:rFonts w:ascii="Times New Roman" w:hAnsi="Times New Roman" w:cs="Times New Roman"/>
+                <w:sz w:val="24"/>
+                <w:szCs w:val="24"/>
+              </w:rPr>
+              <w:t>REQF09</w:t>
+            </w:r>
           </w:p>
         </w:tc>
       </w:tr>
@@ -1515,439 +3045,67 @@
                 <w:sz w:val="24"/>
                 <w:szCs w:val="24"/>
               </w:rPr>
-              <w:t>O</w:t>
-            </w:r>
-            <w:r>
-              <w:rPr>
-                <w:rFonts w:ascii="Times New Roman" w:hAnsi="Times New Roman" w:cs="Times New Roman"/>
-                <w:sz w:val="24"/>
-                <w:szCs w:val="24"/>
-              </w:rPr>
-              <w:t xml:space="preserve"> </w:t>
-            </w:r>
-            <w:r>
-              <w:rPr>
-                <w:rFonts w:ascii="Times New Roman" w:hAnsi="Times New Roman" w:cs="Times New Roman"/>
-                <w:sz w:val="24"/>
-                <w:szCs w:val="24"/>
-              </w:rPr>
-              <w:t>número do CPF não poderá ser atualizado</w:t>
-            </w:r>
-            <w:r>
-              <w:rPr>
-                <w:rFonts w:ascii="Times New Roman" w:hAnsi="Times New Roman" w:cs="Times New Roman"/>
-                <w:sz w:val="24"/>
-                <w:szCs w:val="24"/>
-              </w:rPr>
-              <w:t>.</w:t>
-            </w:r>
-          </w:p>
-        </w:tc>
-      </w:tr>
-    </w:tbl>
-    <w:p>
-      <w:pPr>
-        <w:spacing w:line="360" w:lineRule="auto"/>
-        <w:contextualSpacing/>
-        <w:jc w:val="both"/>
-        <w:rPr>
-          <w:rFonts w:ascii="Times New Roman" w:hAnsi="Times New Roman" w:cs="Times New Roman"/>
-          <w:sz w:val="24"/>
-          <w:szCs w:val="24"/>
-        </w:rPr>
-      </w:pPr>
-    </w:p>
-    <w:tbl>
-      <w:tblPr>
-        <w:tblStyle w:val="Tabelacomgrade"/>
-        <w:tblW w:w="0" w:type="auto"/>
-        <w:tblLook w:val="04A0" w:firstRow="1" w:lastRow="0" w:firstColumn="1" w:lastColumn="0" w:noHBand="0" w:noVBand="1"/>
-      </w:tblPr>
-      <w:tblGrid>
-        <w:gridCol w:w="1980"/>
-        <w:gridCol w:w="7082"/>
-      </w:tblGrid>
-      <w:tr>
-        <w:trPr>
-          <w:trHeight w:val="300"/>
-        </w:trPr>
-        <w:tc>
-          <w:tcPr>
-            <w:tcW w:w="1980" w:type="dxa"/>
-          </w:tcPr>
-          <w:p>
-            <w:pPr>
-              <w:spacing w:line="360" w:lineRule="auto"/>
-              <w:contextualSpacing/>
-              <w:jc w:val="both"/>
-              <w:rPr>
-                <w:rFonts w:ascii="Times New Roman" w:hAnsi="Times New Roman" w:cs="Times New Roman"/>
-                <w:b/>
-                <w:bCs/>
-                <w:sz w:val="24"/>
-                <w:szCs w:val="24"/>
-              </w:rPr>
-            </w:pPr>
-            <w:r>
-              <w:rPr>
-                <w:rFonts w:ascii="Times New Roman" w:hAnsi="Times New Roman" w:cs="Times New Roman"/>
-                <w:b/>
-                <w:bCs/>
-                <w:sz w:val="24"/>
-                <w:szCs w:val="24"/>
-              </w:rPr>
-              <w:t>Requisito</w:t>
-            </w:r>
-          </w:p>
-        </w:tc>
-        <w:tc>
-          <w:tcPr>
-            <w:tcW w:w="7082" w:type="dxa"/>
-          </w:tcPr>
-          <w:p>
-            <w:pPr>
-              <w:spacing w:line="360" w:lineRule="auto"/>
-              <w:contextualSpacing/>
-              <w:jc w:val="both"/>
-              <w:rPr>
-                <w:rFonts w:ascii="Times New Roman" w:hAnsi="Times New Roman" w:cs="Times New Roman"/>
-                <w:sz w:val="24"/>
-                <w:szCs w:val="24"/>
-              </w:rPr>
-            </w:pPr>
-            <w:r>
-              <w:rPr>
-                <w:rFonts w:ascii="Times New Roman" w:hAnsi="Times New Roman" w:cs="Times New Roman"/>
-                <w:sz w:val="24"/>
-                <w:szCs w:val="24"/>
-              </w:rPr>
-              <w:t>Histórico</w:t>
-            </w:r>
-            <w:r>
-              <w:rPr>
-                <w:rFonts w:ascii="Times New Roman" w:hAnsi="Times New Roman" w:cs="Times New Roman"/>
-                <w:sz w:val="24"/>
-                <w:szCs w:val="24"/>
-              </w:rPr>
-              <w:t xml:space="preserve"> de Simulados</w:t>
-            </w:r>
-          </w:p>
-        </w:tc>
-      </w:tr>
-      <w:tr>
-        <w:trPr>
-          <w:trHeight w:val="300"/>
-        </w:trPr>
-        <w:tc>
-          <w:tcPr>
-            <w:tcW w:w="1980" w:type="dxa"/>
-          </w:tcPr>
-          <w:p>
-            <w:pPr>
-              <w:spacing w:line="360" w:lineRule="auto"/>
-              <w:contextualSpacing/>
-              <w:jc w:val="both"/>
-              <w:rPr>
-                <w:rFonts w:ascii="Times New Roman" w:hAnsi="Times New Roman" w:cs="Times New Roman"/>
-                <w:b/>
-                <w:bCs/>
-                <w:sz w:val="24"/>
-                <w:szCs w:val="24"/>
-              </w:rPr>
-            </w:pPr>
-            <w:r>
-              <w:rPr>
-                <w:rFonts w:ascii="Times New Roman" w:hAnsi="Times New Roman" w:cs="Times New Roman"/>
-                <w:b/>
-                <w:bCs/>
-                <w:sz w:val="24"/>
-                <w:szCs w:val="24"/>
-              </w:rPr>
-              <w:t>Identificador</w:t>
-            </w:r>
-          </w:p>
-        </w:tc>
-        <w:tc>
-          <w:tcPr>
-            <w:tcW w:w="7082" w:type="dxa"/>
-          </w:tcPr>
-          <w:p>
-            <w:pPr>
-              <w:spacing w:line="360" w:lineRule="auto"/>
-              <w:contextualSpacing/>
-              <w:jc w:val="both"/>
-              <w:rPr>
-                <w:rFonts w:ascii="Times New Roman" w:hAnsi="Times New Roman" w:cs="Times New Roman"/>
-                <w:sz w:val="24"/>
-                <w:szCs w:val="24"/>
-              </w:rPr>
-            </w:pPr>
-            <w:r>
-              <w:rPr>
-                <w:rFonts w:ascii="Times New Roman" w:hAnsi="Times New Roman" w:cs="Times New Roman"/>
-                <w:sz w:val="24"/>
-                <w:szCs w:val="24"/>
-              </w:rPr>
-              <w:t>REQF0</w:t>
-            </w:r>
-            <w:r>
-              <w:rPr>
-                <w:rFonts w:ascii="Times New Roman" w:hAnsi="Times New Roman" w:cs="Times New Roman"/>
-                <w:sz w:val="24"/>
-                <w:szCs w:val="24"/>
-              </w:rPr>
-              <w:t>4</w:t>
-            </w:r>
-          </w:p>
-        </w:tc>
-      </w:tr>
-      <w:tr>
-        <w:trPr>
-          <w:trHeight w:val="300"/>
-        </w:trPr>
-        <w:tc>
-          <w:tcPr>
-            <w:tcW w:w="1980" w:type="dxa"/>
-          </w:tcPr>
-          <w:p>
-            <w:pPr>
-              <w:spacing w:line="360" w:lineRule="auto"/>
-              <w:jc w:val="both"/>
-              <w:rPr>
-                <w:rFonts w:ascii="Times New Roman" w:hAnsi="Times New Roman" w:cs="Times New Roman"/>
-                <w:b/>
-                <w:bCs/>
-                <w:sz w:val="24"/>
-                <w:szCs w:val="24"/>
-              </w:rPr>
-            </w:pPr>
-            <w:r>
-              <w:rPr>
-                <w:rFonts w:ascii="Times New Roman" w:hAnsi="Times New Roman" w:cs="Times New Roman"/>
-                <w:b/>
-                <w:bCs/>
-                <w:sz w:val="24"/>
-                <w:szCs w:val="24"/>
-              </w:rPr>
-              <w:t>Descrição</w:t>
-            </w:r>
-          </w:p>
-        </w:tc>
-        <w:tc>
-          <w:tcPr>
-            <w:tcW w:w="7082" w:type="dxa"/>
-          </w:tcPr>
-          <w:p>
-            <w:pPr>
-              <w:spacing w:line="360" w:lineRule="auto"/>
-              <w:jc w:val="both"/>
-              <w:rPr>
-                <w:rFonts w:ascii="Times New Roman" w:hAnsi="Times New Roman" w:cs="Times New Roman"/>
-                <w:sz w:val="24"/>
-                <w:szCs w:val="24"/>
-              </w:rPr>
-            </w:pPr>
-            <w:r>
-              <w:rPr>
-                <w:rFonts w:ascii="Times New Roman" w:hAnsi="Times New Roman" w:cs="Times New Roman"/>
-                <w:sz w:val="24"/>
-                <w:szCs w:val="24"/>
-              </w:rPr>
-              <w:t>Emitir relatóri</w:t>
-            </w:r>
-            <w:r>
-              <w:rPr>
-                <w:rFonts w:ascii="Times New Roman" w:hAnsi="Times New Roman" w:cs="Times New Roman"/>
-                <w:sz w:val="24"/>
-                <w:szCs w:val="24"/>
-              </w:rPr>
-              <w:t>o</w:t>
-            </w:r>
-            <w:r>
-              <w:rPr>
-                <w:rFonts w:ascii="Times New Roman" w:hAnsi="Times New Roman" w:cs="Times New Roman"/>
-                <w:sz w:val="24"/>
-                <w:szCs w:val="24"/>
-              </w:rPr>
-              <w:t xml:space="preserve"> com o</w:t>
-            </w:r>
-            <w:r>
-              <w:rPr>
-                <w:rFonts w:ascii="Times New Roman" w:hAnsi="Times New Roman" w:cs="Times New Roman"/>
-                <w:sz w:val="24"/>
-                <w:szCs w:val="24"/>
-              </w:rPr>
-              <w:t xml:space="preserve"> histórico de simulados já realizados anteriormente, bem como sua avaliação em cada um deles, com a possibilidade de</w:t>
-            </w:r>
-            <w:r>
-              <w:rPr>
-                <w:rFonts w:ascii="Times New Roman" w:hAnsi="Times New Roman" w:cs="Times New Roman"/>
-                <w:sz w:val="24"/>
-                <w:szCs w:val="24"/>
-              </w:rPr>
-              <w:t xml:space="preserve"> consulta destes simulados.</w:t>
-            </w:r>
-          </w:p>
-        </w:tc>
-      </w:tr>
-      <w:tr>
-        <w:trPr>
-          <w:trHeight w:val="300"/>
-        </w:trPr>
-        <w:tc>
-          <w:tcPr>
-            <w:tcW w:w="1980" w:type="dxa"/>
-          </w:tcPr>
-          <w:p>
-            <w:pPr>
-              <w:spacing w:line="360" w:lineRule="auto"/>
-              <w:contextualSpacing/>
-              <w:jc w:val="both"/>
-              <w:rPr>
-                <w:rFonts w:ascii="Times New Roman" w:hAnsi="Times New Roman" w:cs="Times New Roman"/>
-                <w:b/>
-                <w:bCs/>
-                <w:sz w:val="24"/>
-                <w:szCs w:val="24"/>
-              </w:rPr>
-            </w:pPr>
-            <w:r>
-              <w:rPr>
-                <w:rFonts w:ascii="Times New Roman" w:hAnsi="Times New Roman" w:cs="Times New Roman"/>
-                <w:b/>
-                <w:bCs/>
-                <w:sz w:val="24"/>
-                <w:szCs w:val="24"/>
-              </w:rPr>
-              <w:t>Prioridade</w:t>
-            </w:r>
-          </w:p>
-        </w:tc>
-        <w:tc>
-          <w:tcPr>
-            <w:tcW w:w="7082" w:type="dxa"/>
-          </w:tcPr>
-          <w:p>
-            <w:pPr>
-              <w:spacing w:line="360" w:lineRule="auto"/>
-              <w:contextualSpacing/>
-              <w:jc w:val="both"/>
-              <w:rPr>
-                <w:rFonts w:ascii="Times New Roman" w:hAnsi="Times New Roman" w:cs="Times New Roman"/>
-                <w:sz w:val="24"/>
-                <w:szCs w:val="24"/>
-              </w:rPr>
-            </w:pPr>
-            <w:r>
-              <w:rPr>
-                <w:rFonts w:ascii="Times New Roman" w:hAnsi="Times New Roman" w:cs="Times New Roman"/>
-                <w:sz w:val="24"/>
-                <w:szCs w:val="24"/>
-              </w:rPr>
-              <w:t>Importante</w:t>
-            </w:r>
-          </w:p>
-        </w:tc>
-      </w:tr>
-      <w:tr>
-        <w:trPr>
-          <w:trHeight w:val="300"/>
-        </w:trPr>
-        <w:tc>
-          <w:tcPr>
-            <w:tcW w:w="1980" w:type="dxa"/>
-          </w:tcPr>
-          <w:p>
-            <w:pPr>
-              <w:spacing w:line="360" w:lineRule="auto"/>
-              <w:contextualSpacing/>
-              <w:jc w:val="both"/>
-              <w:rPr>
-                <w:rFonts w:ascii="Times New Roman" w:hAnsi="Times New Roman" w:cs="Times New Roman"/>
-                <w:b/>
-                <w:bCs/>
-                <w:sz w:val="24"/>
-                <w:szCs w:val="24"/>
-              </w:rPr>
-            </w:pPr>
-            <w:r>
-              <w:rPr>
-                <w:rFonts w:ascii="Times New Roman" w:hAnsi="Times New Roman" w:cs="Times New Roman"/>
-                <w:b/>
-                <w:bCs/>
-                <w:sz w:val="24"/>
-                <w:szCs w:val="24"/>
-              </w:rPr>
-              <w:t>Dependência</w:t>
-            </w:r>
-          </w:p>
-        </w:tc>
-        <w:tc>
-          <w:tcPr>
-            <w:tcW w:w="7082" w:type="dxa"/>
-          </w:tcPr>
-          <w:p>
-            <w:pPr>
-              <w:spacing w:line="360" w:lineRule="auto"/>
-              <w:contextualSpacing/>
-              <w:jc w:val="both"/>
-              <w:rPr>
-                <w:rFonts w:ascii="Times New Roman" w:hAnsi="Times New Roman" w:cs="Times New Roman"/>
-                <w:sz w:val="24"/>
-                <w:szCs w:val="24"/>
-              </w:rPr>
-            </w:pPr>
-          </w:p>
-        </w:tc>
-      </w:tr>
-      <w:tr>
-        <w:trPr>
-          <w:trHeight w:val="300"/>
-        </w:trPr>
-        <w:tc>
-          <w:tcPr>
-            <w:tcW w:w="1980" w:type="dxa"/>
-          </w:tcPr>
-          <w:p>
-            <w:pPr>
-              <w:spacing w:line="360" w:lineRule="auto"/>
-              <w:contextualSpacing/>
-              <w:jc w:val="both"/>
-              <w:rPr>
-                <w:rFonts w:ascii="Times New Roman" w:hAnsi="Times New Roman" w:cs="Times New Roman"/>
-                <w:b/>
-                <w:bCs/>
-                <w:sz w:val="24"/>
-                <w:szCs w:val="24"/>
-              </w:rPr>
-            </w:pPr>
-            <w:r>
-              <w:rPr>
-                <w:rFonts w:ascii="Times New Roman" w:hAnsi="Times New Roman" w:cs="Times New Roman"/>
-                <w:b/>
-                <w:bCs/>
-                <w:sz w:val="24"/>
-                <w:szCs w:val="24"/>
-              </w:rPr>
-              <w:t>Restrições</w:t>
-            </w:r>
-          </w:p>
-        </w:tc>
-        <w:tc>
-          <w:tcPr>
-            <w:tcW w:w="7082" w:type="dxa"/>
-          </w:tcPr>
-          <w:p>
-            <w:pPr>
-              <w:spacing w:line="360" w:lineRule="auto"/>
-              <w:contextualSpacing/>
-              <w:jc w:val="both"/>
-              <w:rPr>
-                <w:rFonts w:ascii="Times New Roman" w:hAnsi="Times New Roman" w:cs="Times New Roman"/>
-                <w:sz w:val="24"/>
-                <w:szCs w:val="24"/>
-              </w:rPr>
-            </w:pPr>
+              <w:t>Esta funcionalidade só estará disponível caso o usuário tenha realizado pelo menos 1 (um) simulado.</w:t>
+            </w:r>
+          </w:p>
+        </w:tc>
+      </w:tr>
+      <w:tr>
+        <w:trPr>
+          <w:trHeight w:val="300"/>
+        </w:trPr>
+        <w:tc>
+          <w:tcPr>
+            <w:tcW w:w="1980" w:type="dxa"/>
+          </w:tcPr>
+          <w:p>
+            <w:pPr>
+              <w:spacing w:line="360" w:lineRule="auto"/>
+              <w:contextualSpacing/>
+              <w:jc w:val="both"/>
+              <w:rPr>
+                <w:rFonts w:ascii="Times New Roman" w:hAnsi="Times New Roman" w:cs="Times New Roman"/>
+                <w:b/>
+                <w:bCs/>
+                <w:sz w:val="24"/>
+                <w:szCs w:val="24"/>
+              </w:rPr>
+            </w:pPr>
+            <w:r>
+              <w:rPr>
+                <w:rFonts w:ascii="Times New Roman" w:hAnsi="Times New Roman" w:cs="Times New Roman"/>
+                <w:b/>
+                <w:bCs/>
+                <w:sz w:val="24"/>
+                <w:szCs w:val="24"/>
+              </w:rPr>
+              <w:t>Ator (es)</w:t>
+            </w:r>
+          </w:p>
+        </w:tc>
+        <w:tc>
+          <w:tcPr>
+            <w:tcW w:w="7082" w:type="dxa"/>
+          </w:tcPr>
+          <w:p>
+            <w:pPr>
+              <w:spacing w:line="360" w:lineRule="auto"/>
+              <w:contextualSpacing/>
+              <w:jc w:val="both"/>
+              <w:rPr>
+                <w:rFonts w:ascii="Times New Roman" w:hAnsi="Times New Roman" w:cs="Times New Roman"/>
+                <w:sz w:val="24"/>
+                <w:szCs w:val="24"/>
+              </w:rPr>
+            </w:pPr>
+            <w:r>
+              <w:rPr>
+                <w:rFonts w:ascii="Times New Roman" w:hAnsi="Times New Roman" w:cs="Times New Roman"/>
+                <w:sz w:val="24"/>
+                <w:szCs w:val="24"/>
+              </w:rPr>
+              <w:t>Estudante</w:t>
+            </w:r>
           </w:p>
         </w:tc>
       </w:tr>
@@ -2046,15 +3204,7 @@
                 <w:sz w:val="24"/>
                 <w:szCs w:val="24"/>
               </w:rPr>
-              <w:t xml:space="preserve">Sugestões </w:t>
-            </w:r>
-            <w:r>
-              <w:rPr>
-                <w:rFonts w:ascii="Times New Roman" w:hAnsi="Times New Roman" w:cs="Times New Roman"/>
-                <w:sz w:val="24"/>
-                <w:szCs w:val="24"/>
-              </w:rPr>
-              <w:t>de estudo</w:t>
+              <w:t>Cadastrar Questões</w:t>
             </w:r>
           </w:p>
         </w:tc>
@@ -2113,6 +3263,237 @@
                 <w:sz w:val="24"/>
                 <w:szCs w:val="24"/>
               </w:rPr>
+              <w:t>REQF08</w:t>
+            </w:r>
+          </w:p>
+        </w:tc>
+      </w:tr>
+      <w:tr>
+        <w:trPr>
+          <w:trHeight w:val="300"/>
+        </w:trPr>
+        <w:tc>
+          <w:tcPr>
+            <w:tcW w:w="1980" w:type="dxa"/>
+          </w:tcPr>
+          <w:p>
+            <w:pPr>
+              <w:spacing w:line="360" w:lineRule="auto"/>
+              <w:jc w:val="both"/>
+              <w:rPr>
+                <w:rFonts w:ascii="Times New Roman" w:hAnsi="Times New Roman" w:cs="Times New Roman"/>
+                <w:b/>
+                <w:bCs/>
+                <w:sz w:val="24"/>
+                <w:szCs w:val="24"/>
+              </w:rPr>
+            </w:pPr>
+            <w:r>
+              <w:rPr>
+                <w:rFonts w:ascii="Times New Roman" w:hAnsi="Times New Roman" w:cs="Times New Roman"/>
+                <w:b/>
+                <w:bCs/>
+                <w:sz w:val="24"/>
+                <w:szCs w:val="24"/>
+              </w:rPr>
+              <w:t>Descrição</w:t>
+            </w:r>
+          </w:p>
+        </w:tc>
+        <w:tc>
+          <w:tcPr>
+            <w:tcW w:w="7082" w:type="dxa"/>
+          </w:tcPr>
+          <w:p>
+            <w:pPr>
+              <w:spacing w:line="360" w:lineRule="auto"/>
+              <w:jc w:val="both"/>
+              <w:rPr>
+                <w:rFonts w:ascii="Times New Roman" w:hAnsi="Times New Roman" w:cs="Times New Roman"/>
+                <w:sz w:val="24"/>
+                <w:szCs w:val="24"/>
+              </w:rPr>
+            </w:pPr>
+            <w:r>
+              <w:rPr>
+                <w:rFonts w:ascii="Times New Roman" w:hAnsi="Times New Roman" w:cs="Times New Roman"/>
+                <w:sz w:val="24"/>
+                <w:szCs w:val="24"/>
+              </w:rPr>
+              <w:t>Cadastrar questões na base de dados da plataforma, onde será necessário a informação dos seguintes dados: Nível da questão, disciplina, tema, se a questão é geral ou específica de alguma instituição, nome da instituição, se for o caso, enunciado da questão, alternativas disponíveis e alternativa correta.</w:t>
+            </w:r>
+          </w:p>
+          <w:p>
+            <w:pPr>
+              <w:spacing w:line="360" w:lineRule="auto"/>
+              <w:jc w:val="both"/>
+              <w:rPr>
+                <w:rFonts w:ascii="Times New Roman" w:hAnsi="Times New Roman" w:cs="Times New Roman"/>
+                <w:sz w:val="24"/>
+                <w:szCs w:val="24"/>
+              </w:rPr>
+            </w:pPr>
+            <w:r>
+              <w:rPr>
+                <w:rFonts w:ascii="Times New Roman" w:hAnsi="Times New Roman" w:cs="Times New Roman"/>
+                <w:sz w:val="24"/>
+                <w:szCs w:val="24"/>
+              </w:rPr>
+              <w:t>Se o nível da questão for “técnico”, as disciplinas disponíveis serão: Matemática, Português, Ciências, Língua Estrangeira (Inglês ou Espanhol), Geografia, História e Atualidades.</w:t>
+            </w:r>
+          </w:p>
+          <w:p>
+            <w:pPr>
+              <w:spacing w:line="360" w:lineRule="auto"/>
+              <w:jc w:val="both"/>
+              <w:rPr>
+                <w:rFonts w:ascii="Times New Roman" w:hAnsi="Times New Roman" w:cs="Times New Roman"/>
+                <w:sz w:val="24"/>
+                <w:szCs w:val="24"/>
+              </w:rPr>
+            </w:pPr>
+            <w:r>
+              <w:rPr>
+                <w:rFonts w:ascii="Times New Roman" w:hAnsi="Times New Roman" w:cs="Times New Roman"/>
+                <w:sz w:val="24"/>
+                <w:szCs w:val="24"/>
+              </w:rPr>
+              <w:t xml:space="preserve">Se o nível da questão for “superior”, as disciplinas disponíveis serão: Matemática, Lógica, Português, História, Geografia, Biologia, Química, Física, Sociologia, Filosofia, Língua Estrangeira (Inglês e </w:t>
+            </w:r>
+            <w:bookmarkStart w:id="0" w:name="_Int_YmUl0nth"/>
+            <w:r>
+              <w:rPr>
+                <w:rFonts w:ascii="Times New Roman" w:hAnsi="Times New Roman" w:cs="Times New Roman"/>
+                <w:sz w:val="24"/>
+                <w:szCs w:val="24"/>
+              </w:rPr>
+              <w:t>Espanhol</w:t>
+            </w:r>
+            <w:bookmarkEnd w:id="0"/>
+            <w:r>
+              <w:rPr>
+                <w:rFonts w:ascii="Times New Roman" w:hAnsi="Times New Roman" w:cs="Times New Roman"/>
+                <w:sz w:val="24"/>
+                <w:szCs w:val="24"/>
+              </w:rPr>
+              <w:t>) e Atualidades</w:t>
+            </w:r>
+          </w:p>
+        </w:tc>
+      </w:tr>
+      <w:tr>
+        <w:trPr>
+          <w:trHeight w:val="300"/>
+        </w:trPr>
+        <w:tc>
+          <w:tcPr>
+            <w:tcW w:w="1980" w:type="dxa"/>
+          </w:tcPr>
+          <w:p>
+            <w:pPr>
+              <w:spacing w:line="360" w:lineRule="auto"/>
+              <w:contextualSpacing/>
+              <w:jc w:val="both"/>
+              <w:rPr>
+                <w:rFonts w:ascii="Times New Roman" w:hAnsi="Times New Roman" w:cs="Times New Roman"/>
+                <w:b/>
+                <w:bCs/>
+                <w:sz w:val="24"/>
+                <w:szCs w:val="24"/>
+              </w:rPr>
+            </w:pPr>
+            <w:r>
+              <w:rPr>
+                <w:rFonts w:ascii="Times New Roman" w:hAnsi="Times New Roman" w:cs="Times New Roman"/>
+                <w:b/>
+                <w:bCs/>
+                <w:sz w:val="24"/>
+                <w:szCs w:val="24"/>
+              </w:rPr>
+              <w:t>Prioridade</w:t>
+            </w:r>
+          </w:p>
+        </w:tc>
+        <w:tc>
+          <w:tcPr>
+            <w:tcW w:w="7082" w:type="dxa"/>
+          </w:tcPr>
+          <w:p>
+            <w:pPr>
+              <w:spacing w:line="360" w:lineRule="auto"/>
+              <w:contextualSpacing/>
+              <w:jc w:val="both"/>
+              <w:rPr>
+                <w:rFonts w:ascii="Times New Roman" w:hAnsi="Times New Roman" w:cs="Times New Roman"/>
+                <w:sz w:val="24"/>
+                <w:szCs w:val="24"/>
+              </w:rPr>
+            </w:pPr>
+            <w:r>
+              <w:rPr>
+                <w:rFonts w:ascii="Times New Roman" w:hAnsi="Times New Roman" w:cs="Times New Roman"/>
+                <w:sz w:val="24"/>
+                <w:szCs w:val="24"/>
+              </w:rPr>
+              <w:t>Essencial</w:t>
+            </w:r>
+          </w:p>
+        </w:tc>
+      </w:tr>
+      <w:tr>
+        <w:trPr>
+          <w:trHeight w:val="300"/>
+        </w:trPr>
+        <w:tc>
+          <w:tcPr>
+            <w:tcW w:w="1980" w:type="dxa"/>
+          </w:tcPr>
+          <w:p>
+            <w:pPr>
+              <w:spacing w:line="360" w:lineRule="auto"/>
+              <w:contextualSpacing/>
+              <w:jc w:val="both"/>
+              <w:rPr>
+                <w:rFonts w:ascii="Times New Roman" w:hAnsi="Times New Roman" w:cs="Times New Roman"/>
+                <w:b/>
+                <w:bCs/>
+                <w:sz w:val="24"/>
+                <w:szCs w:val="24"/>
+              </w:rPr>
+            </w:pPr>
+            <w:r>
+              <w:rPr>
+                <w:rFonts w:ascii="Times New Roman" w:hAnsi="Times New Roman" w:cs="Times New Roman"/>
+                <w:b/>
+                <w:bCs/>
+                <w:sz w:val="24"/>
+                <w:szCs w:val="24"/>
+              </w:rPr>
+              <w:t>Dependência</w:t>
+            </w:r>
+          </w:p>
+        </w:tc>
+        <w:tc>
+          <w:tcPr>
+            <w:tcW w:w="7082" w:type="dxa"/>
+          </w:tcPr>
+          <w:p>
+            <w:pPr>
+              <w:spacing w:line="360" w:lineRule="auto"/>
+              <w:contextualSpacing/>
+              <w:jc w:val="both"/>
+              <w:rPr>
+                <w:rFonts w:ascii="Times New Roman" w:hAnsi="Times New Roman" w:cs="Times New Roman"/>
+                <w:sz w:val="24"/>
+                <w:szCs w:val="24"/>
+              </w:rPr>
+            </w:pPr>
+            <w:r>
+              <w:rPr>
+                <w:rFonts w:ascii="Times New Roman" w:hAnsi="Times New Roman" w:cs="Times New Roman"/>
+                <w:sz w:val="24"/>
+                <w:szCs w:val="24"/>
+              </w:rPr>
               <w:t>REQF0</w:t>
             </w:r>
             <w:r>
@@ -2121,223 +3502,8 @@
                 <w:sz w:val="24"/>
                 <w:szCs w:val="24"/>
               </w:rPr>
-              <w:t>5</w:t>
-            </w:r>
-          </w:p>
-        </w:tc>
-      </w:tr>
-      <w:tr>
-        <w:trPr>
-          <w:trHeight w:val="300"/>
-        </w:trPr>
-        <w:tc>
-          <w:tcPr>
-            <w:tcW w:w="1980" w:type="dxa"/>
-          </w:tcPr>
-          <w:p>
-            <w:pPr>
-              <w:spacing w:line="360" w:lineRule="auto"/>
-              <w:jc w:val="both"/>
-              <w:rPr>
-                <w:rFonts w:ascii="Times New Roman" w:hAnsi="Times New Roman" w:cs="Times New Roman"/>
-                <w:b/>
-                <w:bCs/>
-                <w:sz w:val="24"/>
-                <w:szCs w:val="24"/>
-              </w:rPr>
-            </w:pPr>
-            <w:r>
-              <w:rPr>
-                <w:rFonts w:ascii="Times New Roman" w:hAnsi="Times New Roman" w:cs="Times New Roman"/>
-                <w:b/>
-                <w:bCs/>
-                <w:sz w:val="24"/>
-                <w:szCs w:val="24"/>
-              </w:rPr>
-              <w:t>Descrição</w:t>
-            </w:r>
-          </w:p>
-        </w:tc>
-        <w:tc>
-          <w:tcPr>
-            <w:tcW w:w="7082" w:type="dxa"/>
-          </w:tcPr>
-          <w:p>
-            <w:pPr>
-              <w:spacing w:line="360" w:lineRule="auto"/>
-              <w:jc w:val="both"/>
-              <w:rPr>
-                <w:rFonts w:ascii="Times New Roman" w:hAnsi="Times New Roman" w:cs="Times New Roman"/>
-                <w:sz w:val="24"/>
-                <w:szCs w:val="24"/>
-              </w:rPr>
-            </w:pPr>
-            <w:r>
-              <w:rPr>
-                <w:rFonts w:ascii="Times New Roman" w:hAnsi="Times New Roman" w:cs="Times New Roman"/>
-                <w:sz w:val="24"/>
-                <w:szCs w:val="24"/>
-              </w:rPr>
-              <w:t>C</w:t>
-            </w:r>
-            <w:r>
-              <w:rPr>
-                <w:rFonts w:ascii="Times New Roman" w:hAnsi="Times New Roman" w:cs="Times New Roman"/>
-                <w:sz w:val="24"/>
-                <w:szCs w:val="24"/>
-              </w:rPr>
-              <w:t xml:space="preserve">om base na análise realizada através do histórico de simulados do usuário, </w:t>
-            </w:r>
-            <w:r>
-              <w:rPr>
-                <w:rFonts w:ascii="Times New Roman" w:hAnsi="Times New Roman" w:cs="Times New Roman"/>
-                <w:sz w:val="24"/>
-                <w:szCs w:val="24"/>
-              </w:rPr>
-              <w:t>emitir</w:t>
-            </w:r>
-            <w:r>
-              <w:rPr>
-                <w:rFonts w:ascii="Times New Roman" w:hAnsi="Times New Roman" w:cs="Times New Roman"/>
-                <w:sz w:val="24"/>
-                <w:szCs w:val="24"/>
-              </w:rPr>
-              <w:t xml:space="preserve"> sugestões de estudo</w:t>
-            </w:r>
-            <w:r>
-              <w:rPr>
-                <w:rFonts w:ascii="Times New Roman" w:hAnsi="Times New Roman" w:cs="Times New Roman"/>
-                <w:sz w:val="24"/>
-                <w:szCs w:val="24"/>
-              </w:rPr>
-              <w:t xml:space="preserve"> focado nos temas</w:t>
-            </w:r>
-            <w:r>
-              <w:rPr>
-                <w:rFonts w:ascii="Times New Roman" w:hAnsi="Times New Roman" w:cs="Times New Roman"/>
-                <w:sz w:val="24"/>
-                <w:szCs w:val="24"/>
-              </w:rPr>
-              <w:t xml:space="preserve"> e disciplinas</w:t>
-            </w:r>
-            <w:r>
-              <w:rPr>
-                <w:rFonts w:ascii="Times New Roman" w:hAnsi="Times New Roman" w:cs="Times New Roman"/>
-                <w:sz w:val="24"/>
-                <w:szCs w:val="24"/>
-              </w:rPr>
-              <w:t xml:space="preserve"> onde teve dificuldade</w:t>
-            </w:r>
-          </w:p>
-        </w:tc>
-      </w:tr>
-      <w:tr>
-        <w:trPr>
-          <w:trHeight w:val="300"/>
-        </w:trPr>
-        <w:tc>
-          <w:tcPr>
-            <w:tcW w:w="1980" w:type="dxa"/>
-          </w:tcPr>
-          <w:p>
-            <w:pPr>
-              <w:spacing w:line="360" w:lineRule="auto"/>
-              <w:contextualSpacing/>
-              <w:jc w:val="both"/>
-              <w:rPr>
-                <w:rFonts w:ascii="Times New Roman" w:hAnsi="Times New Roman" w:cs="Times New Roman"/>
-                <w:b/>
-                <w:bCs/>
-                <w:sz w:val="24"/>
-                <w:szCs w:val="24"/>
-              </w:rPr>
-            </w:pPr>
-            <w:r>
-              <w:rPr>
-                <w:rFonts w:ascii="Times New Roman" w:hAnsi="Times New Roman" w:cs="Times New Roman"/>
-                <w:b/>
-                <w:bCs/>
-                <w:sz w:val="24"/>
-                <w:szCs w:val="24"/>
-              </w:rPr>
-              <w:t>Prioridade</w:t>
-            </w:r>
-          </w:p>
-        </w:tc>
-        <w:tc>
-          <w:tcPr>
-            <w:tcW w:w="7082" w:type="dxa"/>
-          </w:tcPr>
-          <w:p>
-            <w:pPr>
-              <w:spacing w:line="360" w:lineRule="auto"/>
-              <w:contextualSpacing/>
-              <w:jc w:val="both"/>
-              <w:rPr>
-                <w:rFonts w:ascii="Times New Roman" w:hAnsi="Times New Roman" w:cs="Times New Roman"/>
-                <w:sz w:val="24"/>
-                <w:szCs w:val="24"/>
-              </w:rPr>
-            </w:pPr>
-            <w:r>
-              <w:rPr>
-                <w:rFonts w:ascii="Times New Roman" w:hAnsi="Times New Roman" w:cs="Times New Roman"/>
-                <w:sz w:val="24"/>
-                <w:szCs w:val="24"/>
-              </w:rPr>
-              <w:t>Importante</w:t>
-            </w:r>
-          </w:p>
-        </w:tc>
-      </w:tr>
-      <w:tr>
-        <w:trPr>
-          <w:trHeight w:val="300"/>
-        </w:trPr>
-        <w:tc>
-          <w:tcPr>
-            <w:tcW w:w="1980" w:type="dxa"/>
-          </w:tcPr>
-          <w:p>
-            <w:pPr>
-              <w:spacing w:line="360" w:lineRule="auto"/>
-              <w:contextualSpacing/>
-              <w:jc w:val="both"/>
-              <w:rPr>
-                <w:rFonts w:ascii="Times New Roman" w:hAnsi="Times New Roman" w:cs="Times New Roman"/>
-                <w:b/>
-                <w:bCs/>
-                <w:sz w:val="24"/>
-                <w:szCs w:val="24"/>
-              </w:rPr>
-            </w:pPr>
-            <w:r>
-              <w:rPr>
-                <w:rFonts w:ascii="Times New Roman" w:hAnsi="Times New Roman" w:cs="Times New Roman"/>
-                <w:b/>
-                <w:bCs/>
-                <w:sz w:val="24"/>
-                <w:szCs w:val="24"/>
-              </w:rPr>
-              <w:t>Dependência</w:t>
-            </w:r>
-          </w:p>
-        </w:tc>
-        <w:tc>
-          <w:tcPr>
-            <w:tcW w:w="7082" w:type="dxa"/>
-          </w:tcPr>
-          <w:p>
-            <w:pPr>
-              <w:spacing w:line="360" w:lineRule="auto"/>
-              <w:contextualSpacing/>
-              <w:jc w:val="both"/>
-              <w:rPr>
-                <w:rFonts w:ascii="Times New Roman" w:hAnsi="Times New Roman" w:cs="Times New Roman"/>
-                <w:sz w:val="24"/>
-                <w:szCs w:val="24"/>
-              </w:rPr>
-            </w:pPr>
+              <w:t>1</w:t>
+            </w:r>
           </w:p>
         </w:tc>
       </w:tr>
@@ -2395,425 +3561,66 @@
                 <w:sz w:val="24"/>
                 <w:szCs w:val="24"/>
               </w:rPr>
-              <w:t>Esta funcionalidade só estará disponível caso o usuário tenha realizado pelo menos 1 (um) simulado.</w:t>
-            </w:r>
-          </w:p>
-        </w:tc>
-      </w:tr>
-    </w:tbl>
-    <w:p>
-      <w:pPr>
-        <w:spacing w:line="360" w:lineRule="auto"/>
-        <w:contextualSpacing/>
-        <w:jc w:val="both"/>
-        <w:rPr>
-          <w:rFonts w:ascii="Times New Roman" w:hAnsi="Times New Roman" w:cs="Times New Roman"/>
-          <w:sz w:val="24"/>
-          <w:szCs w:val="24"/>
-        </w:rPr>
-      </w:pPr>
-    </w:p>
-    <w:tbl>
-      <w:tblPr>
-        <w:tblStyle w:val="Tabelacomgrade"/>
-        <w:tblW w:w="0" w:type="auto"/>
-        <w:tblLook w:val="04A0" w:firstRow="1" w:lastRow="0" w:firstColumn="1" w:lastColumn="0" w:noHBand="0" w:noVBand="1"/>
-      </w:tblPr>
-      <w:tblGrid>
-        <w:gridCol w:w="1980"/>
-        <w:gridCol w:w="7082"/>
-      </w:tblGrid>
-      <w:tr>
-        <w:trPr>
-          <w:trHeight w:val="300"/>
-        </w:trPr>
-        <w:tc>
-          <w:tcPr>
-            <w:tcW w:w="1980" w:type="dxa"/>
-          </w:tcPr>
-          <w:p>
-            <w:pPr>
-              <w:spacing w:line="360" w:lineRule="auto"/>
-              <w:contextualSpacing/>
-              <w:jc w:val="both"/>
-              <w:rPr>
-                <w:rFonts w:ascii="Times New Roman" w:hAnsi="Times New Roman" w:cs="Times New Roman"/>
-                <w:b/>
-                <w:bCs/>
-                <w:sz w:val="24"/>
-                <w:szCs w:val="24"/>
-              </w:rPr>
-            </w:pPr>
-            <w:r>
-              <w:rPr>
-                <w:rFonts w:ascii="Times New Roman" w:hAnsi="Times New Roman" w:cs="Times New Roman"/>
-                <w:b/>
-                <w:bCs/>
-                <w:sz w:val="24"/>
-                <w:szCs w:val="24"/>
-              </w:rPr>
-              <w:t>Requisito</w:t>
-            </w:r>
-          </w:p>
-        </w:tc>
-        <w:tc>
-          <w:tcPr>
-            <w:tcW w:w="7082" w:type="dxa"/>
-          </w:tcPr>
-          <w:p>
-            <w:pPr>
-              <w:spacing w:line="360" w:lineRule="auto"/>
-              <w:contextualSpacing/>
-              <w:jc w:val="both"/>
-              <w:rPr>
-                <w:rFonts w:ascii="Times New Roman" w:hAnsi="Times New Roman" w:cs="Times New Roman"/>
-                <w:sz w:val="24"/>
-                <w:szCs w:val="24"/>
-              </w:rPr>
-            </w:pPr>
-            <w:r>
-              <w:rPr>
-                <w:rFonts w:ascii="Times New Roman" w:hAnsi="Times New Roman" w:cs="Times New Roman"/>
-                <w:sz w:val="24"/>
-                <w:szCs w:val="24"/>
-              </w:rPr>
-              <w:t>Análise de desempenho</w:t>
-            </w:r>
-          </w:p>
-        </w:tc>
-      </w:tr>
-      <w:tr>
-        <w:trPr>
-          <w:trHeight w:val="300"/>
-        </w:trPr>
-        <w:tc>
-          <w:tcPr>
-            <w:tcW w:w="1980" w:type="dxa"/>
-          </w:tcPr>
-          <w:p>
-            <w:pPr>
-              <w:spacing w:line="360" w:lineRule="auto"/>
-              <w:contextualSpacing/>
-              <w:jc w:val="both"/>
-              <w:rPr>
-                <w:rFonts w:ascii="Times New Roman" w:hAnsi="Times New Roman" w:cs="Times New Roman"/>
-                <w:b/>
-                <w:bCs/>
-                <w:sz w:val="24"/>
-                <w:szCs w:val="24"/>
-              </w:rPr>
-            </w:pPr>
-            <w:r>
-              <w:rPr>
-                <w:rFonts w:ascii="Times New Roman" w:hAnsi="Times New Roman" w:cs="Times New Roman"/>
-                <w:b/>
-                <w:bCs/>
-                <w:sz w:val="24"/>
-                <w:szCs w:val="24"/>
-              </w:rPr>
-              <w:t>Identificador</w:t>
-            </w:r>
-          </w:p>
-        </w:tc>
-        <w:tc>
-          <w:tcPr>
-            <w:tcW w:w="7082" w:type="dxa"/>
-          </w:tcPr>
-          <w:p>
-            <w:pPr>
-              <w:spacing w:line="360" w:lineRule="auto"/>
-              <w:contextualSpacing/>
-              <w:jc w:val="both"/>
-              <w:rPr>
-                <w:rFonts w:ascii="Times New Roman" w:hAnsi="Times New Roman" w:cs="Times New Roman"/>
-                <w:sz w:val="24"/>
-                <w:szCs w:val="24"/>
-              </w:rPr>
-            </w:pPr>
-            <w:r>
-              <w:rPr>
-                <w:rFonts w:ascii="Times New Roman" w:hAnsi="Times New Roman" w:cs="Times New Roman"/>
-                <w:sz w:val="24"/>
-                <w:szCs w:val="24"/>
-              </w:rPr>
-              <w:t>REQF0</w:t>
-            </w:r>
-            <w:r>
-              <w:rPr>
-                <w:rFonts w:ascii="Times New Roman" w:hAnsi="Times New Roman" w:cs="Times New Roman"/>
-                <w:sz w:val="24"/>
-                <w:szCs w:val="24"/>
-              </w:rPr>
-              <w:t>6</w:t>
-            </w:r>
-          </w:p>
-        </w:tc>
-      </w:tr>
-      <w:tr>
-        <w:trPr>
-          <w:trHeight w:val="300"/>
-        </w:trPr>
-        <w:tc>
-          <w:tcPr>
-            <w:tcW w:w="1980" w:type="dxa"/>
-          </w:tcPr>
-          <w:p>
-            <w:pPr>
-              <w:spacing w:line="360" w:lineRule="auto"/>
-              <w:jc w:val="both"/>
-              <w:rPr>
-                <w:rFonts w:ascii="Times New Roman" w:hAnsi="Times New Roman" w:cs="Times New Roman"/>
-                <w:b/>
-                <w:bCs/>
-                <w:sz w:val="24"/>
-                <w:szCs w:val="24"/>
-              </w:rPr>
-            </w:pPr>
-            <w:r>
-              <w:rPr>
-                <w:rFonts w:ascii="Times New Roman" w:hAnsi="Times New Roman" w:cs="Times New Roman"/>
-                <w:b/>
-                <w:bCs/>
-                <w:sz w:val="24"/>
-                <w:szCs w:val="24"/>
-              </w:rPr>
-              <w:t>Descrição</w:t>
-            </w:r>
-          </w:p>
-        </w:tc>
-        <w:tc>
-          <w:tcPr>
-            <w:tcW w:w="7082" w:type="dxa"/>
-          </w:tcPr>
-          <w:p>
-            <w:pPr>
-              <w:spacing w:line="360" w:lineRule="auto"/>
-              <w:jc w:val="both"/>
-              <w:rPr>
-                <w:rFonts w:ascii="Times New Roman" w:hAnsi="Times New Roman" w:cs="Times New Roman"/>
-                <w:sz w:val="24"/>
-                <w:szCs w:val="24"/>
-              </w:rPr>
-            </w:pPr>
-            <w:r>
-              <w:rPr>
-                <w:rFonts w:ascii="Times New Roman" w:hAnsi="Times New Roman" w:cs="Times New Roman"/>
-                <w:sz w:val="24"/>
-                <w:szCs w:val="24"/>
-              </w:rPr>
-              <w:t xml:space="preserve">Gerar </w:t>
-            </w:r>
-            <w:r>
-              <w:rPr>
-                <w:rFonts w:ascii="Times New Roman" w:hAnsi="Times New Roman" w:cs="Times New Roman"/>
-                <w:sz w:val="24"/>
-                <w:szCs w:val="24"/>
-              </w:rPr>
-              <w:t>relatório que contemple o desempenho do usuário com base em seu histórico.</w:t>
-            </w:r>
-          </w:p>
-          <w:p>
-            <w:pPr>
-              <w:spacing w:line="360" w:lineRule="auto"/>
-              <w:jc w:val="both"/>
-              <w:rPr>
-                <w:rFonts w:ascii="Times New Roman" w:hAnsi="Times New Roman" w:cs="Times New Roman"/>
-                <w:sz w:val="24"/>
-                <w:szCs w:val="24"/>
-              </w:rPr>
-            </w:pPr>
-            <w:r>
-              <w:rPr>
-                <w:rFonts w:ascii="Times New Roman" w:hAnsi="Times New Roman" w:cs="Times New Roman"/>
-                <w:sz w:val="24"/>
-                <w:szCs w:val="24"/>
-              </w:rPr>
-              <w:t>Deverão ser disponibilizadas ao usuário as seguintes métricas: Quantidade de erros e acertos, bem como sua proporcionalidade geral, um rankin</w:t>
-            </w:r>
-            <w:r>
-              <w:rPr>
-                <w:rFonts w:ascii="Times New Roman" w:hAnsi="Times New Roman" w:cs="Times New Roman"/>
-                <w:sz w:val="24"/>
-                <w:szCs w:val="24"/>
-              </w:rPr>
-              <w:t>g de disciplina para que possa acompanhar as disciplinas que tem maior ou menor índice de acertos, bem como um indicador de progressão do usuári</w:t>
-            </w:r>
-            <w:r>
-              <w:rPr>
-                <w:rFonts w:ascii="Times New Roman" w:hAnsi="Times New Roman" w:cs="Times New Roman"/>
-                <w:sz w:val="24"/>
-                <w:szCs w:val="24"/>
-              </w:rPr>
-              <w:t>o com base em seus resultados filtrados por período.</w:t>
-            </w:r>
-          </w:p>
-        </w:tc>
-      </w:tr>
-      <w:tr>
-        <w:trPr>
-          <w:trHeight w:val="300"/>
-        </w:trPr>
-        <w:tc>
-          <w:tcPr>
-            <w:tcW w:w="1980" w:type="dxa"/>
-          </w:tcPr>
-          <w:p>
-            <w:pPr>
-              <w:spacing w:line="360" w:lineRule="auto"/>
-              <w:contextualSpacing/>
-              <w:jc w:val="both"/>
-              <w:rPr>
-                <w:rFonts w:ascii="Times New Roman" w:hAnsi="Times New Roman" w:cs="Times New Roman"/>
-                <w:b/>
-                <w:bCs/>
-                <w:sz w:val="24"/>
-                <w:szCs w:val="24"/>
-              </w:rPr>
-            </w:pPr>
-            <w:r>
-              <w:rPr>
-                <w:rFonts w:ascii="Times New Roman" w:hAnsi="Times New Roman" w:cs="Times New Roman"/>
-                <w:b/>
-                <w:bCs/>
-                <w:sz w:val="24"/>
-                <w:szCs w:val="24"/>
-              </w:rPr>
-              <w:t>Prioridade</w:t>
-            </w:r>
-          </w:p>
-        </w:tc>
-        <w:tc>
-          <w:tcPr>
-            <w:tcW w:w="7082" w:type="dxa"/>
-          </w:tcPr>
-          <w:p>
-            <w:pPr>
-              <w:spacing w:line="360" w:lineRule="auto"/>
-              <w:contextualSpacing/>
-              <w:jc w:val="both"/>
-              <w:rPr>
-                <w:rFonts w:ascii="Times New Roman" w:hAnsi="Times New Roman" w:cs="Times New Roman"/>
-                <w:sz w:val="24"/>
-                <w:szCs w:val="24"/>
-              </w:rPr>
-            </w:pPr>
-            <w:r>
-              <w:rPr>
-                <w:rFonts w:ascii="Times New Roman" w:hAnsi="Times New Roman" w:cs="Times New Roman"/>
-                <w:sz w:val="24"/>
-                <w:szCs w:val="24"/>
-              </w:rPr>
-              <w:t>Desejável</w:t>
-            </w:r>
-          </w:p>
-        </w:tc>
-      </w:tr>
-      <w:tr>
-        <w:trPr>
-          <w:trHeight w:val="300"/>
-        </w:trPr>
-        <w:tc>
-          <w:tcPr>
-            <w:tcW w:w="1980" w:type="dxa"/>
-          </w:tcPr>
-          <w:p>
-            <w:pPr>
-              <w:spacing w:line="360" w:lineRule="auto"/>
-              <w:contextualSpacing/>
-              <w:jc w:val="both"/>
-              <w:rPr>
-                <w:rFonts w:ascii="Times New Roman" w:hAnsi="Times New Roman" w:cs="Times New Roman"/>
-                <w:b/>
-                <w:bCs/>
-                <w:sz w:val="24"/>
-                <w:szCs w:val="24"/>
-              </w:rPr>
-            </w:pPr>
-            <w:r>
-              <w:rPr>
-                <w:rFonts w:ascii="Times New Roman" w:hAnsi="Times New Roman" w:cs="Times New Roman"/>
-                <w:b/>
-                <w:bCs/>
-                <w:sz w:val="24"/>
-                <w:szCs w:val="24"/>
-              </w:rPr>
-              <w:t>Dependência</w:t>
-            </w:r>
-          </w:p>
-        </w:tc>
-        <w:tc>
-          <w:tcPr>
-            <w:tcW w:w="7082" w:type="dxa"/>
-          </w:tcPr>
-          <w:p>
-            <w:pPr>
-              <w:spacing w:line="360" w:lineRule="auto"/>
-              <w:contextualSpacing/>
-              <w:jc w:val="both"/>
-              <w:rPr>
-                <w:rFonts w:ascii="Times New Roman" w:hAnsi="Times New Roman" w:cs="Times New Roman"/>
-                <w:sz w:val="24"/>
-                <w:szCs w:val="24"/>
-              </w:rPr>
-            </w:pPr>
-          </w:p>
-        </w:tc>
-      </w:tr>
-      <w:tr>
-        <w:trPr>
-          <w:trHeight w:val="300"/>
-        </w:trPr>
-        <w:tc>
-          <w:tcPr>
-            <w:tcW w:w="1980" w:type="dxa"/>
-          </w:tcPr>
-          <w:p>
-            <w:pPr>
-              <w:spacing w:line="360" w:lineRule="auto"/>
-              <w:contextualSpacing/>
-              <w:jc w:val="both"/>
-              <w:rPr>
-                <w:rFonts w:ascii="Times New Roman" w:hAnsi="Times New Roman" w:cs="Times New Roman"/>
-                <w:b/>
-                <w:bCs/>
-                <w:sz w:val="24"/>
-                <w:szCs w:val="24"/>
-              </w:rPr>
-            </w:pPr>
-            <w:r>
-              <w:rPr>
-                <w:rFonts w:ascii="Times New Roman" w:hAnsi="Times New Roman" w:cs="Times New Roman"/>
-                <w:b/>
-                <w:bCs/>
-                <w:sz w:val="24"/>
-                <w:szCs w:val="24"/>
-              </w:rPr>
-              <w:t>Restrições</w:t>
-            </w:r>
-          </w:p>
-        </w:tc>
-        <w:tc>
-          <w:tcPr>
-            <w:tcW w:w="7082" w:type="dxa"/>
-          </w:tcPr>
-          <w:p>
-            <w:pPr>
-              <w:spacing w:line="360" w:lineRule="auto"/>
-              <w:contextualSpacing/>
-              <w:jc w:val="both"/>
-              <w:rPr>
-                <w:rFonts w:ascii="Times New Roman" w:hAnsi="Times New Roman" w:cs="Times New Roman"/>
-                <w:sz w:val="24"/>
-                <w:szCs w:val="24"/>
-              </w:rPr>
-            </w:pPr>
-            <w:r>
-              <w:rPr>
-                <w:rFonts w:ascii="Times New Roman" w:hAnsi="Times New Roman" w:cs="Times New Roman"/>
-                <w:sz w:val="24"/>
-                <w:szCs w:val="24"/>
-              </w:rPr>
-              <w:t>Esta funcionalidade só estará disponível caso o usuário tenha realizado pelo menos 1 (um) simulado.</w:t>
+              <w:t>Esta funcionalidade estará disponível apenas a usuários com nível administrativo.</w:t>
+            </w:r>
+          </w:p>
+        </w:tc>
+      </w:tr>
+      <w:tr>
+        <w:trPr>
+          <w:trHeight w:val="300"/>
+        </w:trPr>
+        <w:tc>
+          <w:tcPr>
+            <w:tcW w:w="1980" w:type="dxa"/>
+          </w:tcPr>
+          <w:p>
+            <w:pPr>
+              <w:spacing w:line="360" w:lineRule="auto"/>
+              <w:contextualSpacing/>
+              <w:jc w:val="both"/>
+              <w:rPr>
+                <w:rFonts w:ascii="Times New Roman" w:hAnsi="Times New Roman" w:cs="Times New Roman"/>
+                <w:b/>
+                <w:bCs/>
+                <w:sz w:val="24"/>
+                <w:szCs w:val="24"/>
+              </w:rPr>
+            </w:pPr>
+            <w:r>
+              <w:rPr>
+                <w:rFonts w:ascii="Times New Roman" w:hAnsi="Times New Roman" w:cs="Times New Roman"/>
+                <w:b/>
+                <w:bCs/>
+                <w:sz w:val="24"/>
+                <w:szCs w:val="24"/>
+              </w:rPr>
+              <w:t>Ator (es)</w:t>
+            </w:r>
+          </w:p>
+        </w:tc>
+        <w:tc>
+          <w:tcPr>
+            <w:tcW w:w="7082" w:type="dxa"/>
+          </w:tcPr>
+          <w:p>
+            <w:pPr>
+              <w:spacing w:line="360" w:lineRule="auto"/>
+              <w:contextualSpacing/>
+              <w:jc w:val="both"/>
+              <w:rPr>
+                <w:rFonts w:ascii="Times New Roman" w:hAnsi="Times New Roman" w:cs="Times New Roman"/>
+                <w:sz w:val="24"/>
+                <w:szCs w:val="24"/>
+              </w:rPr>
+            </w:pPr>
+            <w:r>
+              <w:rPr>
+                <w:rFonts w:ascii="Times New Roman" w:hAnsi="Times New Roman" w:cs="Times New Roman"/>
+                <w:sz w:val="24"/>
+                <w:szCs w:val="24"/>
+              </w:rPr>
+              <w:t>Administrador</w:t>
             </w:r>
           </w:p>
         </w:tc>
@@ -2913,7 +3720,7 @@
                 <w:sz w:val="24"/>
                 <w:szCs w:val="24"/>
               </w:rPr>
-              <w:t>Comparar resultados</w:t>
+              <w:t>Gerar simulados</w:t>
             </w:r>
           </w:p>
         </w:tc>
@@ -2972,15 +3779,7 @@
                 <w:sz w:val="24"/>
                 <w:szCs w:val="24"/>
               </w:rPr>
-              <w:t>REQF0</w:t>
-            </w:r>
-            <w:r>
-              <w:rPr>
-                <w:rFonts w:ascii="Times New Roman" w:hAnsi="Times New Roman" w:cs="Times New Roman"/>
-                <w:sz w:val="24"/>
-                <w:szCs w:val="24"/>
-              </w:rPr>
-              <w:t>7</w:t>
+              <w:t>REQF09</w:t>
             </w:r>
           </w:p>
         </w:tc>
@@ -3037,39 +3836,83 @@
                 <w:sz w:val="24"/>
                 <w:szCs w:val="24"/>
               </w:rPr>
-              <w:t>Calcular e exibir</w:t>
-            </w:r>
-            <w:r>
-              <w:rPr>
-                <w:rFonts w:ascii="Times New Roman" w:hAnsi="Times New Roman" w:cs="Times New Roman"/>
-                <w:sz w:val="24"/>
-                <w:szCs w:val="24"/>
-              </w:rPr>
-              <w:t xml:space="preserve"> </w:t>
-            </w:r>
-            <w:r>
-              <w:rPr>
-                <w:rFonts w:ascii="Times New Roman" w:hAnsi="Times New Roman" w:cs="Times New Roman"/>
-                <w:sz w:val="24"/>
-                <w:szCs w:val="24"/>
-              </w:rPr>
-              <w:t>a pontuação média d</w:t>
-            </w:r>
-            <w:r>
-              <w:rPr>
-                <w:rFonts w:ascii="Times New Roman" w:hAnsi="Times New Roman" w:cs="Times New Roman"/>
-                <w:sz w:val="24"/>
-                <w:szCs w:val="24"/>
-              </w:rPr>
-              <w:t>o usuário baseado nos últimos 5 simulados realizados e comparará com a pontuação</w:t>
-            </w:r>
-            <w:r>
-              <w:rPr>
-                <w:rFonts w:ascii="Times New Roman" w:hAnsi="Times New Roman" w:cs="Times New Roman"/>
-                <w:sz w:val="24"/>
-                <w:szCs w:val="24"/>
-              </w:rPr>
-              <w:t xml:space="preserve"> de corte das instituições cadastradas a fim de balizar o usuário em seu objetivo</w:t>
+              <w:t>Gerar simulados aleatórios com base nas questões na base de dados.</w:t>
+            </w:r>
+          </w:p>
+          <w:p>
+            <w:pPr>
+              <w:spacing w:line="360" w:lineRule="auto"/>
+              <w:jc w:val="both"/>
+              <w:rPr>
+                <w:rFonts w:ascii="Times New Roman" w:hAnsi="Times New Roman" w:cs="Times New Roman"/>
+                <w:sz w:val="24"/>
+                <w:szCs w:val="24"/>
+              </w:rPr>
+            </w:pPr>
+            <w:r>
+              <w:rPr>
+                <w:rFonts w:ascii="Times New Roman" w:hAnsi="Times New Roman" w:cs="Times New Roman"/>
+                <w:sz w:val="24"/>
+                <w:szCs w:val="24"/>
+              </w:rPr>
+              <w:t>Os simulados gerais de nível técnico devem possuir 40 questões, sendo elas: 10 questões de matemática, 10 de português e 5 questões para cada uma das demais disciplinas.</w:t>
+            </w:r>
+          </w:p>
+          <w:p>
+            <w:pPr>
+              <w:spacing w:line="360" w:lineRule="auto"/>
+              <w:jc w:val="both"/>
+              <w:rPr>
+                <w:rFonts w:ascii="Times New Roman" w:hAnsi="Times New Roman" w:cs="Times New Roman"/>
+                <w:sz w:val="24"/>
+                <w:szCs w:val="24"/>
+              </w:rPr>
+            </w:pPr>
+            <w:r>
+              <w:rPr>
+                <w:rFonts w:ascii="Times New Roman" w:hAnsi="Times New Roman" w:cs="Times New Roman"/>
+                <w:sz w:val="24"/>
+                <w:szCs w:val="24"/>
+              </w:rPr>
+              <w:t xml:space="preserve">Os simulados gerais de nível superior devem possuir 50 questões, sendo elas: 9 questões de matemática, 9 de português, 5 de lógica, e 3 questões para cada uma das demais disciplinas. </w:t>
+            </w:r>
+          </w:p>
+          <w:p>
+            <w:pPr>
+              <w:spacing w:line="360" w:lineRule="auto"/>
+              <w:jc w:val="both"/>
+              <w:rPr>
+                <w:rFonts w:ascii="Times New Roman" w:hAnsi="Times New Roman" w:cs="Times New Roman"/>
+                <w:sz w:val="24"/>
+                <w:szCs w:val="24"/>
+              </w:rPr>
+            </w:pPr>
+            <w:r>
+              <w:rPr>
+                <w:rFonts w:ascii="Times New Roman" w:hAnsi="Times New Roman" w:cs="Times New Roman"/>
+                <w:sz w:val="24"/>
+                <w:szCs w:val="24"/>
+              </w:rPr>
+              <w:t xml:space="preserve">Os simulados disciplinares, compostos apenas por uma disciplina, devem possuir 20 questões.  </w:t>
+            </w:r>
+          </w:p>
+          <w:p>
+            <w:pPr>
+              <w:spacing w:line="360" w:lineRule="auto"/>
+              <w:jc w:val="both"/>
+              <w:rPr>
+                <w:rFonts w:ascii="Times New Roman" w:hAnsi="Times New Roman" w:cs="Times New Roman"/>
+                <w:sz w:val="24"/>
+                <w:szCs w:val="24"/>
+              </w:rPr>
+            </w:pPr>
+            <w:r>
+              <w:rPr>
+                <w:rFonts w:ascii="Times New Roman" w:hAnsi="Times New Roman" w:cs="Times New Roman"/>
+                <w:sz w:val="24"/>
+                <w:szCs w:val="24"/>
+              </w:rPr>
+              <w:t>Os simulados de entidades específicas devem obedecer a métrica de cada instituição.</w:t>
             </w:r>
           </w:p>
         </w:tc>
@@ -3128,7 +3971,7 @@
                 <w:sz w:val="24"/>
                 <w:szCs w:val="24"/>
               </w:rPr>
-              <w:t>Desejável</w:t>
+              <w:t>Essencial</w:t>
             </w:r>
           </w:p>
         </w:tc>
@@ -3187,7 +4030,15 @@
                 <w:sz w:val="24"/>
                 <w:szCs w:val="24"/>
               </w:rPr>
-              <w:t>REQF04</w:t>
+              <w:t xml:space="preserve">REQF01, </w:t>
+            </w:r>
+            <w:r>
+              <w:rPr>
+                <w:rFonts w:ascii="Times New Roman" w:hAnsi="Times New Roman" w:cs="Times New Roman"/>
+                <w:sz w:val="24"/>
+                <w:szCs w:val="24"/>
+              </w:rPr>
+              <w:t>REQF08</w:t>
             </w:r>
           </w:p>
         </w:tc>
@@ -3240,18 +4091,81 @@
                 <w:szCs w:val="24"/>
               </w:rPr>
             </w:pPr>
-            <w:r>
-              <w:rPr>
-                <w:rFonts w:ascii="Times New Roman" w:hAnsi="Times New Roman" w:cs="Times New Roman"/>
-                <w:sz w:val="24"/>
-                <w:szCs w:val="24"/>
-              </w:rPr>
-              <w:t>Esta funcionalidade só estará disponível caso o usuário tenha realizado pelo menos 1 (um) simulado.</w:t>
+          </w:p>
+        </w:tc>
+      </w:tr>
+      <w:tr>
+        <w:trPr>
+          <w:trHeight w:val="300"/>
+        </w:trPr>
+        <w:tc>
+          <w:tcPr>
+            <w:tcW w:w="1980" w:type="dxa"/>
+          </w:tcPr>
+          <w:p>
+            <w:pPr>
+              <w:spacing w:line="360" w:lineRule="auto"/>
+              <w:contextualSpacing/>
+              <w:jc w:val="both"/>
+              <w:rPr>
+                <w:rFonts w:ascii="Times New Roman" w:hAnsi="Times New Roman" w:cs="Times New Roman"/>
+                <w:b/>
+                <w:bCs/>
+                <w:sz w:val="24"/>
+                <w:szCs w:val="24"/>
+              </w:rPr>
+            </w:pPr>
+            <w:r>
+              <w:rPr>
+                <w:rFonts w:ascii="Times New Roman" w:hAnsi="Times New Roman" w:cs="Times New Roman"/>
+                <w:b/>
+                <w:bCs/>
+                <w:sz w:val="24"/>
+                <w:szCs w:val="24"/>
+              </w:rPr>
+              <w:t>Ator</w:t>
+            </w:r>
+          </w:p>
+        </w:tc>
+        <w:tc>
+          <w:tcPr>
+            <w:tcW w:w="7082" w:type="dxa"/>
+          </w:tcPr>
+          <w:p>
+            <w:pPr>
+              <w:spacing w:line="360" w:lineRule="auto"/>
+              <w:contextualSpacing/>
+              <w:jc w:val="both"/>
+              <w:rPr>
+                <w:rFonts w:ascii="Times New Roman" w:hAnsi="Times New Roman" w:cs="Times New Roman"/>
+                <w:sz w:val="24"/>
+                <w:szCs w:val="24"/>
+              </w:rPr>
+            </w:pPr>
+            <w:r>
+              <w:rPr>
+                <w:rFonts w:ascii="Times New Roman" w:hAnsi="Times New Roman" w:cs="Times New Roman"/>
+                <w:sz w:val="24"/>
+                <w:szCs w:val="24"/>
+              </w:rPr>
+              <w:t>Estudante</w:t>
             </w:r>
           </w:p>
         </w:tc>
       </w:tr>
     </w:tbl>
+    <w:p>
+      <w:pPr>
+        <w:spacing w:line="360" w:lineRule="auto"/>
+        <w:contextualSpacing/>
+        <w:jc w:val="both"/>
+        <w:rPr>
+          <w:rFonts w:ascii="Times New Roman" w:hAnsi="Times New Roman" w:cs="Times New Roman"/>
+          <w:sz w:val="24"/>
+          <w:szCs w:val="24"/>
+        </w:rPr>
+      </w:pPr>
+    </w:p>
     <w:p>
       <w:pPr>
         <w:spacing w:line="360" w:lineRule="auto"/>
@@ -3328,15 +4242,7 @@
                 <w:sz w:val="24"/>
                 <w:szCs w:val="24"/>
               </w:rPr>
-              <w:t xml:space="preserve">Cadastrar </w:t>
-            </w:r>
-            <w:r>
-              <w:rPr>
-                <w:rFonts w:ascii="Times New Roman" w:hAnsi="Times New Roman" w:cs="Times New Roman"/>
-                <w:sz w:val="24"/>
-                <w:szCs w:val="24"/>
-              </w:rPr>
-              <w:t>Questões</w:t>
+              <w:t>Fale conosco</w:t>
             </w:r>
           </w:p>
         </w:tc>
@@ -3395,23 +4301,7 @@
                 <w:sz w:val="24"/>
                 <w:szCs w:val="24"/>
               </w:rPr>
-              <w:t>REQF</w:t>
-            </w:r>
-            <w:r>
-              <w:rPr>
-                <w:rFonts w:ascii="Times New Roman" w:hAnsi="Times New Roman" w:cs="Times New Roman"/>
-                <w:sz w:val="24"/>
-                <w:szCs w:val="24"/>
-              </w:rPr>
-              <w:t>0</w:t>
-            </w:r>
-            <w:r>
-              <w:rPr>
-                <w:rFonts w:ascii="Times New Roman" w:hAnsi="Times New Roman" w:cs="Times New Roman"/>
-                <w:sz w:val="24"/>
-                <w:szCs w:val="24"/>
-              </w:rPr>
-              <w:t>8</w:t>
+              <w:t>REQF10</w:t>
             </w:r>
           </w:p>
         </w:tc>
@@ -3468,135 +4358,400 @@
                 <w:sz w:val="24"/>
                 <w:szCs w:val="24"/>
               </w:rPr>
-              <w:t xml:space="preserve">Cadastrar </w:t>
-            </w:r>
-            <w:r>
-              <w:rPr>
-                <w:rFonts w:ascii="Times New Roman" w:hAnsi="Times New Roman" w:cs="Times New Roman"/>
-                <w:sz w:val="24"/>
-                <w:szCs w:val="24"/>
-              </w:rPr>
-              <w:t xml:space="preserve">questões na base de dados da plataforma, onde será necessário a informação dos seguintes dados: </w:t>
-            </w:r>
-            <w:r>
-              <w:rPr>
-                <w:rFonts w:ascii="Times New Roman" w:hAnsi="Times New Roman" w:cs="Times New Roman"/>
-                <w:sz w:val="24"/>
-                <w:szCs w:val="24"/>
-              </w:rPr>
-              <w:t xml:space="preserve">Nível da questão, disciplina, </w:t>
-            </w:r>
-            <w:r>
-              <w:rPr>
-                <w:rFonts w:ascii="Times New Roman" w:hAnsi="Times New Roman" w:cs="Times New Roman"/>
-                <w:sz w:val="24"/>
-                <w:szCs w:val="24"/>
-              </w:rPr>
-              <w:t xml:space="preserve">tema, </w:t>
-            </w:r>
-            <w:r>
-              <w:rPr>
-                <w:rFonts w:ascii="Times New Roman" w:hAnsi="Times New Roman" w:cs="Times New Roman"/>
-                <w:sz w:val="24"/>
-                <w:szCs w:val="24"/>
-              </w:rPr>
-              <w:t>se a questão é geral ou específica de alguma instituição, nome da instituição</w:t>
-            </w:r>
-            <w:r>
-              <w:rPr>
-                <w:rFonts w:ascii="Times New Roman" w:hAnsi="Times New Roman" w:cs="Times New Roman"/>
-                <w:sz w:val="24"/>
-                <w:szCs w:val="24"/>
-              </w:rPr>
-              <w:t>,</w:t>
-            </w:r>
-            <w:r>
-              <w:rPr>
-                <w:rFonts w:ascii="Times New Roman" w:hAnsi="Times New Roman" w:cs="Times New Roman"/>
-                <w:sz w:val="24"/>
-                <w:szCs w:val="24"/>
-              </w:rPr>
-              <w:t xml:space="preserve"> se for o caso, enunciado da questão, alt</w:t>
-            </w:r>
-            <w:r>
-              <w:rPr>
-                <w:rFonts w:ascii="Times New Roman" w:hAnsi="Times New Roman" w:cs="Times New Roman"/>
-                <w:sz w:val="24"/>
-                <w:szCs w:val="24"/>
-              </w:rPr>
-              <w:t>ernativas disponíveis e alternativa correta.</w:t>
-            </w:r>
-          </w:p>
-          <w:p>
-            <w:pPr>
-              <w:spacing w:line="360" w:lineRule="auto"/>
-              <w:jc w:val="both"/>
-              <w:rPr>
-                <w:rFonts w:ascii="Times New Roman" w:hAnsi="Times New Roman" w:cs="Times New Roman"/>
-                <w:sz w:val="24"/>
-                <w:szCs w:val="24"/>
-              </w:rPr>
-            </w:pPr>
-            <w:r>
-              <w:rPr>
-                <w:rFonts w:ascii="Times New Roman" w:hAnsi="Times New Roman" w:cs="Times New Roman"/>
-                <w:sz w:val="24"/>
-                <w:szCs w:val="24"/>
-              </w:rPr>
-              <w:t>Se o nível da questão for “técnico”, as disciplinas disponíveis serão: Matemática, Português, Ciências, Língua Estrangeira (Inglês ou Espanhol</w:t>
-            </w:r>
-            <w:r>
-              <w:rPr>
-                <w:rFonts w:ascii="Times New Roman" w:hAnsi="Times New Roman" w:cs="Times New Roman"/>
-                <w:sz w:val="24"/>
-                <w:szCs w:val="24"/>
-              </w:rPr>
-              <w:t>), Geografia, História e Atualidades.</w:t>
-            </w:r>
-          </w:p>
-          <w:p>
-            <w:pPr>
-              <w:spacing w:line="360" w:lineRule="auto"/>
-              <w:jc w:val="both"/>
-              <w:rPr>
-                <w:rFonts w:ascii="Times New Roman" w:hAnsi="Times New Roman" w:cs="Times New Roman"/>
-                <w:sz w:val="24"/>
-                <w:szCs w:val="24"/>
-              </w:rPr>
-            </w:pPr>
-            <w:r>
-              <w:rPr>
-                <w:rFonts w:ascii="Times New Roman" w:hAnsi="Times New Roman" w:cs="Times New Roman"/>
-                <w:sz w:val="24"/>
-                <w:szCs w:val="24"/>
-              </w:rPr>
-              <w:t>Se o nível da questão for “superior”, as disciplinas disponíveis serão: Matemática, Lógica, Português, História, Geografia, Biologia, Química, Física, So</w:t>
-            </w:r>
-            <w:r>
-              <w:rPr>
-                <w:rFonts w:ascii="Times New Roman" w:hAnsi="Times New Roman" w:cs="Times New Roman"/>
-                <w:sz w:val="24"/>
-                <w:szCs w:val="24"/>
-              </w:rPr>
-              <w:t xml:space="preserve">ciologia, Filosofia, Língua Estrangeira (Inglês e </w:t>
-            </w:r>
-            <w:bookmarkStart w:id="1" w:name="_Int_YmUl0nth"/>
-            <w:r>
-              <w:rPr>
-                <w:rFonts w:ascii="Times New Roman" w:hAnsi="Times New Roman" w:cs="Times New Roman"/>
-                <w:sz w:val="24"/>
-                <w:szCs w:val="24"/>
-              </w:rPr>
-              <w:t>Espanhol</w:t>
-            </w:r>
+              <w:t>Gerar mecanismo para que o usuário possa entrar em contato via e-mail através de um formulário.</w:t>
+            </w:r>
+          </w:p>
+          <w:p>
+            <w:pPr>
+              <w:spacing w:line="360" w:lineRule="auto"/>
+              <w:jc w:val="both"/>
+              <w:rPr>
+                <w:rFonts w:ascii="Times New Roman" w:hAnsi="Times New Roman" w:cs="Times New Roman"/>
+                <w:sz w:val="24"/>
+                <w:szCs w:val="24"/>
+              </w:rPr>
+            </w:pPr>
+            <w:r>
+              <w:rPr>
+                <w:rFonts w:ascii="Times New Roman" w:hAnsi="Times New Roman" w:cs="Times New Roman"/>
+                <w:sz w:val="24"/>
+                <w:szCs w:val="24"/>
+              </w:rPr>
+              <w:t>Este formulário deve conter as seguintes entradas: Tema, assunto e mensagem, onde o tema será designado por uma combobox com a seguinte coleção de opções: Sugestão, Dúvida, Reportar um Erro e Outros assuntos, e os demais campos preenchidos pelo usuário</w:t>
+            </w:r>
+          </w:p>
+          <w:p>
+            <w:pPr>
+              <w:spacing w:line="360" w:lineRule="auto"/>
+              <w:jc w:val="both"/>
+              <w:rPr>
+                <w:rFonts w:ascii="Times New Roman" w:hAnsi="Times New Roman" w:cs="Times New Roman"/>
+                <w:sz w:val="24"/>
+                <w:szCs w:val="24"/>
+              </w:rPr>
+            </w:pPr>
+            <w:r>
+              <w:rPr>
+                <w:rFonts w:ascii="Times New Roman" w:hAnsi="Times New Roman" w:cs="Times New Roman"/>
+                <w:sz w:val="24"/>
+                <w:szCs w:val="24"/>
+              </w:rPr>
+              <w:t>No corpo do e-mail também serão enviados os dados do usuário capturados através da sessão ativa.</w:t>
+            </w:r>
+          </w:p>
+        </w:tc>
+      </w:tr>
+      <w:tr>
+        <w:trPr>
+          <w:trHeight w:val="300"/>
+        </w:trPr>
+        <w:tc>
+          <w:tcPr>
+            <w:tcW w:w="1980" w:type="dxa"/>
+          </w:tcPr>
+          <w:p>
+            <w:pPr>
+              <w:spacing w:line="360" w:lineRule="auto"/>
+              <w:contextualSpacing/>
+              <w:jc w:val="both"/>
+              <w:rPr>
+                <w:rFonts w:ascii="Times New Roman" w:hAnsi="Times New Roman" w:cs="Times New Roman"/>
+                <w:b/>
+                <w:bCs/>
+                <w:sz w:val="24"/>
+                <w:szCs w:val="24"/>
+              </w:rPr>
+            </w:pPr>
+            <w:r>
+              <w:rPr>
+                <w:rFonts w:ascii="Times New Roman" w:hAnsi="Times New Roman" w:cs="Times New Roman"/>
+                <w:b/>
+                <w:bCs/>
+                <w:sz w:val="24"/>
+                <w:szCs w:val="24"/>
+              </w:rPr>
+              <w:t>Prioridade</w:t>
+            </w:r>
+          </w:p>
+        </w:tc>
+        <w:tc>
+          <w:tcPr>
+            <w:tcW w:w="7082" w:type="dxa"/>
+          </w:tcPr>
+          <w:p>
+            <w:pPr>
+              <w:spacing w:line="360" w:lineRule="auto"/>
+              <w:contextualSpacing/>
+              <w:jc w:val="both"/>
+              <w:rPr>
+                <w:rFonts w:ascii="Times New Roman" w:hAnsi="Times New Roman" w:cs="Times New Roman"/>
+                <w:sz w:val="24"/>
+                <w:szCs w:val="24"/>
+              </w:rPr>
+            </w:pPr>
+            <w:r>
+              <w:rPr>
+                <w:rFonts w:ascii="Times New Roman" w:hAnsi="Times New Roman" w:cs="Times New Roman"/>
+                <w:sz w:val="24"/>
+                <w:szCs w:val="24"/>
+              </w:rPr>
+              <w:t>Desejável</w:t>
+            </w:r>
+          </w:p>
+        </w:tc>
+      </w:tr>
+      <w:tr>
+        <w:trPr>
+          <w:trHeight w:val="300"/>
+        </w:trPr>
+        <w:tc>
+          <w:tcPr>
+            <w:tcW w:w="1980" w:type="dxa"/>
+          </w:tcPr>
+          <w:p>
+            <w:pPr>
+              <w:spacing w:line="360" w:lineRule="auto"/>
+              <w:contextualSpacing/>
+              <w:jc w:val="both"/>
+              <w:rPr>
+                <w:rFonts w:ascii="Times New Roman" w:hAnsi="Times New Roman" w:cs="Times New Roman"/>
+                <w:b/>
+                <w:bCs/>
+                <w:sz w:val="24"/>
+                <w:szCs w:val="24"/>
+              </w:rPr>
+            </w:pPr>
+            <w:r>
+              <w:rPr>
+                <w:rFonts w:ascii="Times New Roman" w:hAnsi="Times New Roman" w:cs="Times New Roman"/>
+                <w:b/>
+                <w:bCs/>
+                <w:sz w:val="24"/>
+                <w:szCs w:val="24"/>
+              </w:rPr>
+              <w:t>Dependência</w:t>
+            </w:r>
+          </w:p>
+        </w:tc>
+        <w:tc>
+          <w:tcPr>
+            <w:tcW w:w="7082" w:type="dxa"/>
+          </w:tcPr>
+          <w:p>
+            <w:pPr>
+              <w:spacing w:line="360" w:lineRule="auto"/>
+              <w:contextualSpacing/>
+              <w:jc w:val="both"/>
+              <w:rPr>
+                <w:rFonts w:ascii="Times New Roman" w:hAnsi="Times New Roman" w:cs="Times New Roman"/>
+                <w:sz w:val="24"/>
+                <w:szCs w:val="24"/>
+              </w:rPr>
+            </w:pPr>
+            <w:r>
+              <w:rPr>
+                <w:rFonts w:ascii="Times New Roman" w:hAnsi="Times New Roman" w:cs="Times New Roman"/>
+                <w:sz w:val="24"/>
+                <w:szCs w:val="24"/>
+              </w:rPr>
+              <w:t>REQF09</w:t>
+            </w:r>
+          </w:p>
+        </w:tc>
+      </w:tr>
+      <w:tr>
+        <w:trPr>
+          <w:trHeight w:val="300"/>
+        </w:trPr>
+        <w:tc>
+          <w:tcPr>
+            <w:tcW w:w="1980" w:type="dxa"/>
+          </w:tcPr>
+          <w:p>
+            <w:pPr>
+              <w:spacing w:line="360" w:lineRule="auto"/>
+              <w:contextualSpacing/>
+              <w:jc w:val="both"/>
+              <w:rPr>
+                <w:rFonts w:ascii="Times New Roman" w:hAnsi="Times New Roman" w:cs="Times New Roman"/>
+                <w:b/>
+                <w:bCs/>
+                <w:sz w:val="24"/>
+                <w:szCs w:val="24"/>
+              </w:rPr>
+            </w:pPr>
+            <w:r>
+              <w:rPr>
+                <w:rFonts w:ascii="Times New Roman" w:hAnsi="Times New Roman" w:cs="Times New Roman"/>
+                <w:b/>
+                <w:bCs/>
+                <w:sz w:val="24"/>
+                <w:szCs w:val="24"/>
+              </w:rPr>
+              <w:t>Ator</w:t>
+            </w:r>
+          </w:p>
+        </w:tc>
+        <w:tc>
+          <w:tcPr>
+            <w:tcW w:w="7082" w:type="dxa"/>
+          </w:tcPr>
+          <w:p>
+            <w:pPr>
+              <w:spacing w:line="360" w:lineRule="auto"/>
+              <w:contextualSpacing/>
+              <w:jc w:val="both"/>
+              <w:rPr>
+                <w:rFonts w:ascii="Times New Roman" w:hAnsi="Times New Roman" w:cs="Times New Roman"/>
+                <w:sz w:val="24"/>
+                <w:szCs w:val="24"/>
+              </w:rPr>
+            </w:pPr>
+            <w:r>
+              <w:rPr>
+                <w:rFonts w:ascii="Times New Roman" w:hAnsi="Times New Roman" w:cs="Times New Roman"/>
+                <w:sz w:val="24"/>
+                <w:szCs w:val="24"/>
+              </w:rPr>
+              <w:t>Estudante</w:t>
+            </w:r>
+          </w:p>
+        </w:tc>
+      </w:tr>
+      <w:tr>
+        <w:trPr>
+          <w:trHeight w:val="300"/>
+        </w:trPr>
+        <w:tc>
+          <w:tcPr>
+            <w:tcW w:w="1980" w:type="dxa"/>
+          </w:tcPr>
+          <w:p>
+            <w:pPr>
+              <w:spacing w:line="360" w:lineRule="auto"/>
+              <w:contextualSpacing/>
+              <w:jc w:val="both"/>
+              <w:rPr>
+                <w:rFonts w:ascii="Times New Roman" w:hAnsi="Times New Roman" w:cs="Times New Roman"/>
+                <w:b/>
+                <w:bCs/>
+                <w:sz w:val="24"/>
+                <w:szCs w:val="24"/>
+              </w:rPr>
+            </w:pPr>
+            <w:bookmarkStart w:id="1" w:name="_GoBack"/>
             <w:bookmarkEnd w:id="1"/>
             <w:r>
               <w:rPr>
                 <w:rFonts w:ascii="Times New Roman" w:hAnsi="Times New Roman" w:cs="Times New Roman"/>
-                <w:sz w:val="24"/>
-                <w:szCs w:val="24"/>
-              </w:rPr>
-              <w:t>) e Atualidades</w:t>
+                <w:b/>
+                <w:bCs/>
+                <w:sz w:val="24"/>
+                <w:szCs w:val="24"/>
+              </w:rPr>
+              <w:lastRenderedPageBreak/>
+              <w:t>Requisito</w:t>
+            </w:r>
+          </w:p>
+        </w:tc>
+        <w:tc>
+          <w:tcPr>
+            <w:tcW w:w="7082" w:type="dxa"/>
+          </w:tcPr>
+          <w:p>
+            <w:pPr>
+              <w:spacing w:line="360" w:lineRule="auto"/>
+              <w:contextualSpacing/>
+              <w:jc w:val="both"/>
+              <w:rPr>
+                <w:rFonts w:ascii="Times New Roman" w:hAnsi="Times New Roman" w:cs="Times New Roman"/>
+                <w:sz w:val="24"/>
+                <w:szCs w:val="24"/>
+              </w:rPr>
+            </w:pPr>
+            <w:r>
+              <w:rPr>
+                <w:rFonts w:ascii="Times New Roman" w:hAnsi="Times New Roman" w:cs="Times New Roman"/>
+                <w:sz w:val="24"/>
+                <w:szCs w:val="24"/>
+              </w:rPr>
+              <w:t xml:space="preserve">Registrar Vídeo Aulas </w:t>
+            </w:r>
+          </w:p>
+        </w:tc>
+      </w:tr>
+      <w:tr>
+        <w:trPr>
+          <w:trHeight w:val="300"/>
+        </w:trPr>
+        <w:tc>
+          <w:tcPr>
+            <w:tcW w:w="1980" w:type="dxa"/>
+          </w:tcPr>
+          <w:p>
+            <w:pPr>
+              <w:spacing w:line="360" w:lineRule="auto"/>
+              <w:contextualSpacing/>
+              <w:jc w:val="both"/>
+              <w:rPr>
+                <w:rFonts w:ascii="Times New Roman" w:hAnsi="Times New Roman" w:cs="Times New Roman"/>
+                <w:b/>
+                <w:bCs/>
+                <w:sz w:val="24"/>
+                <w:szCs w:val="24"/>
+              </w:rPr>
+            </w:pPr>
+            <w:r>
+              <w:rPr>
+                <w:rFonts w:ascii="Times New Roman" w:hAnsi="Times New Roman" w:cs="Times New Roman"/>
+                <w:b/>
+                <w:bCs/>
+                <w:sz w:val="24"/>
+                <w:szCs w:val="24"/>
+              </w:rPr>
+              <w:t>Identificador</w:t>
+            </w:r>
+          </w:p>
+        </w:tc>
+        <w:tc>
+          <w:tcPr>
+            <w:tcW w:w="7082" w:type="dxa"/>
+          </w:tcPr>
+          <w:p>
+            <w:pPr>
+              <w:spacing w:line="360" w:lineRule="auto"/>
+              <w:contextualSpacing/>
+              <w:jc w:val="both"/>
+              <w:rPr>
+                <w:rFonts w:ascii="Times New Roman" w:hAnsi="Times New Roman" w:cs="Times New Roman"/>
+                <w:sz w:val="24"/>
+                <w:szCs w:val="24"/>
+              </w:rPr>
+            </w:pPr>
+            <w:r>
+              <w:rPr>
+                <w:rFonts w:ascii="Times New Roman" w:hAnsi="Times New Roman" w:cs="Times New Roman"/>
+                <w:sz w:val="24"/>
+                <w:szCs w:val="24"/>
+              </w:rPr>
+              <w:t>REQF11</w:t>
+            </w:r>
+          </w:p>
+        </w:tc>
+      </w:tr>
+      <w:tr>
+        <w:trPr>
+          <w:trHeight w:val="300"/>
+        </w:trPr>
+        <w:tc>
+          <w:tcPr>
+            <w:tcW w:w="1980" w:type="dxa"/>
+          </w:tcPr>
+          <w:p>
+            <w:pPr>
+              <w:spacing w:line="360" w:lineRule="auto"/>
+              <w:jc w:val="both"/>
+              <w:rPr>
+                <w:rFonts w:ascii="Times New Roman" w:hAnsi="Times New Roman" w:cs="Times New Roman"/>
+                <w:b/>
+                <w:bCs/>
+                <w:sz w:val="24"/>
+                <w:szCs w:val="24"/>
+              </w:rPr>
+            </w:pPr>
+            <w:r>
+              <w:rPr>
+                <w:rFonts w:ascii="Times New Roman" w:hAnsi="Times New Roman" w:cs="Times New Roman"/>
+                <w:b/>
+                <w:bCs/>
+                <w:sz w:val="24"/>
+                <w:szCs w:val="24"/>
+              </w:rPr>
+              <w:t>Descrição</w:t>
+            </w:r>
+          </w:p>
+        </w:tc>
+        <w:tc>
+          <w:tcPr>
+            <w:tcW w:w="7082" w:type="dxa"/>
+          </w:tcPr>
+          <w:p>
+            <w:pPr>
+              <w:spacing w:line="360" w:lineRule="auto"/>
+              <w:jc w:val="both"/>
+              <w:rPr>
+                <w:rFonts w:ascii="Times New Roman" w:hAnsi="Times New Roman" w:cs="Times New Roman"/>
+                <w:sz w:val="24"/>
+                <w:szCs w:val="24"/>
+              </w:rPr>
+            </w:pPr>
+            <w:r>
+              <w:rPr>
+                <w:rFonts w:ascii="Times New Roman" w:hAnsi="Times New Roman" w:cs="Times New Roman"/>
+                <w:sz w:val="24"/>
+                <w:szCs w:val="24"/>
+              </w:rPr>
+              <w:t>Disponibilizar plataforma de vídeos-aula organizado por disciplina e conteúdo (incluindo dicas de redação), a fim de que o estudante possa consultar material de apoio para auxiliar em seus simulados</w:t>
             </w:r>
           </w:p>
         </w:tc>
@@ -3655,7 +4810,7 @@
                 <w:sz w:val="24"/>
                 <w:szCs w:val="24"/>
               </w:rPr>
-              <w:t>Essencial</w:t>
+              <w:t>Importante</w:t>
             </w:r>
           </w:p>
         </w:tc>
@@ -3708,6 +4863,14 @@
                 <w:szCs w:val="24"/>
               </w:rPr>
             </w:pPr>
+            <w:r>
+              <w:rPr>
+                <w:rFonts w:ascii="Times New Roman" w:hAnsi="Times New Roman" w:cs="Times New Roman"/>
+                <w:sz w:val="24"/>
+                <w:szCs w:val="24"/>
+              </w:rPr>
+              <w:t>REQF01</w:t>
+            </w:r>
           </w:p>
         </w:tc>
       </w:tr>
@@ -3759,71 +4922,71 @@
                 <w:szCs w:val="24"/>
               </w:rPr>
             </w:pPr>
-            <w:r>
-              <w:rPr>
-                <w:rFonts w:ascii="Times New Roman" w:hAnsi="Times New Roman" w:cs="Times New Roman"/>
-                <w:sz w:val="24"/>
-                <w:szCs w:val="24"/>
-              </w:rPr>
-              <w:t xml:space="preserve">Esta funcionalidade estará disponível </w:t>
-            </w:r>
-            <w:r>
-              <w:rPr>
-                <w:rFonts w:ascii="Times New Roman" w:hAnsi="Times New Roman" w:cs="Times New Roman"/>
-                <w:sz w:val="24"/>
-                <w:szCs w:val="24"/>
-              </w:rPr>
-              <w:t xml:space="preserve">apenas a </w:t>
-            </w:r>
-            <w:r>
-              <w:rPr>
-                <w:rFonts w:ascii="Times New Roman" w:hAnsi="Times New Roman" w:cs="Times New Roman"/>
-                <w:sz w:val="24"/>
-                <w:szCs w:val="24"/>
-              </w:rPr>
-              <w:t>usuários com nível administrativo</w:t>
-            </w:r>
-            <w:r>
-              <w:rPr>
-                <w:rFonts w:ascii="Times New Roman" w:hAnsi="Times New Roman" w:cs="Times New Roman"/>
-                <w:sz w:val="24"/>
-                <w:szCs w:val="24"/>
-              </w:rPr>
-              <w:t>.</w:t>
+          </w:p>
+        </w:tc>
+      </w:tr>
+      <w:tr>
+        <w:trPr>
+          <w:trHeight w:val="300"/>
+        </w:trPr>
+        <w:tc>
+          <w:tcPr>
+            <w:tcW w:w="1980" w:type="dxa"/>
+          </w:tcPr>
+          <w:p>
+            <w:pPr>
+              <w:spacing w:line="360" w:lineRule="auto"/>
+              <w:contextualSpacing/>
+              <w:jc w:val="both"/>
+              <w:rPr>
+                <w:rFonts w:ascii="Times New Roman" w:hAnsi="Times New Roman" w:cs="Times New Roman"/>
+                <w:b/>
+                <w:bCs/>
+                <w:sz w:val="24"/>
+                <w:szCs w:val="24"/>
+              </w:rPr>
+            </w:pPr>
+            <w:r>
+              <w:rPr>
+                <w:rFonts w:ascii="Times New Roman" w:hAnsi="Times New Roman" w:cs="Times New Roman"/>
+                <w:b/>
+                <w:bCs/>
+                <w:sz w:val="24"/>
+                <w:szCs w:val="24"/>
+              </w:rPr>
+              <w:t>Ator (es)</w:t>
+            </w:r>
+          </w:p>
+        </w:tc>
+        <w:tc>
+          <w:tcPr>
+            <w:tcW w:w="7082" w:type="dxa"/>
+          </w:tcPr>
+          <w:p>
+            <w:pPr>
+              <w:spacing w:line="360" w:lineRule="auto"/>
+              <w:contextualSpacing/>
+              <w:jc w:val="both"/>
+              <w:rPr>
+                <w:rFonts w:ascii="Times New Roman" w:hAnsi="Times New Roman" w:cs="Times New Roman"/>
+                <w:sz w:val="24"/>
+                <w:szCs w:val="24"/>
+              </w:rPr>
+            </w:pPr>
+            <w:r>
+              <w:rPr>
+                <w:rFonts w:ascii="Times New Roman" w:hAnsi="Times New Roman" w:cs="Times New Roman"/>
+                <w:sz w:val="24"/>
+                <w:szCs w:val="24"/>
+              </w:rPr>
+              <w:t>Administrador</w:t>
             </w:r>
           </w:p>
         </w:tc>
       </w:tr>
     </w:tbl>
-    <w:p>
-      <w:pPr>
-        <w:spacing w:line="360" w:lineRule="auto"/>
-        <w:contextualSpacing/>
-        <w:jc w:val="both"/>
-        <w:rPr>
-          <w:rFonts w:ascii="Times New Roman" w:hAnsi="Times New Roman" w:cs="Times New Roman"/>
-          <w:sz w:val="24"/>
-          <w:szCs w:val="24"/>
-        </w:rPr>
-      </w:pPr>
-    </w:p>
-    <w:p>
-      <w:pPr>
-        <w:rPr>
-          <w:rFonts w:ascii="Times New Roman" w:hAnsi="Times New Roman" w:cs="Times New Roman"/>
-          <w:sz w:val="24"/>
-          <w:szCs w:val="24"/>
-        </w:rPr>
-      </w:pPr>
-      <w:r>
-        <w:rPr>
-          <w:rFonts w:ascii="Times New Roman" w:hAnsi="Times New Roman" w:cs="Times New Roman"/>
-          <w:sz w:val="24"/>
-          <w:szCs w:val="24"/>
-        </w:rPr>
-        <w:br w:type="page"/>
-      </w:r>
-    </w:p>
+    <w:p/>
+    <w:p/>
     <w:tbl>
       <w:tblPr>
         <w:tblStyle w:val="Tabelacomgrade"/>
@@ -3863,7 +5026,6 @@
                 <w:sz w:val="24"/>
                 <w:szCs w:val="24"/>
               </w:rPr>
-              <w:lastRenderedPageBreak/>
               <w:t>Requisito</w:t>
             </w:r>
           </w:p>
@@ -3889,7 +5051,7 @@
                 <w:sz w:val="24"/>
                 <w:szCs w:val="24"/>
               </w:rPr>
-              <w:t>Gerar simulados</w:t>
+              <w:t xml:space="preserve">Assistir Aulas </w:t>
             </w:r>
           </w:p>
         </w:tc>
@@ -3948,7 +5110,7 @@
                 <w:sz w:val="24"/>
                 <w:szCs w:val="24"/>
               </w:rPr>
-              <w:t>REQF09</w:t>
+              <w:t>REQF12</w:t>
             </w:r>
           </w:p>
         </w:tc>
@@ -4005,251 +5167,7 @@
                 <w:sz w:val="24"/>
                 <w:szCs w:val="24"/>
               </w:rPr>
-              <w:t>Gerar simulados aleatórios com base nas questões na base de dados.</w:t>
-            </w:r>
-          </w:p>
-          <w:p>
-            <w:pPr>
-              <w:spacing w:line="360" w:lineRule="auto"/>
-              <w:jc w:val="both"/>
-              <w:rPr>
-                <w:rFonts w:ascii="Times New Roman" w:hAnsi="Times New Roman" w:cs="Times New Roman"/>
-                <w:sz w:val="24"/>
-                <w:szCs w:val="24"/>
-              </w:rPr>
-            </w:pPr>
-            <w:r>
-              <w:rPr>
-                <w:rFonts w:ascii="Times New Roman" w:hAnsi="Times New Roman" w:cs="Times New Roman"/>
-                <w:sz w:val="24"/>
-                <w:szCs w:val="24"/>
-              </w:rPr>
-              <w:t xml:space="preserve">Os simulados </w:t>
-            </w:r>
-            <w:r>
-              <w:rPr>
-                <w:rFonts w:ascii="Times New Roman" w:hAnsi="Times New Roman" w:cs="Times New Roman"/>
-                <w:sz w:val="24"/>
-                <w:szCs w:val="24"/>
-              </w:rPr>
-              <w:t xml:space="preserve">gerais </w:t>
-            </w:r>
-            <w:r>
-              <w:rPr>
-                <w:rFonts w:ascii="Times New Roman" w:hAnsi="Times New Roman" w:cs="Times New Roman"/>
-                <w:sz w:val="24"/>
-                <w:szCs w:val="24"/>
-              </w:rPr>
-              <w:t xml:space="preserve">de nível técnico devem possuir </w:t>
-            </w:r>
-            <w:r>
-              <w:rPr>
-                <w:rFonts w:ascii="Times New Roman" w:hAnsi="Times New Roman" w:cs="Times New Roman"/>
-                <w:sz w:val="24"/>
-                <w:szCs w:val="24"/>
-              </w:rPr>
-              <w:t>40</w:t>
-            </w:r>
-            <w:r>
-              <w:rPr>
-                <w:rFonts w:ascii="Times New Roman" w:hAnsi="Times New Roman" w:cs="Times New Roman"/>
-                <w:sz w:val="24"/>
-                <w:szCs w:val="24"/>
-              </w:rPr>
-              <w:t xml:space="preserve"> questões</w:t>
-            </w:r>
-            <w:r>
-              <w:rPr>
-                <w:rFonts w:ascii="Times New Roman" w:hAnsi="Times New Roman" w:cs="Times New Roman"/>
-                <w:sz w:val="24"/>
-                <w:szCs w:val="24"/>
-              </w:rPr>
-              <w:t xml:space="preserve">, sendo elas: </w:t>
-            </w:r>
-            <w:r>
-              <w:rPr>
-                <w:rFonts w:ascii="Times New Roman" w:hAnsi="Times New Roman" w:cs="Times New Roman"/>
-                <w:sz w:val="24"/>
-                <w:szCs w:val="24"/>
-              </w:rPr>
-              <w:t xml:space="preserve">10 questões de matemática, 10 de português e 5 questões para cada uma das </w:t>
-            </w:r>
-            <w:r>
-              <w:rPr>
-                <w:rFonts w:ascii="Times New Roman" w:hAnsi="Times New Roman" w:cs="Times New Roman"/>
-                <w:sz w:val="24"/>
-                <w:szCs w:val="24"/>
-              </w:rPr>
-              <w:t>demai</w:t>
-            </w:r>
-            <w:r>
-              <w:rPr>
-                <w:rFonts w:ascii="Times New Roman" w:hAnsi="Times New Roman" w:cs="Times New Roman"/>
-                <w:sz w:val="24"/>
-                <w:szCs w:val="24"/>
-              </w:rPr>
-              <w:t>s</w:t>
-            </w:r>
-            <w:r>
-              <w:rPr>
-                <w:rFonts w:ascii="Times New Roman" w:hAnsi="Times New Roman" w:cs="Times New Roman"/>
-                <w:sz w:val="24"/>
-                <w:szCs w:val="24"/>
-              </w:rPr>
-              <w:t xml:space="preserve"> disciplinas.</w:t>
-            </w:r>
-          </w:p>
-          <w:p>
-            <w:pPr>
-              <w:spacing w:line="360" w:lineRule="auto"/>
-              <w:jc w:val="both"/>
-              <w:rPr>
-                <w:rFonts w:ascii="Times New Roman" w:hAnsi="Times New Roman" w:cs="Times New Roman"/>
-                <w:sz w:val="24"/>
-                <w:szCs w:val="24"/>
-              </w:rPr>
-            </w:pPr>
-            <w:r>
-              <w:rPr>
-                <w:rFonts w:ascii="Times New Roman" w:hAnsi="Times New Roman" w:cs="Times New Roman"/>
-                <w:sz w:val="24"/>
-                <w:szCs w:val="24"/>
-              </w:rPr>
-              <w:t xml:space="preserve">Os simulados </w:t>
-            </w:r>
-            <w:r>
-              <w:rPr>
-                <w:rFonts w:ascii="Times New Roman" w:hAnsi="Times New Roman" w:cs="Times New Roman"/>
-                <w:sz w:val="24"/>
-                <w:szCs w:val="24"/>
-              </w:rPr>
-              <w:t xml:space="preserve">gerais </w:t>
-            </w:r>
-            <w:r>
-              <w:rPr>
-                <w:rFonts w:ascii="Times New Roman" w:hAnsi="Times New Roman" w:cs="Times New Roman"/>
-                <w:sz w:val="24"/>
-                <w:szCs w:val="24"/>
-              </w:rPr>
-              <w:t>de nível superior devem possuir 5</w:t>
-            </w:r>
-            <w:r>
-              <w:rPr>
-                <w:rFonts w:ascii="Times New Roman" w:hAnsi="Times New Roman" w:cs="Times New Roman"/>
-                <w:sz w:val="24"/>
-                <w:szCs w:val="24"/>
-              </w:rPr>
-              <w:t>0</w:t>
-            </w:r>
-            <w:r>
-              <w:rPr>
-                <w:rFonts w:ascii="Times New Roman" w:hAnsi="Times New Roman" w:cs="Times New Roman"/>
-                <w:sz w:val="24"/>
-                <w:szCs w:val="24"/>
-              </w:rPr>
-              <w:t xml:space="preserve"> questões</w:t>
-            </w:r>
-            <w:r>
-              <w:rPr>
-                <w:rFonts w:ascii="Times New Roman" w:hAnsi="Times New Roman" w:cs="Times New Roman"/>
-                <w:sz w:val="24"/>
-                <w:szCs w:val="24"/>
-              </w:rPr>
-              <w:t xml:space="preserve">, sendo elas: </w:t>
-            </w:r>
-            <w:r>
-              <w:rPr>
-                <w:rFonts w:ascii="Times New Roman" w:hAnsi="Times New Roman" w:cs="Times New Roman"/>
-                <w:sz w:val="24"/>
-                <w:szCs w:val="24"/>
-              </w:rPr>
-              <w:t>9</w:t>
-            </w:r>
-            <w:r>
-              <w:rPr>
-                <w:rFonts w:ascii="Times New Roman" w:hAnsi="Times New Roman" w:cs="Times New Roman"/>
-                <w:sz w:val="24"/>
-                <w:szCs w:val="24"/>
-              </w:rPr>
-              <w:t xml:space="preserve"> questões de matemática, </w:t>
-            </w:r>
-            <w:r>
-              <w:rPr>
-                <w:rFonts w:ascii="Times New Roman" w:hAnsi="Times New Roman" w:cs="Times New Roman"/>
-                <w:sz w:val="24"/>
-                <w:szCs w:val="24"/>
-              </w:rPr>
-              <w:t>9</w:t>
-            </w:r>
-            <w:r>
-              <w:rPr>
-                <w:rFonts w:ascii="Times New Roman" w:hAnsi="Times New Roman" w:cs="Times New Roman"/>
-                <w:sz w:val="24"/>
-                <w:szCs w:val="24"/>
-              </w:rPr>
-              <w:t xml:space="preserve"> de português, 5 de lógica, e 3 questões para cada uma das demais disciplinas. </w:t>
-            </w:r>
-          </w:p>
-          <w:p>
-            <w:pPr>
-              <w:spacing w:line="360" w:lineRule="auto"/>
-              <w:jc w:val="both"/>
-              <w:rPr>
-                <w:rFonts w:ascii="Times New Roman" w:hAnsi="Times New Roman" w:cs="Times New Roman"/>
-                <w:sz w:val="24"/>
-                <w:szCs w:val="24"/>
-              </w:rPr>
-            </w:pPr>
-            <w:r>
-              <w:rPr>
-                <w:rFonts w:ascii="Times New Roman" w:hAnsi="Times New Roman" w:cs="Times New Roman"/>
-                <w:sz w:val="24"/>
-                <w:szCs w:val="24"/>
-              </w:rPr>
-              <w:t>Os simulados disciplina</w:t>
-            </w:r>
-            <w:r>
-              <w:rPr>
-                <w:rFonts w:ascii="Times New Roman" w:hAnsi="Times New Roman" w:cs="Times New Roman"/>
-                <w:sz w:val="24"/>
-                <w:szCs w:val="24"/>
-              </w:rPr>
-              <w:t>res, compostos apenas por uma disciplina, devem possuir 20 questões</w:t>
-            </w:r>
-            <w:r>
-              <w:rPr>
-                <w:rFonts w:ascii="Times New Roman" w:hAnsi="Times New Roman" w:cs="Times New Roman"/>
-                <w:sz w:val="24"/>
-                <w:szCs w:val="24"/>
-              </w:rPr>
-              <w:t>.</w:t>
-            </w:r>
-            <w:r>
-              <w:rPr>
-                <w:rFonts w:ascii="Times New Roman" w:hAnsi="Times New Roman" w:cs="Times New Roman"/>
-                <w:sz w:val="24"/>
-                <w:szCs w:val="24"/>
-              </w:rPr>
-              <w:t xml:space="preserve">  </w:t>
-            </w:r>
-          </w:p>
-          <w:p>
-            <w:pPr>
-              <w:spacing w:line="360" w:lineRule="auto"/>
-              <w:jc w:val="both"/>
-              <w:rPr>
-                <w:rFonts w:ascii="Times New Roman" w:hAnsi="Times New Roman" w:cs="Times New Roman"/>
-                <w:sz w:val="24"/>
-                <w:szCs w:val="24"/>
-              </w:rPr>
-            </w:pPr>
-            <w:r>
-              <w:rPr>
-                <w:rFonts w:ascii="Times New Roman" w:hAnsi="Times New Roman" w:cs="Times New Roman"/>
-                <w:sz w:val="24"/>
-                <w:szCs w:val="24"/>
-              </w:rPr>
-              <w:t>Os simulados de entidades específicas devem obedecer a métrica de cada instituição.</w:t>
+              <w:t>Acessar plataforma de vídeos-aula organizado por disciplina e conteúdo (incluindo dicas de redação), a fim de que o estudante possa consultar material de apoio para auxiliar em seus simulados</w:t>
             </w:r>
           </w:p>
         </w:tc>
@@ -4308,7 +5226,7 @@
                 <w:sz w:val="24"/>
                 <w:szCs w:val="24"/>
               </w:rPr>
-              <w:t>Essencial</w:t>
+              <w:t>Importante</w:t>
             </w:r>
           </w:p>
         </w:tc>
@@ -4367,7 +5285,7 @@
                 <w:sz w:val="24"/>
                 <w:szCs w:val="24"/>
               </w:rPr>
-              <w:t>REQF08</w:t>
+              <w:t>REQF01</w:t>
             </w:r>
           </w:p>
         </w:tc>
@@ -4423,481 +5341,67 @@
           </w:p>
         </w:tc>
       </w:tr>
-    </w:tbl>
-    <w:p>
-      <w:pPr>
-        <w:spacing w:line="360" w:lineRule="auto"/>
-        <w:contextualSpacing/>
-        <w:jc w:val="both"/>
-        <w:rPr>
-          <w:rFonts w:ascii="Times New Roman" w:hAnsi="Times New Roman" w:cs="Times New Roman"/>
-          <w:sz w:val="24"/>
-          <w:szCs w:val="24"/>
-        </w:rPr>
-      </w:pPr>
-    </w:p>
-    <w:tbl>
-      <w:tblPr>
-        <w:tblStyle w:val="Tabelacomgrade"/>
-        <w:tblW w:w="0" w:type="auto"/>
-        <w:tblLook w:val="04A0" w:firstRow="1" w:lastRow="0" w:firstColumn="1" w:lastColumn="0" w:noHBand="0" w:noVBand="1"/>
-      </w:tblPr>
-      <w:tblGrid>
-        <w:gridCol w:w="1980"/>
-        <w:gridCol w:w="7082"/>
-      </w:tblGrid>
-      <w:tr>
-        <w:trPr>
-          <w:trHeight w:val="300"/>
-        </w:trPr>
-        <w:tc>
-          <w:tcPr>
-            <w:tcW w:w="1980" w:type="dxa"/>
-          </w:tcPr>
-          <w:p>
-            <w:pPr>
-              <w:spacing w:line="360" w:lineRule="auto"/>
-              <w:contextualSpacing/>
-              <w:jc w:val="both"/>
-              <w:rPr>
-                <w:rFonts w:ascii="Times New Roman" w:hAnsi="Times New Roman" w:cs="Times New Roman"/>
-                <w:b/>
-                <w:bCs/>
-                <w:sz w:val="24"/>
-                <w:szCs w:val="24"/>
-              </w:rPr>
-            </w:pPr>
-            <w:r>
-              <w:rPr>
-                <w:rFonts w:ascii="Times New Roman" w:hAnsi="Times New Roman" w:cs="Times New Roman"/>
-                <w:b/>
-                <w:bCs/>
-                <w:sz w:val="24"/>
-                <w:szCs w:val="24"/>
-              </w:rPr>
-              <w:t>Requisito</w:t>
-            </w:r>
-          </w:p>
-        </w:tc>
-        <w:tc>
-          <w:tcPr>
-            <w:tcW w:w="7082" w:type="dxa"/>
-          </w:tcPr>
-          <w:p>
-            <w:pPr>
-              <w:spacing w:line="360" w:lineRule="auto"/>
-              <w:contextualSpacing/>
-              <w:jc w:val="both"/>
-              <w:rPr>
-                <w:rFonts w:ascii="Times New Roman" w:hAnsi="Times New Roman" w:cs="Times New Roman"/>
-                <w:sz w:val="24"/>
-                <w:szCs w:val="24"/>
-              </w:rPr>
-            </w:pPr>
-            <w:r>
-              <w:rPr>
-                <w:rFonts w:ascii="Times New Roman" w:hAnsi="Times New Roman" w:cs="Times New Roman"/>
-                <w:sz w:val="24"/>
-                <w:szCs w:val="24"/>
-              </w:rPr>
-              <w:t>Fale conosco</w:t>
-            </w:r>
-          </w:p>
-        </w:tc>
-      </w:tr>
-      <w:tr>
-        <w:trPr>
-          <w:trHeight w:val="300"/>
-        </w:trPr>
-        <w:tc>
-          <w:tcPr>
-            <w:tcW w:w="1980" w:type="dxa"/>
-          </w:tcPr>
-          <w:p>
-            <w:pPr>
-              <w:spacing w:line="360" w:lineRule="auto"/>
-              <w:contextualSpacing/>
-              <w:jc w:val="both"/>
-              <w:rPr>
-                <w:rFonts w:ascii="Times New Roman" w:hAnsi="Times New Roman" w:cs="Times New Roman"/>
-                <w:b/>
-                <w:bCs/>
-                <w:sz w:val="24"/>
-                <w:szCs w:val="24"/>
-              </w:rPr>
-            </w:pPr>
-            <w:r>
-              <w:rPr>
-                <w:rFonts w:ascii="Times New Roman" w:hAnsi="Times New Roman" w:cs="Times New Roman"/>
-                <w:b/>
-                <w:bCs/>
-                <w:sz w:val="24"/>
-                <w:szCs w:val="24"/>
-              </w:rPr>
-              <w:t>Identificador</w:t>
-            </w:r>
-          </w:p>
-        </w:tc>
-        <w:tc>
-          <w:tcPr>
-            <w:tcW w:w="7082" w:type="dxa"/>
-          </w:tcPr>
-          <w:p>
-            <w:pPr>
-              <w:spacing w:line="360" w:lineRule="auto"/>
-              <w:contextualSpacing/>
-              <w:jc w:val="both"/>
-              <w:rPr>
-                <w:rFonts w:ascii="Times New Roman" w:hAnsi="Times New Roman" w:cs="Times New Roman"/>
-                <w:sz w:val="24"/>
-                <w:szCs w:val="24"/>
-              </w:rPr>
-            </w:pPr>
-            <w:r>
-              <w:rPr>
-                <w:rFonts w:ascii="Times New Roman" w:hAnsi="Times New Roman" w:cs="Times New Roman"/>
-                <w:sz w:val="24"/>
-                <w:szCs w:val="24"/>
-              </w:rPr>
-              <w:t>REQF10</w:t>
-            </w:r>
-          </w:p>
-        </w:tc>
-      </w:tr>
-      <w:tr>
-        <w:trPr>
-          <w:trHeight w:val="300"/>
-        </w:trPr>
-        <w:tc>
-          <w:tcPr>
-            <w:tcW w:w="1980" w:type="dxa"/>
-          </w:tcPr>
-          <w:p>
-            <w:pPr>
-              <w:spacing w:line="360" w:lineRule="auto"/>
-              <w:jc w:val="both"/>
-              <w:rPr>
-                <w:rFonts w:ascii="Times New Roman" w:hAnsi="Times New Roman" w:cs="Times New Roman"/>
-                <w:b/>
-                <w:bCs/>
-                <w:sz w:val="24"/>
-                <w:szCs w:val="24"/>
-              </w:rPr>
-            </w:pPr>
-            <w:r>
-              <w:rPr>
-                <w:rFonts w:ascii="Times New Roman" w:hAnsi="Times New Roman" w:cs="Times New Roman"/>
-                <w:b/>
-                <w:bCs/>
-                <w:sz w:val="24"/>
-                <w:szCs w:val="24"/>
-              </w:rPr>
-              <w:t>Descrição</w:t>
-            </w:r>
-          </w:p>
-        </w:tc>
-        <w:tc>
-          <w:tcPr>
-            <w:tcW w:w="7082" w:type="dxa"/>
-          </w:tcPr>
-          <w:p>
-            <w:pPr>
-              <w:spacing w:line="360" w:lineRule="auto"/>
-              <w:jc w:val="both"/>
-              <w:rPr>
-                <w:rFonts w:ascii="Times New Roman" w:hAnsi="Times New Roman" w:cs="Times New Roman"/>
-                <w:sz w:val="24"/>
-                <w:szCs w:val="24"/>
-              </w:rPr>
-            </w:pPr>
-            <w:r>
-              <w:rPr>
-                <w:rFonts w:ascii="Times New Roman" w:hAnsi="Times New Roman" w:cs="Times New Roman"/>
-                <w:sz w:val="24"/>
-                <w:szCs w:val="24"/>
-              </w:rPr>
-              <w:t>Gerar mecanismo para que o usuário possa entrar em contato via e-mail através de um formulário</w:t>
-            </w:r>
-            <w:r>
-              <w:rPr>
-                <w:rFonts w:ascii="Times New Roman" w:hAnsi="Times New Roman" w:cs="Times New Roman"/>
-                <w:sz w:val="24"/>
-                <w:szCs w:val="24"/>
-              </w:rPr>
-              <w:t>.</w:t>
-            </w:r>
-          </w:p>
-          <w:p>
-            <w:pPr>
-              <w:spacing w:line="360" w:lineRule="auto"/>
-              <w:jc w:val="both"/>
-              <w:rPr>
-                <w:rFonts w:ascii="Times New Roman" w:hAnsi="Times New Roman" w:cs="Times New Roman"/>
-                <w:sz w:val="24"/>
-                <w:szCs w:val="24"/>
-              </w:rPr>
-            </w:pPr>
-            <w:r>
-              <w:rPr>
-                <w:rFonts w:ascii="Times New Roman" w:hAnsi="Times New Roman" w:cs="Times New Roman"/>
-                <w:sz w:val="24"/>
-                <w:szCs w:val="24"/>
-              </w:rPr>
-              <w:t xml:space="preserve">Este formulário deve conter as seguintes entradas: </w:t>
-            </w:r>
-            <w:r>
-              <w:rPr>
-                <w:rFonts w:ascii="Times New Roman" w:hAnsi="Times New Roman" w:cs="Times New Roman"/>
-                <w:sz w:val="24"/>
-                <w:szCs w:val="24"/>
-              </w:rPr>
-              <w:t>Tema, a</w:t>
-            </w:r>
-            <w:r>
-              <w:rPr>
-                <w:rFonts w:ascii="Times New Roman" w:hAnsi="Times New Roman" w:cs="Times New Roman"/>
-                <w:sz w:val="24"/>
-                <w:szCs w:val="24"/>
-              </w:rPr>
-              <w:t xml:space="preserve">ssunto e </w:t>
-            </w:r>
-            <w:r>
-              <w:rPr>
-                <w:rFonts w:ascii="Times New Roman" w:hAnsi="Times New Roman" w:cs="Times New Roman"/>
-                <w:sz w:val="24"/>
-                <w:szCs w:val="24"/>
-              </w:rPr>
-              <w:t>m</w:t>
-            </w:r>
-            <w:r>
-              <w:rPr>
-                <w:rFonts w:ascii="Times New Roman" w:hAnsi="Times New Roman" w:cs="Times New Roman"/>
-                <w:sz w:val="24"/>
-                <w:szCs w:val="24"/>
-              </w:rPr>
-              <w:t>ensagem</w:t>
-            </w:r>
-            <w:r>
-              <w:rPr>
-                <w:rFonts w:ascii="Times New Roman" w:hAnsi="Times New Roman" w:cs="Times New Roman"/>
-                <w:sz w:val="24"/>
-                <w:szCs w:val="24"/>
-              </w:rPr>
-              <w:t>, onde o tema será designado por uma combobox com a seguinte coleção de opções: Sugestão, Dúvida,</w:t>
-            </w:r>
-            <w:r>
-              <w:rPr>
-                <w:rFonts w:ascii="Times New Roman" w:hAnsi="Times New Roman" w:cs="Times New Roman"/>
-                <w:sz w:val="24"/>
-                <w:szCs w:val="24"/>
-              </w:rPr>
-              <w:t xml:space="preserve"> Reportar um Erro e Outros assuntos</w:t>
-            </w:r>
-            <w:r>
-              <w:rPr>
-                <w:rFonts w:ascii="Times New Roman" w:hAnsi="Times New Roman" w:cs="Times New Roman"/>
-                <w:sz w:val="24"/>
-                <w:szCs w:val="24"/>
-              </w:rPr>
-              <w:t>, e os demais campos preenchidos pelo usuário</w:t>
-            </w:r>
-          </w:p>
-          <w:p>
-            <w:pPr>
-              <w:spacing w:line="360" w:lineRule="auto"/>
-              <w:jc w:val="both"/>
-              <w:rPr>
-                <w:rFonts w:ascii="Times New Roman" w:hAnsi="Times New Roman" w:cs="Times New Roman"/>
-                <w:sz w:val="24"/>
-                <w:szCs w:val="24"/>
-              </w:rPr>
-            </w:pPr>
-            <w:r>
-              <w:rPr>
-                <w:rFonts w:ascii="Times New Roman" w:hAnsi="Times New Roman" w:cs="Times New Roman"/>
-                <w:sz w:val="24"/>
-                <w:szCs w:val="24"/>
-              </w:rPr>
-              <w:t>No corpo do e-mail também serão enviados os dados do usuário capturados através da sessão ativa.</w:t>
-            </w:r>
-          </w:p>
-        </w:tc>
-      </w:tr>
-      <w:tr>
-        <w:trPr>
-          <w:trHeight w:val="300"/>
-        </w:trPr>
-        <w:tc>
-          <w:tcPr>
-            <w:tcW w:w="1980" w:type="dxa"/>
-          </w:tcPr>
-          <w:p>
-            <w:pPr>
-              <w:spacing w:line="360" w:lineRule="auto"/>
-              <w:contextualSpacing/>
-              <w:jc w:val="both"/>
-              <w:rPr>
-                <w:rFonts w:ascii="Times New Roman" w:hAnsi="Times New Roman" w:cs="Times New Roman"/>
-                <w:b/>
-                <w:bCs/>
-                <w:sz w:val="24"/>
-                <w:szCs w:val="24"/>
-              </w:rPr>
-            </w:pPr>
-            <w:r>
-              <w:rPr>
-                <w:rFonts w:ascii="Times New Roman" w:hAnsi="Times New Roman" w:cs="Times New Roman"/>
-                <w:b/>
-                <w:bCs/>
-                <w:sz w:val="24"/>
-                <w:szCs w:val="24"/>
-              </w:rPr>
-              <w:t>Prioridade</w:t>
-            </w:r>
-          </w:p>
-        </w:tc>
-        <w:tc>
-          <w:tcPr>
-            <w:tcW w:w="7082" w:type="dxa"/>
-          </w:tcPr>
-          <w:p>
-            <w:pPr>
-              <w:spacing w:line="360" w:lineRule="auto"/>
-              <w:contextualSpacing/>
-              <w:jc w:val="both"/>
-              <w:rPr>
-                <w:rFonts w:ascii="Times New Roman" w:hAnsi="Times New Roman" w:cs="Times New Roman"/>
-                <w:sz w:val="24"/>
-                <w:szCs w:val="24"/>
-              </w:rPr>
-            </w:pPr>
-            <w:r>
-              <w:rPr>
-                <w:rFonts w:ascii="Times New Roman" w:hAnsi="Times New Roman" w:cs="Times New Roman"/>
-                <w:sz w:val="24"/>
-                <w:szCs w:val="24"/>
-              </w:rPr>
-              <w:t>Desejável</w:t>
-            </w:r>
-          </w:p>
-        </w:tc>
-      </w:tr>
-      <w:tr>
-        <w:trPr>
-          <w:trHeight w:val="300"/>
-        </w:trPr>
-        <w:tc>
-          <w:tcPr>
-            <w:tcW w:w="1980" w:type="dxa"/>
-          </w:tcPr>
-          <w:p>
-            <w:pPr>
-              <w:spacing w:line="360" w:lineRule="auto"/>
-              <w:contextualSpacing/>
-              <w:jc w:val="both"/>
-              <w:rPr>
-                <w:rFonts w:ascii="Times New Roman" w:hAnsi="Times New Roman" w:cs="Times New Roman"/>
-                <w:b/>
-                <w:bCs/>
-                <w:sz w:val="24"/>
-                <w:szCs w:val="24"/>
-              </w:rPr>
-            </w:pPr>
-            <w:r>
-              <w:rPr>
-                <w:rFonts w:ascii="Times New Roman" w:hAnsi="Times New Roman" w:cs="Times New Roman"/>
-                <w:b/>
-                <w:bCs/>
-                <w:sz w:val="24"/>
-                <w:szCs w:val="24"/>
-              </w:rPr>
-              <w:t>Dependência</w:t>
-            </w:r>
-          </w:p>
-        </w:tc>
-        <w:tc>
-          <w:tcPr>
-            <w:tcW w:w="7082" w:type="dxa"/>
-          </w:tcPr>
-          <w:p>
-            <w:pPr>
-              <w:spacing w:line="360" w:lineRule="auto"/>
-              <w:contextualSpacing/>
-              <w:jc w:val="both"/>
-              <w:rPr>
-                <w:rFonts w:ascii="Times New Roman" w:hAnsi="Times New Roman" w:cs="Times New Roman"/>
-                <w:sz w:val="24"/>
-                <w:szCs w:val="24"/>
-              </w:rPr>
-            </w:pPr>
-          </w:p>
-        </w:tc>
-      </w:tr>
-      <w:tr>
-        <w:trPr>
-          <w:trHeight w:val="300"/>
-        </w:trPr>
-        <w:tc>
-          <w:tcPr>
-            <w:tcW w:w="1980" w:type="dxa"/>
-          </w:tcPr>
-          <w:p>
-            <w:pPr>
-              <w:spacing w:line="360" w:lineRule="auto"/>
-              <w:contextualSpacing/>
-              <w:jc w:val="both"/>
-              <w:rPr>
-                <w:rFonts w:ascii="Times New Roman" w:hAnsi="Times New Roman" w:cs="Times New Roman"/>
-                <w:b/>
-                <w:bCs/>
-                <w:sz w:val="24"/>
-                <w:szCs w:val="24"/>
-              </w:rPr>
-            </w:pPr>
-            <w:r>
-              <w:rPr>
-                <w:rFonts w:ascii="Times New Roman" w:hAnsi="Times New Roman" w:cs="Times New Roman"/>
-                <w:b/>
-                <w:bCs/>
-                <w:sz w:val="24"/>
-                <w:szCs w:val="24"/>
-              </w:rPr>
-              <w:t>Restrições</w:t>
-            </w:r>
-          </w:p>
-        </w:tc>
-        <w:tc>
-          <w:tcPr>
-            <w:tcW w:w="7082" w:type="dxa"/>
-          </w:tcPr>
-          <w:p>
-            <w:pPr>
-              <w:spacing w:line="360" w:lineRule="auto"/>
-              <w:contextualSpacing/>
-              <w:jc w:val="both"/>
-              <w:rPr>
-                <w:rFonts w:ascii="Times New Roman" w:hAnsi="Times New Roman" w:cs="Times New Roman"/>
-                <w:sz w:val="24"/>
-                <w:szCs w:val="24"/>
-              </w:rPr>
-            </w:pPr>
+      <w:tr>
+        <w:trPr>
+          <w:trHeight w:val="300"/>
+        </w:trPr>
+        <w:tc>
+          <w:tcPr>
+            <w:tcW w:w="1980" w:type="dxa"/>
+          </w:tcPr>
+          <w:p>
+            <w:pPr>
+              <w:spacing w:line="360" w:lineRule="auto"/>
+              <w:contextualSpacing/>
+              <w:jc w:val="both"/>
+              <w:rPr>
+                <w:rFonts w:ascii="Times New Roman" w:hAnsi="Times New Roman" w:cs="Times New Roman"/>
+                <w:b/>
+                <w:bCs/>
+                <w:sz w:val="24"/>
+                <w:szCs w:val="24"/>
+              </w:rPr>
+            </w:pPr>
+            <w:r>
+              <w:rPr>
+                <w:rFonts w:ascii="Times New Roman" w:hAnsi="Times New Roman" w:cs="Times New Roman"/>
+                <w:b/>
+                <w:bCs/>
+                <w:sz w:val="24"/>
+                <w:szCs w:val="24"/>
+              </w:rPr>
+              <w:t>Ator (es)</w:t>
+            </w:r>
+          </w:p>
+        </w:tc>
+        <w:tc>
+          <w:tcPr>
+            <w:tcW w:w="7082" w:type="dxa"/>
+          </w:tcPr>
+          <w:p>
+            <w:pPr>
+              <w:spacing w:line="360" w:lineRule="auto"/>
+              <w:contextualSpacing/>
+              <w:jc w:val="both"/>
+              <w:rPr>
+                <w:rFonts w:ascii="Times New Roman" w:hAnsi="Times New Roman" w:cs="Times New Roman"/>
+                <w:sz w:val="24"/>
+                <w:szCs w:val="24"/>
+              </w:rPr>
+            </w:pPr>
+            <w:r>
+              <w:rPr>
+                <w:rFonts w:ascii="Times New Roman" w:hAnsi="Times New Roman" w:cs="Times New Roman"/>
+                <w:sz w:val="24"/>
+                <w:szCs w:val="24"/>
+              </w:rPr>
+              <w:t>Estudante</w:t>
+            </w:r>
           </w:p>
         </w:tc>
       </w:tr>
     </w:tbl>
     <w:p/>
-    <w:p>
-      <w:pPr>
-        <w:spacing w:line="360" w:lineRule="auto"/>
-        <w:contextualSpacing/>
-        <w:jc w:val="both"/>
-        <w:rPr>
-          <w:rFonts w:ascii="Times New Roman" w:hAnsi="Times New Roman" w:cs="Times New Roman"/>
-          <w:sz w:val="24"/>
-          <w:szCs w:val="24"/>
-        </w:rPr>
-      </w:pPr>
-    </w:p>
     <w:sectPr>
       <w:pgSz w:w="11906" w:h="16838"/>
       <w:pgMar w:top="1843" w:right="1133" w:bottom="1417" w:left="1701" w:header="708" w:footer="708" w:gutter="0"/>
@@ -6102,6 +6606,15 @@
 </file>
 
 <file path=customXml/item2.xml><?xml version="1.0" encoding="utf-8"?>
+<?mso-contentType ?>
+<FormTemplates xmlns="http://schemas.microsoft.com/sharepoint/v3/contenttype/forms">
+  <Display>DocumentLibraryForm</Display>
+  <Edit>DocumentLibraryForm</Edit>
+  <New>DocumentLibraryForm</New>
+</FormTemplates>
+</file>
+
+<file path=customXml/item3.xml><?xml version="1.0" encoding="utf-8"?>
 <ct:contentTypeSchema xmlns:ct="http://schemas.microsoft.com/office/2006/metadata/contentType" xmlns:ma="http://schemas.microsoft.com/office/2006/metadata/properties/metaAttributes" ct:_="" ma:_="" ma:contentTypeName="Documento" ma:contentTypeID="0x01010038C3A2175BFF7342AB27A9B6F3287ADF" ma:contentTypeVersion="10" ma:contentTypeDescription="Crie um novo documento." ma:contentTypeScope="" ma:versionID="62129a14119d7869bd363a6188298e02">
   <xsd:schema xmlns:xsd="http://www.w3.org/2001/XMLSchema" xmlns:xs="http://www.w3.org/2001/XMLSchema" xmlns:p="http://schemas.microsoft.com/office/2006/metadata/properties" xmlns:ns2="b6a83fe9-acc4-4bbf-86bc-ebf1485437c8" xmlns:ns3="9236dfc0-1359-4bf3-996b-0799b2444373" targetNamespace="http://schemas.microsoft.com/office/2006/metadata/properties" ma:root="true" ma:fieldsID="5665614a81928de0f66d4e2903ea4f6d" ns2:_="" ns3:_="">
     <xsd:import namespace="b6a83fe9-acc4-4bbf-86bc-ebf1485437c8"/>
@@ -6290,15 +6803,6 @@
 </ct:contentTypeSchema>
 </file>
 
-<file path=customXml/item3.xml><?xml version="1.0" encoding="utf-8"?>
-<?mso-contentType ?>
-<FormTemplates xmlns="http://schemas.microsoft.com/sharepoint/v3/contenttype/forms">
-  <Display>DocumentLibraryForm</Display>
-  <Edit>DocumentLibraryForm</Edit>
-  <New>DocumentLibraryForm</New>
-</FormTemplates>
-</file>
-
 <file path=customXml/item4.xml><?xml version="1.0" encoding="utf-8"?>
 <b:Sources xmlns:b="http://schemas.openxmlformats.org/officeDocument/2006/bibliography" xmlns="http://schemas.openxmlformats.org/officeDocument/2006/bibliography" SelectedStyle="\APASixthEditionOfficeOnline.xsl" StyleName="APA" Version="6"/>
 </file>
@@ -6315,6 +6819,14 @@
 </file>
 
 <file path=customXml/itemProps2.xml><?xml version="1.0" encoding="utf-8"?>
+<ds:datastoreItem xmlns:ds="http://schemas.openxmlformats.org/officeDocument/2006/customXml" ds:itemID="{909433DF-88C2-42E3-91CF-BBD56C505E6D}">
+  <ds:schemaRefs>
+    <ds:schemaRef ds:uri="http://schemas.microsoft.com/sharepoint/v3/contenttype/forms"/>
+  </ds:schemaRefs>
+</ds:datastoreItem>
+</file>
+
+<file path=customXml/itemProps3.xml><?xml version="1.0" encoding="utf-8"?>
 <ds:datastoreItem xmlns:ds="http://schemas.openxmlformats.org/officeDocument/2006/customXml" ds:itemID="{74EE045E-BE85-4C75-AB65-CB6FFC71AFF1}">
   <ds:schemaRefs>
     <ds:schemaRef ds:uri="http://schemas.microsoft.com/office/2006/metadata/contentType"/>
@@ -6333,16 +6845,8 @@
 </ds:datastoreItem>
 </file>
 
-<file path=customXml/itemProps3.xml><?xml version="1.0" encoding="utf-8"?>
-<ds:datastoreItem xmlns:ds="http://schemas.openxmlformats.org/officeDocument/2006/customXml" ds:itemID="{909433DF-88C2-42E3-91CF-BBD56C505E6D}">
-  <ds:schemaRefs>
-    <ds:schemaRef ds:uri="http://schemas.microsoft.com/sharepoint/v3/contenttype/forms"/>
-  </ds:schemaRefs>
-</ds:datastoreItem>
-</file>
-
 <file path=customXml/itemProps4.xml><?xml version="1.0" encoding="utf-8"?>
-<ds:datastoreItem xmlns:ds="http://schemas.openxmlformats.org/officeDocument/2006/customXml" ds:itemID="{8832E3F2-026B-425A-84FB-2A2856746957}">
+<ds:datastoreItem xmlns:ds="http://schemas.openxmlformats.org/officeDocument/2006/customXml" ds:itemID="{17D782A0-E42E-4BA1-A88C-01D313AA3ACD}">
   <ds:schemaRefs>
     <ds:schemaRef ds:uri="http://schemas.openxmlformats.org/officeDocument/2006/bibliography"/>
   </ds:schemaRefs>

--- a/Engenharia de Software/Engenharia de Requisitos/Requisitos Funcionais.docx
+++ b/Engenharia de Software/Engenharia de Requisitos/Requisitos Funcionais.docx
@@ -3138,6 +3138,8 @@
         </w:rPr>
         <w:br w:type="page"/>
       </w:r>
+      <w:bookmarkStart w:id="0" w:name="_GoBack"/>
+      <w:bookmarkEnd w:id="0"/>
     </w:p>
     <w:tbl>
       <w:tblPr>
@@ -3360,7 +3362,7 @@
               </w:rPr>
               <w:t xml:space="preserve">Se o nível da questão for “superior”, as disciplinas disponíveis serão: Matemática, Lógica, Português, História, Geografia, Biologia, Química, Física, Sociologia, Filosofia, Língua Estrangeira (Inglês e </w:t>
             </w:r>
-            <w:bookmarkStart w:id="0" w:name="_Int_YmUl0nth"/>
+            <w:bookmarkStart w:id="1" w:name="_Int_YmUl0nth"/>
             <w:r>
               <w:rPr>
                 <w:rFonts w:ascii="Times New Roman" w:hAnsi="Times New Roman" w:cs="Times New Roman"/>
@@ -3369,7 +3371,7 @@
               </w:rPr>
               <w:t>Espanhol</w:t>
             </w:r>
-            <w:bookmarkEnd w:id="0"/>
+            <w:bookmarkEnd w:id="1"/>
             <w:r>
               <w:rPr>
                 <w:rFonts w:ascii="Times New Roman" w:hAnsi="Times New Roman" w:cs="Times New Roman"/>
@@ -4599,8 +4601,6 @@
                 <w:szCs w:val="24"/>
               </w:rPr>
             </w:pPr>
-            <w:bookmarkStart w:id="1" w:name="_GoBack"/>
-            <w:bookmarkEnd w:id="1"/>
             <w:r>
               <w:rPr>
                 <w:rFonts w:ascii="Times New Roman" w:hAnsi="Times New Roman" w:cs="Times New Roman"/>
@@ -5401,6 +5401,8 @@
         </w:tc>
       </w:tr>
     </w:tbl>
+    <w:p/>
+    <w:p/>
     <w:p/>
     <w:sectPr>
       <w:pgSz w:w="11906" w:h="16838"/>
@@ -6595,26 +6597,6 @@
 </file>
 
 <file path=customXml/item1.xml><?xml version="1.0" encoding="utf-8"?>
-<p:properties xmlns:p="http://schemas.microsoft.com/office/2006/metadata/properties" xmlns:xsi="http://www.w3.org/2001/XMLSchema-instance" xmlns:pc="http://schemas.microsoft.com/office/infopath/2007/PartnerControls">
-  <documentManagement>
-    <lcf76f155ced4ddcb4097134ff3c332f xmlns="b6a83fe9-acc4-4bbf-86bc-ebf1485437c8">
-      <Terms xmlns="http://schemas.microsoft.com/office/infopath/2007/PartnerControls"/>
-    </lcf76f155ced4ddcb4097134ff3c332f>
-    <TaxCatchAll xmlns="9236dfc0-1359-4bf3-996b-0799b2444373" xsi:nil="true"/>
-  </documentManagement>
-</p:properties>
-</file>
-
-<file path=customXml/item2.xml><?xml version="1.0" encoding="utf-8"?>
-<?mso-contentType ?>
-<FormTemplates xmlns="http://schemas.microsoft.com/sharepoint/v3/contenttype/forms">
-  <Display>DocumentLibraryForm</Display>
-  <Edit>DocumentLibraryForm</Edit>
-  <New>DocumentLibraryForm</New>
-</FormTemplates>
-</file>
-
-<file path=customXml/item3.xml><?xml version="1.0" encoding="utf-8"?>
 <ct:contentTypeSchema xmlns:ct="http://schemas.microsoft.com/office/2006/metadata/contentType" xmlns:ma="http://schemas.microsoft.com/office/2006/metadata/properties/metaAttributes" ct:_="" ma:_="" ma:contentTypeName="Documento" ma:contentTypeID="0x01010038C3A2175BFF7342AB27A9B6F3287ADF" ma:contentTypeVersion="10" ma:contentTypeDescription="Crie um novo documento." ma:contentTypeScope="" ma:versionID="62129a14119d7869bd363a6188298e02">
   <xsd:schema xmlns:xsd="http://www.w3.org/2001/XMLSchema" xmlns:xs="http://www.w3.org/2001/XMLSchema" xmlns:p="http://schemas.microsoft.com/office/2006/metadata/properties" xmlns:ns2="b6a83fe9-acc4-4bbf-86bc-ebf1485437c8" xmlns:ns3="9236dfc0-1359-4bf3-996b-0799b2444373" targetNamespace="http://schemas.microsoft.com/office/2006/metadata/properties" ma:root="true" ma:fieldsID="5665614a81928de0f66d4e2903ea4f6d" ns2:_="" ns3:_="">
     <xsd:import namespace="b6a83fe9-acc4-4bbf-86bc-ebf1485437c8"/>
@@ -6803,30 +6785,31 @@
 </ct:contentTypeSchema>
 </file>
 
+<file path=customXml/item2.xml><?xml version="1.0" encoding="utf-8"?>
+<?mso-contentType ?>
+<FormTemplates xmlns="http://schemas.microsoft.com/sharepoint/v3/contenttype/forms">
+  <Display>DocumentLibraryForm</Display>
+  <Edit>DocumentLibraryForm</Edit>
+  <New>DocumentLibraryForm</New>
+</FormTemplates>
+</file>
+
+<file path=customXml/item3.xml><?xml version="1.0" encoding="utf-8"?>
+<p:properties xmlns:p="http://schemas.microsoft.com/office/2006/metadata/properties" xmlns:xsi="http://www.w3.org/2001/XMLSchema-instance" xmlns:pc="http://schemas.microsoft.com/office/infopath/2007/PartnerControls">
+  <documentManagement>
+    <lcf76f155ced4ddcb4097134ff3c332f xmlns="b6a83fe9-acc4-4bbf-86bc-ebf1485437c8">
+      <Terms xmlns="http://schemas.microsoft.com/office/infopath/2007/PartnerControls"/>
+    </lcf76f155ced4ddcb4097134ff3c332f>
+    <TaxCatchAll xmlns="9236dfc0-1359-4bf3-996b-0799b2444373" xsi:nil="true"/>
+  </documentManagement>
+</p:properties>
+</file>
+
 <file path=customXml/item4.xml><?xml version="1.0" encoding="utf-8"?>
 <b:Sources xmlns:b="http://schemas.openxmlformats.org/officeDocument/2006/bibliography" xmlns="http://schemas.openxmlformats.org/officeDocument/2006/bibliography" SelectedStyle="\APASixthEditionOfficeOnline.xsl" StyleName="APA" Version="6"/>
 </file>
 
 <file path=customXml/itemProps1.xml><?xml version="1.0" encoding="utf-8"?>
-<ds:datastoreItem xmlns:ds="http://schemas.openxmlformats.org/officeDocument/2006/customXml" ds:itemID="{5DCC6E2F-CFE2-4B79-80E9-7B398077AC7F}">
-  <ds:schemaRefs>
-    <ds:schemaRef ds:uri="http://schemas.microsoft.com/office/2006/metadata/properties"/>
-    <ds:schemaRef ds:uri="http://schemas.microsoft.com/office/infopath/2007/PartnerControls"/>
-    <ds:schemaRef ds:uri="b6a83fe9-acc4-4bbf-86bc-ebf1485437c8"/>
-    <ds:schemaRef ds:uri="9236dfc0-1359-4bf3-996b-0799b2444373"/>
-  </ds:schemaRefs>
-</ds:datastoreItem>
-</file>
-
-<file path=customXml/itemProps2.xml><?xml version="1.0" encoding="utf-8"?>
-<ds:datastoreItem xmlns:ds="http://schemas.openxmlformats.org/officeDocument/2006/customXml" ds:itemID="{909433DF-88C2-42E3-91CF-BBD56C505E6D}">
-  <ds:schemaRefs>
-    <ds:schemaRef ds:uri="http://schemas.microsoft.com/sharepoint/v3/contenttype/forms"/>
-  </ds:schemaRefs>
-</ds:datastoreItem>
-</file>
-
-<file path=customXml/itemProps3.xml><?xml version="1.0" encoding="utf-8"?>
 <ds:datastoreItem xmlns:ds="http://schemas.openxmlformats.org/officeDocument/2006/customXml" ds:itemID="{74EE045E-BE85-4C75-AB65-CB6FFC71AFF1}">
   <ds:schemaRefs>
     <ds:schemaRef ds:uri="http://schemas.microsoft.com/office/2006/metadata/contentType"/>
@@ -6845,8 +6828,27 @@
 </ds:datastoreItem>
 </file>
 
+<file path=customXml/itemProps2.xml><?xml version="1.0" encoding="utf-8"?>
+<ds:datastoreItem xmlns:ds="http://schemas.openxmlformats.org/officeDocument/2006/customXml" ds:itemID="{909433DF-88C2-42E3-91CF-BBD56C505E6D}">
+  <ds:schemaRefs>
+    <ds:schemaRef ds:uri="http://schemas.microsoft.com/sharepoint/v3/contenttype/forms"/>
+  </ds:schemaRefs>
+</ds:datastoreItem>
+</file>
+
+<file path=customXml/itemProps3.xml><?xml version="1.0" encoding="utf-8"?>
+<ds:datastoreItem xmlns:ds="http://schemas.openxmlformats.org/officeDocument/2006/customXml" ds:itemID="{5DCC6E2F-CFE2-4B79-80E9-7B398077AC7F}">
+  <ds:schemaRefs>
+    <ds:schemaRef ds:uri="http://schemas.microsoft.com/office/2006/metadata/properties"/>
+    <ds:schemaRef ds:uri="http://schemas.microsoft.com/office/infopath/2007/PartnerControls"/>
+    <ds:schemaRef ds:uri="b6a83fe9-acc4-4bbf-86bc-ebf1485437c8"/>
+    <ds:schemaRef ds:uri="9236dfc0-1359-4bf3-996b-0799b2444373"/>
+  </ds:schemaRefs>
+</ds:datastoreItem>
+</file>
+
 <file path=customXml/itemProps4.xml><?xml version="1.0" encoding="utf-8"?>
-<ds:datastoreItem xmlns:ds="http://schemas.openxmlformats.org/officeDocument/2006/customXml" ds:itemID="{17D782A0-E42E-4BA1-A88C-01D313AA3ACD}">
+<ds:datastoreItem xmlns:ds="http://schemas.openxmlformats.org/officeDocument/2006/customXml" ds:itemID="{F8B1A127-FF9D-424C-B9F8-45E9C7FD9E4E}">
   <ds:schemaRefs>
     <ds:schemaRef ds:uri="http://schemas.openxmlformats.org/officeDocument/2006/bibliography"/>
   </ds:schemaRefs>

--- a/Engenharia de Software/Engenharia de Requisitos/Requisitos Funcionais.docx
+++ b/Engenharia de Software/Engenharia de Requisitos/Requisitos Funcionais.docx
@@ -176,27 +176,109 @@
                 <w:sz w:val="24"/>
                 <w:szCs w:val="24"/>
               </w:rPr>
-              <w:t>Módulo específico para o cadastro de usuários, onde deverá armazenar os seguintes dados: Nome completo, RG, CPF, telefone, e-mail, data de nascimento, sexo, nível de escolaridade, nome da última instituição de ensino formal, tipo de educação atual (considerando os últimos 12 meses), objetivo com a plataforma (vestibular técnico, superior ou estudo em geral), data de cadastro, o nível de acesso que o usuário terá no sistema, bem como usuário e senha para login.</w:t>
-            </w:r>
-          </w:p>
-          <w:p>
-            <w:pPr>
-              <w:spacing w:line="360" w:lineRule="auto"/>
-              <w:jc w:val="both"/>
-              <w:rPr>
-                <w:rFonts w:ascii="Times New Roman" w:hAnsi="Times New Roman" w:cs="Times New Roman"/>
-                <w:sz w:val="24"/>
-                <w:szCs w:val="24"/>
-              </w:rPr>
-            </w:pPr>
-            <w:r>
-              <w:rPr>
-                <w:rFonts w:ascii="Times New Roman" w:hAnsi="Times New Roman" w:cs="Times New Roman"/>
-                <w:sz w:val="24"/>
-                <w:szCs w:val="24"/>
-              </w:rPr>
-              <w:t>Os dados de cadastro poderão ser reaproveitados através do login das plataformas Google, Facebook, Git-Hub ou Linkedin</w:t>
-            </w:r>
+              <w:t xml:space="preserve">Módulo específico para o cadastro de usuários, onde deverá armazenar os seguintes dados: Nome completo, RG, CPF, telefone, e-mail, data de nascimento, sexo, nível de escolaridade, nome da última instituição de ensino formal, tipo de educação atual (considerando os últimos 12 meses), objetivo com a plataforma (vestibular técnico, superior ou estudo em geral), data de cadastro, o nível de acesso que o usuário terá no sistema, bem como usuário e senha para </w:t>
+            </w:r>
+            <w:proofErr w:type="spellStart"/>
+            <w:r>
+              <w:rPr>
+                <w:rFonts w:ascii="Times New Roman" w:hAnsi="Times New Roman" w:cs="Times New Roman"/>
+                <w:sz w:val="24"/>
+                <w:szCs w:val="24"/>
+              </w:rPr>
+              <w:t>login</w:t>
+            </w:r>
+            <w:proofErr w:type="spellEnd"/>
+            <w:r>
+              <w:rPr>
+                <w:rFonts w:ascii="Times New Roman" w:hAnsi="Times New Roman" w:cs="Times New Roman"/>
+                <w:sz w:val="24"/>
+                <w:szCs w:val="24"/>
+              </w:rPr>
+              <w:t>.</w:t>
+            </w:r>
+          </w:p>
+          <w:p>
+            <w:pPr>
+              <w:spacing w:line="360" w:lineRule="auto"/>
+              <w:jc w:val="both"/>
+              <w:rPr>
+                <w:rFonts w:ascii="Times New Roman" w:hAnsi="Times New Roman" w:cs="Times New Roman"/>
+                <w:sz w:val="24"/>
+                <w:szCs w:val="24"/>
+              </w:rPr>
+            </w:pPr>
+            <w:r>
+              <w:rPr>
+                <w:rFonts w:ascii="Times New Roman" w:hAnsi="Times New Roman" w:cs="Times New Roman"/>
+                <w:sz w:val="24"/>
+                <w:szCs w:val="24"/>
+              </w:rPr>
+              <w:t xml:space="preserve">Os dados de cadastro poderão ser reaproveitados através do </w:t>
+            </w:r>
+            <w:proofErr w:type="spellStart"/>
+            <w:r>
+              <w:rPr>
+                <w:rFonts w:ascii="Times New Roman" w:hAnsi="Times New Roman" w:cs="Times New Roman"/>
+                <w:sz w:val="24"/>
+                <w:szCs w:val="24"/>
+              </w:rPr>
+              <w:t>login</w:t>
+            </w:r>
+            <w:proofErr w:type="spellEnd"/>
+            <w:r>
+              <w:rPr>
+                <w:rFonts w:ascii="Times New Roman" w:hAnsi="Times New Roman" w:cs="Times New Roman"/>
+                <w:sz w:val="24"/>
+                <w:szCs w:val="24"/>
+              </w:rPr>
+              <w:t xml:space="preserve"> das plataformas Google, </w:t>
+            </w:r>
+            <w:proofErr w:type="spellStart"/>
+            <w:r>
+              <w:rPr>
+                <w:rFonts w:ascii="Times New Roman" w:hAnsi="Times New Roman" w:cs="Times New Roman"/>
+                <w:sz w:val="24"/>
+                <w:szCs w:val="24"/>
+              </w:rPr>
+              <w:t>Facebook</w:t>
+            </w:r>
+            <w:proofErr w:type="spellEnd"/>
+            <w:r>
+              <w:rPr>
+                <w:rFonts w:ascii="Times New Roman" w:hAnsi="Times New Roman" w:cs="Times New Roman"/>
+                <w:sz w:val="24"/>
+                <w:szCs w:val="24"/>
+              </w:rPr>
+              <w:t xml:space="preserve">, </w:t>
+            </w:r>
+            <w:proofErr w:type="spellStart"/>
+            <w:r>
+              <w:rPr>
+                <w:rFonts w:ascii="Times New Roman" w:hAnsi="Times New Roman" w:cs="Times New Roman"/>
+                <w:sz w:val="24"/>
+                <w:szCs w:val="24"/>
+              </w:rPr>
+              <w:t>Git-Hub</w:t>
+            </w:r>
+            <w:proofErr w:type="spellEnd"/>
+            <w:r>
+              <w:rPr>
+                <w:rFonts w:ascii="Times New Roman" w:hAnsi="Times New Roman" w:cs="Times New Roman"/>
+                <w:sz w:val="24"/>
+                <w:szCs w:val="24"/>
+              </w:rPr>
+              <w:t xml:space="preserve"> ou </w:t>
+            </w:r>
+            <w:proofErr w:type="spellStart"/>
+            <w:r>
+              <w:rPr>
+                <w:rFonts w:ascii="Times New Roman" w:hAnsi="Times New Roman" w:cs="Times New Roman"/>
+                <w:sz w:val="24"/>
+                <w:szCs w:val="24"/>
+              </w:rPr>
+              <w:t>Linkedin</w:t>
+            </w:r>
+            <w:proofErr w:type="spellEnd"/>
           </w:p>
         </w:tc>
       </w:tr>
@@ -473,6 +555,14 @@
                 <w:szCs w:val="24"/>
               </w:rPr>
               <w:t>Estudante</w:t>
+            </w:r>
+            <w:r>
+              <w:rPr>
+                <w:rFonts w:ascii="Times New Roman" w:hAnsi="Times New Roman" w:cs="Times New Roman"/>
+                <w:sz w:val="24"/>
+                <w:szCs w:val="24"/>
+              </w:rPr>
+              <w:t xml:space="preserve"> </w:t>
             </w:r>
           </w:p>
         </w:tc>
@@ -670,7 +760,25 @@
                 <w:sz w:val="24"/>
                 <w:szCs w:val="24"/>
               </w:rPr>
-              <w:t>Validar acesso através de login e senha, ou por meio de uma das redes sociais que o usuário tem cadastro, avaliando seu nível de acesso para redirecionar para o acesso de usuário comum, ou administrador</w:t>
+              <w:t xml:space="preserve">Validar acesso através de </w:t>
+            </w:r>
+            <w:proofErr w:type="spellStart"/>
+            <w:r>
+              <w:rPr>
+                <w:rFonts w:ascii="Times New Roman" w:hAnsi="Times New Roman" w:cs="Times New Roman"/>
+                <w:sz w:val="24"/>
+                <w:szCs w:val="24"/>
+              </w:rPr>
+              <w:t>login</w:t>
+            </w:r>
+            <w:proofErr w:type="spellEnd"/>
+            <w:r>
+              <w:rPr>
+                <w:rFonts w:ascii="Times New Roman" w:hAnsi="Times New Roman" w:cs="Times New Roman"/>
+                <w:sz w:val="24"/>
+                <w:szCs w:val="24"/>
+              </w:rPr>
+              <w:t xml:space="preserve"> e senha, ou por meio de uma das redes sociais que o usuário tem cadastro, avaliando seu nível de acesso para redirecionar para o acesso de usuário comum, ou administrador</w:t>
             </w:r>
           </w:p>
         </w:tc>
@@ -928,6 +1036,7 @@
                 <w:rFonts w:ascii="Times New Roman" w:hAnsi="Times New Roman" w:cs="Times New Roman"/>
                 <w:b/>
                 <w:bCs/>
+                <w:color w:val="FF0000"/>
                 <w:sz w:val="24"/>
                 <w:szCs w:val="24"/>
               </w:rPr>
@@ -956,6 +1065,7 @@
               <w:jc w:val="both"/>
               <w:rPr>
                 <w:rFonts w:ascii="Times New Roman" w:hAnsi="Times New Roman" w:cs="Times New Roman"/>
+                <w:color w:val="FF0000"/>
                 <w:sz w:val="24"/>
                 <w:szCs w:val="24"/>
               </w:rPr>
@@ -1085,6 +1195,25 @@
               <w:t>Exibir as informações cadastrais do usuário e permitir alterações de dados e de senha.</w:t>
             </w:r>
           </w:p>
+          <w:p>
+            <w:pPr>
+              <w:spacing w:line="360" w:lineRule="auto"/>
+              <w:jc w:val="both"/>
+              <w:rPr>
+                <w:rFonts w:ascii="Times New Roman" w:hAnsi="Times New Roman" w:cs="Times New Roman"/>
+                <w:sz w:val="24"/>
+                <w:szCs w:val="24"/>
+              </w:rPr>
+            </w:pPr>
+            <w:r>
+              <w:rPr>
+                <w:rFonts w:ascii="Times New Roman" w:hAnsi="Times New Roman" w:cs="Times New Roman"/>
+                <w:sz w:val="24"/>
+                <w:szCs w:val="24"/>
+              </w:rPr>
+              <w:t>Caso o usuário tenha permissões administrativas, poderá atualizar inclusive os perfis de estudantes, bem como atribuir-lhes permissões administrativas.</w:t>
+            </w:r>
+          </w:p>
         </w:tc>
       </w:tr>
       <w:tr>
@@ -1200,7 +1329,7 @@
                 <w:sz w:val="24"/>
                 <w:szCs w:val="24"/>
               </w:rPr>
-              <w:t>REQF01</w:t>
+              <w:t>REQF02</w:t>
             </w:r>
           </w:p>
         </w:tc>
@@ -1560,9 +1689,7 @@
           </w:tcPr>
           <w:p>
             <w:pPr>
-              <w:spacing w:line="360" w:lineRule="auto"/>
-              <w:contextualSpacing/>
-              <w:jc w:val="both"/>
+              <w:spacing w:after="160" w:line="259" w:lineRule="auto"/>
               <w:rPr>
                 <w:rFonts w:ascii="Times New Roman" w:hAnsi="Times New Roman" w:cs="Times New Roman"/>
                 <w:sz w:val="24"/>
@@ -1634,7 +1761,23 @@
                 <w:sz w:val="24"/>
                 <w:szCs w:val="24"/>
               </w:rPr>
-              <w:t>Não há dependências de outros requisitos</w:t>
+              <w:t>REQF02</w:t>
+            </w:r>
+            <w:r>
+              <w:rPr>
+                <w:rFonts w:ascii="Times New Roman" w:hAnsi="Times New Roman" w:cs="Times New Roman"/>
+                <w:sz w:val="24"/>
+                <w:szCs w:val="24"/>
+              </w:rPr>
+              <w:t xml:space="preserve">, </w:t>
+            </w:r>
+            <w:r>
+              <w:rPr>
+                <w:rFonts w:ascii="Times New Roman" w:hAnsi="Times New Roman" w:cs="Times New Roman"/>
+                <w:sz w:val="24"/>
+                <w:szCs w:val="24"/>
+              </w:rPr>
+              <w:t>REQF09</w:t>
             </w:r>
           </w:p>
         </w:tc>
@@ -2017,7 +2160,15 @@
                 <w:sz w:val="24"/>
                 <w:szCs w:val="24"/>
               </w:rPr>
-              <w:t xml:space="preserve">REQF01, </w:t>
+              <w:t>REQF02</w:t>
+            </w:r>
+            <w:r>
+              <w:rPr>
+                <w:rFonts w:ascii="Times New Roman" w:hAnsi="Times New Roman" w:cs="Times New Roman"/>
+                <w:sz w:val="24"/>
+                <w:szCs w:val="24"/>
+              </w:rPr>
+              <w:t xml:space="preserve">, </w:t>
             </w:r>
             <w:r>
               <w:rPr>
@@ -2085,6 +2236,982 @@
                 <w:szCs w:val="24"/>
               </w:rPr>
               <w:t>Esta funcionalidade só estará disponível caso o usuário tenha realizado pelo menos 1 (um) simulado.</w:t>
+            </w:r>
+          </w:p>
+        </w:tc>
+      </w:tr>
+      <w:tr>
+        <w:trPr>
+          <w:trHeight w:val="300"/>
+        </w:trPr>
+        <w:tc>
+          <w:tcPr>
+            <w:tcW w:w="1980" w:type="dxa"/>
+          </w:tcPr>
+          <w:p>
+            <w:pPr>
+              <w:spacing w:line="360" w:lineRule="auto"/>
+              <w:contextualSpacing/>
+              <w:jc w:val="both"/>
+              <w:rPr>
+                <w:rFonts w:ascii="Times New Roman" w:hAnsi="Times New Roman" w:cs="Times New Roman"/>
+                <w:b/>
+                <w:bCs/>
+                <w:sz w:val="24"/>
+                <w:szCs w:val="24"/>
+              </w:rPr>
+            </w:pPr>
+            <w:r>
+              <w:rPr>
+                <w:rFonts w:ascii="Times New Roman" w:hAnsi="Times New Roman" w:cs="Times New Roman"/>
+                <w:b/>
+                <w:bCs/>
+                <w:sz w:val="24"/>
+                <w:szCs w:val="24"/>
+              </w:rPr>
+              <w:t>Ator (es)</w:t>
+            </w:r>
+          </w:p>
+        </w:tc>
+        <w:tc>
+          <w:tcPr>
+            <w:tcW w:w="7082" w:type="dxa"/>
+          </w:tcPr>
+          <w:p>
+            <w:pPr>
+              <w:spacing w:line="360" w:lineRule="auto"/>
+              <w:contextualSpacing/>
+              <w:jc w:val="both"/>
+              <w:rPr>
+                <w:rFonts w:ascii="Times New Roman" w:hAnsi="Times New Roman" w:cs="Times New Roman"/>
+                <w:sz w:val="24"/>
+                <w:szCs w:val="24"/>
+              </w:rPr>
+            </w:pPr>
+            <w:r>
+              <w:rPr>
+                <w:rFonts w:ascii="Times New Roman" w:hAnsi="Times New Roman" w:cs="Times New Roman"/>
+                <w:sz w:val="24"/>
+                <w:szCs w:val="24"/>
+              </w:rPr>
+              <w:t>Estudante</w:t>
+            </w:r>
+          </w:p>
+        </w:tc>
+      </w:tr>
+    </w:tbl>
+    <w:p>
+      <w:pPr>
+        <w:spacing w:line="360" w:lineRule="auto"/>
+        <w:contextualSpacing/>
+        <w:jc w:val="both"/>
+        <w:rPr>
+          <w:rFonts w:ascii="Times New Roman" w:hAnsi="Times New Roman" w:cs="Times New Roman"/>
+          <w:sz w:val="24"/>
+          <w:szCs w:val="24"/>
+        </w:rPr>
+      </w:pPr>
+    </w:p>
+    <w:tbl>
+      <w:tblPr>
+        <w:tblStyle w:val="Tabelacomgrade"/>
+        <w:tblW w:w="0" w:type="auto"/>
+        <w:tblLook w:val="04A0" w:firstRow="1" w:lastRow="0" w:firstColumn="1" w:lastColumn="0" w:noHBand="0" w:noVBand="1"/>
+      </w:tblPr>
+      <w:tblGrid>
+        <w:gridCol w:w="1980"/>
+        <w:gridCol w:w="7082"/>
+      </w:tblGrid>
+      <w:tr>
+        <w:trPr>
+          <w:trHeight w:val="300"/>
+        </w:trPr>
+        <w:tc>
+          <w:tcPr>
+            <w:tcW w:w="1980" w:type="dxa"/>
+          </w:tcPr>
+          <w:p>
+            <w:pPr>
+              <w:spacing w:line="360" w:lineRule="auto"/>
+              <w:contextualSpacing/>
+              <w:jc w:val="both"/>
+              <w:rPr>
+                <w:rFonts w:ascii="Times New Roman" w:hAnsi="Times New Roman" w:cs="Times New Roman"/>
+                <w:b/>
+                <w:bCs/>
+                <w:sz w:val="24"/>
+                <w:szCs w:val="24"/>
+              </w:rPr>
+            </w:pPr>
+            <w:r>
+              <w:rPr>
+                <w:rFonts w:ascii="Times New Roman" w:hAnsi="Times New Roman" w:cs="Times New Roman"/>
+                <w:sz w:val="24"/>
+                <w:szCs w:val="24"/>
+              </w:rPr>
+              <w:lastRenderedPageBreak/>
+              <w:br w:type="page"/>
+            </w:r>
+            <w:r>
+              <w:rPr>
+                <w:rFonts w:ascii="Times New Roman" w:hAnsi="Times New Roman" w:cs="Times New Roman"/>
+                <w:b/>
+                <w:bCs/>
+                <w:sz w:val="24"/>
+                <w:szCs w:val="24"/>
+              </w:rPr>
+              <w:t>Requisito</w:t>
+            </w:r>
+          </w:p>
+        </w:tc>
+        <w:tc>
+          <w:tcPr>
+            <w:tcW w:w="7082" w:type="dxa"/>
+          </w:tcPr>
+          <w:p>
+            <w:pPr>
+              <w:spacing w:line="360" w:lineRule="auto"/>
+              <w:contextualSpacing/>
+              <w:jc w:val="both"/>
+              <w:rPr>
+                <w:rFonts w:ascii="Times New Roman" w:hAnsi="Times New Roman" w:cs="Times New Roman"/>
+                <w:sz w:val="24"/>
+                <w:szCs w:val="24"/>
+              </w:rPr>
+            </w:pPr>
+            <w:r>
+              <w:rPr>
+                <w:rFonts w:ascii="Times New Roman" w:hAnsi="Times New Roman" w:cs="Times New Roman"/>
+                <w:sz w:val="24"/>
+                <w:szCs w:val="24"/>
+              </w:rPr>
+              <w:t>Análise de desempenho</w:t>
+            </w:r>
+          </w:p>
+        </w:tc>
+      </w:tr>
+      <w:tr>
+        <w:trPr>
+          <w:trHeight w:val="300"/>
+        </w:trPr>
+        <w:tc>
+          <w:tcPr>
+            <w:tcW w:w="1980" w:type="dxa"/>
+          </w:tcPr>
+          <w:p>
+            <w:pPr>
+              <w:spacing w:line="360" w:lineRule="auto"/>
+              <w:contextualSpacing/>
+              <w:jc w:val="both"/>
+              <w:rPr>
+                <w:rFonts w:ascii="Times New Roman" w:hAnsi="Times New Roman" w:cs="Times New Roman"/>
+                <w:b/>
+                <w:bCs/>
+                <w:sz w:val="24"/>
+                <w:szCs w:val="24"/>
+              </w:rPr>
+            </w:pPr>
+            <w:r>
+              <w:rPr>
+                <w:rFonts w:ascii="Times New Roman" w:hAnsi="Times New Roman" w:cs="Times New Roman"/>
+                <w:b/>
+                <w:bCs/>
+                <w:sz w:val="24"/>
+                <w:szCs w:val="24"/>
+              </w:rPr>
+              <w:t>Identificador</w:t>
+            </w:r>
+          </w:p>
+        </w:tc>
+        <w:tc>
+          <w:tcPr>
+            <w:tcW w:w="7082" w:type="dxa"/>
+          </w:tcPr>
+          <w:p>
+            <w:pPr>
+              <w:spacing w:line="360" w:lineRule="auto"/>
+              <w:contextualSpacing/>
+              <w:jc w:val="both"/>
+              <w:rPr>
+                <w:rFonts w:ascii="Times New Roman" w:hAnsi="Times New Roman" w:cs="Times New Roman"/>
+                <w:sz w:val="24"/>
+                <w:szCs w:val="24"/>
+              </w:rPr>
+            </w:pPr>
+            <w:r>
+              <w:rPr>
+                <w:rFonts w:ascii="Times New Roman" w:hAnsi="Times New Roman" w:cs="Times New Roman"/>
+                <w:sz w:val="24"/>
+                <w:szCs w:val="24"/>
+              </w:rPr>
+              <w:t>REQF06</w:t>
+            </w:r>
+          </w:p>
+        </w:tc>
+      </w:tr>
+      <w:tr>
+        <w:trPr>
+          <w:trHeight w:val="300"/>
+        </w:trPr>
+        <w:tc>
+          <w:tcPr>
+            <w:tcW w:w="1980" w:type="dxa"/>
+          </w:tcPr>
+          <w:p>
+            <w:pPr>
+              <w:spacing w:line="360" w:lineRule="auto"/>
+              <w:jc w:val="both"/>
+              <w:rPr>
+                <w:rFonts w:ascii="Times New Roman" w:hAnsi="Times New Roman" w:cs="Times New Roman"/>
+                <w:b/>
+                <w:bCs/>
+                <w:sz w:val="24"/>
+                <w:szCs w:val="24"/>
+              </w:rPr>
+            </w:pPr>
+            <w:r>
+              <w:rPr>
+                <w:rFonts w:ascii="Times New Roman" w:hAnsi="Times New Roman" w:cs="Times New Roman"/>
+                <w:b/>
+                <w:bCs/>
+                <w:sz w:val="24"/>
+                <w:szCs w:val="24"/>
+              </w:rPr>
+              <w:t>Descrição</w:t>
+            </w:r>
+          </w:p>
+        </w:tc>
+        <w:tc>
+          <w:tcPr>
+            <w:tcW w:w="7082" w:type="dxa"/>
+          </w:tcPr>
+          <w:p>
+            <w:pPr>
+              <w:spacing w:line="360" w:lineRule="auto"/>
+              <w:jc w:val="both"/>
+              <w:rPr>
+                <w:rFonts w:ascii="Times New Roman" w:hAnsi="Times New Roman" w:cs="Times New Roman"/>
+                <w:sz w:val="24"/>
+                <w:szCs w:val="24"/>
+              </w:rPr>
+            </w:pPr>
+            <w:r>
+              <w:rPr>
+                <w:rFonts w:ascii="Times New Roman" w:hAnsi="Times New Roman" w:cs="Times New Roman"/>
+                <w:sz w:val="24"/>
+                <w:szCs w:val="24"/>
+              </w:rPr>
+              <w:t>Gerar relatório que contemple o desempenho do usuário com base em seu histórico.</w:t>
+            </w:r>
+          </w:p>
+          <w:p>
+            <w:pPr>
+              <w:spacing w:line="360" w:lineRule="auto"/>
+              <w:jc w:val="both"/>
+              <w:rPr>
+                <w:rFonts w:ascii="Times New Roman" w:hAnsi="Times New Roman" w:cs="Times New Roman"/>
+                <w:sz w:val="24"/>
+                <w:szCs w:val="24"/>
+              </w:rPr>
+            </w:pPr>
+            <w:r>
+              <w:rPr>
+                <w:rFonts w:ascii="Times New Roman" w:hAnsi="Times New Roman" w:cs="Times New Roman"/>
+                <w:sz w:val="24"/>
+                <w:szCs w:val="24"/>
+              </w:rPr>
+              <w:t>Deverão ser disponibilizadas ao usuário as seguintes métricas: Quantidade de erros e acertos, bem como sua proporcionalidade geral, um ranking de disciplina para que possa acompanhar as disciplinas que tem maior ou menor índice de acertos, bem como um indicador de progressão do usuário com base em seus resultados filtrados por período.</w:t>
+            </w:r>
+          </w:p>
+        </w:tc>
+      </w:tr>
+      <w:tr>
+        <w:trPr>
+          <w:trHeight w:val="300"/>
+        </w:trPr>
+        <w:tc>
+          <w:tcPr>
+            <w:tcW w:w="1980" w:type="dxa"/>
+          </w:tcPr>
+          <w:p>
+            <w:pPr>
+              <w:spacing w:line="360" w:lineRule="auto"/>
+              <w:contextualSpacing/>
+              <w:jc w:val="both"/>
+              <w:rPr>
+                <w:rFonts w:ascii="Times New Roman" w:hAnsi="Times New Roman" w:cs="Times New Roman"/>
+                <w:b/>
+                <w:bCs/>
+                <w:sz w:val="24"/>
+                <w:szCs w:val="24"/>
+              </w:rPr>
+            </w:pPr>
+            <w:r>
+              <w:rPr>
+                <w:rFonts w:ascii="Times New Roman" w:hAnsi="Times New Roman" w:cs="Times New Roman"/>
+                <w:b/>
+                <w:bCs/>
+                <w:sz w:val="24"/>
+                <w:szCs w:val="24"/>
+              </w:rPr>
+              <w:t>Prioridade</w:t>
+            </w:r>
+          </w:p>
+        </w:tc>
+        <w:tc>
+          <w:tcPr>
+            <w:tcW w:w="7082" w:type="dxa"/>
+          </w:tcPr>
+          <w:p>
+            <w:pPr>
+              <w:spacing w:line="360" w:lineRule="auto"/>
+              <w:contextualSpacing/>
+              <w:jc w:val="both"/>
+              <w:rPr>
+                <w:rFonts w:ascii="Times New Roman" w:hAnsi="Times New Roman" w:cs="Times New Roman"/>
+                <w:sz w:val="24"/>
+                <w:szCs w:val="24"/>
+              </w:rPr>
+            </w:pPr>
+            <w:r>
+              <w:rPr>
+                <w:rFonts w:ascii="Times New Roman" w:hAnsi="Times New Roman" w:cs="Times New Roman"/>
+                <w:sz w:val="24"/>
+                <w:szCs w:val="24"/>
+              </w:rPr>
+              <w:t>Desejável</w:t>
+            </w:r>
+          </w:p>
+        </w:tc>
+      </w:tr>
+      <w:tr>
+        <w:trPr>
+          <w:trHeight w:val="300"/>
+        </w:trPr>
+        <w:tc>
+          <w:tcPr>
+            <w:tcW w:w="1980" w:type="dxa"/>
+          </w:tcPr>
+          <w:p>
+            <w:pPr>
+              <w:spacing w:line="360" w:lineRule="auto"/>
+              <w:contextualSpacing/>
+              <w:jc w:val="both"/>
+              <w:rPr>
+                <w:rFonts w:ascii="Times New Roman" w:hAnsi="Times New Roman" w:cs="Times New Roman"/>
+                <w:b/>
+                <w:bCs/>
+                <w:sz w:val="24"/>
+                <w:szCs w:val="24"/>
+              </w:rPr>
+            </w:pPr>
+            <w:r>
+              <w:rPr>
+                <w:rFonts w:ascii="Times New Roman" w:hAnsi="Times New Roman" w:cs="Times New Roman"/>
+                <w:b/>
+                <w:bCs/>
+                <w:sz w:val="24"/>
+                <w:szCs w:val="24"/>
+              </w:rPr>
+              <w:t>Dependência</w:t>
+            </w:r>
+          </w:p>
+        </w:tc>
+        <w:tc>
+          <w:tcPr>
+            <w:tcW w:w="7082" w:type="dxa"/>
+          </w:tcPr>
+          <w:p>
+            <w:pPr>
+              <w:spacing w:line="360" w:lineRule="auto"/>
+              <w:contextualSpacing/>
+              <w:jc w:val="both"/>
+              <w:rPr>
+                <w:rFonts w:ascii="Times New Roman" w:hAnsi="Times New Roman" w:cs="Times New Roman"/>
+                <w:sz w:val="24"/>
+                <w:szCs w:val="24"/>
+              </w:rPr>
+            </w:pPr>
+            <w:r>
+              <w:rPr>
+                <w:rFonts w:ascii="Times New Roman" w:hAnsi="Times New Roman" w:cs="Times New Roman"/>
+                <w:sz w:val="24"/>
+                <w:szCs w:val="24"/>
+              </w:rPr>
+              <w:t>REQF02</w:t>
+            </w:r>
+            <w:r>
+              <w:rPr>
+                <w:rFonts w:ascii="Times New Roman" w:hAnsi="Times New Roman" w:cs="Times New Roman"/>
+                <w:sz w:val="24"/>
+                <w:szCs w:val="24"/>
+              </w:rPr>
+              <w:t xml:space="preserve">, </w:t>
+            </w:r>
+            <w:r>
+              <w:rPr>
+                <w:rFonts w:ascii="Times New Roman" w:hAnsi="Times New Roman" w:cs="Times New Roman"/>
+                <w:sz w:val="24"/>
+                <w:szCs w:val="24"/>
+              </w:rPr>
+              <w:t>REQF09</w:t>
+            </w:r>
+          </w:p>
+        </w:tc>
+      </w:tr>
+      <w:tr>
+        <w:trPr>
+          <w:trHeight w:val="300"/>
+        </w:trPr>
+        <w:tc>
+          <w:tcPr>
+            <w:tcW w:w="1980" w:type="dxa"/>
+          </w:tcPr>
+          <w:p>
+            <w:pPr>
+              <w:spacing w:line="360" w:lineRule="auto"/>
+              <w:contextualSpacing/>
+              <w:jc w:val="both"/>
+              <w:rPr>
+                <w:rFonts w:ascii="Times New Roman" w:hAnsi="Times New Roman" w:cs="Times New Roman"/>
+                <w:b/>
+                <w:bCs/>
+                <w:sz w:val="24"/>
+                <w:szCs w:val="24"/>
+              </w:rPr>
+            </w:pPr>
+            <w:r>
+              <w:rPr>
+                <w:rFonts w:ascii="Times New Roman" w:hAnsi="Times New Roman" w:cs="Times New Roman"/>
+                <w:b/>
+                <w:bCs/>
+                <w:sz w:val="24"/>
+                <w:szCs w:val="24"/>
+              </w:rPr>
+              <w:t>Restrições</w:t>
+            </w:r>
+          </w:p>
+        </w:tc>
+        <w:tc>
+          <w:tcPr>
+            <w:tcW w:w="7082" w:type="dxa"/>
+          </w:tcPr>
+          <w:p>
+            <w:pPr>
+              <w:spacing w:line="360" w:lineRule="auto"/>
+              <w:contextualSpacing/>
+              <w:jc w:val="both"/>
+              <w:rPr>
+                <w:rFonts w:ascii="Times New Roman" w:hAnsi="Times New Roman" w:cs="Times New Roman"/>
+                <w:sz w:val="24"/>
+                <w:szCs w:val="24"/>
+              </w:rPr>
+            </w:pPr>
+            <w:r>
+              <w:rPr>
+                <w:rFonts w:ascii="Times New Roman" w:hAnsi="Times New Roman" w:cs="Times New Roman"/>
+                <w:sz w:val="24"/>
+                <w:szCs w:val="24"/>
+              </w:rPr>
+              <w:t>Esta funcionalidade só estará disponível caso o usuário tenha realizado pelo menos 1 (um) simulado.</w:t>
+            </w:r>
+          </w:p>
+        </w:tc>
+      </w:tr>
+      <w:tr>
+        <w:trPr>
+          <w:trHeight w:val="300"/>
+        </w:trPr>
+        <w:tc>
+          <w:tcPr>
+            <w:tcW w:w="1980" w:type="dxa"/>
+          </w:tcPr>
+          <w:p>
+            <w:pPr>
+              <w:spacing w:line="360" w:lineRule="auto"/>
+              <w:contextualSpacing/>
+              <w:jc w:val="both"/>
+              <w:rPr>
+                <w:rFonts w:ascii="Times New Roman" w:hAnsi="Times New Roman" w:cs="Times New Roman"/>
+                <w:b/>
+                <w:bCs/>
+                <w:sz w:val="24"/>
+                <w:szCs w:val="24"/>
+              </w:rPr>
+            </w:pPr>
+            <w:r>
+              <w:rPr>
+                <w:rFonts w:ascii="Times New Roman" w:hAnsi="Times New Roman" w:cs="Times New Roman"/>
+                <w:b/>
+                <w:bCs/>
+                <w:sz w:val="24"/>
+                <w:szCs w:val="24"/>
+              </w:rPr>
+              <w:t>Ator (es)</w:t>
+            </w:r>
+          </w:p>
+        </w:tc>
+        <w:tc>
+          <w:tcPr>
+            <w:tcW w:w="7082" w:type="dxa"/>
+          </w:tcPr>
+          <w:p>
+            <w:pPr>
+              <w:spacing w:line="360" w:lineRule="auto"/>
+              <w:contextualSpacing/>
+              <w:jc w:val="both"/>
+              <w:rPr>
+                <w:rFonts w:ascii="Times New Roman" w:hAnsi="Times New Roman" w:cs="Times New Roman"/>
+                <w:sz w:val="24"/>
+                <w:szCs w:val="24"/>
+              </w:rPr>
+            </w:pPr>
+            <w:r>
+              <w:rPr>
+                <w:rFonts w:ascii="Times New Roman" w:hAnsi="Times New Roman" w:cs="Times New Roman"/>
+                <w:sz w:val="24"/>
+                <w:szCs w:val="24"/>
+              </w:rPr>
+              <w:t>Estudante</w:t>
+            </w:r>
+          </w:p>
+        </w:tc>
+      </w:tr>
+    </w:tbl>
+    <w:p>
+      <w:pPr>
+        <w:spacing w:line="360" w:lineRule="auto"/>
+        <w:contextualSpacing/>
+        <w:jc w:val="both"/>
+        <w:rPr>
+          <w:rFonts w:ascii="Times New Roman" w:hAnsi="Times New Roman" w:cs="Times New Roman"/>
+          <w:sz w:val="24"/>
+          <w:szCs w:val="24"/>
+        </w:rPr>
+      </w:pPr>
+    </w:p>
+    <w:tbl>
+      <w:tblPr>
+        <w:tblStyle w:val="Tabelacomgrade"/>
+        <w:tblW w:w="0" w:type="auto"/>
+        <w:tblLook w:val="04A0" w:firstRow="1" w:lastRow="0" w:firstColumn="1" w:lastColumn="0" w:noHBand="0" w:noVBand="1"/>
+      </w:tblPr>
+      <w:tblGrid>
+        <w:gridCol w:w="1980"/>
+        <w:gridCol w:w="7082"/>
+      </w:tblGrid>
+      <w:tr>
+        <w:trPr>
+          <w:trHeight w:val="300"/>
+        </w:trPr>
+        <w:tc>
+          <w:tcPr>
+            <w:tcW w:w="1980" w:type="dxa"/>
+          </w:tcPr>
+          <w:p>
+            <w:pPr>
+              <w:spacing w:line="360" w:lineRule="auto"/>
+              <w:contextualSpacing/>
+              <w:jc w:val="both"/>
+              <w:rPr>
+                <w:rFonts w:ascii="Times New Roman" w:hAnsi="Times New Roman" w:cs="Times New Roman"/>
+                <w:b/>
+                <w:bCs/>
+                <w:sz w:val="24"/>
+                <w:szCs w:val="24"/>
+              </w:rPr>
+            </w:pPr>
+            <w:r>
+              <w:rPr>
+                <w:rFonts w:ascii="Times New Roman" w:hAnsi="Times New Roman" w:cs="Times New Roman"/>
+                <w:b/>
+                <w:bCs/>
+                <w:sz w:val="24"/>
+                <w:szCs w:val="24"/>
+              </w:rPr>
+              <w:t>Requisito</w:t>
+            </w:r>
+          </w:p>
+        </w:tc>
+        <w:tc>
+          <w:tcPr>
+            <w:tcW w:w="7082" w:type="dxa"/>
+          </w:tcPr>
+          <w:p>
+            <w:pPr>
+              <w:spacing w:line="360" w:lineRule="auto"/>
+              <w:contextualSpacing/>
+              <w:jc w:val="both"/>
+              <w:rPr>
+                <w:rFonts w:ascii="Times New Roman" w:hAnsi="Times New Roman" w:cs="Times New Roman"/>
+                <w:sz w:val="24"/>
+                <w:szCs w:val="24"/>
+              </w:rPr>
+            </w:pPr>
+            <w:r>
+              <w:rPr>
+                <w:rFonts w:ascii="Times New Roman" w:hAnsi="Times New Roman" w:cs="Times New Roman"/>
+                <w:sz w:val="24"/>
+                <w:szCs w:val="24"/>
+              </w:rPr>
+              <w:t>Comparar resultados</w:t>
+            </w:r>
+          </w:p>
+        </w:tc>
+      </w:tr>
+      <w:tr>
+        <w:trPr>
+          <w:trHeight w:val="300"/>
+        </w:trPr>
+        <w:tc>
+          <w:tcPr>
+            <w:tcW w:w="1980" w:type="dxa"/>
+          </w:tcPr>
+          <w:p>
+            <w:pPr>
+              <w:spacing w:line="360" w:lineRule="auto"/>
+              <w:contextualSpacing/>
+              <w:jc w:val="both"/>
+              <w:rPr>
+                <w:rFonts w:ascii="Times New Roman" w:hAnsi="Times New Roman" w:cs="Times New Roman"/>
+                <w:b/>
+                <w:bCs/>
+                <w:sz w:val="24"/>
+                <w:szCs w:val="24"/>
+              </w:rPr>
+            </w:pPr>
+            <w:r>
+              <w:rPr>
+                <w:rFonts w:ascii="Times New Roman" w:hAnsi="Times New Roman" w:cs="Times New Roman"/>
+                <w:b/>
+                <w:bCs/>
+                <w:sz w:val="24"/>
+                <w:szCs w:val="24"/>
+              </w:rPr>
+              <w:t>Identificador</w:t>
+            </w:r>
+          </w:p>
+        </w:tc>
+        <w:tc>
+          <w:tcPr>
+            <w:tcW w:w="7082" w:type="dxa"/>
+          </w:tcPr>
+          <w:p>
+            <w:pPr>
+              <w:spacing w:line="360" w:lineRule="auto"/>
+              <w:contextualSpacing/>
+              <w:jc w:val="both"/>
+              <w:rPr>
+                <w:rFonts w:ascii="Times New Roman" w:hAnsi="Times New Roman" w:cs="Times New Roman"/>
+                <w:sz w:val="24"/>
+                <w:szCs w:val="24"/>
+              </w:rPr>
+            </w:pPr>
+            <w:r>
+              <w:rPr>
+                <w:rFonts w:ascii="Times New Roman" w:hAnsi="Times New Roman" w:cs="Times New Roman"/>
+                <w:sz w:val="24"/>
+                <w:szCs w:val="24"/>
+              </w:rPr>
+              <w:t>REQF07</w:t>
+            </w:r>
+          </w:p>
+        </w:tc>
+      </w:tr>
+      <w:tr>
+        <w:trPr>
+          <w:trHeight w:val="300"/>
+        </w:trPr>
+        <w:tc>
+          <w:tcPr>
+            <w:tcW w:w="1980" w:type="dxa"/>
+          </w:tcPr>
+          <w:p>
+            <w:pPr>
+              <w:spacing w:line="360" w:lineRule="auto"/>
+              <w:jc w:val="both"/>
+              <w:rPr>
+                <w:rFonts w:ascii="Times New Roman" w:hAnsi="Times New Roman" w:cs="Times New Roman"/>
+                <w:b/>
+                <w:bCs/>
+                <w:sz w:val="24"/>
+                <w:szCs w:val="24"/>
+              </w:rPr>
+            </w:pPr>
+            <w:r>
+              <w:rPr>
+                <w:rFonts w:ascii="Times New Roman" w:hAnsi="Times New Roman" w:cs="Times New Roman"/>
+                <w:b/>
+                <w:bCs/>
+                <w:sz w:val="24"/>
+                <w:szCs w:val="24"/>
+              </w:rPr>
+              <w:t>Descrição</w:t>
+            </w:r>
+          </w:p>
+        </w:tc>
+        <w:tc>
+          <w:tcPr>
+            <w:tcW w:w="7082" w:type="dxa"/>
+          </w:tcPr>
+          <w:p>
+            <w:pPr>
+              <w:spacing w:line="360" w:lineRule="auto"/>
+              <w:jc w:val="both"/>
+              <w:rPr>
+                <w:rFonts w:ascii="Times New Roman" w:hAnsi="Times New Roman" w:cs="Times New Roman"/>
+                <w:sz w:val="24"/>
+                <w:szCs w:val="24"/>
+              </w:rPr>
+            </w:pPr>
+            <w:r>
+              <w:rPr>
+                <w:rFonts w:ascii="Times New Roman" w:hAnsi="Times New Roman" w:cs="Times New Roman"/>
+                <w:sz w:val="24"/>
+                <w:szCs w:val="24"/>
+              </w:rPr>
+              <w:t>Calcular e exibir a pontuação média do usuário baseado nos últimos 5 simulados realizados e comparará com a pontuação de corte das instituições cadastradas a fim de balizar o usuário em seu objetivo</w:t>
+            </w:r>
+          </w:p>
+        </w:tc>
+      </w:tr>
+      <w:tr>
+        <w:trPr>
+          <w:trHeight w:val="300"/>
+        </w:trPr>
+        <w:tc>
+          <w:tcPr>
+            <w:tcW w:w="1980" w:type="dxa"/>
+          </w:tcPr>
+          <w:p>
+            <w:pPr>
+              <w:spacing w:line="360" w:lineRule="auto"/>
+              <w:contextualSpacing/>
+              <w:jc w:val="both"/>
+              <w:rPr>
+                <w:rFonts w:ascii="Times New Roman" w:hAnsi="Times New Roman" w:cs="Times New Roman"/>
+                <w:b/>
+                <w:bCs/>
+                <w:sz w:val="24"/>
+                <w:szCs w:val="24"/>
+              </w:rPr>
+            </w:pPr>
+            <w:r>
+              <w:rPr>
+                <w:rFonts w:ascii="Times New Roman" w:hAnsi="Times New Roman" w:cs="Times New Roman"/>
+                <w:b/>
+                <w:bCs/>
+                <w:sz w:val="24"/>
+                <w:szCs w:val="24"/>
+              </w:rPr>
+              <w:t>Prioridade</w:t>
+            </w:r>
+          </w:p>
+        </w:tc>
+        <w:tc>
+          <w:tcPr>
+            <w:tcW w:w="7082" w:type="dxa"/>
+          </w:tcPr>
+          <w:p>
+            <w:pPr>
+              <w:spacing w:line="360" w:lineRule="auto"/>
+              <w:contextualSpacing/>
+              <w:jc w:val="both"/>
+              <w:rPr>
+                <w:rFonts w:ascii="Times New Roman" w:hAnsi="Times New Roman" w:cs="Times New Roman"/>
+                <w:sz w:val="24"/>
+                <w:szCs w:val="24"/>
+              </w:rPr>
+            </w:pPr>
+            <w:r>
+              <w:rPr>
+                <w:rFonts w:ascii="Times New Roman" w:hAnsi="Times New Roman" w:cs="Times New Roman"/>
+                <w:sz w:val="24"/>
+                <w:szCs w:val="24"/>
+              </w:rPr>
+              <w:t>Desejável</w:t>
+            </w:r>
+          </w:p>
+        </w:tc>
+      </w:tr>
+      <w:tr>
+        <w:trPr>
+          <w:trHeight w:val="300"/>
+        </w:trPr>
+        <w:tc>
+          <w:tcPr>
+            <w:tcW w:w="1980" w:type="dxa"/>
+          </w:tcPr>
+          <w:p>
+            <w:pPr>
+              <w:spacing w:line="360" w:lineRule="auto"/>
+              <w:contextualSpacing/>
+              <w:jc w:val="both"/>
+              <w:rPr>
+                <w:rFonts w:ascii="Times New Roman" w:hAnsi="Times New Roman" w:cs="Times New Roman"/>
+                <w:b/>
+                <w:bCs/>
+                <w:sz w:val="24"/>
+                <w:szCs w:val="24"/>
+              </w:rPr>
+            </w:pPr>
+            <w:r>
+              <w:rPr>
+                <w:rFonts w:ascii="Times New Roman" w:hAnsi="Times New Roman" w:cs="Times New Roman"/>
+                <w:b/>
+                <w:bCs/>
+                <w:sz w:val="24"/>
+                <w:szCs w:val="24"/>
+              </w:rPr>
+              <w:t>Dependência</w:t>
+            </w:r>
+          </w:p>
+        </w:tc>
+        <w:tc>
+          <w:tcPr>
+            <w:tcW w:w="7082" w:type="dxa"/>
+          </w:tcPr>
+          <w:p>
+            <w:pPr>
+              <w:spacing w:line="360" w:lineRule="auto"/>
+              <w:contextualSpacing/>
+              <w:jc w:val="both"/>
+              <w:rPr>
+                <w:rFonts w:ascii="Times New Roman" w:hAnsi="Times New Roman" w:cs="Times New Roman"/>
+                <w:sz w:val="24"/>
+                <w:szCs w:val="24"/>
+              </w:rPr>
+            </w:pPr>
+            <w:r>
+              <w:rPr>
+                <w:rFonts w:ascii="Times New Roman" w:hAnsi="Times New Roman" w:cs="Times New Roman"/>
+                <w:sz w:val="24"/>
+                <w:szCs w:val="24"/>
+              </w:rPr>
+              <w:t>REQF02</w:t>
+            </w:r>
+            <w:r>
+              <w:rPr>
+                <w:rFonts w:ascii="Times New Roman" w:hAnsi="Times New Roman" w:cs="Times New Roman"/>
+                <w:sz w:val="24"/>
+                <w:szCs w:val="24"/>
+              </w:rPr>
+              <w:t xml:space="preserve">, </w:t>
+            </w:r>
+            <w:r>
+              <w:rPr>
+                <w:rFonts w:ascii="Times New Roman" w:hAnsi="Times New Roman" w:cs="Times New Roman"/>
+                <w:sz w:val="24"/>
+                <w:szCs w:val="24"/>
+              </w:rPr>
+              <w:t>REQF04</w:t>
+            </w:r>
+            <w:r>
+              <w:rPr>
+                <w:rFonts w:ascii="Times New Roman" w:hAnsi="Times New Roman" w:cs="Times New Roman"/>
+                <w:sz w:val="24"/>
+                <w:szCs w:val="24"/>
+              </w:rPr>
+              <w:t xml:space="preserve">, </w:t>
+            </w:r>
+            <w:r>
+              <w:rPr>
+                <w:rFonts w:ascii="Times New Roman" w:hAnsi="Times New Roman" w:cs="Times New Roman"/>
+                <w:sz w:val="24"/>
+                <w:szCs w:val="24"/>
+              </w:rPr>
+              <w:t>REQF09</w:t>
+            </w:r>
+          </w:p>
+        </w:tc>
+      </w:tr>
+      <w:tr>
+        <w:trPr>
+          <w:trHeight w:val="300"/>
+        </w:trPr>
+        <w:tc>
+          <w:tcPr>
+            <w:tcW w:w="1980" w:type="dxa"/>
+          </w:tcPr>
+          <w:p>
+            <w:pPr>
+              <w:spacing w:line="360" w:lineRule="auto"/>
+              <w:contextualSpacing/>
+              <w:jc w:val="both"/>
+              <w:rPr>
+                <w:rFonts w:ascii="Times New Roman" w:hAnsi="Times New Roman" w:cs="Times New Roman"/>
+                <w:b/>
+                <w:bCs/>
+                <w:sz w:val="24"/>
+                <w:szCs w:val="24"/>
+              </w:rPr>
+            </w:pPr>
+            <w:r>
+              <w:rPr>
+                <w:rFonts w:ascii="Times New Roman" w:hAnsi="Times New Roman" w:cs="Times New Roman"/>
+                <w:b/>
+                <w:bCs/>
+                <w:sz w:val="24"/>
+                <w:szCs w:val="24"/>
+              </w:rPr>
+              <w:t>Restrições</w:t>
+            </w:r>
+          </w:p>
+        </w:tc>
+        <w:tc>
+          <w:tcPr>
+            <w:tcW w:w="7082" w:type="dxa"/>
+          </w:tcPr>
+          <w:p>
+            <w:pPr>
+              <w:spacing w:line="360" w:lineRule="auto"/>
+              <w:contextualSpacing/>
+              <w:jc w:val="both"/>
+              <w:rPr>
+                <w:rFonts w:ascii="Times New Roman" w:hAnsi="Times New Roman" w:cs="Times New Roman"/>
+                <w:sz w:val="24"/>
+                <w:szCs w:val="24"/>
+              </w:rPr>
+            </w:pPr>
+            <w:r>
+              <w:rPr>
+                <w:rFonts w:ascii="Times New Roman" w:hAnsi="Times New Roman" w:cs="Times New Roman"/>
+                <w:sz w:val="24"/>
+                <w:szCs w:val="24"/>
+              </w:rPr>
+              <w:t xml:space="preserve">Esta funcionalidade só estará disponível caso o usuário tenha realizado pelo </w:t>
+            </w:r>
+            <w:r>
+              <w:rPr>
+                <w:rFonts w:ascii="Times New Roman" w:hAnsi="Times New Roman" w:cs="Times New Roman"/>
+                <w:sz w:val="24"/>
+                <w:szCs w:val="24"/>
+              </w:rPr>
+              <w:t>menos 5 (cinco</w:t>
+            </w:r>
+            <w:r>
+              <w:rPr>
+                <w:rFonts w:ascii="Times New Roman" w:hAnsi="Times New Roman" w:cs="Times New Roman"/>
+                <w:sz w:val="24"/>
+                <w:szCs w:val="24"/>
+              </w:rPr>
+              <w:t>) simulado</w:t>
+            </w:r>
+            <w:r>
+              <w:rPr>
+                <w:rFonts w:ascii="Times New Roman" w:hAnsi="Times New Roman" w:cs="Times New Roman"/>
+                <w:sz w:val="24"/>
+                <w:szCs w:val="24"/>
+              </w:rPr>
+              <w:t>s</w:t>
+            </w:r>
+            <w:r>
+              <w:rPr>
+                <w:rFonts w:ascii="Times New Roman" w:hAnsi="Times New Roman" w:cs="Times New Roman"/>
+                <w:sz w:val="24"/>
+                <w:szCs w:val="24"/>
+              </w:rPr>
+              <w:t>.</w:t>
             </w:r>
           </w:p>
         </w:tc>
@@ -2243,7 +3370,7 @@
                 <w:sz w:val="24"/>
                 <w:szCs w:val="24"/>
               </w:rPr>
-              <w:t>Análise de desempenho</w:t>
+              <w:t>Cadastrar Questões</w:t>
             </w:r>
           </w:p>
         </w:tc>
@@ -2302,15 +3429,7 @@
                 <w:sz w:val="24"/>
                 <w:szCs w:val="24"/>
               </w:rPr>
-              <w:t>REQF06</w:t>
-            </w:r>
-            <w:r>
-              <w:rPr>
-                <w:rFonts w:ascii="Times New Roman" w:hAnsi="Times New Roman" w:cs="Times New Roman"/>
-                <w:sz w:val="24"/>
-                <w:szCs w:val="24"/>
-              </w:rPr>
-              <w:t>,</w:t>
+              <w:t>REQF08</w:t>
             </w:r>
           </w:p>
         </w:tc>
@@ -2367,26 +3486,63 @@
                 <w:sz w:val="24"/>
                 <w:szCs w:val="24"/>
               </w:rPr>
-              <w:t>Gerar relatório que contemple o desempenho do usuário com base em seu histórico.</w:t>
-            </w:r>
-          </w:p>
-          <w:p>
-            <w:pPr>
-              <w:spacing w:line="360" w:lineRule="auto"/>
-              <w:jc w:val="both"/>
-              <w:rPr>
-                <w:rFonts w:ascii="Times New Roman" w:hAnsi="Times New Roman" w:cs="Times New Roman"/>
-                <w:sz w:val="24"/>
-                <w:szCs w:val="24"/>
-              </w:rPr>
-            </w:pPr>
-            <w:r>
-              <w:rPr>
-                <w:rFonts w:ascii="Times New Roman" w:hAnsi="Times New Roman" w:cs="Times New Roman"/>
-                <w:sz w:val="24"/>
-                <w:szCs w:val="24"/>
-              </w:rPr>
-              <w:t>Deverão ser disponibilizadas ao usuário as seguintes métricas: Quantidade de erros e acertos, bem como sua proporcionalidade geral, um ranking de disciplina para que possa acompanhar as disciplinas que tem maior ou menor índice de acertos, bem como um indicador de progressão do usuário com base em seus resultados filtrados por período.</w:t>
+              <w:t>Cadastrar questões na base de dados da plataforma, onde será necessário a informação dos seguintes dados: Nível da questão, disciplina, tema, se a questão é geral ou específica de alguma instituição, nome da instituição, se for o caso, enunciado da questão, alternativas disponíveis e alternativa correta.</w:t>
+            </w:r>
+          </w:p>
+          <w:p>
+            <w:pPr>
+              <w:spacing w:line="360" w:lineRule="auto"/>
+              <w:jc w:val="both"/>
+              <w:rPr>
+                <w:rFonts w:ascii="Times New Roman" w:hAnsi="Times New Roman" w:cs="Times New Roman"/>
+                <w:sz w:val="24"/>
+                <w:szCs w:val="24"/>
+              </w:rPr>
+            </w:pPr>
+            <w:r>
+              <w:rPr>
+                <w:rFonts w:ascii="Times New Roman" w:hAnsi="Times New Roman" w:cs="Times New Roman"/>
+                <w:sz w:val="24"/>
+                <w:szCs w:val="24"/>
+              </w:rPr>
+              <w:t>Se o nível da questão for “técnico”, as disciplinas disponíveis serão: Matemática, Português, Ciências, Língua Estrangeira (Inglês ou Espanhol), Geografia, História e Atualidades.</w:t>
+            </w:r>
+          </w:p>
+          <w:p>
+            <w:pPr>
+              <w:spacing w:line="360" w:lineRule="auto"/>
+              <w:jc w:val="both"/>
+              <w:rPr>
+                <w:rFonts w:ascii="Times New Roman" w:hAnsi="Times New Roman" w:cs="Times New Roman"/>
+                <w:sz w:val="24"/>
+                <w:szCs w:val="24"/>
+              </w:rPr>
+            </w:pPr>
+            <w:r>
+              <w:rPr>
+                <w:rFonts w:ascii="Times New Roman" w:hAnsi="Times New Roman" w:cs="Times New Roman"/>
+                <w:sz w:val="24"/>
+                <w:szCs w:val="24"/>
+              </w:rPr>
+              <w:t xml:space="preserve">Se o nível da questão for “superior”, as disciplinas disponíveis serão: Matemática, Lógica, Português, História, Geografia, Biologia, Química, Física, Sociologia, Filosofia, Língua Estrangeira (Inglês e </w:t>
+            </w:r>
+            <w:bookmarkStart w:id="0" w:name="_Int_YmUl0nth"/>
+            <w:r>
+              <w:rPr>
+                <w:rFonts w:ascii="Times New Roman" w:hAnsi="Times New Roman" w:cs="Times New Roman"/>
+                <w:sz w:val="24"/>
+                <w:szCs w:val="24"/>
+              </w:rPr>
+              <w:t>Espanhol</w:t>
+            </w:r>
+            <w:bookmarkEnd w:id="0"/>
+            <w:r>
+              <w:rPr>
+                <w:rFonts w:ascii="Times New Roman" w:hAnsi="Times New Roman" w:cs="Times New Roman"/>
+                <w:sz w:val="24"/>
+                <w:szCs w:val="24"/>
+              </w:rPr>
+              <w:t>) e Atualidades</w:t>
             </w:r>
           </w:p>
         </w:tc>
@@ -2445,7 +3601,7 @@
                 <w:sz w:val="24"/>
                 <w:szCs w:val="24"/>
               </w:rPr>
-              <w:t>Desejável</w:t>
+              <w:t>Essencial</w:t>
             </w:r>
           </w:p>
         </w:tc>
@@ -2504,1066 +3660,7 @@
                 <w:sz w:val="24"/>
                 <w:szCs w:val="24"/>
               </w:rPr>
-              <w:t>REQF0</w:t>
-            </w:r>
-            <w:r>
-              <w:rPr>
-                <w:rFonts w:ascii="Times New Roman" w:hAnsi="Times New Roman" w:cs="Times New Roman"/>
-                <w:sz w:val="24"/>
-                <w:szCs w:val="24"/>
-              </w:rPr>
-              <w:t xml:space="preserve">1, </w:t>
-            </w:r>
-            <w:r>
-              <w:rPr>
-                <w:rFonts w:ascii="Times New Roman" w:hAnsi="Times New Roman" w:cs="Times New Roman"/>
-                <w:sz w:val="24"/>
-                <w:szCs w:val="24"/>
-              </w:rPr>
-              <w:t>REQF09</w:t>
-            </w:r>
-          </w:p>
-        </w:tc>
-      </w:tr>
-      <w:tr>
-        <w:trPr>
-          <w:trHeight w:val="300"/>
-        </w:trPr>
-        <w:tc>
-          <w:tcPr>
-            <w:tcW w:w="1980" w:type="dxa"/>
-          </w:tcPr>
-          <w:p>
-            <w:pPr>
-              <w:spacing w:line="360" w:lineRule="auto"/>
-              <w:contextualSpacing/>
-              <w:jc w:val="both"/>
-              <w:rPr>
-                <w:rFonts w:ascii="Times New Roman" w:hAnsi="Times New Roman" w:cs="Times New Roman"/>
-                <w:b/>
-                <w:bCs/>
-                <w:sz w:val="24"/>
-                <w:szCs w:val="24"/>
-              </w:rPr>
-            </w:pPr>
-            <w:r>
-              <w:rPr>
-                <w:rFonts w:ascii="Times New Roman" w:hAnsi="Times New Roman" w:cs="Times New Roman"/>
-                <w:b/>
-                <w:bCs/>
-                <w:sz w:val="24"/>
-                <w:szCs w:val="24"/>
-              </w:rPr>
-              <w:t>Restrições</w:t>
-            </w:r>
-          </w:p>
-        </w:tc>
-        <w:tc>
-          <w:tcPr>
-            <w:tcW w:w="7082" w:type="dxa"/>
-          </w:tcPr>
-          <w:p>
-            <w:pPr>
-              <w:spacing w:line="360" w:lineRule="auto"/>
-              <w:contextualSpacing/>
-              <w:jc w:val="both"/>
-              <w:rPr>
-                <w:rFonts w:ascii="Times New Roman" w:hAnsi="Times New Roman" w:cs="Times New Roman"/>
-                <w:sz w:val="24"/>
-                <w:szCs w:val="24"/>
-              </w:rPr>
-            </w:pPr>
-            <w:r>
-              <w:rPr>
-                <w:rFonts w:ascii="Times New Roman" w:hAnsi="Times New Roman" w:cs="Times New Roman"/>
-                <w:sz w:val="24"/>
-                <w:szCs w:val="24"/>
-              </w:rPr>
-              <w:t>Esta funcionalidade só estará disponível caso o usuário tenha realizado pelo menos 1 (um) simulado.</w:t>
-            </w:r>
-          </w:p>
-        </w:tc>
-      </w:tr>
-      <w:tr>
-        <w:trPr>
-          <w:trHeight w:val="300"/>
-        </w:trPr>
-        <w:tc>
-          <w:tcPr>
-            <w:tcW w:w="1980" w:type="dxa"/>
-          </w:tcPr>
-          <w:p>
-            <w:pPr>
-              <w:spacing w:line="360" w:lineRule="auto"/>
-              <w:contextualSpacing/>
-              <w:jc w:val="both"/>
-              <w:rPr>
-                <w:rFonts w:ascii="Times New Roman" w:hAnsi="Times New Roman" w:cs="Times New Roman"/>
-                <w:b/>
-                <w:bCs/>
-                <w:sz w:val="24"/>
-                <w:szCs w:val="24"/>
-              </w:rPr>
-            </w:pPr>
-            <w:r>
-              <w:rPr>
-                <w:rFonts w:ascii="Times New Roman" w:hAnsi="Times New Roman" w:cs="Times New Roman"/>
-                <w:b/>
-                <w:bCs/>
-                <w:sz w:val="24"/>
-                <w:szCs w:val="24"/>
-              </w:rPr>
-              <w:t>Ator (es)</w:t>
-            </w:r>
-          </w:p>
-        </w:tc>
-        <w:tc>
-          <w:tcPr>
-            <w:tcW w:w="7082" w:type="dxa"/>
-          </w:tcPr>
-          <w:p>
-            <w:pPr>
-              <w:spacing w:line="360" w:lineRule="auto"/>
-              <w:contextualSpacing/>
-              <w:jc w:val="both"/>
-              <w:rPr>
-                <w:rFonts w:ascii="Times New Roman" w:hAnsi="Times New Roman" w:cs="Times New Roman"/>
-                <w:sz w:val="24"/>
-                <w:szCs w:val="24"/>
-              </w:rPr>
-            </w:pPr>
-            <w:r>
-              <w:rPr>
-                <w:rFonts w:ascii="Times New Roman" w:hAnsi="Times New Roman" w:cs="Times New Roman"/>
-                <w:sz w:val="24"/>
-                <w:szCs w:val="24"/>
-              </w:rPr>
-              <w:t>Estudante</w:t>
-            </w:r>
-          </w:p>
-        </w:tc>
-      </w:tr>
-    </w:tbl>
-    <w:p>
-      <w:pPr>
-        <w:spacing w:line="360" w:lineRule="auto"/>
-        <w:contextualSpacing/>
-        <w:jc w:val="both"/>
-        <w:rPr>
-          <w:rFonts w:ascii="Times New Roman" w:hAnsi="Times New Roman" w:cs="Times New Roman"/>
-          <w:sz w:val="24"/>
-          <w:szCs w:val="24"/>
-        </w:rPr>
-      </w:pPr>
-    </w:p>
-    <w:tbl>
-      <w:tblPr>
-        <w:tblStyle w:val="Tabelacomgrade"/>
-        <w:tblW w:w="0" w:type="auto"/>
-        <w:tblLook w:val="04A0" w:firstRow="1" w:lastRow="0" w:firstColumn="1" w:lastColumn="0" w:noHBand="0" w:noVBand="1"/>
-      </w:tblPr>
-      <w:tblGrid>
-        <w:gridCol w:w="1980"/>
-        <w:gridCol w:w="7082"/>
-      </w:tblGrid>
-      <w:tr>
-        <w:trPr>
-          <w:trHeight w:val="300"/>
-        </w:trPr>
-        <w:tc>
-          <w:tcPr>
-            <w:tcW w:w="1980" w:type="dxa"/>
-          </w:tcPr>
-          <w:p>
-            <w:pPr>
-              <w:spacing w:line="360" w:lineRule="auto"/>
-              <w:contextualSpacing/>
-              <w:jc w:val="both"/>
-              <w:rPr>
-                <w:rFonts w:ascii="Times New Roman" w:hAnsi="Times New Roman" w:cs="Times New Roman"/>
-                <w:b/>
-                <w:bCs/>
-                <w:sz w:val="24"/>
-                <w:szCs w:val="24"/>
-              </w:rPr>
-            </w:pPr>
-            <w:r>
-              <w:rPr>
-                <w:rFonts w:ascii="Times New Roman" w:hAnsi="Times New Roman" w:cs="Times New Roman"/>
-                <w:b/>
-                <w:bCs/>
-                <w:sz w:val="24"/>
-                <w:szCs w:val="24"/>
-              </w:rPr>
-              <w:t>Requisito</w:t>
-            </w:r>
-          </w:p>
-        </w:tc>
-        <w:tc>
-          <w:tcPr>
-            <w:tcW w:w="7082" w:type="dxa"/>
-          </w:tcPr>
-          <w:p>
-            <w:pPr>
-              <w:spacing w:line="360" w:lineRule="auto"/>
-              <w:contextualSpacing/>
-              <w:jc w:val="both"/>
-              <w:rPr>
-                <w:rFonts w:ascii="Times New Roman" w:hAnsi="Times New Roman" w:cs="Times New Roman"/>
-                <w:sz w:val="24"/>
-                <w:szCs w:val="24"/>
-              </w:rPr>
-            </w:pPr>
-            <w:r>
-              <w:rPr>
-                <w:rFonts w:ascii="Times New Roman" w:hAnsi="Times New Roman" w:cs="Times New Roman"/>
-                <w:sz w:val="24"/>
-                <w:szCs w:val="24"/>
-              </w:rPr>
-              <w:t>Comparar resultados</w:t>
-            </w:r>
-          </w:p>
-        </w:tc>
-      </w:tr>
-      <w:tr>
-        <w:trPr>
-          <w:trHeight w:val="300"/>
-        </w:trPr>
-        <w:tc>
-          <w:tcPr>
-            <w:tcW w:w="1980" w:type="dxa"/>
-          </w:tcPr>
-          <w:p>
-            <w:pPr>
-              <w:spacing w:line="360" w:lineRule="auto"/>
-              <w:contextualSpacing/>
-              <w:jc w:val="both"/>
-              <w:rPr>
-                <w:rFonts w:ascii="Times New Roman" w:hAnsi="Times New Roman" w:cs="Times New Roman"/>
-                <w:b/>
-                <w:bCs/>
-                <w:sz w:val="24"/>
-                <w:szCs w:val="24"/>
-              </w:rPr>
-            </w:pPr>
-            <w:r>
-              <w:rPr>
-                <w:rFonts w:ascii="Times New Roman" w:hAnsi="Times New Roman" w:cs="Times New Roman"/>
-                <w:b/>
-                <w:bCs/>
-                <w:sz w:val="24"/>
-                <w:szCs w:val="24"/>
-              </w:rPr>
-              <w:t>Identificador</w:t>
-            </w:r>
-          </w:p>
-        </w:tc>
-        <w:tc>
-          <w:tcPr>
-            <w:tcW w:w="7082" w:type="dxa"/>
-          </w:tcPr>
-          <w:p>
-            <w:pPr>
-              <w:spacing w:line="360" w:lineRule="auto"/>
-              <w:contextualSpacing/>
-              <w:jc w:val="both"/>
-              <w:rPr>
-                <w:rFonts w:ascii="Times New Roman" w:hAnsi="Times New Roman" w:cs="Times New Roman"/>
-                <w:sz w:val="24"/>
-                <w:szCs w:val="24"/>
-              </w:rPr>
-            </w:pPr>
-            <w:r>
-              <w:rPr>
-                <w:rFonts w:ascii="Times New Roman" w:hAnsi="Times New Roman" w:cs="Times New Roman"/>
-                <w:sz w:val="24"/>
-                <w:szCs w:val="24"/>
-              </w:rPr>
-              <w:t>REQF07</w:t>
-            </w:r>
-          </w:p>
-        </w:tc>
-      </w:tr>
-      <w:tr>
-        <w:trPr>
-          <w:trHeight w:val="300"/>
-        </w:trPr>
-        <w:tc>
-          <w:tcPr>
-            <w:tcW w:w="1980" w:type="dxa"/>
-          </w:tcPr>
-          <w:p>
-            <w:pPr>
-              <w:spacing w:line="360" w:lineRule="auto"/>
-              <w:jc w:val="both"/>
-              <w:rPr>
-                <w:rFonts w:ascii="Times New Roman" w:hAnsi="Times New Roman" w:cs="Times New Roman"/>
-                <w:b/>
-                <w:bCs/>
-                <w:sz w:val="24"/>
-                <w:szCs w:val="24"/>
-              </w:rPr>
-            </w:pPr>
-            <w:r>
-              <w:rPr>
-                <w:rFonts w:ascii="Times New Roman" w:hAnsi="Times New Roman" w:cs="Times New Roman"/>
-                <w:b/>
-                <w:bCs/>
-                <w:sz w:val="24"/>
-                <w:szCs w:val="24"/>
-              </w:rPr>
-              <w:t>Descrição</w:t>
-            </w:r>
-          </w:p>
-        </w:tc>
-        <w:tc>
-          <w:tcPr>
-            <w:tcW w:w="7082" w:type="dxa"/>
-          </w:tcPr>
-          <w:p>
-            <w:pPr>
-              <w:spacing w:line="360" w:lineRule="auto"/>
-              <w:jc w:val="both"/>
-              <w:rPr>
-                <w:rFonts w:ascii="Times New Roman" w:hAnsi="Times New Roman" w:cs="Times New Roman"/>
-                <w:sz w:val="24"/>
-                <w:szCs w:val="24"/>
-              </w:rPr>
-            </w:pPr>
-            <w:r>
-              <w:rPr>
-                <w:rFonts w:ascii="Times New Roman" w:hAnsi="Times New Roman" w:cs="Times New Roman"/>
-                <w:sz w:val="24"/>
-                <w:szCs w:val="24"/>
-              </w:rPr>
-              <w:t>Calcular e exibir a pontuação média do usuário baseado nos últimos 5 simulados realizados e comparará com a pontuação de corte das instituições cadastradas a fim de balizar o usuário em seu objetivo</w:t>
-            </w:r>
-          </w:p>
-        </w:tc>
-      </w:tr>
-      <w:tr>
-        <w:trPr>
-          <w:trHeight w:val="300"/>
-        </w:trPr>
-        <w:tc>
-          <w:tcPr>
-            <w:tcW w:w="1980" w:type="dxa"/>
-          </w:tcPr>
-          <w:p>
-            <w:pPr>
-              <w:spacing w:line="360" w:lineRule="auto"/>
-              <w:contextualSpacing/>
-              <w:jc w:val="both"/>
-              <w:rPr>
-                <w:rFonts w:ascii="Times New Roman" w:hAnsi="Times New Roman" w:cs="Times New Roman"/>
-                <w:b/>
-                <w:bCs/>
-                <w:sz w:val="24"/>
-                <w:szCs w:val="24"/>
-              </w:rPr>
-            </w:pPr>
-            <w:r>
-              <w:rPr>
-                <w:rFonts w:ascii="Times New Roman" w:hAnsi="Times New Roman" w:cs="Times New Roman"/>
-                <w:b/>
-                <w:bCs/>
-                <w:sz w:val="24"/>
-                <w:szCs w:val="24"/>
-              </w:rPr>
-              <w:t>Prioridade</w:t>
-            </w:r>
-          </w:p>
-        </w:tc>
-        <w:tc>
-          <w:tcPr>
-            <w:tcW w:w="7082" w:type="dxa"/>
-          </w:tcPr>
-          <w:p>
-            <w:pPr>
-              <w:spacing w:line="360" w:lineRule="auto"/>
-              <w:contextualSpacing/>
-              <w:jc w:val="both"/>
-              <w:rPr>
-                <w:rFonts w:ascii="Times New Roman" w:hAnsi="Times New Roman" w:cs="Times New Roman"/>
-                <w:sz w:val="24"/>
-                <w:szCs w:val="24"/>
-              </w:rPr>
-            </w:pPr>
-            <w:r>
-              <w:rPr>
-                <w:rFonts w:ascii="Times New Roman" w:hAnsi="Times New Roman" w:cs="Times New Roman"/>
-                <w:sz w:val="24"/>
-                <w:szCs w:val="24"/>
-              </w:rPr>
-              <w:t>Desejável</w:t>
-            </w:r>
-          </w:p>
-        </w:tc>
-      </w:tr>
-      <w:tr>
-        <w:trPr>
-          <w:trHeight w:val="300"/>
-        </w:trPr>
-        <w:tc>
-          <w:tcPr>
-            <w:tcW w:w="1980" w:type="dxa"/>
-          </w:tcPr>
-          <w:p>
-            <w:pPr>
-              <w:spacing w:line="360" w:lineRule="auto"/>
-              <w:contextualSpacing/>
-              <w:jc w:val="both"/>
-              <w:rPr>
-                <w:rFonts w:ascii="Times New Roman" w:hAnsi="Times New Roman" w:cs="Times New Roman"/>
-                <w:b/>
-                <w:bCs/>
-                <w:sz w:val="24"/>
-                <w:szCs w:val="24"/>
-              </w:rPr>
-            </w:pPr>
-            <w:r>
-              <w:rPr>
-                <w:rFonts w:ascii="Times New Roman" w:hAnsi="Times New Roman" w:cs="Times New Roman"/>
-                <w:b/>
-                <w:bCs/>
-                <w:sz w:val="24"/>
-                <w:szCs w:val="24"/>
-              </w:rPr>
-              <w:t>Dependência</w:t>
-            </w:r>
-          </w:p>
-        </w:tc>
-        <w:tc>
-          <w:tcPr>
-            <w:tcW w:w="7082" w:type="dxa"/>
-          </w:tcPr>
-          <w:p>
-            <w:pPr>
-              <w:spacing w:line="360" w:lineRule="auto"/>
-              <w:contextualSpacing/>
-              <w:jc w:val="both"/>
-              <w:rPr>
-                <w:rFonts w:ascii="Times New Roman" w:hAnsi="Times New Roman" w:cs="Times New Roman"/>
-                <w:sz w:val="24"/>
-                <w:szCs w:val="24"/>
-              </w:rPr>
-            </w:pPr>
-            <w:r>
-              <w:rPr>
-                <w:rFonts w:ascii="Times New Roman" w:hAnsi="Times New Roman" w:cs="Times New Roman"/>
-                <w:sz w:val="24"/>
-                <w:szCs w:val="24"/>
-              </w:rPr>
-              <w:t>REQF0</w:t>
-            </w:r>
-            <w:r>
-              <w:rPr>
-                <w:rFonts w:ascii="Times New Roman" w:hAnsi="Times New Roman" w:cs="Times New Roman"/>
-                <w:sz w:val="24"/>
-                <w:szCs w:val="24"/>
-              </w:rPr>
-              <w:t xml:space="preserve">1, </w:t>
-            </w:r>
-            <w:r>
-              <w:rPr>
-                <w:rFonts w:ascii="Times New Roman" w:hAnsi="Times New Roman" w:cs="Times New Roman"/>
-                <w:sz w:val="24"/>
-                <w:szCs w:val="24"/>
-              </w:rPr>
-              <w:t>REQF04</w:t>
-            </w:r>
-            <w:r>
-              <w:rPr>
-                <w:rFonts w:ascii="Times New Roman" w:hAnsi="Times New Roman" w:cs="Times New Roman"/>
-                <w:sz w:val="24"/>
-                <w:szCs w:val="24"/>
-              </w:rPr>
-              <w:t xml:space="preserve">, </w:t>
-            </w:r>
-            <w:r>
-              <w:rPr>
-                <w:rFonts w:ascii="Times New Roman" w:hAnsi="Times New Roman" w:cs="Times New Roman"/>
-                <w:sz w:val="24"/>
-                <w:szCs w:val="24"/>
-              </w:rPr>
-              <w:t>REQF09</w:t>
-            </w:r>
-          </w:p>
-        </w:tc>
-      </w:tr>
-      <w:tr>
-        <w:trPr>
-          <w:trHeight w:val="300"/>
-        </w:trPr>
-        <w:tc>
-          <w:tcPr>
-            <w:tcW w:w="1980" w:type="dxa"/>
-          </w:tcPr>
-          <w:p>
-            <w:pPr>
-              <w:spacing w:line="360" w:lineRule="auto"/>
-              <w:contextualSpacing/>
-              <w:jc w:val="both"/>
-              <w:rPr>
-                <w:rFonts w:ascii="Times New Roman" w:hAnsi="Times New Roman" w:cs="Times New Roman"/>
-                <w:b/>
-                <w:bCs/>
-                <w:sz w:val="24"/>
-                <w:szCs w:val="24"/>
-              </w:rPr>
-            </w:pPr>
-            <w:r>
-              <w:rPr>
-                <w:rFonts w:ascii="Times New Roman" w:hAnsi="Times New Roman" w:cs="Times New Roman"/>
-                <w:b/>
-                <w:bCs/>
-                <w:sz w:val="24"/>
-                <w:szCs w:val="24"/>
-              </w:rPr>
-              <w:t>Restrições</w:t>
-            </w:r>
-          </w:p>
-        </w:tc>
-        <w:tc>
-          <w:tcPr>
-            <w:tcW w:w="7082" w:type="dxa"/>
-          </w:tcPr>
-          <w:p>
-            <w:pPr>
-              <w:spacing w:line="360" w:lineRule="auto"/>
-              <w:contextualSpacing/>
-              <w:jc w:val="both"/>
-              <w:rPr>
-                <w:rFonts w:ascii="Times New Roman" w:hAnsi="Times New Roman" w:cs="Times New Roman"/>
-                <w:sz w:val="24"/>
-                <w:szCs w:val="24"/>
-              </w:rPr>
-            </w:pPr>
-            <w:r>
-              <w:rPr>
-                <w:rFonts w:ascii="Times New Roman" w:hAnsi="Times New Roman" w:cs="Times New Roman"/>
-                <w:sz w:val="24"/>
-                <w:szCs w:val="24"/>
-              </w:rPr>
-              <w:t>Esta funcionalidade só estará disponível caso o usuário tenha realizado pelo menos 1 (um) simulado.</w:t>
-            </w:r>
-          </w:p>
-        </w:tc>
-      </w:tr>
-      <w:tr>
-        <w:trPr>
-          <w:trHeight w:val="300"/>
-        </w:trPr>
-        <w:tc>
-          <w:tcPr>
-            <w:tcW w:w="1980" w:type="dxa"/>
-          </w:tcPr>
-          <w:p>
-            <w:pPr>
-              <w:spacing w:line="360" w:lineRule="auto"/>
-              <w:contextualSpacing/>
-              <w:jc w:val="both"/>
-              <w:rPr>
-                <w:rFonts w:ascii="Times New Roman" w:hAnsi="Times New Roman" w:cs="Times New Roman"/>
-                <w:b/>
-                <w:bCs/>
-                <w:sz w:val="24"/>
-                <w:szCs w:val="24"/>
-              </w:rPr>
-            </w:pPr>
-            <w:r>
-              <w:rPr>
-                <w:rFonts w:ascii="Times New Roman" w:hAnsi="Times New Roman" w:cs="Times New Roman"/>
-                <w:b/>
-                <w:bCs/>
-                <w:sz w:val="24"/>
-                <w:szCs w:val="24"/>
-              </w:rPr>
-              <w:t>Ator (es)</w:t>
-            </w:r>
-          </w:p>
-        </w:tc>
-        <w:tc>
-          <w:tcPr>
-            <w:tcW w:w="7082" w:type="dxa"/>
-          </w:tcPr>
-          <w:p>
-            <w:pPr>
-              <w:spacing w:line="360" w:lineRule="auto"/>
-              <w:contextualSpacing/>
-              <w:jc w:val="both"/>
-              <w:rPr>
-                <w:rFonts w:ascii="Times New Roman" w:hAnsi="Times New Roman" w:cs="Times New Roman"/>
-                <w:sz w:val="24"/>
-                <w:szCs w:val="24"/>
-              </w:rPr>
-            </w:pPr>
-            <w:r>
-              <w:rPr>
-                <w:rFonts w:ascii="Times New Roman" w:hAnsi="Times New Roman" w:cs="Times New Roman"/>
-                <w:sz w:val="24"/>
-                <w:szCs w:val="24"/>
-              </w:rPr>
-              <w:t>Estudante</w:t>
-            </w:r>
-          </w:p>
-        </w:tc>
-      </w:tr>
-    </w:tbl>
-    <w:p>
-      <w:pPr>
-        <w:spacing w:line="360" w:lineRule="auto"/>
-        <w:contextualSpacing/>
-        <w:jc w:val="both"/>
-        <w:rPr>
-          <w:rFonts w:ascii="Times New Roman" w:hAnsi="Times New Roman" w:cs="Times New Roman"/>
-          <w:sz w:val="24"/>
-          <w:szCs w:val="24"/>
-        </w:rPr>
-      </w:pPr>
-    </w:p>
-    <w:p>
-      <w:pPr>
-        <w:rPr>
-          <w:rFonts w:ascii="Times New Roman" w:hAnsi="Times New Roman" w:cs="Times New Roman"/>
-          <w:sz w:val="24"/>
-          <w:szCs w:val="24"/>
-        </w:rPr>
-      </w:pPr>
-      <w:r>
-        <w:rPr>
-          <w:rFonts w:ascii="Times New Roman" w:hAnsi="Times New Roman" w:cs="Times New Roman"/>
-          <w:sz w:val="24"/>
-          <w:szCs w:val="24"/>
-        </w:rPr>
-        <w:br w:type="page"/>
-      </w:r>
-      <w:bookmarkStart w:id="0" w:name="_GoBack"/>
-      <w:bookmarkEnd w:id="0"/>
-    </w:p>
-    <w:tbl>
-      <w:tblPr>
-        <w:tblStyle w:val="Tabelacomgrade"/>
-        <w:tblW w:w="0" w:type="auto"/>
-        <w:tblLook w:val="04A0" w:firstRow="1" w:lastRow="0" w:firstColumn="1" w:lastColumn="0" w:noHBand="0" w:noVBand="1"/>
-      </w:tblPr>
-      <w:tblGrid>
-        <w:gridCol w:w="1980"/>
-        <w:gridCol w:w="7082"/>
-      </w:tblGrid>
-      <w:tr>
-        <w:trPr>
-          <w:trHeight w:val="300"/>
-        </w:trPr>
-        <w:tc>
-          <w:tcPr>
-            <w:tcW w:w="1980" w:type="dxa"/>
-          </w:tcPr>
-          <w:p>
-            <w:pPr>
-              <w:spacing w:line="360" w:lineRule="auto"/>
-              <w:contextualSpacing/>
-              <w:jc w:val="both"/>
-              <w:rPr>
-                <w:rFonts w:ascii="Times New Roman" w:hAnsi="Times New Roman" w:cs="Times New Roman"/>
-                <w:b/>
-                <w:bCs/>
-                <w:sz w:val="24"/>
-                <w:szCs w:val="24"/>
-              </w:rPr>
-            </w:pPr>
-            <w:r>
-              <w:rPr>
-                <w:rFonts w:ascii="Times New Roman" w:hAnsi="Times New Roman" w:cs="Times New Roman"/>
-                <w:b/>
-                <w:bCs/>
-                <w:sz w:val="24"/>
-                <w:szCs w:val="24"/>
-              </w:rPr>
-              <w:lastRenderedPageBreak/>
-              <w:t>Requisito</w:t>
-            </w:r>
-          </w:p>
-        </w:tc>
-        <w:tc>
-          <w:tcPr>
-            <w:tcW w:w="7082" w:type="dxa"/>
-          </w:tcPr>
-          <w:p>
-            <w:pPr>
-              <w:spacing w:line="360" w:lineRule="auto"/>
-              <w:contextualSpacing/>
-              <w:jc w:val="both"/>
-              <w:rPr>
-                <w:rFonts w:ascii="Times New Roman" w:hAnsi="Times New Roman" w:cs="Times New Roman"/>
-                <w:sz w:val="24"/>
-                <w:szCs w:val="24"/>
-              </w:rPr>
-            </w:pPr>
-            <w:r>
-              <w:rPr>
-                <w:rFonts w:ascii="Times New Roman" w:hAnsi="Times New Roman" w:cs="Times New Roman"/>
-                <w:sz w:val="24"/>
-                <w:szCs w:val="24"/>
-              </w:rPr>
-              <w:t>Cadastrar Questões</w:t>
-            </w:r>
-          </w:p>
-        </w:tc>
-      </w:tr>
-      <w:tr>
-        <w:trPr>
-          <w:trHeight w:val="300"/>
-        </w:trPr>
-        <w:tc>
-          <w:tcPr>
-            <w:tcW w:w="1980" w:type="dxa"/>
-          </w:tcPr>
-          <w:p>
-            <w:pPr>
-              <w:spacing w:line="360" w:lineRule="auto"/>
-              <w:contextualSpacing/>
-              <w:jc w:val="both"/>
-              <w:rPr>
-                <w:rFonts w:ascii="Times New Roman" w:hAnsi="Times New Roman" w:cs="Times New Roman"/>
-                <w:b/>
-                <w:bCs/>
-                <w:sz w:val="24"/>
-                <w:szCs w:val="24"/>
-              </w:rPr>
-            </w:pPr>
-            <w:r>
-              <w:rPr>
-                <w:rFonts w:ascii="Times New Roman" w:hAnsi="Times New Roman" w:cs="Times New Roman"/>
-                <w:b/>
-                <w:bCs/>
-                <w:sz w:val="24"/>
-                <w:szCs w:val="24"/>
-              </w:rPr>
-              <w:t>Identificador</w:t>
-            </w:r>
-          </w:p>
-        </w:tc>
-        <w:tc>
-          <w:tcPr>
-            <w:tcW w:w="7082" w:type="dxa"/>
-          </w:tcPr>
-          <w:p>
-            <w:pPr>
-              <w:spacing w:line="360" w:lineRule="auto"/>
-              <w:contextualSpacing/>
-              <w:jc w:val="both"/>
-              <w:rPr>
-                <w:rFonts w:ascii="Times New Roman" w:hAnsi="Times New Roman" w:cs="Times New Roman"/>
-                <w:sz w:val="24"/>
-                <w:szCs w:val="24"/>
-              </w:rPr>
-            </w:pPr>
-            <w:r>
-              <w:rPr>
-                <w:rFonts w:ascii="Times New Roman" w:hAnsi="Times New Roman" w:cs="Times New Roman"/>
-                <w:sz w:val="24"/>
-                <w:szCs w:val="24"/>
-              </w:rPr>
-              <w:t>REQF08</w:t>
-            </w:r>
-          </w:p>
-        </w:tc>
-      </w:tr>
-      <w:tr>
-        <w:trPr>
-          <w:trHeight w:val="300"/>
-        </w:trPr>
-        <w:tc>
-          <w:tcPr>
-            <w:tcW w:w="1980" w:type="dxa"/>
-          </w:tcPr>
-          <w:p>
-            <w:pPr>
-              <w:spacing w:line="360" w:lineRule="auto"/>
-              <w:jc w:val="both"/>
-              <w:rPr>
-                <w:rFonts w:ascii="Times New Roman" w:hAnsi="Times New Roman" w:cs="Times New Roman"/>
-                <w:b/>
-                <w:bCs/>
-                <w:sz w:val="24"/>
-                <w:szCs w:val="24"/>
-              </w:rPr>
-            </w:pPr>
-            <w:r>
-              <w:rPr>
-                <w:rFonts w:ascii="Times New Roman" w:hAnsi="Times New Roman" w:cs="Times New Roman"/>
-                <w:b/>
-                <w:bCs/>
-                <w:sz w:val="24"/>
-                <w:szCs w:val="24"/>
-              </w:rPr>
-              <w:t>Descrição</w:t>
-            </w:r>
-          </w:p>
-        </w:tc>
-        <w:tc>
-          <w:tcPr>
-            <w:tcW w:w="7082" w:type="dxa"/>
-          </w:tcPr>
-          <w:p>
-            <w:pPr>
-              <w:spacing w:line="360" w:lineRule="auto"/>
-              <w:jc w:val="both"/>
-              <w:rPr>
-                <w:rFonts w:ascii="Times New Roman" w:hAnsi="Times New Roman" w:cs="Times New Roman"/>
-                <w:sz w:val="24"/>
-                <w:szCs w:val="24"/>
-              </w:rPr>
-            </w:pPr>
-            <w:r>
-              <w:rPr>
-                <w:rFonts w:ascii="Times New Roman" w:hAnsi="Times New Roman" w:cs="Times New Roman"/>
-                <w:sz w:val="24"/>
-                <w:szCs w:val="24"/>
-              </w:rPr>
-              <w:t>Cadastrar questões na base de dados da plataforma, onde será necessário a informação dos seguintes dados: Nível da questão, disciplina, tema, se a questão é geral ou específica de alguma instituição, nome da instituição, se for o caso, enunciado da questão, alternativas disponíveis e alternativa correta.</w:t>
-            </w:r>
-          </w:p>
-          <w:p>
-            <w:pPr>
-              <w:spacing w:line="360" w:lineRule="auto"/>
-              <w:jc w:val="both"/>
-              <w:rPr>
-                <w:rFonts w:ascii="Times New Roman" w:hAnsi="Times New Roman" w:cs="Times New Roman"/>
-                <w:sz w:val="24"/>
-                <w:szCs w:val="24"/>
-              </w:rPr>
-            </w:pPr>
-            <w:r>
-              <w:rPr>
-                <w:rFonts w:ascii="Times New Roman" w:hAnsi="Times New Roman" w:cs="Times New Roman"/>
-                <w:sz w:val="24"/>
-                <w:szCs w:val="24"/>
-              </w:rPr>
-              <w:t>Se o nível da questão for “técnico”, as disciplinas disponíveis serão: Matemática, Português, Ciências, Língua Estrangeira (Inglês ou Espanhol), Geografia, História e Atualidades.</w:t>
-            </w:r>
-          </w:p>
-          <w:p>
-            <w:pPr>
-              <w:spacing w:line="360" w:lineRule="auto"/>
-              <w:jc w:val="both"/>
-              <w:rPr>
-                <w:rFonts w:ascii="Times New Roman" w:hAnsi="Times New Roman" w:cs="Times New Roman"/>
-                <w:sz w:val="24"/>
-                <w:szCs w:val="24"/>
-              </w:rPr>
-            </w:pPr>
-            <w:r>
-              <w:rPr>
-                <w:rFonts w:ascii="Times New Roman" w:hAnsi="Times New Roman" w:cs="Times New Roman"/>
-                <w:sz w:val="24"/>
-                <w:szCs w:val="24"/>
-              </w:rPr>
-              <w:t xml:space="preserve">Se o nível da questão for “superior”, as disciplinas disponíveis serão: Matemática, Lógica, Português, História, Geografia, Biologia, Química, Física, Sociologia, Filosofia, Língua Estrangeira (Inglês e </w:t>
-            </w:r>
-            <w:bookmarkStart w:id="1" w:name="_Int_YmUl0nth"/>
-            <w:r>
-              <w:rPr>
-                <w:rFonts w:ascii="Times New Roman" w:hAnsi="Times New Roman" w:cs="Times New Roman"/>
-                <w:sz w:val="24"/>
-                <w:szCs w:val="24"/>
-              </w:rPr>
-              <w:t>Espanhol</w:t>
-            </w:r>
-            <w:bookmarkEnd w:id="1"/>
-            <w:r>
-              <w:rPr>
-                <w:rFonts w:ascii="Times New Roman" w:hAnsi="Times New Roman" w:cs="Times New Roman"/>
-                <w:sz w:val="24"/>
-                <w:szCs w:val="24"/>
-              </w:rPr>
-              <w:t>) e Atualidades</w:t>
-            </w:r>
-          </w:p>
-        </w:tc>
-      </w:tr>
-      <w:tr>
-        <w:trPr>
-          <w:trHeight w:val="300"/>
-        </w:trPr>
-        <w:tc>
-          <w:tcPr>
-            <w:tcW w:w="1980" w:type="dxa"/>
-          </w:tcPr>
-          <w:p>
-            <w:pPr>
-              <w:spacing w:line="360" w:lineRule="auto"/>
-              <w:contextualSpacing/>
-              <w:jc w:val="both"/>
-              <w:rPr>
-                <w:rFonts w:ascii="Times New Roman" w:hAnsi="Times New Roman" w:cs="Times New Roman"/>
-                <w:b/>
-                <w:bCs/>
-                <w:sz w:val="24"/>
-                <w:szCs w:val="24"/>
-              </w:rPr>
-            </w:pPr>
-            <w:r>
-              <w:rPr>
-                <w:rFonts w:ascii="Times New Roman" w:hAnsi="Times New Roman" w:cs="Times New Roman"/>
-                <w:b/>
-                <w:bCs/>
-                <w:sz w:val="24"/>
-                <w:szCs w:val="24"/>
-              </w:rPr>
-              <w:t>Prioridade</w:t>
-            </w:r>
-          </w:p>
-        </w:tc>
-        <w:tc>
-          <w:tcPr>
-            <w:tcW w:w="7082" w:type="dxa"/>
-          </w:tcPr>
-          <w:p>
-            <w:pPr>
-              <w:spacing w:line="360" w:lineRule="auto"/>
-              <w:contextualSpacing/>
-              <w:jc w:val="both"/>
-              <w:rPr>
-                <w:rFonts w:ascii="Times New Roman" w:hAnsi="Times New Roman" w:cs="Times New Roman"/>
-                <w:sz w:val="24"/>
-                <w:szCs w:val="24"/>
-              </w:rPr>
-            </w:pPr>
-            <w:r>
-              <w:rPr>
-                <w:rFonts w:ascii="Times New Roman" w:hAnsi="Times New Roman" w:cs="Times New Roman"/>
-                <w:sz w:val="24"/>
-                <w:szCs w:val="24"/>
-              </w:rPr>
-              <w:t>Essencial</w:t>
-            </w:r>
-          </w:p>
-        </w:tc>
-      </w:tr>
-      <w:tr>
-        <w:trPr>
-          <w:trHeight w:val="300"/>
-        </w:trPr>
-        <w:tc>
-          <w:tcPr>
-            <w:tcW w:w="1980" w:type="dxa"/>
-          </w:tcPr>
-          <w:p>
-            <w:pPr>
-              <w:spacing w:line="360" w:lineRule="auto"/>
-              <w:contextualSpacing/>
-              <w:jc w:val="both"/>
-              <w:rPr>
-                <w:rFonts w:ascii="Times New Roman" w:hAnsi="Times New Roman" w:cs="Times New Roman"/>
-                <w:b/>
-                <w:bCs/>
-                <w:sz w:val="24"/>
-                <w:szCs w:val="24"/>
-              </w:rPr>
-            </w:pPr>
-            <w:r>
-              <w:rPr>
-                <w:rFonts w:ascii="Times New Roman" w:hAnsi="Times New Roman" w:cs="Times New Roman"/>
-                <w:b/>
-                <w:bCs/>
-                <w:sz w:val="24"/>
-                <w:szCs w:val="24"/>
-              </w:rPr>
-              <w:t>Dependência</w:t>
-            </w:r>
-          </w:p>
-        </w:tc>
-        <w:tc>
-          <w:tcPr>
-            <w:tcW w:w="7082" w:type="dxa"/>
-          </w:tcPr>
-          <w:p>
-            <w:pPr>
-              <w:spacing w:line="360" w:lineRule="auto"/>
-              <w:contextualSpacing/>
-              <w:jc w:val="both"/>
-              <w:rPr>
-                <w:rFonts w:ascii="Times New Roman" w:hAnsi="Times New Roman" w:cs="Times New Roman"/>
-                <w:sz w:val="24"/>
-                <w:szCs w:val="24"/>
-              </w:rPr>
-            </w:pPr>
-            <w:r>
-              <w:rPr>
-                <w:rFonts w:ascii="Times New Roman" w:hAnsi="Times New Roman" w:cs="Times New Roman"/>
-                <w:sz w:val="24"/>
-                <w:szCs w:val="24"/>
-              </w:rPr>
-              <w:t>REQF0</w:t>
-            </w:r>
-            <w:r>
-              <w:rPr>
-                <w:rFonts w:ascii="Times New Roman" w:hAnsi="Times New Roman" w:cs="Times New Roman"/>
-                <w:sz w:val="24"/>
-                <w:szCs w:val="24"/>
-              </w:rPr>
-              <w:t>1</w:t>
-            </w:r>
-          </w:p>
-        </w:tc>
-      </w:tr>
-      <w:tr>
-        <w:trPr>
-          <w:trHeight w:val="300"/>
-        </w:trPr>
-        <w:tc>
-          <w:tcPr>
-            <w:tcW w:w="1980" w:type="dxa"/>
-          </w:tcPr>
-          <w:p>
-            <w:pPr>
-              <w:spacing w:line="360" w:lineRule="auto"/>
-              <w:contextualSpacing/>
-              <w:jc w:val="both"/>
-              <w:rPr>
-                <w:rFonts w:ascii="Times New Roman" w:hAnsi="Times New Roman" w:cs="Times New Roman"/>
-                <w:b/>
-                <w:bCs/>
-                <w:sz w:val="24"/>
-                <w:szCs w:val="24"/>
-              </w:rPr>
-            </w:pPr>
-            <w:r>
-              <w:rPr>
-                <w:rFonts w:ascii="Times New Roman" w:hAnsi="Times New Roman" w:cs="Times New Roman"/>
-                <w:b/>
-                <w:bCs/>
-                <w:sz w:val="24"/>
-                <w:szCs w:val="24"/>
-              </w:rPr>
-              <w:t>Restrições</w:t>
-            </w:r>
-          </w:p>
-        </w:tc>
-        <w:tc>
-          <w:tcPr>
-            <w:tcW w:w="7082" w:type="dxa"/>
-          </w:tcPr>
-          <w:p>
-            <w:pPr>
-              <w:spacing w:line="360" w:lineRule="auto"/>
-              <w:contextualSpacing/>
-              <w:jc w:val="both"/>
-              <w:rPr>
-                <w:rFonts w:ascii="Times New Roman" w:hAnsi="Times New Roman" w:cs="Times New Roman"/>
-                <w:sz w:val="24"/>
-                <w:szCs w:val="24"/>
-              </w:rPr>
-            </w:pPr>
-            <w:r>
-              <w:rPr>
-                <w:rFonts w:ascii="Times New Roman" w:hAnsi="Times New Roman" w:cs="Times New Roman"/>
-                <w:sz w:val="24"/>
-                <w:szCs w:val="24"/>
-              </w:rPr>
-              <w:t>Esta funcionalidade estará disponível apenas a usuários com nível administrativo.</w:t>
+              <w:t>REQF02</w:t>
             </w:r>
           </w:p>
         </w:tc>
@@ -4032,7 +4129,15 @@
                 <w:sz w:val="24"/>
                 <w:szCs w:val="24"/>
               </w:rPr>
-              <w:t xml:space="preserve">REQF01, </w:t>
+              <w:t>REQF02</w:t>
+            </w:r>
+            <w:r>
+              <w:rPr>
+                <w:rFonts w:ascii="Times New Roman" w:hAnsi="Times New Roman" w:cs="Times New Roman"/>
+                <w:sz w:val="24"/>
+                <w:szCs w:val="24"/>
+              </w:rPr>
+              <w:t xml:space="preserve">, </w:t>
             </w:r>
             <w:r>
               <w:rPr>
@@ -4074,58 +4179,7 @@
                 <w:sz w:val="24"/>
                 <w:szCs w:val="24"/>
               </w:rPr>
-              <w:t>Restrições</w:t>
-            </w:r>
-          </w:p>
-        </w:tc>
-        <w:tc>
-          <w:tcPr>
-            <w:tcW w:w="7082" w:type="dxa"/>
-          </w:tcPr>
-          <w:p>
-            <w:pPr>
-              <w:spacing w:line="360" w:lineRule="auto"/>
-              <w:contextualSpacing/>
-              <w:jc w:val="both"/>
-              <w:rPr>
-                <w:rFonts w:ascii="Times New Roman" w:hAnsi="Times New Roman" w:cs="Times New Roman"/>
-                <w:sz w:val="24"/>
-                <w:szCs w:val="24"/>
-              </w:rPr>
-            </w:pPr>
-          </w:p>
-        </w:tc>
-      </w:tr>
-      <w:tr>
-        <w:trPr>
-          <w:trHeight w:val="300"/>
-        </w:trPr>
-        <w:tc>
-          <w:tcPr>
-            <w:tcW w:w="1980" w:type="dxa"/>
-          </w:tcPr>
-          <w:p>
-            <w:pPr>
-              <w:spacing w:line="360" w:lineRule="auto"/>
-              <w:contextualSpacing/>
-              <w:jc w:val="both"/>
-              <w:rPr>
-                <w:rFonts w:ascii="Times New Roman" w:hAnsi="Times New Roman" w:cs="Times New Roman"/>
-                <w:b/>
-                <w:bCs/>
-                <w:sz w:val="24"/>
-                <w:szCs w:val="24"/>
-              </w:rPr>
-            </w:pPr>
-            <w:r>
-              <w:rPr>
-                <w:rFonts w:ascii="Times New Roman" w:hAnsi="Times New Roman" w:cs="Times New Roman"/>
-                <w:b/>
-                <w:bCs/>
-                <w:sz w:val="24"/>
-                <w:szCs w:val="24"/>
-              </w:rPr>
-              <w:t>Ator</w:t>
+              <w:t>Ator (es)</w:t>
             </w:r>
           </w:p>
         </w:tc>
@@ -4379,7 +4433,25 @@
                 <w:sz w:val="24"/>
                 <w:szCs w:val="24"/>
               </w:rPr>
-              <w:t>Este formulário deve conter as seguintes entradas: Tema, assunto e mensagem, onde o tema será designado por uma combobox com a seguinte coleção de opções: Sugestão, Dúvida, Reportar um Erro e Outros assuntos, e os demais campos preenchidos pelo usuário</w:t>
+              <w:t xml:space="preserve">Este formulário deve conter as seguintes entradas: Tema, assunto e mensagem, onde o tema será designado por uma </w:t>
+            </w:r>
+            <w:proofErr w:type="spellStart"/>
+            <w:r>
+              <w:rPr>
+                <w:rFonts w:ascii="Times New Roman" w:hAnsi="Times New Roman" w:cs="Times New Roman"/>
+                <w:sz w:val="24"/>
+                <w:szCs w:val="24"/>
+              </w:rPr>
+              <w:t>combobox</w:t>
+            </w:r>
+            <w:proofErr w:type="spellEnd"/>
+            <w:r>
+              <w:rPr>
+                <w:rFonts w:ascii="Times New Roman" w:hAnsi="Times New Roman" w:cs="Times New Roman"/>
+                <w:sz w:val="24"/>
+                <w:szCs w:val="24"/>
+              </w:rPr>
+              <w:t xml:space="preserve"> com a seguinte coleção de opções: Sugestão, Dúvida, Reportar um Erro e Outros assuntos, e os demais campos preenchidos pelo usuário</w:t>
             </w:r>
           </w:p>
           <w:p>
@@ -4457,7 +4529,7 @@
                 <w:sz w:val="24"/>
                 <w:szCs w:val="24"/>
               </w:rPr>
-              <w:t>Desejável</w:t>
+              <w:t>Importante</w:t>
             </w:r>
           </w:p>
         </w:tc>
@@ -4516,41 +4588,41 @@
                 <w:sz w:val="24"/>
                 <w:szCs w:val="24"/>
               </w:rPr>
-              <w:t>REQF09</w:t>
-            </w:r>
-          </w:p>
-        </w:tc>
-      </w:tr>
-      <w:tr>
-        <w:trPr>
-          <w:trHeight w:val="300"/>
-        </w:trPr>
-        <w:tc>
-          <w:tcPr>
-            <w:tcW w:w="1980" w:type="dxa"/>
-          </w:tcPr>
-          <w:p>
-            <w:pPr>
-              <w:spacing w:line="360" w:lineRule="auto"/>
-              <w:contextualSpacing/>
-              <w:jc w:val="both"/>
-              <w:rPr>
-                <w:rFonts w:ascii="Times New Roman" w:hAnsi="Times New Roman" w:cs="Times New Roman"/>
-                <w:b/>
-                <w:bCs/>
-                <w:sz w:val="24"/>
-                <w:szCs w:val="24"/>
-              </w:rPr>
-            </w:pPr>
-            <w:r>
-              <w:rPr>
-                <w:rFonts w:ascii="Times New Roman" w:hAnsi="Times New Roman" w:cs="Times New Roman"/>
-                <w:b/>
-                <w:bCs/>
-                <w:sz w:val="24"/>
-                <w:szCs w:val="24"/>
-              </w:rPr>
-              <w:t>Ator</w:t>
+              <w:t>REQF02</w:t>
+            </w:r>
+          </w:p>
+        </w:tc>
+      </w:tr>
+      <w:tr>
+        <w:trPr>
+          <w:trHeight w:val="300"/>
+        </w:trPr>
+        <w:tc>
+          <w:tcPr>
+            <w:tcW w:w="1980" w:type="dxa"/>
+          </w:tcPr>
+          <w:p>
+            <w:pPr>
+              <w:spacing w:line="360" w:lineRule="auto"/>
+              <w:contextualSpacing/>
+              <w:jc w:val="both"/>
+              <w:rPr>
+                <w:rFonts w:ascii="Times New Roman" w:hAnsi="Times New Roman" w:cs="Times New Roman"/>
+                <w:b/>
+                <w:bCs/>
+                <w:sz w:val="24"/>
+                <w:szCs w:val="24"/>
+              </w:rPr>
+            </w:pPr>
+            <w:r>
+              <w:rPr>
+                <w:rFonts w:ascii="Times New Roman" w:hAnsi="Times New Roman" w:cs="Times New Roman"/>
+                <w:b/>
+                <w:bCs/>
+                <w:sz w:val="24"/>
+                <w:szCs w:val="24"/>
+              </w:rPr>
+              <w:t>Ator (es)</w:t>
             </w:r>
           </w:p>
         </w:tc>
@@ -4580,412 +4652,7 @@
           </w:p>
         </w:tc>
       </w:tr>
-      <w:tr>
-        <w:trPr>
-          <w:trHeight w:val="300"/>
-        </w:trPr>
-        <w:tc>
-          <w:tcPr>
-            <w:tcW w:w="1980" w:type="dxa"/>
-          </w:tcPr>
-          <w:p>
-            <w:pPr>
-              <w:spacing w:line="360" w:lineRule="auto"/>
-              <w:contextualSpacing/>
-              <w:jc w:val="both"/>
-              <w:rPr>
-                <w:rFonts w:ascii="Times New Roman" w:hAnsi="Times New Roman" w:cs="Times New Roman"/>
-                <w:b/>
-                <w:bCs/>
-                <w:sz w:val="24"/>
-                <w:szCs w:val="24"/>
-              </w:rPr>
-            </w:pPr>
-            <w:r>
-              <w:rPr>
-                <w:rFonts w:ascii="Times New Roman" w:hAnsi="Times New Roman" w:cs="Times New Roman"/>
-                <w:b/>
-                <w:bCs/>
-                <w:sz w:val="24"/>
-                <w:szCs w:val="24"/>
-              </w:rPr>
-              <w:lastRenderedPageBreak/>
-              <w:t>Requisito</w:t>
-            </w:r>
-          </w:p>
-        </w:tc>
-        <w:tc>
-          <w:tcPr>
-            <w:tcW w:w="7082" w:type="dxa"/>
-          </w:tcPr>
-          <w:p>
-            <w:pPr>
-              <w:spacing w:line="360" w:lineRule="auto"/>
-              <w:contextualSpacing/>
-              <w:jc w:val="both"/>
-              <w:rPr>
-                <w:rFonts w:ascii="Times New Roman" w:hAnsi="Times New Roman" w:cs="Times New Roman"/>
-                <w:sz w:val="24"/>
-                <w:szCs w:val="24"/>
-              </w:rPr>
-            </w:pPr>
-            <w:r>
-              <w:rPr>
-                <w:rFonts w:ascii="Times New Roman" w:hAnsi="Times New Roman" w:cs="Times New Roman"/>
-                <w:sz w:val="24"/>
-                <w:szCs w:val="24"/>
-              </w:rPr>
-              <w:t xml:space="preserve">Registrar Vídeo Aulas </w:t>
-            </w:r>
-          </w:p>
-        </w:tc>
-      </w:tr>
-      <w:tr>
-        <w:trPr>
-          <w:trHeight w:val="300"/>
-        </w:trPr>
-        <w:tc>
-          <w:tcPr>
-            <w:tcW w:w="1980" w:type="dxa"/>
-          </w:tcPr>
-          <w:p>
-            <w:pPr>
-              <w:spacing w:line="360" w:lineRule="auto"/>
-              <w:contextualSpacing/>
-              <w:jc w:val="both"/>
-              <w:rPr>
-                <w:rFonts w:ascii="Times New Roman" w:hAnsi="Times New Roman" w:cs="Times New Roman"/>
-                <w:b/>
-                <w:bCs/>
-                <w:sz w:val="24"/>
-                <w:szCs w:val="24"/>
-              </w:rPr>
-            </w:pPr>
-            <w:r>
-              <w:rPr>
-                <w:rFonts w:ascii="Times New Roman" w:hAnsi="Times New Roman" w:cs="Times New Roman"/>
-                <w:b/>
-                <w:bCs/>
-                <w:sz w:val="24"/>
-                <w:szCs w:val="24"/>
-              </w:rPr>
-              <w:t>Identificador</w:t>
-            </w:r>
-          </w:p>
-        </w:tc>
-        <w:tc>
-          <w:tcPr>
-            <w:tcW w:w="7082" w:type="dxa"/>
-          </w:tcPr>
-          <w:p>
-            <w:pPr>
-              <w:spacing w:line="360" w:lineRule="auto"/>
-              <w:contextualSpacing/>
-              <w:jc w:val="both"/>
-              <w:rPr>
-                <w:rFonts w:ascii="Times New Roman" w:hAnsi="Times New Roman" w:cs="Times New Roman"/>
-                <w:sz w:val="24"/>
-                <w:szCs w:val="24"/>
-              </w:rPr>
-            </w:pPr>
-            <w:r>
-              <w:rPr>
-                <w:rFonts w:ascii="Times New Roman" w:hAnsi="Times New Roman" w:cs="Times New Roman"/>
-                <w:sz w:val="24"/>
-                <w:szCs w:val="24"/>
-              </w:rPr>
-              <w:t>REQF11</w:t>
-            </w:r>
-          </w:p>
-        </w:tc>
-      </w:tr>
-      <w:tr>
-        <w:trPr>
-          <w:trHeight w:val="300"/>
-        </w:trPr>
-        <w:tc>
-          <w:tcPr>
-            <w:tcW w:w="1980" w:type="dxa"/>
-          </w:tcPr>
-          <w:p>
-            <w:pPr>
-              <w:spacing w:line="360" w:lineRule="auto"/>
-              <w:jc w:val="both"/>
-              <w:rPr>
-                <w:rFonts w:ascii="Times New Roman" w:hAnsi="Times New Roman" w:cs="Times New Roman"/>
-                <w:b/>
-                <w:bCs/>
-                <w:sz w:val="24"/>
-                <w:szCs w:val="24"/>
-              </w:rPr>
-            </w:pPr>
-            <w:r>
-              <w:rPr>
-                <w:rFonts w:ascii="Times New Roman" w:hAnsi="Times New Roman" w:cs="Times New Roman"/>
-                <w:b/>
-                <w:bCs/>
-                <w:sz w:val="24"/>
-                <w:szCs w:val="24"/>
-              </w:rPr>
-              <w:t>Descrição</w:t>
-            </w:r>
-          </w:p>
-        </w:tc>
-        <w:tc>
-          <w:tcPr>
-            <w:tcW w:w="7082" w:type="dxa"/>
-          </w:tcPr>
-          <w:p>
-            <w:pPr>
-              <w:spacing w:line="360" w:lineRule="auto"/>
-              <w:jc w:val="both"/>
-              <w:rPr>
-                <w:rFonts w:ascii="Times New Roman" w:hAnsi="Times New Roman" w:cs="Times New Roman"/>
-                <w:sz w:val="24"/>
-                <w:szCs w:val="24"/>
-              </w:rPr>
-            </w:pPr>
-            <w:r>
-              <w:rPr>
-                <w:rFonts w:ascii="Times New Roman" w:hAnsi="Times New Roman" w:cs="Times New Roman"/>
-                <w:sz w:val="24"/>
-                <w:szCs w:val="24"/>
-              </w:rPr>
-              <w:t>Disponibilizar plataforma de vídeos-aula organizado por disciplina e conteúdo (incluindo dicas de redação), a fim de que o estudante possa consultar material de apoio para auxiliar em seus simulados</w:t>
-            </w:r>
-          </w:p>
-        </w:tc>
-      </w:tr>
-      <w:tr>
-        <w:trPr>
-          <w:trHeight w:val="300"/>
-        </w:trPr>
-        <w:tc>
-          <w:tcPr>
-            <w:tcW w:w="1980" w:type="dxa"/>
-          </w:tcPr>
-          <w:p>
-            <w:pPr>
-              <w:spacing w:line="360" w:lineRule="auto"/>
-              <w:contextualSpacing/>
-              <w:jc w:val="both"/>
-              <w:rPr>
-                <w:rFonts w:ascii="Times New Roman" w:hAnsi="Times New Roman" w:cs="Times New Roman"/>
-                <w:b/>
-                <w:bCs/>
-                <w:sz w:val="24"/>
-                <w:szCs w:val="24"/>
-              </w:rPr>
-            </w:pPr>
-            <w:r>
-              <w:rPr>
-                <w:rFonts w:ascii="Times New Roman" w:hAnsi="Times New Roman" w:cs="Times New Roman"/>
-                <w:b/>
-                <w:bCs/>
-                <w:sz w:val="24"/>
-                <w:szCs w:val="24"/>
-              </w:rPr>
-              <w:t>Prioridade</w:t>
-            </w:r>
-          </w:p>
-        </w:tc>
-        <w:tc>
-          <w:tcPr>
-            <w:tcW w:w="7082" w:type="dxa"/>
-          </w:tcPr>
-          <w:p>
-            <w:pPr>
-              <w:spacing w:line="360" w:lineRule="auto"/>
-              <w:contextualSpacing/>
-              <w:jc w:val="both"/>
-              <w:rPr>
-                <w:rFonts w:ascii="Times New Roman" w:hAnsi="Times New Roman" w:cs="Times New Roman"/>
-                <w:sz w:val="24"/>
-                <w:szCs w:val="24"/>
-              </w:rPr>
-            </w:pPr>
-            <w:r>
-              <w:rPr>
-                <w:rFonts w:ascii="Times New Roman" w:hAnsi="Times New Roman" w:cs="Times New Roman"/>
-                <w:sz w:val="24"/>
-                <w:szCs w:val="24"/>
-              </w:rPr>
-              <w:t>Importante</w:t>
-            </w:r>
-          </w:p>
-        </w:tc>
-      </w:tr>
-      <w:tr>
-        <w:trPr>
-          <w:trHeight w:val="300"/>
-        </w:trPr>
-        <w:tc>
-          <w:tcPr>
-            <w:tcW w:w="1980" w:type="dxa"/>
-          </w:tcPr>
-          <w:p>
-            <w:pPr>
-              <w:spacing w:line="360" w:lineRule="auto"/>
-              <w:contextualSpacing/>
-              <w:jc w:val="both"/>
-              <w:rPr>
-                <w:rFonts w:ascii="Times New Roman" w:hAnsi="Times New Roman" w:cs="Times New Roman"/>
-                <w:b/>
-                <w:bCs/>
-                <w:sz w:val="24"/>
-                <w:szCs w:val="24"/>
-              </w:rPr>
-            </w:pPr>
-            <w:r>
-              <w:rPr>
-                <w:rFonts w:ascii="Times New Roman" w:hAnsi="Times New Roman" w:cs="Times New Roman"/>
-                <w:b/>
-                <w:bCs/>
-                <w:sz w:val="24"/>
-                <w:szCs w:val="24"/>
-              </w:rPr>
-              <w:t>Dependência</w:t>
-            </w:r>
-          </w:p>
-        </w:tc>
-        <w:tc>
-          <w:tcPr>
-            <w:tcW w:w="7082" w:type="dxa"/>
-          </w:tcPr>
-          <w:p>
-            <w:pPr>
-              <w:spacing w:line="360" w:lineRule="auto"/>
-              <w:contextualSpacing/>
-              <w:jc w:val="both"/>
-              <w:rPr>
-                <w:rFonts w:ascii="Times New Roman" w:hAnsi="Times New Roman" w:cs="Times New Roman"/>
-                <w:sz w:val="24"/>
-                <w:szCs w:val="24"/>
-              </w:rPr>
-            </w:pPr>
-            <w:r>
-              <w:rPr>
-                <w:rFonts w:ascii="Times New Roman" w:hAnsi="Times New Roman" w:cs="Times New Roman"/>
-                <w:sz w:val="24"/>
-                <w:szCs w:val="24"/>
-              </w:rPr>
-              <w:t>REQF01</w:t>
-            </w:r>
-          </w:p>
-        </w:tc>
-      </w:tr>
-      <w:tr>
-        <w:trPr>
-          <w:trHeight w:val="300"/>
-        </w:trPr>
-        <w:tc>
-          <w:tcPr>
-            <w:tcW w:w="1980" w:type="dxa"/>
-          </w:tcPr>
-          <w:p>
-            <w:pPr>
-              <w:spacing w:line="360" w:lineRule="auto"/>
-              <w:contextualSpacing/>
-              <w:jc w:val="both"/>
-              <w:rPr>
-                <w:rFonts w:ascii="Times New Roman" w:hAnsi="Times New Roman" w:cs="Times New Roman"/>
-                <w:b/>
-                <w:bCs/>
-                <w:sz w:val="24"/>
-                <w:szCs w:val="24"/>
-              </w:rPr>
-            </w:pPr>
-            <w:r>
-              <w:rPr>
-                <w:rFonts w:ascii="Times New Roman" w:hAnsi="Times New Roman" w:cs="Times New Roman"/>
-                <w:b/>
-                <w:bCs/>
-                <w:sz w:val="24"/>
-                <w:szCs w:val="24"/>
-              </w:rPr>
-              <w:t>Restrições</w:t>
-            </w:r>
-          </w:p>
-        </w:tc>
-        <w:tc>
-          <w:tcPr>
-            <w:tcW w:w="7082" w:type="dxa"/>
-          </w:tcPr>
-          <w:p>
-            <w:pPr>
-              <w:spacing w:line="360" w:lineRule="auto"/>
-              <w:contextualSpacing/>
-              <w:jc w:val="both"/>
-              <w:rPr>
-                <w:rFonts w:ascii="Times New Roman" w:hAnsi="Times New Roman" w:cs="Times New Roman"/>
-                <w:sz w:val="24"/>
-                <w:szCs w:val="24"/>
-              </w:rPr>
-            </w:pPr>
-          </w:p>
-        </w:tc>
-      </w:tr>
-      <w:tr>
-        <w:trPr>
-          <w:trHeight w:val="300"/>
-        </w:trPr>
-        <w:tc>
-          <w:tcPr>
-            <w:tcW w:w="1980" w:type="dxa"/>
-          </w:tcPr>
-          <w:p>
-            <w:pPr>
-              <w:spacing w:line="360" w:lineRule="auto"/>
-              <w:contextualSpacing/>
-              <w:jc w:val="both"/>
-              <w:rPr>
-                <w:rFonts w:ascii="Times New Roman" w:hAnsi="Times New Roman" w:cs="Times New Roman"/>
-                <w:b/>
-                <w:bCs/>
-                <w:sz w:val="24"/>
-                <w:szCs w:val="24"/>
-              </w:rPr>
-            </w:pPr>
-            <w:r>
-              <w:rPr>
-                <w:rFonts w:ascii="Times New Roman" w:hAnsi="Times New Roman" w:cs="Times New Roman"/>
-                <w:b/>
-                <w:bCs/>
-                <w:sz w:val="24"/>
-                <w:szCs w:val="24"/>
-              </w:rPr>
-              <w:t>Ator (es)</w:t>
-            </w:r>
-          </w:p>
-        </w:tc>
-        <w:tc>
-          <w:tcPr>
-            <w:tcW w:w="7082" w:type="dxa"/>
-          </w:tcPr>
-          <w:p>
-            <w:pPr>
-              <w:spacing w:line="360" w:lineRule="auto"/>
-              <w:contextualSpacing/>
-              <w:jc w:val="both"/>
-              <w:rPr>
-                <w:rFonts w:ascii="Times New Roman" w:hAnsi="Times New Roman" w:cs="Times New Roman"/>
-                <w:sz w:val="24"/>
-                <w:szCs w:val="24"/>
-              </w:rPr>
-            </w:pPr>
-            <w:r>
-              <w:rPr>
-                <w:rFonts w:ascii="Times New Roman" w:hAnsi="Times New Roman" w:cs="Times New Roman"/>
-                <w:sz w:val="24"/>
-                <w:szCs w:val="24"/>
-              </w:rPr>
-              <w:t>Administrador</w:t>
-            </w:r>
-          </w:p>
-        </w:tc>
-      </w:tr>
     </w:tbl>
-    <w:p/>
     <w:p/>
     <w:tbl>
       <w:tblPr>
@@ -5026,6 +4693,7 @@
                 <w:sz w:val="24"/>
                 <w:szCs w:val="24"/>
               </w:rPr>
+              <w:lastRenderedPageBreak/>
               <w:t>Requisito</w:t>
             </w:r>
           </w:p>
@@ -5051,7 +4719,15 @@
                 <w:sz w:val="24"/>
                 <w:szCs w:val="24"/>
               </w:rPr>
-              <w:t xml:space="preserve">Assistir Aulas </w:t>
+              <w:t>Cadastrar</w:t>
+            </w:r>
+            <w:r>
+              <w:rPr>
+                <w:rFonts w:ascii="Times New Roman" w:hAnsi="Times New Roman" w:cs="Times New Roman"/>
+                <w:sz w:val="24"/>
+                <w:szCs w:val="24"/>
+              </w:rPr>
+              <w:t xml:space="preserve"> Vídeo Aulas </w:t>
             </w:r>
           </w:p>
         </w:tc>
@@ -5110,7 +4786,7 @@
                 <w:sz w:val="24"/>
                 <w:szCs w:val="24"/>
               </w:rPr>
-              <w:t>REQF12</w:t>
+              <w:t>REQF11</w:t>
             </w:r>
           </w:p>
         </w:tc>
@@ -5167,7 +4843,7 @@
                 <w:sz w:val="24"/>
                 <w:szCs w:val="24"/>
               </w:rPr>
-              <w:t>Acessar plataforma de vídeos-aula organizado por disciplina e conteúdo (incluindo dicas de redação), a fim de que o estudante possa consultar material de apoio para auxiliar em seus simulados</w:t>
+              <w:t>Disponibilizar plataforma de vídeos-aula organizado por disciplina e conteúdo (incluindo dicas de redação), a fim de que o estudante possa consultar material de apoio para auxiliar em seus simulados</w:t>
             </w:r>
           </w:p>
         </w:tc>
@@ -5285,59 +4961,8 @@
                 <w:sz w:val="24"/>
                 <w:szCs w:val="24"/>
               </w:rPr>
-              <w:t>REQF01</w:t>
-            </w:r>
-          </w:p>
-        </w:tc>
-      </w:tr>
-      <w:tr>
-        <w:trPr>
-          <w:trHeight w:val="300"/>
-        </w:trPr>
-        <w:tc>
-          <w:tcPr>
-            <w:tcW w:w="1980" w:type="dxa"/>
-          </w:tcPr>
-          <w:p>
-            <w:pPr>
-              <w:spacing w:line="360" w:lineRule="auto"/>
-              <w:contextualSpacing/>
-              <w:jc w:val="both"/>
-              <w:rPr>
-                <w:rFonts w:ascii="Times New Roman" w:hAnsi="Times New Roman" w:cs="Times New Roman"/>
-                <w:b/>
-                <w:bCs/>
-                <w:sz w:val="24"/>
-                <w:szCs w:val="24"/>
-              </w:rPr>
-            </w:pPr>
-            <w:r>
-              <w:rPr>
-                <w:rFonts w:ascii="Times New Roman" w:hAnsi="Times New Roman" w:cs="Times New Roman"/>
-                <w:b/>
-                <w:bCs/>
-                <w:sz w:val="24"/>
-                <w:szCs w:val="24"/>
-              </w:rPr>
-              <w:t>Restrições</w:t>
-            </w:r>
-          </w:p>
-        </w:tc>
-        <w:tc>
-          <w:tcPr>
-            <w:tcW w:w="7082" w:type="dxa"/>
-          </w:tcPr>
-          <w:p>
-            <w:pPr>
-              <w:spacing w:line="360" w:lineRule="auto"/>
-              <w:contextualSpacing/>
-              <w:jc w:val="both"/>
-              <w:rPr>
-                <w:rFonts w:ascii="Times New Roman" w:hAnsi="Times New Roman" w:cs="Times New Roman"/>
-                <w:sz w:val="24"/>
-                <w:szCs w:val="24"/>
-              </w:rPr>
-            </w:pPr>
+              <w:t>REQF02</w:t>
+            </w:r>
           </w:p>
         </w:tc>
       </w:tr>
@@ -5395,15 +5020,771 @@
                 <w:sz w:val="24"/>
                 <w:szCs w:val="24"/>
               </w:rPr>
-              <w:t>Estudante</w:t>
+              <w:t>Administrador</w:t>
             </w:r>
           </w:p>
         </w:tc>
       </w:tr>
     </w:tbl>
     <w:p/>
+    <w:tbl>
+      <w:tblPr>
+        <w:tblStyle w:val="Tabelacomgrade"/>
+        <w:tblW w:w="0" w:type="auto"/>
+        <w:tblLook w:val="04A0" w:firstRow="1" w:lastRow="0" w:firstColumn="1" w:lastColumn="0" w:noHBand="0" w:noVBand="1"/>
+      </w:tblPr>
+      <w:tblGrid>
+        <w:gridCol w:w="1980"/>
+        <w:gridCol w:w="7082"/>
+      </w:tblGrid>
+      <w:tr>
+        <w:trPr>
+          <w:trHeight w:val="300"/>
+        </w:trPr>
+        <w:tc>
+          <w:tcPr>
+            <w:tcW w:w="1980" w:type="dxa"/>
+          </w:tcPr>
+          <w:p>
+            <w:pPr>
+              <w:spacing w:line="360" w:lineRule="auto"/>
+              <w:contextualSpacing/>
+              <w:jc w:val="both"/>
+              <w:rPr>
+                <w:rFonts w:ascii="Times New Roman" w:hAnsi="Times New Roman" w:cs="Times New Roman"/>
+                <w:b/>
+                <w:bCs/>
+                <w:sz w:val="24"/>
+                <w:szCs w:val="24"/>
+              </w:rPr>
+            </w:pPr>
+            <w:r>
+              <w:rPr>
+                <w:rFonts w:ascii="Times New Roman" w:hAnsi="Times New Roman" w:cs="Times New Roman"/>
+                <w:b/>
+                <w:bCs/>
+                <w:sz w:val="24"/>
+                <w:szCs w:val="24"/>
+              </w:rPr>
+              <w:t>Requisito</w:t>
+            </w:r>
+          </w:p>
+        </w:tc>
+        <w:tc>
+          <w:tcPr>
+            <w:tcW w:w="7082" w:type="dxa"/>
+          </w:tcPr>
+          <w:p>
+            <w:pPr>
+              <w:spacing w:line="360" w:lineRule="auto"/>
+              <w:contextualSpacing/>
+              <w:jc w:val="both"/>
+              <w:rPr>
+                <w:rFonts w:ascii="Times New Roman" w:hAnsi="Times New Roman" w:cs="Times New Roman"/>
+                <w:sz w:val="24"/>
+                <w:szCs w:val="24"/>
+              </w:rPr>
+            </w:pPr>
+            <w:r>
+              <w:rPr>
+                <w:rFonts w:ascii="Times New Roman" w:hAnsi="Times New Roman" w:cs="Times New Roman"/>
+                <w:sz w:val="24"/>
+                <w:szCs w:val="24"/>
+              </w:rPr>
+              <w:t xml:space="preserve">Assistir Aulas </w:t>
+            </w:r>
+          </w:p>
+        </w:tc>
+      </w:tr>
+      <w:tr>
+        <w:trPr>
+          <w:trHeight w:val="300"/>
+        </w:trPr>
+        <w:tc>
+          <w:tcPr>
+            <w:tcW w:w="1980" w:type="dxa"/>
+          </w:tcPr>
+          <w:p>
+            <w:pPr>
+              <w:spacing w:line="360" w:lineRule="auto"/>
+              <w:contextualSpacing/>
+              <w:jc w:val="both"/>
+              <w:rPr>
+                <w:rFonts w:ascii="Times New Roman" w:hAnsi="Times New Roman" w:cs="Times New Roman"/>
+                <w:b/>
+                <w:bCs/>
+                <w:sz w:val="24"/>
+                <w:szCs w:val="24"/>
+              </w:rPr>
+            </w:pPr>
+            <w:r>
+              <w:rPr>
+                <w:rFonts w:ascii="Times New Roman" w:hAnsi="Times New Roman" w:cs="Times New Roman"/>
+                <w:b/>
+                <w:bCs/>
+                <w:sz w:val="24"/>
+                <w:szCs w:val="24"/>
+              </w:rPr>
+              <w:t>Identificador</w:t>
+            </w:r>
+          </w:p>
+        </w:tc>
+        <w:tc>
+          <w:tcPr>
+            <w:tcW w:w="7082" w:type="dxa"/>
+          </w:tcPr>
+          <w:p>
+            <w:pPr>
+              <w:spacing w:line="360" w:lineRule="auto"/>
+              <w:contextualSpacing/>
+              <w:jc w:val="both"/>
+              <w:rPr>
+                <w:rFonts w:ascii="Times New Roman" w:hAnsi="Times New Roman" w:cs="Times New Roman"/>
+                <w:sz w:val="24"/>
+                <w:szCs w:val="24"/>
+              </w:rPr>
+            </w:pPr>
+            <w:r>
+              <w:rPr>
+                <w:rFonts w:ascii="Times New Roman" w:hAnsi="Times New Roman" w:cs="Times New Roman"/>
+                <w:sz w:val="24"/>
+                <w:szCs w:val="24"/>
+              </w:rPr>
+              <w:t>REQF12</w:t>
+            </w:r>
+          </w:p>
+        </w:tc>
+      </w:tr>
+      <w:tr>
+        <w:trPr>
+          <w:trHeight w:val="300"/>
+        </w:trPr>
+        <w:tc>
+          <w:tcPr>
+            <w:tcW w:w="1980" w:type="dxa"/>
+          </w:tcPr>
+          <w:p>
+            <w:pPr>
+              <w:spacing w:line="360" w:lineRule="auto"/>
+              <w:jc w:val="both"/>
+              <w:rPr>
+                <w:rFonts w:ascii="Times New Roman" w:hAnsi="Times New Roman" w:cs="Times New Roman"/>
+                <w:b/>
+                <w:bCs/>
+                <w:sz w:val="24"/>
+                <w:szCs w:val="24"/>
+              </w:rPr>
+            </w:pPr>
+            <w:r>
+              <w:rPr>
+                <w:rFonts w:ascii="Times New Roman" w:hAnsi="Times New Roman" w:cs="Times New Roman"/>
+                <w:b/>
+                <w:bCs/>
+                <w:sz w:val="24"/>
+                <w:szCs w:val="24"/>
+              </w:rPr>
+              <w:t>Descrição</w:t>
+            </w:r>
+          </w:p>
+        </w:tc>
+        <w:tc>
+          <w:tcPr>
+            <w:tcW w:w="7082" w:type="dxa"/>
+          </w:tcPr>
+          <w:p>
+            <w:pPr>
+              <w:spacing w:line="360" w:lineRule="auto"/>
+              <w:jc w:val="both"/>
+              <w:rPr>
+                <w:rFonts w:ascii="Times New Roman" w:hAnsi="Times New Roman" w:cs="Times New Roman"/>
+                <w:sz w:val="24"/>
+                <w:szCs w:val="24"/>
+              </w:rPr>
+            </w:pPr>
+            <w:r>
+              <w:rPr>
+                <w:rFonts w:ascii="Times New Roman" w:hAnsi="Times New Roman" w:cs="Times New Roman"/>
+                <w:sz w:val="24"/>
+                <w:szCs w:val="24"/>
+              </w:rPr>
+              <w:t>Disponibilizar ao estudante uma</w:t>
+            </w:r>
+            <w:r>
+              <w:rPr>
+                <w:rFonts w:ascii="Times New Roman" w:hAnsi="Times New Roman" w:cs="Times New Roman"/>
+                <w:sz w:val="24"/>
+                <w:szCs w:val="24"/>
+              </w:rPr>
+              <w:t xml:space="preserve"> plataforma de vídeos-aula organizado por disciplina e conteúdo (incluindo dicas de redação), a fim de que o estudante possa consultar material de apoio para auxiliar em seus simulados</w:t>
+            </w:r>
+          </w:p>
+        </w:tc>
+      </w:tr>
+      <w:tr>
+        <w:trPr>
+          <w:trHeight w:val="300"/>
+        </w:trPr>
+        <w:tc>
+          <w:tcPr>
+            <w:tcW w:w="1980" w:type="dxa"/>
+          </w:tcPr>
+          <w:p>
+            <w:pPr>
+              <w:spacing w:line="360" w:lineRule="auto"/>
+              <w:contextualSpacing/>
+              <w:jc w:val="both"/>
+              <w:rPr>
+                <w:rFonts w:ascii="Times New Roman" w:hAnsi="Times New Roman" w:cs="Times New Roman"/>
+                <w:b/>
+                <w:bCs/>
+                <w:sz w:val="24"/>
+                <w:szCs w:val="24"/>
+              </w:rPr>
+            </w:pPr>
+            <w:r>
+              <w:rPr>
+                <w:rFonts w:ascii="Times New Roman" w:hAnsi="Times New Roman" w:cs="Times New Roman"/>
+                <w:b/>
+                <w:bCs/>
+                <w:sz w:val="24"/>
+                <w:szCs w:val="24"/>
+              </w:rPr>
+              <w:t>Prioridade</w:t>
+            </w:r>
+          </w:p>
+        </w:tc>
+        <w:tc>
+          <w:tcPr>
+            <w:tcW w:w="7082" w:type="dxa"/>
+          </w:tcPr>
+          <w:p>
+            <w:pPr>
+              <w:spacing w:line="360" w:lineRule="auto"/>
+              <w:contextualSpacing/>
+              <w:jc w:val="both"/>
+              <w:rPr>
+                <w:rFonts w:ascii="Times New Roman" w:hAnsi="Times New Roman" w:cs="Times New Roman"/>
+                <w:sz w:val="24"/>
+                <w:szCs w:val="24"/>
+              </w:rPr>
+            </w:pPr>
+            <w:r>
+              <w:rPr>
+                <w:rFonts w:ascii="Times New Roman" w:hAnsi="Times New Roman" w:cs="Times New Roman"/>
+                <w:sz w:val="24"/>
+                <w:szCs w:val="24"/>
+              </w:rPr>
+              <w:t>Importante</w:t>
+            </w:r>
+          </w:p>
+        </w:tc>
+      </w:tr>
+      <w:tr>
+        <w:trPr>
+          <w:trHeight w:val="300"/>
+        </w:trPr>
+        <w:tc>
+          <w:tcPr>
+            <w:tcW w:w="1980" w:type="dxa"/>
+          </w:tcPr>
+          <w:p>
+            <w:pPr>
+              <w:spacing w:line="360" w:lineRule="auto"/>
+              <w:contextualSpacing/>
+              <w:jc w:val="both"/>
+              <w:rPr>
+                <w:rFonts w:ascii="Times New Roman" w:hAnsi="Times New Roman" w:cs="Times New Roman"/>
+                <w:b/>
+                <w:bCs/>
+                <w:sz w:val="24"/>
+                <w:szCs w:val="24"/>
+              </w:rPr>
+            </w:pPr>
+            <w:r>
+              <w:rPr>
+                <w:rFonts w:ascii="Times New Roman" w:hAnsi="Times New Roman" w:cs="Times New Roman"/>
+                <w:b/>
+                <w:bCs/>
+                <w:sz w:val="24"/>
+                <w:szCs w:val="24"/>
+              </w:rPr>
+              <w:t>Dependência</w:t>
+            </w:r>
+          </w:p>
+        </w:tc>
+        <w:tc>
+          <w:tcPr>
+            <w:tcW w:w="7082" w:type="dxa"/>
+          </w:tcPr>
+          <w:p>
+            <w:pPr>
+              <w:spacing w:line="360" w:lineRule="auto"/>
+              <w:contextualSpacing/>
+              <w:jc w:val="both"/>
+              <w:rPr>
+                <w:rFonts w:ascii="Times New Roman" w:hAnsi="Times New Roman" w:cs="Times New Roman"/>
+                <w:sz w:val="24"/>
+                <w:szCs w:val="24"/>
+              </w:rPr>
+            </w:pPr>
+            <w:r>
+              <w:rPr>
+                <w:rFonts w:ascii="Times New Roman" w:hAnsi="Times New Roman" w:cs="Times New Roman"/>
+                <w:sz w:val="24"/>
+                <w:szCs w:val="24"/>
+              </w:rPr>
+              <w:t>REQF02</w:t>
+            </w:r>
+          </w:p>
+        </w:tc>
+      </w:tr>
+      <w:tr>
+        <w:trPr>
+          <w:trHeight w:val="300"/>
+        </w:trPr>
+        <w:tc>
+          <w:tcPr>
+            <w:tcW w:w="1980" w:type="dxa"/>
+          </w:tcPr>
+          <w:p>
+            <w:pPr>
+              <w:spacing w:line="360" w:lineRule="auto"/>
+              <w:contextualSpacing/>
+              <w:jc w:val="both"/>
+              <w:rPr>
+                <w:rFonts w:ascii="Times New Roman" w:hAnsi="Times New Roman" w:cs="Times New Roman"/>
+                <w:b/>
+                <w:bCs/>
+                <w:sz w:val="24"/>
+                <w:szCs w:val="24"/>
+              </w:rPr>
+            </w:pPr>
+            <w:r>
+              <w:rPr>
+                <w:rFonts w:ascii="Times New Roman" w:hAnsi="Times New Roman" w:cs="Times New Roman"/>
+                <w:b/>
+                <w:bCs/>
+                <w:sz w:val="24"/>
+                <w:szCs w:val="24"/>
+              </w:rPr>
+              <w:t>Ator (es)</w:t>
+            </w:r>
+          </w:p>
+        </w:tc>
+        <w:tc>
+          <w:tcPr>
+            <w:tcW w:w="7082" w:type="dxa"/>
+          </w:tcPr>
+          <w:p>
+            <w:pPr>
+              <w:spacing w:line="360" w:lineRule="auto"/>
+              <w:contextualSpacing/>
+              <w:jc w:val="both"/>
+              <w:rPr>
+                <w:rFonts w:ascii="Times New Roman" w:hAnsi="Times New Roman" w:cs="Times New Roman"/>
+                <w:sz w:val="24"/>
+                <w:szCs w:val="24"/>
+              </w:rPr>
+            </w:pPr>
+            <w:r>
+              <w:rPr>
+                <w:rFonts w:ascii="Times New Roman" w:hAnsi="Times New Roman" w:cs="Times New Roman"/>
+                <w:sz w:val="24"/>
+                <w:szCs w:val="24"/>
+              </w:rPr>
+              <w:t>Estudante</w:t>
+            </w:r>
+          </w:p>
+        </w:tc>
+      </w:tr>
+    </w:tbl>
     <w:p/>
-    <w:p/>
+    <w:tbl>
+      <w:tblPr>
+        <w:tblStyle w:val="Tabelacomgrade"/>
+        <w:tblW w:w="0" w:type="auto"/>
+        <w:tblLook w:val="04A0" w:firstRow="1" w:lastRow="0" w:firstColumn="1" w:lastColumn="0" w:noHBand="0" w:noVBand="1"/>
+      </w:tblPr>
+      <w:tblGrid>
+        <w:gridCol w:w="1980"/>
+        <w:gridCol w:w="7082"/>
+      </w:tblGrid>
+      <w:tr>
+        <w:trPr>
+          <w:trHeight w:val="300"/>
+        </w:trPr>
+        <w:tc>
+          <w:tcPr>
+            <w:tcW w:w="1980" w:type="dxa"/>
+          </w:tcPr>
+          <w:p>
+            <w:pPr>
+              <w:spacing w:line="360" w:lineRule="auto"/>
+              <w:contextualSpacing/>
+              <w:jc w:val="both"/>
+              <w:rPr>
+                <w:rFonts w:ascii="Times New Roman" w:hAnsi="Times New Roman" w:cs="Times New Roman"/>
+                <w:b/>
+                <w:bCs/>
+                <w:sz w:val="24"/>
+                <w:szCs w:val="24"/>
+              </w:rPr>
+            </w:pPr>
+            <w:r>
+              <w:rPr>
+                <w:rFonts w:ascii="Times New Roman" w:hAnsi="Times New Roman" w:cs="Times New Roman"/>
+                <w:b/>
+                <w:bCs/>
+                <w:sz w:val="24"/>
+                <w:szCs w:val="24"/>
+              </w:rPr>
+              <w:t>Requisito</w:t>
+            </w:r>
+          </w:p>
+        </w:tc>
+        <w:tc>
+          <w:tcPr>
+            <w:tcW w:w="7082" w:type="dxa"/>
+          </w:tcPr>
+          <w:p>
+            <w:pPr>
+              <w:spacing w:line="360" w:lineRule="auto"/>
+              <w:contextualSpacing/>
+              <w:jc w:val="both"/>
+              <w:rPr>
+                <w:rFonts w:ascii="Times New Roman" w:hAnsi="Times New Roman" w:cs="Times New Roman"/>
+                <w:sz w:val="24"/>
+                <w:szCs w:val="24"/>
+              </w:rPr>
+            </w:pPr>
+            <w:r>
+              <w:rPr>
+                <w:rFonts w:ascii="Times New Roman" w:hAnsi="Times New Roman" w:cs="Times New Roman"/>
+                <w:sz w:val="24"/>
+                <w:szCs w:val="24"/>
+              </w:rPr>
+              <w:t>Apurar solicitações</w:t>
+            </w:r>
+          </w:p>
+        </w:tc>
+      </w:tr>
+      <w:tr>
+        <w:trPr>
+          <w:trHeight w:val="300"/>
+        </w:trPr>
+        <w:tc>
+          <w:tcPr>
+            <w:tcW w:w="1980" w:type="dxa"/>
+          </w:tcPr>
+          <w:p>
+            <w:pPr>
+              <w:spacing w:line="360" w:lineRule="auto"/>
+              <w:contextualSpacing/>
+              <w:jc w:val="both"/>
+              <w:rPr>
+                <w:rFonts w:ascii="Times New Roman" w:hAnsi="Times New Roman" w:cs="Times New Roman"/>
+                <w:b/>
+                <w:bCs/>
+                <w:sz w:val="24"/>
+                <w:szCs w:val="24"/>
+              </w:rPr>
+            </w:pPr>
+            <w:r>
+              <w:rPr>
+                <w:rFonts w:ascii="Times New Roman" w:hAnsi="Times New Roman" w:cs="Times New Roman"/>
+                <w:b/>
+                <w:bCs/>
+                <w:sz w:val="24"/>
+                <w:szCs w:val="24"/>
+              </w:rPr>
+              <w:t>Identificador</w:t>
+            </w:r>
+          </w:p>
+        </w:tc>
+        <w:tc>
+          <w:tcPr>
+            <w:tcW w:w="7082" w:type="dxa"/>
+          </w:tcPr>
+          <w:p>
+            <w:pPr>
+              <w:spacing w:line="360" w:lineRule="auto"/>
+              <w:contextualSpacing/>
+              <w:jc w:val="both"/>
+              <w:rPr>
+                <w:rFonts w:ascii="Times New Roman" w:hAnsi="Times New Roman" w:cs="Times New Roman"/>
+                <w:sz w:val="24"/>
+                <w:szCs w:val="24"/>
+              </w:rPr>
+            </w:pPr>
+            <w:r>
+              <w:rPr>
+                <w:rFonts w:ascii="Times New Roman" w:hAnsi="Times New Roman" w:cs="Times New Roman"/>
+                <w:sz w:val="24"/>
+                <w:szCs w:val="24"/>
+              </w:rPr>
+              <w:t>REQF13</w:t>
+            </w:r>
+          </w:p>
+        </w:tc>
+      </w:tr>
+      <w:tr>
+        <w:trPr>
+          <w:trHeight w:val="300"/>
+        </w:trPr>
+        <w:tc>
+          <w:tcPr>
+            <w:tcW w:w="1980" w:type="dxa"/>
+          </w:tcPr>
+          <w:p>
+            <w:pPr>
+              <w:spacing w:line="360" w:lineRule="auto"/>
+              <w:jc w:val="both"/>
+              <w:rPr>
+                <w:rFonts w:ascii="Times New Roman" w:hAnsi="Times New Roman" w:cs="Times New Roman"/>
+                <w:b/>
+                <w:bCs/>
+                <w:sz w:val="24"/>
+                <w:szCs w:val="24"/>
+              </w:rPr>
+            </w:pPr>
+            <w:r>
+              <w:rPr>
+                <w:rFonts w:ascii="Times New Roman" w:hAnsi="Times New Roman" w:cs="Times New Roman"/>
+                <w:b/>
+                <w:bCs/>
+                <w:sz w:val="24"/>
+                <w:szCs w:val="24"/>
+              </w:rPr>
+              <w:t>Descrição</w:t>
+            </w:r>
+          </w:p>
+        </w:tc>
+        <w:tc>
+          <w:tcPr>
+            <w:tcW w:w="7082" w:type="dxa"/>
+          </w:tcPr>
+          <w:p>
+            <w:pPr>
+              <w:spacing w:line="360" w:lineRule="auto"/>
+              <w:jc w:val="both"/>
+              <w:rPr>
+                <w:rFonts w:ascii="Times New Roman" w:hAnsi="Times New Roman" w:cs="Times New Roman"/>
+                <w:sz w:val="24"/>
+                <w:szCs w:val="24"/>
+              </w:rPr>
+            </w:pPr>
+            <w:r>
+              <w:rPr>
+                <w:rFonts w:ascii="Times New Roman" w:hAnsi="Times New Roman" w:cs="Times New Roman"/>
+                <w:sz w:val="24"/>
+                <w:szCs w:val="24"/>
+              </w:rPr>
+              <w:t>Disponibilizar tabela contendo registros de solicitações criadas por estudantes, a fim de que as mesmas sejam analisadas e respondidas. Ao final, atribuir o registro como finalizado, para as solicitações concluídas, em análise para as que estão ainda sendo analisadas, indeferidas para as solicitações que não são adequadas ou inválidas, e em estudo para sugestões para a plataforma.</w:t>
+            </w:r>
+          </w:p>
+          <w:p>
+            <w:pPr>
+              <w:spacing w:line="360" w:lineRule="auto"/>
+              <w:jc w:val="both"/>
+              <w:rPr>
+                <w:rFonts w:ascii="Times New Roman" w:hAnsi="Times New Roman" w:cs="Times New Roman"/>
+                <w:sz w:val="24"/>
+                <w:szCs w:val="24"/>
+              </w:rPr>
+            </w:pPr>
+            <w:r>
+              <w:rPr>
+                <w:rFonts w:ascii="Times New Roman" w:hAnsi="Times New Roman" w:cs="Times New Roman"/>
+                <w:sz w:val="24"/>
+                <w:szCs w:val="24"/>
+              </w:rPr>
+              <w:t>Todas as solicitações, independentemente da classificação, devem ser respondidas para o usuário textualmente através do e-mail cadastrado.</w:t>
+            </w:r>
+          </w:p>
+        </w:tc>
+      </w:tr>
+      <w:tr>
+        <w:trPr>
+          <w:trHeight w:val="300"/>
+        </w:trPr>
+        <w:tc>
+          <w:tcPr>
+            <w:tcW w:w="1980" w:type="dxa"/>
+          </w:tcPr>
+          <w:p>
+            <w:pPr>
+              <w:spacing w:line="360" w:lineRule="auto"/>
+              <w:contextualSpacing/>
+              <w:jc w:val="both"/>
+              <w:rPr>
+                <w:rFonts w:ascii="Times New Roman" w:hAnsi="Times New Roman" w:cs="Times New Roman"/>
+                <w:b/>
+                <w:bCs/>
+                <w:sz w:val="24"/>
+                <w:szCs w:val="24"/>
+              </w:rPr>
+            </w:pPr>
+            <w:r>
+              <w:rPr>
+                <w:rFonts w:ascii="Times New Roman" w:hAnsi="Times New Roman" w:cs="Times New Roman"/>
+                <w:b/>
+                <w:bCs/>
+                <w:sz w:val="24"/>
+                <w:szCs w:val="24"/>
+              </w:rPr>
+              <w:t>Prioridade</w:t>
+            </w:r>
+          </w:p>
+        </w:tc>
+        <w:tc>
+          <w:tcPr>
+            <w:tcW w:w="7082" w:type="dxa"/>
+          </w:tcPr>
+          <w:p>
+            <w:pPr>
+              <w:spacing w:line="360" w:lineRule="auto"/>
+              <w:contextualSpacing/>
+              <w:jc w:val="both"/>
+              <w:rPr>
+                <w:rFonts w:ascii="Times New Roman" w:hAnsi="Times New Roman" w:cs="Times New Roman"/>
+                <w:sz w:val="24"/>
+                <w:szCs w:val="24"/>
+              </w:rPr>
+            </w:pPr>
+            <w:r>
+              <w:rPr>
+                <w:rFonts w:ascii="Times New Roman" w:hAnsi="Times New Roman" w:cs="Times New Roman"/>
+                <w:sz w:val="24"/>
+                <w:szCs w:val="24"/>
+              </w:rPr>
+              <w:t>Importante</w:t>
+            </w:r>
+          </w:p>
+        </w:tc>
+      </w:tr>
+      <w:tr>
+        <w:trPr>
+          <w:trHeight w:val="300"/>
+        </w:trPr>
+        <w:tc>
+          <w:tcPr>
+            <w:tcW w:w="1980" w:type="dxa"/>
+          </w:tcPr>
+          <w:p>
+            <w:pPr>
+              <w:spacing w:line="360" w:lineRule="auto"/>
+              <w:contextualSpacing/>
+              <w:jc w:val="both"/>
+              <w:rPr>
+                <w:rFonts w:ascii="Times New Roman" w:hAnsi="Times New Roman" w:cs="Times New Roman"/>
+                <w:b/>
+                <w:bCs/>
+                <w:sz w:val="24"/>
+                <w:szCs w:val="24"/>
+              </w:rPr>
+            </w:pPr>
+            <w:r>
+              <w:rPr>
+                <w:rFonts w:ascii="Times New Roman" w:hAnsi="Times New Roman" w:cs="Times New Roman"/>
+                <w:b/>
+                <w:bCs/>
+                <w:sz w:val="24"/>
+                <w:szCs w:val="24"/>
+              </w:rPr>
+              <w:t>Dependência</w:t>
+            </w:r>
+          </w:p>
+        </w:tc>
+        <w:tc>
+          <w:tcPr>
+            <w:tcW w:w="7082" w:type="dxa"/>
+          </w:tcPr>
+          <w:p>
+            <w:pPr>
+              <w:spacing w:line="360" w:lineRule="auto"/>
+              <w:contextualSpacing/>
+              <w:jc w:val="both"/>
+              <w:rPr>
+                <w:rFonts w:ascii="Times New Roman" w:hAnsi="Times New Roman" w:cs="Times New Roman"/>
+                <w:sz w:val="24"/>
+                <w:szCs w:val="24"/>
+              </w:rPr>
+            </w:pPr>
+            <w:r>
+              <w:rPr>
+                <w:rFonts w:ascii="Times New Roman" w:hAnsi="Times New Roman" w:cs="Times New Roman"/>
+                <w:sz w:val="24"/>
+                <w:szCs w:val="24"/>
+              </w:rPr>
+              <w:t>REQF02</w:t>
+            </w:r>
+          </w:p>
+        </w:tc>
+      </w:tr>
+      <w:tr>
+        <w:trPr>
+          <w:trHeight w:val="300"/>
+        </w:trPr>
+        <w:tc>
+          <w:tcPr>
+            <w:tcW w:w="1980" w:type="dxa"/>
+          </w:tcPr>
+          <w:p>
+            <w:pPr>
+              <w:spacing w:line="360" w:lineRule="auto"/>
+              <w:contextualSpacing/>
+              <w:jc w:val="both"/>
+              <w:rPr>
+                <w:rFonts w:ascii="Times New Roman" w:hAnsi="Times New Roman" w:cs="Times New Roman"/>
+                <w:b/>
+                <w:bCs/>
+                <w:sz w:val="24"/>
+                <w:szCs w:val="24"/>
+              </w:rPr>
+            </w:pPr>
+            <w:r>
+              <w:rPr>
+                <w:rFonts w:ascii="Times New Roman" w:hAnsi="Times New Roman" w:cs="Times New Roman"/>
+                <w:b/>
+                <w:bCs/>
+                <w:sz w:val="24"/>
+                <w:szCs w:val="24"/>
+              </w:rPr>
+              <w:t>Ator (es)</w:t>
+            </w:r>
+          </w:p>
+        </w:tc>
+        <w:tc>
+          <w:tcPr>
+            <w:tcW w:w="7082" w:type="dxa"/>
+          </w:tcPr>
+          <w:p>
+            <w:pPr>
+              <w:spacing w:line="360" w:lineRule="auto"/>
+              <w:contextualSpacing/>
+              <w:jc w:val="both"/>
+              <w:rPr>
+                <w:rFonts w:ascii="Times New Roman" w:hAnsi="Times New Roman" w:cs="Times New Roman"/>
+                <w:sz w:val="24"/>
+                <w:szCs w:val="24"/>
+              </w:rPr>
+            </w:pPr>
+            <w:r>
+              <w:rPr>
+                <w:rFonts w:ascii="Times New Roman" w:hAnsi="Times New Roman" w:cs="Times New Roman"/>
+                <w:sz w:val="24"/>
+                <w:szCs w:val="24"/>
+              </w:rPr>
+              <w:t>Administrador</w:t>
+            </w:r>
+          </w:p>
+        </w:tc>
+      </w:tr>
+    </w:tbl>
+    <w:p>
+      <w:bookmarkStart w:id="1" w:name="_GoBack"/>
+      <w:bookmarkEnd w:id="1"/>
+    </w:p>
     <w:sectPr>
       <w:pgSz w:w="11906" w:h="16838"/>
       <w:pgMar w:top="1843" w:right="1133" w:bottom="1417" w:left="1701" w:header="708" w:footer="708" w:gutter="0"/>
@@ -6597,6 +6978,26 @@
 </file>
 
 <file path=customXml/item1.xml><?xml version="1.0" encoding="utf-8"?>
+<p:properties xmlns:p="http://schemas.microsoft.com/office/2006/metadata/properties" xmlns:xsi="http://www.w3.org/2001/XMLSchema-instance" xmlns:pc="http://schemas.microsoft.com/office/infopath/2007/PartnerControls">
+  <documentManagement>
+    <lcf76f155ced4ddcb4097134ff3c332f xmlns="b6a83fe9-acc4-4bbf-86bc-ebf1485437c8">
+      <Terms xmlns="http://schemas.microsoft.com/office/infopath/2007/PartnerControls"/>
+    </lcf76f155ced4ddcb4097134ff3c332f>
+    <TaxCatchAll xmlns="9236dfc0-1359-4bf3-996b-0799b2444373" xsi:nil="true"/>
+  </documentManagement>
+</p:properties>
+</file>
+
+<file path=customXml/item2.xml><?xml version="1.0" encoding="utf-8"?>
+<?mso-contentType ?>
+<FormTemplates xmlns="http://schemas.microsoft.com/sharepoint/v3/contenttype/forms">
+  <Display>DocumentLibraryForm</Display>
+  <Edit>DocumentLibraryForm</Edit>
+  <New>DocumentLibraryForm</New>
+</FormTemplates>
+</file>
+
+<file path=customXml/item3.xml><?xml version="1.0" encoding="utf-8"?>
 <ct:contentTypeSchema xmlns:ct="http://schemas.microsoft.com/office/2006/metadata/contentType" xmlns:ma="http://schemas.microsoft.com/office/2006/metadata/properties/metaAttributes" ct:_="" ma:_="" ma:contentTypeName="Documento" ma:contentTypeID="0x01010038C3A2175BFF7342AB27A9B6F3287ADF" ma:contentTypeVersion="10" ma:contentTypeDescription="Crie um novo documento." ma:contentTypeScope="" ma:versionID="62129a14119d7869bd363a6188298e02">
   <xsd:schema xmlns:xsd="http://www.w3.org/2001/XMLSchema" xmlns:xs="http://www.w3.org/2001/XMLSchema" xmlns:p="http://schemas.microsoft.com/office/2006/metadata/properties" xmlns:ns2="b6a83fe9-acc4-4bbf-86bc-ebf1485437c8" xmlns:ns3="9236dfc0-1359-4bf3-996b-0799b2444373" targetNamespace="http://schemas.microsoft.com/office/2006/metadata/properties" ma:root="true" ma:fieldsID="5665614a81928de0f66d4e2903ea4f6d" ns2:_="" ns3:_="">
     <xsd:import namespace="b6a83fe9-acc4-4bbf-86bc-ebf1485437c8"/>
@@ -6785,31 +7186,30 @@
 </ct:contentTypeSchema>
 </file>
 
-<file path=customXml/item2.xml><?xml version="1.0" encoding="utf-8"?>
-<?mso-contentType ?>
-<FormTemplates xmlns="http://schemas.microsoft.com/sharepoint/v3/contenttype/forms">
-  <Display>DocumentLibraryForm</Display>
-  <Edit>DocumentLibraryForm</Edit>
-  <New>DocumentLibraryForm</New>
-</FormTemplates>
-</file>
-
-<file path=customXml/item3.xml><?xml version="1.0" encoding="utf-8"?>
-<p:properties xmlns:p="http://schemas.microsoft.com/office/2006/metadata/properties" xmlns:xsi="http://www.w3.org/2001/XMLSchema-instance" xmlns:pc="http://schemas.microsoft.com/office/infopath/2007/PartnerControls">
-  <documentManagement>
-    <lcf76f155ced4ddcb4097134ff3c332f xmlns="b6a83fe9-acc4-4bbf-86bc-ebf1485437c8">
-      <Terms xmlns="http://schemas.microsoft.com/office/infopath/2007/PartnerControls"/>
-    </lcf76f155ced4ddcb4097134ff3c332f>
-    <TaxCatchAll xmlns="9236dfc0-1359-4bf3-996b-0799b2444373" xsi:nil="true"/>
-  </documentManagement>
-</p:properties>
-</file>
-
 <file path=customXml/item4.xml><?xml version="1.0" encoding="utf-8"?>
 <b:Sources xmlns:b="http://schemas.openxmlformats.org/officeDocument/2006/bibliography" xmlns="http://schemas.openxmlformats.org/officeDocument/2006/bibliography" SelectedStyle="\APASixthEditionOfficeOnline.xsl" StyleName="APA" Version="6"/>
 </file>
 
 <file path=customXml/itemProps1.xml><?xml version="1.0" encoding="utf-8"?>
+<ds:datastoreItem xmlns:ds="http://schemas.openxmlformats.org/officeDocument/2006/customXml" ds:itemID="{5DCC6E2F-CFE2-4B79-80E9-7B398077AC7F}">
+  <ds:schemaRefs>
+    <ds:schemaRef ds:uri="http://schemas.microsoft.com/office/2006/metadata/properties"/>
+    <ds:schemaRef ds:uri="http://schemas.microsoft.com/office/infopath/2007/PartnerControls"/>
+    <ds:schemaRef ds:uri="b6a83fe9-acc4-4bbf-86bc-ebf1485437c8"/>
+    <ds:schemaRef ds:uri="9236dfc0-1359-4bf3-996b-0799b2444373"/>
+  </ds:schemaRefs>
+</ds:datastoreItem>
+</file>
+
+<file path=customXml/itemProps2.xml><?xml version="1.0" encoding="utf-8"?>
+<ds:datastoreItem xmlns:ds="http://schemas.openxmlformats.org/officeDocument/2006/customXml" ds:itemID="{909433DF-88C2-42E3-91CF-BBD56C505E6D}">
+  <ds:schemaRefs>
+    <ds:schemaRef ds:uri="http://schemas.microsoft.com/sharepoint/v3/contenttype/forms"/>
+  </ds:schemaRefs>
+</ds:datastoreItem>
+</file>
+
+<file path=customXml/itemProps3.xml><?xml version="1.0" encoding="utf-8"?>
 <ds:datastoreItem xmlns:ds="http://schemas.openxmlformats.org/officeDocument/2006/customXml" ds:itemID="{74EE045E-BE85-4C75-AB65-CB6FFC71AFF1}">
   <ds:schemaRefs>
     <ds:schemaRef ds:uri="http://schemas.microsoft.com/office/2006/metadata/contentType"/>
@@ -6828,27 +7228,8 @@
 </ds:datastoreItem>
 </file>
 
-<file path=customXml/itemProps2.xml><?xml version="1.0" encoding="utf-8"?>
-<ds:datastoreItem xmlns:ds="http://schemas.openxmlformats.org/officeDocument/2006/customXml" ds:itemID="{909433DF-88C2-42E3-91CF-BBD56C505E6D}">
-  <ds:schemaRefs>
-    <ds:schemaRef ds:uri="http://schemas.microsoft.com/sharepoint/v3/contenttype/forms"/>
-  </ds:schemaRefs>
-</ds:datastoreItem>
-</file>
-
-<file path=customXml/itemProps3.xml><?xml version="1.0" encoding="utf-8"?>
-<ds:datastoreItem xmlns:ds="http://schemas.openxmlformats.org/officeDocument/2006/customXml" ds:itemID="{5DCC6E2F-CFE2-4B79-80E9-7B398077AC7F}">
-  <ds:schemaRefs>
-    <ds:schemaRef ds:uri="http://schemas.microsoft.com/office/2006/metadata/properties"/>
-    <ds:schemaRef ds:uri="http://schemas.microsoft.com/office/infopath/2007/PartnerControls"/>
-    <ds:schemaRef ds:uri="b6a83fe9-acc4-4bbf-86bc-ebf1485437c8"/>
-    <ds:schemaRef ds:uri="9236dfc0-1359-4bf3-996b-0799b2444373"/>
-  </ds:schemaRefs>
-</ds:datastoreItem>
-</file>
-
 <file path=customXml/itemProps4.xml><?xml version="1.0" encoding="utf-8"?>
-<ds:datastoreItem xmlns:ds="http://schemas.openxmlformats.org/officeDocument/2006/customXml" ds:itemID="{F8B1A127-FF9D-424C-B9F8-45E9C7FD9E4E}">
+<ds:datastoreItem xmlns:ds="http://schemas.openxmlformats.org/officeDocument/2006/customXml" ds:itemID="{DAE20AF0-8EC6-4742-B8A0-6365B6857EEB}">
   <ds:schemaRefs>
     <ds:schemaRef ds:uri="http://schemas.openxmlformats.org/officeDocument/2006/bibliography"/>
   </ds:schemaRefs>
